--- a/3a.1.PlasticsAndCompositesEngineering/8_FinalTerm/1_FinalExam/5Team.FinalExamination_PartEFG.docx
+++ b/3a.1.PlasticsAndCompositesEngineering/8_FinalTerm/1_FinalExam/5Team.FinalExamination_PartEFG.docx
@@ -21,16 +21,10 @@
       <w:r>
         <w:rPr>
           <w:b/>
-          <w:color w:val="000000" w:themeColor="text1"/>
-        </w:rPr>
-        <w:t xml:space="preserve">TEAM </w:t>
-      </w:r>
-      <w:r>
-        <w:rPr>
-          <w:b/>
-          <w:color w:val="000000" w:themeColor="text1"/>
-        </w:rPr>
-        <w:t>5</w:t>
+          <w:bCs/>
+          <w:color w:val="000000" w:themeColor="text1"/>
+        </w:rPr>
+        <w:t>TEAM 5</w:t>
       </w:r>
     </w:p>
     <w:p>
@@ -198,7 +192,7 @@
         <w:pStyle w:val="ListParagraph"/>
         <w:numPr>
           <w:ilvl w:val="0"/>
-          <w:numId w:val="11"/>
+          <w:numId w:val="17"/>
         </w:numPr>
         <w:spacing w:before="240" w:after="0" w:line="240" w:lineRule="auto"/>
       </w:pPr>
@@ -211,7 +205,7 @@
         <w:pStyle w:val="ListParagraph"/>
         <w:numPr>
           <w:ilvl w:val="0"/>
-          <w:numId w:val="11"/>
+          <w:numId w:val="17"/>
         </w:numPr>
         <w:spacing w:before="240" w:after="0" w:line="240" w:lineRule="auto"/>
       </w:pPr>
@@ -224,7 +218,7 @@
         <w:pStyle w:val="ListParagraph"/>
         <w:numPr>
           <w:ilvl w:val="0"/>
-          <w:numId w:val="11"/>
+          <w:numId w:val="17"/>
         </w:numPr>
         <w:spacing w:before="240" w:after="0" w:line="240" w:lineRule="auto"/>
       </w:pPr>
@@ -237,7 +231,7 @@
         <w:pStyle w:val="ListParagraph"/>
         <w:numPr>
           <w:ilvl w:val="0"/>
-          <w:numId w:val="11"/>
+          <w:numId w:val="17"/>
         </w:numPr>
         <w:spacing w:before="240" w:after="0" w:line="240" w:lineRule="auto"/>
       </w:pPr>
@@ -250,7 +244,7 @@
         <w:pStyle w:val="ListParagraph"/>
         <w:numPr>
           <w:ilvl w:val="0"/>
-          <w:numId w:val="11"/>
+          <w:numId w:val="17"/>
         </w:numPr>
         <w:spacing w:before="240" w:after="0" w:line="240" w:lineRule="auto"/>
       </w:pPr>
@@ -266,7 +260,7 @@
         <w:pStyle w:val="ListParagraph"/>
         <w:numPr>
           <w:ilvl w:val="0"/>
-          <w:numId w:val="11"/>
+          <w:numId w:val="17"/>
         </w:numPr>
         <w:spacing w:before="240" w:after="0" w:line="240" w:lineRule="auto"/>
       </w:pPr>
@@ -282,7 +276,7 @@
         <w:pStyle w:val="ListParagraph"/>
         <w:numPr>
           <w:ilvl w:val="0"/>
-          <w:numId w:val="11"/>
+          <w:numId w:val="17"/>
         </w:numPr>
         <w:spacing w:before="240" w:after="0" w:line="240" w:lineRule="auto"/>
       </w:pPr>
@@ -304,7 +298,7 @@
         <w:pStyle w:val="ListParagraph"/>
         <w:numPr>
           <w:ilvl w:val="0"/>
-          <w:numId w:val="10"/>
+          <w:numId w:val="16"/>
         </w:numPr>
         <w:spacing w:after="0" w:line="240" w:lineRule="auto"/>
       </w:pPr>
@@ -317,7 +311,7 @@
         <w:pStyle w:val="ListParagraph"/>
         <w:numPr>
           <w:ilvl w:val="0"/>
-          <w:numId w:val="10"/>
+          <w:numId w:val="16"/>
         </w:numPr>
         <w:spacing w:after="0" w:line="240" w:lineRule="auto"/>
       </w:pPr>
@@ -345,7 +339,7 @@
         <w:pStyle w:val="ListParagraph"/>
         <w:numPr>
           <w:ilvl w:val="0"/>
-          <w:numId w:val="10"/>
+          <w:numId w:val="16"/>
         </w:numPr>
         <w:spacing w:after="0" w:line="240" w:lineRule="auto"/>
       </w:pPr>
@@ -1185,11 +1179,11 @@
               </wp:inline>
             </w:drawing>
           </mc:Choice>
-          <mc:Fallback>
+          <mc:Fallback xmlns:a="http://schemas.openxmlformats.org/drawingml/2006/main" xmlns:pic="http://schemas.openxmlformats.org/drawingml/2006/picture" xmlns:arto="http://schemas.microsoft.com/office/word/2006/arto">
             <w:pict>
-              <v:group w14:anchorId="6F5C6E6B" id="Group 55" o:spid="_x0000_s1026" style="width:395.6pt;height:108.95pt;mso-position-horizontal-relative:char;mso-position-vertical-relative:line" coordorigin="28339,30881" coordsize="50241,13836" o:gfxdata="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">
-                <v:group id="Group 1" o:spid="_x0000_s1027" style="position:absolute;left:28339;top:30881;width:50241;height:13837" coordorigin="2592,2304" coordsize="7912,2179" o:gfxdata="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">
-                  <v:rect id="Rectangle 2" o:spid="_x0000_s1028" style="position:absolute;left:2592;top:2304;width:7900;height:2175;visibility:visible;mso-wrap-style:square;v-text-anchor:middle" o:gfxdata="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" filled="f" stroked="f">
+              <v:group id="Group 55" style="width:395.6pt;height:108.95pt;mso-position-horizontal-relative:char;mso-position-vertical-relative:line" coordsize="50241,13836" coordorigin="28339,30881" o:spid="_x0000_s1026" w14:anchorId="6F5C6E6B" o:gfxdata="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">
+                <v:group id="Group 1" style="position:absolute;left:28339;top:30881;width:50241;height:13837" coordsize="7912,2179" coordorigin="2592,2304" o:spid="_x0000_s1027" o:gfxdata="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">
+                  <v:rect id="Rectangle 2" style="position:absolute;left:2592;top:2304;width:7900;height:2175;visibility:visible;mso-wrap-style:square;v-text-anchor:middle" o:spid="_x0000_s1028" filled="f" stroked="f" o:gfxdata="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">
                     <v:textbox inset="2.53958mm,2.53958mm,2.53958mm,2.53958mm">
                       <w:txbxContent>
                         <w:p>
@@ -1201,8 +1195,8 @@
                       </w:txbxContent>
                     </v:textbox>
                   </v:rect>
-                  <v:group id="Group 3" o:spid="_x0000_s1029" style="position:absolute;left:2592;top:2304;width:6480;height:2179" coordorigin="2160,4209" coordsize="6480,2179" o:gfxdata="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">
-                    <v:rect id="Rectangle 4" o:spid="_x0000_s1030" style="position:absolute;left:5472;top:4896;width:2637;height:196;visibility:visible;mso-wrap-style:square;v-text-anchor:middle" o:gfxdata="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" fillcolor="silver" strokecolor="#333">
+                  <v:group id="Group 3" style="position:absolute;left:2592;top:2304;width:6480;height:2179" coordsize="6480,2179" coordorigin="2160,4209" o:spid="_x0000_s1029" o:gfxdata="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">
+                    <v:rect id="Rectangle 4" style="position:absolute;left:5472;top:4896;width:2637;height:196;visibility:visible;mso-wrap-style:square;v-text-anchor:middle" o:spid="_x0000_s1030" fillcolor="silver" strokecolor="#333" o:gfxdata="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">
                       <v:stroke startarrowwidth="narrow" startarrowlength="short" endarrowwidth="narrow" endarrowlength="short"/>
                       <v:textbox inset="2.53958mm,2.53958mm,2.53958mm,2.53958mm">
                         <w:txbxContent>
@@ -1226,12 +1220,12 @@
                         <v:f eqn="prod @4 @3 10800"/>
                         <v:f eqn="sum width 0 @5"/>
                       </v:formulas>
-                      <v:path o:connecttype="custom" o:connectlocs="@0,0;0,10800;@0,21600;21600,10800" o:connectangles="270,180,90,0" textboxrect="0,@1,@6,@2"/>
+                      <v:path textboxrect="0,@1,@6,@2" o:connecttype="custom" o:connectlocs="@0,0;0,10800;@0,21600;21600,10800" o:connectangles="270,180,90,0"/>
                       <v:handles>
                         <v:h position="#0,#1" xrange="0,21600" yrange="0,10800"/>
                       </v:handles>
                     </v:shapetype>
-                    <v:shape id="Arrow: Right 5" o:spid="_x0000_s1031" type="#_x0000_t13" style="position:absolute;left:7344;top:5472;width:1296;height:288;visibility:visible;mso-wrap-style:square;v-text-anchor:middle" o:gfxdata="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">
+                    <v:shape id="Arrow: Right 5" style="position:absolute;left:7344;top:5472;width:1296;height:288;visibility:visible;mso-wrap-style:square;v-text-anchor:middle" o:spid="_x0000_s1031" type="#_x0000_t13" o:gfxdata="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">
                       <v:stroke startarrowwidth="narrow" startarrowlength="short" endarrowwidth="narrow" endarrowlength="short"/>
                       <v:textbox inset="2.53958mm,2.53958mm,2.53958mm,2.53958mm">
                         <w:txbxContent>
@@ -1244,7 +1238,7 @@
                         </w:txbxContent>
                       </v:textbox>
                     </v:shape>
-                    <v:shape id="Arrow: Right 6" o:spid="_x0000_s1032" type="#_x0000_t13" style="position:absolute;left:3888;top:5472;width:1296;height:288;visibility:visible;mso-wrap-style:square;v-text-anchor:middle" o:gfxdata="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">
+                    <v:shape id="Arrow: Right 6" style="position:absolute;left:3888;top:5472;width:1296;height:288;visibility:visible;mso-wrap-style:square;v-text-anchor:middle" o:spid="_x0000_s1032" type="#_x0000_t13" o:gfxdata="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">
                       <v:stroke startarrowwidth="narrow" startarrowlength="short" endarrowwidth="narrow" endarrowlength="short"/>
                       <v:textbox inset="2.53958mm,2.53958mm,2.53958mm,2.53958mm">
                         <w:txbxContent>
@@ -1274,12 +1268,12 @@
                         <v:f eqn="if @10 @8 0"/>
                         <v:f eqn="if @10 @7 height"/>
                       </v:formulas>
-                      <v:path gradientshapeok="t" o:connecttype="custom" o:connectlocs="@4,0;10800,@11;@3,10800;@5,21600;10800,@12;@2,10800" textboxrect="1800,1800,19800,19800;8100,8100,13500,13500;10800,10800,10800,10800"/>
+                      <v:path textboxrect="1800,1800,19800,19800;8100,8100,13500,13500;10800,10800,10800,10800" gradientshapeok="t" o:connecttype="custom" o:connectlocs="@4,0;10800,@11;@3,10800;@5,21600;10800,@12;@2,10800"/>
                       <v:handles>
                         <v:h position="#0,topLeft" xrange="0,21600"/>
                       </v:handles>
                     </v:shapetype>
-                    <v:shape id="Parallelogram 7" o:spid="_x0000_s1033" type="#_x0000_t7" style="position:absolute;left:4578;top:5095;width:3525;height:1281;visibility:visible;mso-wrap-style:square;v-text-anchor:middle" o:gfxdata="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">
+                    <v:shape id="Parallelogram 7" style="position:absolute;left:4578;top:5095;width:3525;height:1281;visibility:visible;mso-wrap-style:square;v-text-anchor:middle" o:spid="_x0000_s1033" type="#_x0000_t7" o:gfxdata="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">
                       <v:stroke startarrowwidth="narrow" startarrowlength="short" endarrowwidth="narrow" endarrowlength="short"/>
                       <v:textbox inset="2.53958mm,2.53958mm,2.53958mm,2.53958mm">
                         <w:txbxContent>
@@ -1292,7 +1286,7 @@
                         </w:txbxContent>
                       </v:textbox>
                     </v:shape>
-                    <v:shape id="Arrow: Right 8" o:spid="_x0000_s1034" type="#_x0000_t13" style="position:absolute;left:7344;top:5472;width:1296;height:288;visibility:visible;mso-wrap-style:square;v-text-anchor:middle" o:gfxdata="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">
+                    <v:shape id="Arrow: Right 8" style="position:absolute;left:7344;top:5472;width:1296;height:288;visibility:visible;mso-wrap-style:square;v-text-anchor:middle" o:spid="_x0000_s1034" type="#_x0000_t13" o:gfxdata="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">
                       <v:stroke startarrowwidth="narrow" startarrowlength="short" endarrowwidth="narrow" endarrowlength="short"/>
                       <v:textbox inset="2.53958mm,2.53958mm,2.53958mm,2.53958mm">
                         <w:txbxContent>
@@ -1305,7 +1299,7 @@
                         </w:txbxContent>
                       </v:textbox>
                     </v:shape>
-                    <v:shape id="Parallelogram 9" o:spid="_x0000_s1035" type="#_x0000_t7" style="position:absolute;left:4575;top:4896;width:3489;height:1296;visibility:visible;mso-wrap-style:square;v-text-anchor:middle" o:gfxdata="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" fillcolor="silver">
+                    <v:shape id="Parallelogram 9" style="position:absolute;left:4575;top:4896;width:3489;height:1296;visibility:visible;mso-wrap-style:square;v-text-anchor:middle" o:spid="_x0000_s1035" fillcolor="silver" type="#_x0000_t7" o:gfxdata="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">
                       <v:stroke startarrowwidth="narrow" startarrowlength="short" endarrowwidth="narrow" endarrowlength="short"/>
                       <v:textbox inset="2.53958mm,2.53958mm,2.53958mm,2.53958mm">
                         <w:txbxContent>
@@ -1318,7 +1312,7 @@
                         </w:txbxContent>
                       </v:textbox>
                     </v:shape>
-                    <v:rect id="Rectangle 10" o:spid="_x0000_s1036" style="position:absolute;left:4567;top:6192;width:2637;height:196;visibility:visible;mso-wrap-style:square;v-text-anchor:middle" o:gfxdata="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" fillcolor="silver" strokecolor="#333">
+                    <v:rect id="Rectangle 10" style="position:absolute;left:4567;top:6192;width:2637;height:196;visibility:visible;mso-wrap-style:square;v-text-anchor:middle" o:spid="_x0000_s1036" fillcolor="silver" strokecolor="#333" o:gfxdata="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">
                       <v:stroke startarrowwidth="narrow" startarrowlength="short" endarrowwidth="narrow" endarrowlength="short"/>
                       <v:textbox inset="2.53958mm,2.53958mm,2.53958mm,2.53958mm">
                         <w:txbxContent>
@@ -1331,21 +1325,21 @@
                         </w:txbxContent>
                       </v:textbox>
                     </v:rect>
-                    <v:shapetype id="_x0000_t32" coordsize="21600,21600" o:spt="32" o:oned="t" path="m,l21600,21600e" filled="f">
-                      <v:path arrowok="t" fillok="f" o:connecttype="none"/>
+                    <v:shapetype id="_x0000_t32" coordsize="21600,21600" o:oned="t" filled="f" o:spt="32" path="m,l21600,21600e">
+                      <v:path fillok="f" arrowok="t" o:connecttype="none"/>
                       <o:lock v:ext="edit" shapetype="t"/>
                     </v:shapetype>
-                    <v:shape id="Straight Arrow Connector 11" o:spid="_x0000_s1037" type="#_x0000_t32" style="position:absolute;left:2160;top:6192;width:2304;height:0;rotation:180;visibility:visible;mso-wrap-style:square" o:connectortype="straight" o:gfxdata="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"/>
-                    <v:shape id="Straight Arrow Connector 12" o:spid="_x0000_s1038" type="#_x0000_t32" style="position:absolute;left:2830;top:4889;width:2447;height:6;rotation:180;visibility:visible;mso-wrap-style:square" o:connectortype="straight" o:gfxdata="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"/>
-                    <v:shape id="Straight Arrow Connector 13" o:spid="_x0000_s1039" type="#_x0000_t32" style="position:absolute;left:2304;top:4896;width:720;height:1296;flip:x;visibility:visible;mso-wrap-style:square" o:connectortype="straight" o:gfxdata="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">
+                    <v:shape id="Straight Arrow Connector 11" style="position:absolute;left:2160;top:6192;width:2304;height:0;rotation:180;visibility:visible;mso-wrap-style:square" o:spid="_x0000_s1037" o:connectortype="straight" type="#_x0000_t32" o:gfxdata="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"/>
+                    <v:shape id="Straight Arrow Connector 12" style="position:absolute;left:2830;top:4889;width:2447;height:6;rotation:180;visibility:visible;mso-wrap-style:square" o:spid="_x0000_s1038" o:connectortype="straight" type="#_x0000_t32" o:gfxdata="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"/>
+                    <v:shape id="Straight Arrow Connector 13" style="position:absolute;left:2304;top:4896;width:720;height:1296;flip:x;visibility:visible;mso-wrap-style:square" o:spid="_x0000_s1039" o:connectortype="straight" type="#_x0000_t32" o:gfxdata="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">
                       <v:stroke startarrow="classic" endarrow="classic"/>
                     </v:shape>
-                    <v:shape id="Straight Arrow Connector 14" o:spid="_x0000_s1040" type="#_x0000_t32" style="position:absolute;left:5472;top:4464;width:305;height:382;rotation:180;flip:x;visibility:visible;mso-wrap-style:square" o:connectortype="straight" o:gfxdata="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"/>
-                    <v:shape id="Straight Arrow Connector 15" o:spid="_x0000_s1041" type="#_x0000_t32" style="position:absolute;left:8064;top:4464;width:305;height:382;rotation:180;flip:x;visibility:visible;mso-wrap-style:square" o:connectortype="straight" o:gfxdata="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"/>
-                    <v:shape id="Straight Arrow Connector 16" o:spid="_x0000_s1042" type="#_x0000_t32" style="position:absolute;left:5702;top:4564;width:2586;height:4;visibility:visible;mso-wrap-style:square" o:connectortype="straight" o:gfxdata="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">
+                    <v:shape id="Straight Arrow Connector 14" style="position:absolute;left:5472;top:4464;width:305;height:382;rotation:180;flip:x;visibility:visible;mso-wrap-style:square" o:spid="_x0000_s1040" o:connectortype="straight" type="#_x0000_t32" o:gfxdata="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"/>
+                    <v:shape id="Straight Arrow Connector 15" style="position:absolute;left:8064;top:4464;width:305;height:382;rotation:180;flip:x;visibility:visible;mso-wrap-style:square" o:spid="_x0000_s1041" o:connectortype="straight" type="#_x0000_t32" o:gfxdata="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"/>
+                    <v:shape id="Straight Arrow Connector 16" style="position:absolute;left:5702;top:4564;width:2586;height:4;visibility:visible;mso-wrap-style:square" o:spid="_x0000_s1042" o:connectortype="straight" type="#_x0000_t32" o:gfxdata="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">
                       <v:stroke startarrow="classic" endarrow="classic"/>
                     </v:shape>
-                    <v:rect id="Rectangle 17" o:spid="_x0000_s1043" style="position:absolute;left:2160;top:5184;width:576;height:432;visibility:visible;mso-wrap-style:square;v-text-anchor:top" o:gfxdata="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" filled="f" stroked="f">
+                    <v:rect id="Rectangle 17" style="position:absolute;left:2160;top:5184;width:576;height:432;visibility:visible;mso-wrap-style:square;v-text-anchor:top" o:spid="_x0000_s1043" filled="f" stroked="f" o:gfxdata="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">
                       <v:textbox inset="2.53958mm,1.2694mm,2.53958mm,1.2694mm">
                         <w:txbxContent>
                           <w:p>
@@ -1363,7 +1357,7 @@
                         </w:txbxContent>
                       </v:textbox>
                     </v:rect>
-                    <v:rect id="Rectangle 18" o:spid="_x0000_s1044" style="position:absolute;left:6774;top:4209;width:477;height:432;visibility:visible;mso-wrap-style:square;v-text-anchor:top" o:gfxdata="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" filled="f" stroked="f">
+                    <v:rect id="Rectangle 18" style="position:absolute;left:6774;top:4209;width:477;height:432;visibility:visible;mso-wrap-style:square;v-text-anchor:top" o:spid="_x0000_s1044" filled="f" stroked="f" o:gfxdata="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">
                       <v:textbox inset="2.53958mm,1.2694mm,2.53958mm,1.2694mm">
                         <w:txbxContent>
                           <w:p>
@@ -1382,16 +1376,16 @@
                       </v:textbox>
                     </v:rect>
                   </v:group>
-                  <v:shape id="Straight Arrow Connector 19" o:spid="_x0000_s1045" type="#_x0000_t32" style="position:absolute;left:9648;top:3312;width:0;height:576;visibility:visible;mso-wrap-style:square" o:connectortype="straight" o:gfxdata="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">
+                  <v:shape id="Straight Arrow Connector 19" style="position:absolute;left:9648;top:3312;width:0;height:576;visibility:visible;mso-wrap-style:square" o:spid="_x0000_s1045" o:connectortype="straight" type="#_x0000_t32" o:gfxdata="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">
                     <v:stroke startarrow="classic"/>
                   </v:shape>
-                  <v:shape id="Straight Arrow Connector 20" o:spid="_x0000_s1046" type="#_x0000_t32" style="position:absolute;left:9648;top:3888;width:432;height:0;visibility:visible;mso-wrap-style:square" o:connectortype="straight" o:gfxdata="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">
+                  <v:shape id="Straight Arrow Connector 20" style="position:absolute;left:9648;top:3888;width:432;height:0;visibility:visible;mso-wrap-style:square" o:spid="_x0000_s1046" o:connectortype="straight" type="#_x0000_t32" o:gfxdata="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">
                     <v:stroke endarrow="classic"/>
                   </v:shape>
-                  <v:shape id="Straight Arrow Connector 21" o:spid="_x0000_s1047" type="#_x0000_t32" style="position:absolute;left:9648;top:3456;width:288;height:432;rotation:180;flip:x;visibility:visible;mso-wrap-style:square" o:connectortype="straight" o:gfxdata="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">
+                  <v:shape id="Straight Arrow Connector 21" style="position:absolute;left:9648;top:3456;width:288;height:432;rotation:180;flip:x;visibility:visible;mso-wrap-style:square" o:spid="_x0000_s1047" o:connectortype="straight" type="#_x0000_t32" o:gfxdata="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">
                     <v:stroke endarrow="classic"/>
                   </v:shape>
-                  <v:rect id="Rectangle 22" o:spid="_x0000_s1048" style="position:absolute;left:9391;top:3005;width:432;height:432;visibility:visible;mso-wrap-style:square;v-text-anchor:top" o:gfxdata="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" filled="f" stroked="f">
+                  <v:rect id="Rectangle 22" style="position:absolute;left:9391;top:3005;width:432;height:432;visibility:visible;mso-wrap-style:square;v-text-anchor:top" o:spid="_x0000_s1048" filled="f" stroked="f" o:gfxdata="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">
                     <v:textbox inset="2.53958mm,1.2694mm,2.53958mm,1.2694mm">
                       <w:txbxContent>
                         <w:p>
@@ -1409,7 +1403,7 @@
                       </w:txbxContent>
                     </v:textbox>
                   </v:rect>
-                  <v:rect id="Rectangle 23" o:spid="_x0000_s1049" style="position:absolute;left:9889;top:3215;width:432;height:432;visibility:visible;mso-wrap-style:square;v-text-anchor:top" o:gfxdata="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" filled="f" stroked="f">
+                  <v:rect id="Rectangle 23" style="position:absolute;left:9889;top:3215;width:432;height:432;visibility:visible;mso-wrap-style:square;v-text-anchor:top" o:spid="_x0000_s1049" filled="f" stroked="f" o:gfxdata="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">
                     <v:textbox inset="2.53958mm,1.2694mm,2.53958mm,1.2694mm">
                       <w:txbxContent>
                         <w:p>
@@ -1427,7 +1421,7 @@
                       </w:txbxContent>
                     </v:textbox>
                   </v:rect>
-                  <v:rect id="Rectangle 24" o:spid="_x0000_s1050" style="position:absolute;left:10072;top:3732;width:432;height:432;visibility:visible;mso-wrap-style:square;v-text-anchor:top" o:gfxdata="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" filled="f" stroked="f">
+                  <v:rect id="Rectangle 24" style="position:absolute;left:10072;top:3732;width:432;height:432;visibility:visible;mso-wrap-style:square;v-text-anchor:top" o:spid="_x0000_s1050" filled="f" stroked="f" o:gfxdata="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">
                     <v:textbox inset="2.53958mm,1.2694mm,2.53958mm,1.2694mm">
                       <w:txbxContent>
                         <w:p>
@@ -1466,7 +1460,7 @@
       <w:pPr>
         <w:numPr>
           <w:ilvl w:val="0"/>
-          <w:numId w:val="1"/>
+          <w:numId w:val="7"/>
         </w:numPr>
         <w:spacing w:after="0" w:line="240" w:lineRule="auto"/>
       </w:pPr>
@@ -1478,7 +1472,7 @@
       <w:pPr>
         <w:numPr>
           <w:ilvl w:val="0"/>
-          <w:numId w:val="1"/>
+          <w:numId w:val="7"/>
         </w:numPr>
         <w:spacing w:after="0" w:line="240" w:lineRule="auto"/>
       </w:pPr>
@@ -2008,7 +2002,93 @@
           <w:sz w:val="24"/>
           <w:szCs w:val="24"/>
         </w:rPr>
-        <w:t>A. INSTRUCTIONS</w:t>
+        <w:t xml:space="preserve">A. </w:t>
+      </w:r>
+      <w:r>
+        <w:rPr>
+          <w:color w:val="000000" w:themeColor="text1"/>
+          <w:sz w:val="24"/>
+          <w:szCs w:val="24"/>
+        </w:rPr>
+        <w:t>REPHRASE</w:t>
+      </w:r>
+    </w:p>
+    <w:p>
+      <w:pPr>
+        <w:spacing w:line="257" w:lineRule="auto"/>
+        <w:jc w:val="both"/>
+        <w:rPr>
+          <w:sz w:val="24"/>
+          <w:szCs w:val="24"/>
+        </w:rPr>
+      </w:pPr>
+      <w:r>
+        <w:rPr>
+          <w:rFonts w:ascii="Arial" w:eastAsia="Arial" w:hAnsi="Arial" w:cs="Arial"/>
+        </w:rPr>
+        <w:t>We have been requested to</w:t>
+      </w:r>
+      <w:r>
+        <w:rPr>
+          <w:rFonts w:ascii="Arial" w:eastAsia="Arial" w:hAnsi="Arial" w:cs="Arial"/>
+        </w:rPr>
+        <w:t xml:space="preserve"> produce</w:t>
+      </w:r>
+      <w:r>
+        <w:rPr>
+          <w:sz w:val="24"/>
+          <w:szCs w:val="24"/>
+        </w:rPr>
+        <w:t xml:space="preserve"> </w:t>
+      </w:r>
+      <w:r>
+        <w:rPr>
+          <w:sz w:val="24"/>
+          <w:szCs w:val="24"/>
+        </w:rPr>
+        <w:t>10 flat pieces per minute by injection molding</w:t>
+      </w:r>
+      <w:r>
+        <w:rPr>
+          <w:sz w:val="24"/>
+          <w:szCs w:val="24"/>
+        </w:rPr>
+        <w:t>. It can be done in multicavity die</w:t>
+      </w:r>
+      <w:r>
+        <w:rPr>
+          <w:sz w:val="24"/>
+          <w:szCs w:val="24"/>
+        </w:rPr>
+        <w:t xml:space="preserve"> </w:t>
+      </w:r>
+      <w:r>
+        <w:rPr>
+          <w:sz w:val="24"/>
+          <w:szCs w:val="24"/>
+        </w:rPr>
+        <w:t xml:space="preserve">and we have 2 </w:t>
+      </w:r>
+      <w:r>
+        <w:rPr>
+          <w:sz w:val="24"/>
+          <w:szCs w:val="24"/>
+        </w:rPr>
+        <w:t xml:space="preserve">different </w:t>
+      </w:r>
+      <w:r>
+        <w:rPr>
+          <w:sz w:val="24"/>
+          <w:szCs w:val="24"/>
+        </w:rPr>
+        <w:t>resins. We need to</w:t>
+      </w:r>
+      <w:r>
+        <w:rPr>
+          <w:sz w:val="24"/>
+          <w:szCs w:val="24"/>
+        </w:rPr>
+        <w:t xml:space="preserve"> a) determine the pressure required to produce ten flat pieces using the resin that requires the lowest pressure drop; and b) propose the best multicavity configuration.</w:t>
       </w:r>
     </w:p>
     <w:p>
@@ -2022,102 +2102,10 @@
       </w:pPr>
       <w:r>
         <w:rPr>
-          <w:color w:val="000000" w:themeColor="text1"/>
-          <w:sz w:val="24"/>
-          <w:szCs w:val="24"/>
-        </w:rPr>
-        <w:t>Given a injection mould process, a) determine the pressure required to produce ten flat pieces using the resin that requires the lowest pressure drop; and b) propose the best multicavity configuration.</w:t>
-      </w:r>
-    </w:p>
-    <w:p>
-      <w:pPr>
-        <w:spacing w:line="257" w:lineRule="auto"/>
-      </w:pPr>
-      <w:r>
-        <w:rPr>
-          <w:color w:val="4471C4"/>
-          <w:sz w:val="24"/>
-          <w:szCs w:val="24"/>
-        </w:rPr>
-        <w:t>We have to inject a flat piece of dimensions W=10 cm, L=20 cm y H= 0.5 cm. It can be done in multicavity die, we need 10 pieces per minute and we have 2 resins. We need to determine the pressure required for producing them, with the resin that needs the lowest pressure drop and we have to design the best multicavity configuration.</w:t>
-      </w:r>
-    </w:p>
-    <w:p>
-      <w:pPr>
-        <w:spacing w:before="240"/>
-        <w:rPr>
-          <w:color w:val="FF0000"/>
-          <w:sz w:val="24"/>
-          <w:szCs w:val="24"/>
-        </w:rPr>
-      </w:pPr>
-      <w:r>
-        <w:rPr>
-          <w:rFonts w:ascii="Arial" w:eastAsia="Arial" w:hAnsi="Arial" w:cs="Arial"/>
-          <w:color w:val="FF0000"/>
-        </w:rPr>
-        <w:t>We have been requested to produce flat pieces, by injection molding, using 2 different type of resins. But before doing that, the plant manager ask us to determine the pressure required to produce those pieces using the resin that requires the lowest pressure drop and also, to propose the best multi cavity configuration for that pression.</w:t>
-      </w:r>
-    </w:p>
-    <w:p>
-      <w:pPr>
-        <w:spacing w:before="240"/>
-        <w:rPr>
-          <w:color w:val="000000" w:themeColor="text1"/>
-          <w:sz w:val="24"/>
-          <w:szCs w:val="24"/>
-        </w:rPr>
-      </w:pPr>
-      <w:r>
-        <w:rPr>
-          <w:color w:val="000000" w:themeColor="text1"/>
           <w:sz w:val="24"/>
           <w:szCs w:val="24"/>
         </w:rPr>
         <w:t>B. AVAILABLE DATA</w:t>
-      </w:r>
-    </w:p>
-    <w:p>
-      <w:pPr>
-        <w:numPr>
-          <w:ilvl w:val="0"/>
-          <w:numId w:val="6"/>
-        </w:numPr>
-        <w:spacing w:after="0"/>
-        <w:rPr>
-          <w:color w:val="000000" w:themeColor="text1"/>
-        </w:rPr>
-      </w:pPr>
-      <w:r>
-        <w:rPr>
-          <w:color w:val="000000" w:themeColor="text1"/>
-          <w:sz w:val="24"/>
-          <w:szCs w:val="24"/>
-        </w:rPr>
-        <w:t xml:space="preserve">Dimensions of the flat piece </w:t>
-      </w:r>
-      <w:r>
-        <w:rPr>
-          <w:color w:val="000000" w:themeColor="text1"/>
-        </w:rPr>
-        <w:t>(W=10 cm,   L=20 cm y H= 0.5 cm)</w:t>
-      </w:r>
-    </w:p>
-    <w:p>
-      <w:pPr>
-        <w:numPr>
-          <w:ilvl w:val="0"/>
-          <w:numId w:val="6"/>
-        </w:numPr>
-        <w:rPr>
-          <w:color w:val="4472C4" w:themeColor="accent1"/>
-        </w:rPr>
-      </w:pPr>
-      <w:r>
-        <w:rPr>
-          <w:color w:val="4471C4"/>
-        </w:rPr>
-        <w:t>Process: injection molding</w:t>
       </w:r>
     </w:p>
     <w:p>
@@ -2128,14 +2116,24 @@
           <w:numId w:val="6"/>
         </w:numPr>
         <w:rPr>
-          <w:color w:val="4472C4" w:themeColor="accent1"/>
-        </w:rPr>
-      </w:pPr>
-      <w:r>
-        <w:rPr>
-          <w:color w:val="4471C4"/>
-        </w:rPr>
-        <w:t>Mold: Multicavity</w:t>
+          <w:color w:val="000000" w:themeColor="text1"/>
+          <w:sz w:val="24"/>
+          <w:szCs w:val="24"/>
+        </w:rPr>
+      </w:pPr>
+      <w:r>
+        <w:rPr>
+          <w:sz w:val="24"/>
+          <w:szCs w:val="24"/>
+        </w:rPr>
+        <w:t xml:space="preserve">Process: injection </w:t>
+      </w:r>
+      <w:r>
+        <w:rPr>
+          <w:sz w:val="24"/>
+          <w:szCs w:val="24"/>
+        </w:rPr>
+        <w:t>moulding</w:t>
       </w:r>
     </w:p>
     <w:p>
@@ -2146,14 +2144,24 @@
           <w:numId w:val="6"/>
         </w:numPr>
         <w:rPr>
-          <w:color w:val="4472C4" w:themeColor="accent1"/>
-        </w:rPr>
-      </w:pPr>
-      <w:r>
-        <w:rPr>
-          <w:color w:val="4471C4"/>
-        </w:rPr>
-        <w:t>10 pieces per minute needed</w:t>
+          <w:color w:val="000000" w:themeColor="text1"/>
+          <w:sz w:val="24"/>
+          <w:szCs w:val="24"/>
+        </w:rPr>
+      </w:pPr>
+      <w:r>
+        <w:rPr>
+          <w:sz w:val="24"/>
+          <w:szCs w:val="24"/>
+        </w:rPr>
+        <w:t>Mould</w:t>
+      </w:r>
+      <w:r>
+        <w:rPr>
+          <w:sz w:val="24"/>
+          <w:szCs w:val="24"/>
+        </w:rPr>
+        <w:t>: Multicavity</w:t>
       </w:r>
     </w:p>
     <w:p>
@@ -2164,14 +2172,17 @@
           <w:numId w:val="6"/>
         </w:numPr>
         <w:rPr>
-          <w:color w:val="4472C4" w:themeColor="accent1"/>
-        </w:rPr>
-      </w:pPr>
-      <w:r>
-        <w:rPr>
-          <w:color w:val="4471C4"/>
-        </w:rPr>
-        <w:t>Polymer: 2 resins</w:t>
+          <w:color w:val="000000" w:themeColor="text1"/>
+          <w:sz w:val="24"/>
+          <w:szCs w:val="24"/>
+        </w:rPr>
+      </w:pPr>
+      <w:r>
+        <w:rPr>
+          <w:sz w:val="24"/>
+          <w:szCs w:val="24"/>
+        </w:rPr>
+        <w:t>Dimensions of the flat piece: W=10 cm, L=20 cm and H= 0.5 cm</w:t>
       </w:r>
     </w:p>
     <w:p>
@@ -2182,14 +2193,31 @@
           <w:numId w:val="6"/>
         </w:numPr>
         <w:rPr>
-          <w:color w:val="4472C4" w:themeColor="accent1"/>
-        </w:rPr>
-      </w:pPr>
-      <w:r>
-        <w:rPr>
-          <w:color w:val="4471C4"/>
-        </w:rPr>
-        <w:t xml:space="preserve">Injection temperature </w:t>
+          <w:color w:val="000000" w:themeColor="text1"/>
+          <w:sz w:val="24"/>
+          <w:szCs w:val="24"/>
+        </w:rPr>
+      </w:pPr>
+      <w:r>
+        <w:rPr>
+          <w:sz w:val="24"/>
+          <w:szCs w:val="24"/>
+        </w:rPr>
+        <w:t>P</w:t>
+      </w:r>
+      <w:r>
+        <w:rPr>
+          <w:sz w:val="24"/>
+          <w:szCs w:val="24"/>
+        </w:rPr>
+        <w:t>ieces per minute</w:t>
+      </w:r>
+      <w:r>
+        <w:rPr>
+          <w:sz w:val="24"/>
+          <w:szCs w:val="24"/>
+        </w:rPr>
+        <w:t>: 10</w:t>
       </w:r>
     </w:p>
     <w:p>
@@ -2200,68 +2228,17 @@
           <w:numId w:val="6"/>
         </w:numPr>
         <w:rPr>
-          <w:color w:val="4472C4" w:themeColor="accent1"/>
-        </w:rPr>
-      </w:pPr>
-      <w:r>
-        <w:rPr>
-          <w:color w:val="4471C4"/>
-        </w:rPr>
-        <w:t>D</w:t>
-      </w:r>
-      <w:r>
-        <w:rPr>
-          <w:color w:val="4471C4"/>
-        </w:rPr>
-        <w:t>ensit</w:t>
-      </w:r>
-      <w:r>
-        <w:rPr>
-          <w:color w:val="4471C4"/>
-        </w:rPr>
-        <w:t xml:space="preserve">ies, </w:t>
-      </w:r>
-      <w:r>
-        <w:rPr>
-          <w:color w:val="4471C4"/>
-        </w:rPr>
-        <w:t>MFI</w:t>
-      </w:r>
-      <w:r>
-        <w:rPr>
-          <w:color w:val="4471C4"/>
-        </w:rPr>
-        <w:t xml:space="preserve">, </w:t>
-      </w:r>
-      <w:r>
-        <w:rPr>
-          <w:color w:val="4471C4"/>
-        </w:rPr>
-        <w:t>Viscosities</w:t>
-      </w:r>
-      <w:r>
-        <w:rPr>
-          <w:color w:val="4471C4"/>
-        </w:rPr>
-        <w:t xml:space="preserve">, </w:t>
-      </w:r>
-      <w:r>
-        <w:rPr>
-          <w:color w:val="4471C4"/>
-        </w:rPr>
-        <w:t>critical shear rates</w:t>
-      </w:r>
-      <w:r>
-        <w:rPr>
-          <w:color w:val="4471C4"/>
-        </w:rPr>
-        <w:t>, p</w:t>
-      </w:r>
-      <w:r>
-        <w:rPr>
-          <w:color w:val="4471C4"/>
-        </w:rPr>
-        <w:t>ower law indexes</w:t>
+          <w:color w:val="000000" w:themeColor="text1"/>
+          <w:sz w:val="24"/>
+          <w:szCs w:val="24"/>
+        </w:rPr>
+      </w:pPr>
+      <w:r>
+        <w:rPr>
+          <w:sz w:val="24"/>
+          <w:szCs w:val="24"/>
+        </w:rPr>
+        <w:t>Polymer: 2 resins</w:t>
       </w:r>
     </w:p>
     <w:p>
@@ -2272,14 +2249,24 @@
           <w:numId w:val="6"/>
         </w:numPr>
         <w:rPr>
-          <w:color w:val="4472C4" w:themeColor="accent1"/>
-        </w:rPr>
-      </w:pPr>
-      <w:r>
-        <w:rPr>
-          <w:color w:val="4471C4"/>
-        </w:rPr>
-        <w:t xml:space="preserve">Number of cavities: to determine </w:t>
+          <w:color w:val="000000" w:themeColor="text1"/>
+          <w:sz w:val="24"/>
+          <w:szCs w:val="24"/>
+        </w:rPr>
+      </w:pPr>
+      <w:r>
+        <w:rPr>
+          <w:sz w:val="24"/>
+          <w:szCs w:val="24"/>
+        </w:rPr>
+        <w:t>Injection temperature</w:t>
+      </w:r>
+      <w:r>
+        <w:rPr>
+          <w:sz w:val="24"/>
+          <w:szCs w:val="24"/>
+        </w:rPr>
+        <w:t>: 200 C</w:t>
       </w:r>
     </w:p>
     <w:p>
@@ -2290,14 +2277,80 @@
           <w:numId w:val="6"/>
         </w:numPr>
         <w:rPr>
-          <w:color w:val="4472C4" w:themeColor="accent1"/>
-        </w:rPr>
-      </w:pPr>
-      <w:r>
-        <w:rPr>
-          <w:color w:val="4471C4"/>
-        </w:rPr>
-        <w:t>Arrangement of cavities: to determine</w:t>
+          <w:color w:val="000000" w:themeColor="text1"/>
+          <w:sz w:val="24"/>
+          <w:szCs w:val="24"/>
+        </w:rPr>
+      </w:pPr>
+      <w:r>
+        <w:rPr>
+          <w:sz w:val="24"/>
+          <w:szCs w:val="24"/>
+        </w:rPr>
+        <w:t>D</w:t>
+      </w:r>
+      <w:r>
+        <w:rPr>
+          <w:sz w:val="24"/>
+          <w:szCs w:val="24"/>
+        </w:rPr>
+        <w:t>ensit</w:t>
+      </w:r>
+      <w:r>
+        <w:rPr>
+          <w:sz w:val="24"/>
+          <w:szCs w:val="24"/>
+        </w:rPr>
+        <w:t xml:space="preserve">ies, </w:t>
+      </w:r>
+      <w:r>
+        <w:rPr>
+          <w:sz w:val="24"/>
+          <w:szCs w:val="24"/>
+        </w:rPr>
+        <w:t>MFI</w:t>
+      </w:r>
+      <w:r>
+        <w:rPr>
+          <w:sz w:val="24"/>
+          <w:szCs w:val="24"/>
+        </w:rPr>
+        <w:t xml:space="preserve">, </w:t>
+      </w:r>
+      <w:r>
+        <w:rPr>
+          <w:sz w:val="24"/>
+          <w:szCs w:val="24"/>
+        </w:rPr>
+        <w:t>Viscosities</w:t>
+      </w:r>
+      <w:r>
+        <w:rPr>
+          <w:sz w:val="24"/>
+          <w:szCs w:val="24"/>
+        </w:rPr>
+        <w:t xml:space="preserve">, </w:t>
+      </w:r>
+      <w:r>
+        <w:rPr>
+          <w:sz w:val="24"/>
+          <w:szCs w:val="24"/>
+        </w:rPr>
+        <w:t>critical shear rates</w:t>
+      </w:r>
+      <w:r>
+        <w:rPr>
+          <w:sz w:val="24"/>
+          <w:szCs w:val="24"/>
+        </w:rPr>
+        <w:t>, p</w:t>
+      </w:r>
+      <w:r>
+        <w:rPr>
+          <w:sz w:val="24"/>
+          <w:szCs w:val="24"/>
+        </w:rPr>
+        <w:t>ower law indexes</w:t>
       </w:r>
     </w:p>
     <w:p>
@@ -2308,147 +2361,63 @@
           <w:numId w:val="6"/>
         </w:numPr>
         <w:rPr>
-          <w:color w:val="4472C4" w:themeColor="accent1"/>
-        </w:rPr>
-      </w:pPr>
-      <w:r>
-        <w:rPr>
-          <w:color w:val="4471C4"/>
+          <w:color w:val="000000" w:themeColor="text1"/>
+          <w:sz w:val="24"/>
+          <w:szCs w:val="24"/>
+        </w:rPr>
+      </w:pPr>
+      <w:r>
+        <w:rPr>
+          <w:sz w:val="24"/>
+          <w:szCs w:val="24"/>
+        </w:rPr>
+        <w:t xml:space="preserve">Number of cavities: to determine </w:t>
+      </w:r>
+    </w:p>
+    <w:p>
+      <w:pPr>
+        <w:pStyle w:val="ListParagraph"/>
+        <w:numPr>
+          <w:ilvl w:val="0"/>
+          <w:numId w:val="6"/>
+        </w:numPr>
+        <w:rPr>
+          <w:color w:val="000000" w:themeColor="text1"/>
+          <w:sz w:val="24"/>
+          <w:szCs w:val="24"/>
+        </w:rPr>
+      </w:pPr>
+      <w:r>
+        <w:rPr>
+          <w:sz w:val="24"/>
+          <w:szCs w:val="24"/>
+        </w:rPr>
+        <w:t>Arrangement of cavities: to determine</w:t>
+      </w:r>
+    </w:p>
+    <w:p>
+      <w:pPr>
+        <w:pStyle w:val="ListParagraph"/>
+        <w:numPr>
+          <w:ilvl w:val="0"/>
+          <w:numId w:val="6"/>
+        </w:numPr>
+        <w:rPr>
+          <w:color w:val="000000" w:themeColor="text1"/>
+          <w:sz w:val="24"/>
+          <w:szCs w:val="24"/>
+        </w:rPr>
+      </w:pPr>
+      <w:r>
+        <w:rPr>
+          <w:sz w:val="24"/>
+          <w:szCs w:val="24"/>
         </w:rPr>
         <w:t>Pressure required: to be determined from resin with less pressure drop</w:t>
       </w:r>
     </w:p>
     <w:p>
       <w:pPr>
-        <w:rPr>
-          <w:rFonts w:ascii="Arial" w:eastAsia="Arial" w:hAnsi="Arial" w:cs="Arial"/>
-          <w:color w:val="FF0000"/>
-        </w:rPr>
-      </w:pPr>
-      <w:r>
-        <w:rPr>
-          <w:rFonts w:ascii="Arial" w:eastAsia="Arial" w:hAnsi="Arial" w:cs="Arial"/>
-          <w:color w:val="FF0000"/>
-        </w:rPr>
-        <w:t>.- The following dimensions for the flat pieces: (W=10 cm, L=20 cm y H= 0.5 cm)</w:t>
-      </w:r>
-    </w:p>
-    <w:p>
-      <w:pPr>
-        <w:rPr>
-          <w:rFonts w:ascii="Arial" w:eastAsia="Arial" w:hAnsi="Arial" w:cs="Arial"/>
-          <w:color w:val="FF0000"/>
-        </w:rPr>
-      </w:pPr>
-      <w:r>
-        <w:rPr>
-          <w:rFonts w:ascii="Arial" w:eastAsia="Arial" w:hAnsi="Arial" w:cs="Arial"/>
-          <w:color w:val="FF0000"/>
-        </w:rPr>
-        <w:t>.- We want to produce 10 specimens per minute.</w:t>
-      </w:r>
-    </w:p>
-    <w:p>
-      <w:pPr>
-        <w:rPr>
-          <w:rFonts w:ascii="Arial" w:eastAsia="Arial" w:hAnsi="Arial" w:cs="Arial"/>
-          <w:color w:val="FF0000"/>
-        </w:rPr>
-      </w:pPr>
-      <w:r>
-        <w:rPr>
-          <w:rFonts w:ascii="Arial" w:eastAsia="Arial" w:hAnsi="Arial" w:cs="Arial"/>
-          <w:color w:val="FF0000"/>
-        </w:rPr>
-        <w:t>.- The injection happens at 200 °C.</w:t>
-      </w:r>
-    </w:p>
-    <w:p>
-      <w:pPr>
-        <w:rPr>
-          <w:rFonts w:ascii="Arial" w:eastAsia="Arial" w:hAnsi="Arial" w:cs="Arial"/>
-          <w:color w:val="FF0000"/>
-        </w:rPr>
-      </w:pPr>
-      <w:r>
-        <w:rPr>
-          <w:rFonts w:ascii="Arial" w:eastAsia="Arial" w:hAnsi="Arial" w:cs="Arial"/>
-          <w:color w:val="FF0000"/>
-        </w:rPr>
-        <w:t>.- The density of the material at that temperature is 0.75.</w:t>
-      </w:r>
-    </w:p>
-    <w:p>
-      <w:pPr>
-        <w:rPr>
-          <w:rFonts w:ascii="Arial" w:eastAsia="Arial" w:hAnsi="Arial" w:cs="Arial"/>
-          <w:color w:val="FF0000"/>
-        </w:rPr>
-      </w:pPr>
-      <w:r>
-        <w:rPr>
-          <w:rFonts w:ascii="Arial" w:eastAsia="Arial" w:hAnsi="Arial" w:cs="Arial"/>
-          <w:color w:val="FF0000"/>
-        </w:rPr>
-        <w:t>.- The viscosity can be represented by a power law and their respective parameters are given below.</w:t>
-      </w:r>
-    </w:p>
-    <w:p>
-      <w:pPr>
-        <w:jc w:val="center"/>
-        <w:rPr>
-          <w:color w:val="FF0000"/>
-        </w:rPr>
-      </w:pPr>
-      <w:r>
-        <w:rPr>
-          <w:noProof/>
-        </w:rPr>
-        <w:drawing>
-          <wp:inline distT="0" distB="0" distL="0" distR="0" wp14:anchorId="15E6D677" wp14:editId="4DDA91EA">
-            <wp:extent cx="4933952" cy="1266825"/>
-            <wp:effectExtent l="0" t="0" r="0" b="0"/>
-            <wp:docPr id="676472907" name="Picture 676472907"/>
-            <wp:cNvGraphicFramePr>
-              <a:graphicFrameLocks xmlns:a="http://schemas.openxmlformats.org/drawingml/2006/main" noChangeAspect="1"/>
-            </wp:cNvGraphicFramePr>
-            <a:graphic xmlns:a="http://schemas.openxmlformats.org/drawingml/2006/main">
-              <a:graphicData uri="http://schemas.openxmlformats.org/drawingml/2006/picture">
-                <pic:pic xmlns:pic="http://schemas.openxmlformats.org/drawingml/2006/picture">
-                  <pic:nvPicPr>
-                    <pic:cNvPr id="0" name=""/>
-                    <pic:cNvPicPr/>
-                  </pic:nvPicPr>
-                  <pic:blipFill>
-                    <a:blip r:embed="rId9">
-                      <a:extLst>
-                        <a:ext uri="{28A0092B-C50C-407E-A947-70E740481C1C}">
-                          <a14:useLocalDpi xmlns:a14="http://schemas.microsoft.com/office/drawing/2010/main" val="0"/>
-                        </a:ext>
-                      </a:extLst>
-                    </a:blip>
-                    <a:stretch>
-                      <a:fillRect/>
-                    </a:stretch>
-                  </pic:blipFill>
-                  <pic:spPr>
-                    <a:xfrm>
-                      <a:off x="0" y="0"/>
-                      <a:ext cx="4933952" cy="1266825"/>
-                    </a:xfrm>
-                    <a:prstGeom prst="rect">
-                      <a:avLst/>
-                    </a:prstGeom>
-                  </pic:spPr>
-                </pic:pic>
-              </a:graphicData>
-            </a:graphic>
-          </wp:inline>
-        </w:drawing>
-      </w:r>
-    </w:p>
-    <w:p>
-      <w:pPr>
         <w:spacing w:before="240"/>
         <w:rPr>
           <w:color w:val="000000" w:themeColor="text1"/>
@@ -2467,6 +2436,7 @@
     </w:p>
     <w:p>
       <w:pPr>
+        <w:pStyle w:val="ListParagraph"/>
         <w:numPr>
           <w:ilvl w:val="0"/>
           <w:numId w:val="5"/>
@@ -2480,80 +2450,10 @@
       </w:pPr>
       <w:r>
         <w:rPr>
-          <w:color w:val="000000" w:themeColor="text1"/>
           <w:sz w:val="24"/>
           <w:szCs w:val="24"/>
         </w:rPr>
         <w:t>The Power Law model fits well the viscosity modulus of the resins</w:t>
-      </w:r>
-    </w:p>
-    <w:p>
-      <w:pPr>
-        <w:numPr>
-          <w:ilvl w:val="0"/>
-          <w:numId w:val="5"/>
-        </w:numPr>
-        <w:rPr>
-          <w:color w:val="000000" w:themeColor="text1"/>
-          <w:sz w:val="24"/>
-          <w:szCs w:val="24"/>
-        </w:rPr>
-      </w:pPr>
-      <w:r>
-        <w:rPr>
-          <w:color w:val="000000" w:themeColor="text1"/>
-          <w:sz w:val="24"/>
-          <w:szCs w:val="24"/>
-        </w:rPr>
-        <w:t>The plant manager is interested in spending the least amount of energy in the production of the flats.</w:t>
-      </w:r>
-    </w:p>
-    <w:p>
-      <w:pPr>
-        <w:numPr>
-          <w:ilvl w:val="0"/>
-          <w:numId w:val="5"/>
-        </w:numPr>
-        <w:rPr>
-          <w:color w:val="000000" w:themeColor="text1"/>
-          <w:sz w:val="24"/>
-          <w:szCs w:val="24"/>
-        </w:rPr>
-      </w:pPr>
-      <w:r>
-        <w:rPr>
-          <w:color w:val="4471C4"/>
-          <w:sz w:val="24"/>
-          <w:szCs w:val="24"/>
-        </w:rPr>
-        <w:t>there is a constant velocity at a given pressure</w:t>
-      </w:r>
-    </w:p>
-    <w:p>
-      <w:pPr>
-        <w:numPr>
-          <w:ilvl w:val="0"/>
-          <w:numId w:val="5"/>
-        </w:numPr>
-        <w:rPr>
-          <w:color w:val="FF0000"/>
-          <w:sz w:val="24"/>
-          <w:szCs w:val="24"/>
-        </w:rPr>
-      </w:pPr>
-      <w:r>
-        <w:rPr>
-          <w:rFonts w:ascii="Arial" w:eastAsia="Arial" w:hAnsi="Arial" w:cs="Arial"/>
-          <w:color w:val="000000" w:themeColor="text1"/>
-        </w:rPr>
-        <w:t>.-</w:t>
-      </w:r>
-      <w:r>
-        <w:rPr>
-          <w:rFonts w:ascii="Arial" w:eastAsia="Arial" w:hAnsi="Arial" w:cs="Arial"/>
-          <w:color w:val="FF0000"/>
-        </w:rPr>
-        <w:t xml:space="preserve"> The temperature remains constant through</w:t>
       </w:r>
     </w:p>
     <w:p>
@@ -2564,16 +2464,31 @@
           <w:numId w:val="5"/>
         </w:numPr>
         <w:rPr>
-          <w:rFonts w:ascii="Noto Sans Symbols" w:eastAsia="Noto Sans Symbols" w:hAnsi="Noto Sans Symbols" w:cs="Noto Sans Symbols"/>
-          <w:color w:val="FF0000"/>
-        </w:rPr>
-      </w:pPr>
-      <w:r>
-        <w:rPr>
-          <w:rFonts w:ascii="Arial" w:eastAsia="Arial" w:hAnsi="Arial" w:cs="Arial"/>
-          <w:color w:val="FF0000"/>
-        </w:rPr>
-        <w:t>.- The material density remains constant through the process</w:t>
+          <w:color w:val="000000" w:themeColor="text1"/>
+          <w:sz w:val="24"/>
+          <w:szCs w:val="24"/>
+        </w:rPr>
+      </w:pPr>
+      <w:r>
+        <w:rPr>
+          <w:sz w:val="24"/>
+          <w:szCs w:val="24"/>
+        </w:rPr>
+        <w:t xml:space="preserve">The plant manager is interested in spending the least amount of energy in the production of the </w:t>
+      </w:r>
+      <w:r>
+        <w:rPr>
+          <w:sz w:val="24"/>
+          <w:szCs w:val="24"/>
+        </w:rPr>
+        <w:t>pieces</w:t>
+      </w:r>
+      <w:r>
+        <w:rPr>
+          <w:sz w:val="24"/>
+          <w:szCs w:val="24"/>
+        </w:rPr>
+        <w:t>.</w:t>
       </w:r>
     </w:p>
     <w:p>
@@ -2584,17 +2499,154 @@
           <w:numId w:val="5"/>
         </w:numPr>
         <w:rPr>
-          <w:rFonts w:ascii="Noto Sans Symbols" w:eastAsia="Noto Sans Symbols" w:hAnsi="Noto Sans Symbols" w:cs="Noto Sans Symbols"/>
-          <w:color w:val="FF0000"/>
-        </w:rPr>
-      </w:pPr>
-      <w:r>
+          <w:color w:val="000000" w:themeColor="text1"/>
+          <w:sz w:val="24"/>
+          <w:szCs w:val="24"/>
+        </w:rPr>
+      </w:pPr>
+      <w:r>
+        <w:rPr>
+          <w:sz w:val="24"/>
+          <w:szCs w:val="24"/>
+        </w:rPr>
+        <w:t>The process is carried out at a constant pressure, constant temperature</w:t>
+      </w:r>
+    </w:p>
+    <w:p>
+      <w:pPr>
+        <w:pStyle w:val="ListParagraph"/>
+        <w:numPr>
+          <w:ilvl w:val="0"/>
+          <w:numId w:val="5"/>
+        </w:numPr>
+        <w:rPr>
+          <w:color w:val="000000" w:themeColor="text1"/>
+          <w:sz w:val="24"/>
+          <w:szCs w:val="24"/>
+        </w:rPr>
+      </w:pPr>
+      <w:r>
+        <w:rPr>
+          <w:sz w:val="24"/>
+          <w:szCs w:val="24"/>
+        </w:rPr>
+        <w:t>The material density remains constant through the process</w:t>
+      </w:r>
+    </w:p>
+    <w:p>
+      <w:pPr>
+        <w:pStyle w:val="ListParagraph"/>
+        <w:numPr>
+          <w:ilvl w:val="0"/>
+          <w:numId w:val="5"/>
+        </w:numPr>
+        <w:rPr>
+          <w:color w:val="000000" w:themeColor="text1"/>
+          <w:sz w:val="24"/>
+          <w:szCs w:val="24"/>
+        </w:rPr>
+      </w:pPr>
+      <w:r>
+        <w:rPr>
+          <w:sz w:val="24"/>
+          <w:szCs w:val="24"/>
+        </w:rPr>
+        <w:t>Isothermal, laminar and steady state flow</w:t>
+      </w:r>
+    </w:p>
+    <w:p>
+      <w:pPr>
+        <w:pStyle w:val="ListParagraph"/>
+        <w:numPr>
+          <w:ilvl w:val="0"/>
+          <w:numId w:val="5"/>
+        </w:numPr>
+        <w:rPr>
+          <w:color w:val="000000" w:themeColor="text1"/>
+          <w:sz w:val="24"/>
+          <w:szCs w:val="24"/>
+        </w:rPr>
+      </w:pPr>
+      <w:r>
+        <w:rPr>
+          <w:sz w:val="24"/>
+          <w:szCs w:val="24"/>
+        </w:rPr>
+        <w:t>The filling time</w:t>
+      </w:r>
+    </w:p>
+    <w:p>
+      <w:pPr>
+        <w:pStyle w:val="ListParagraph"/>
+        <w:numPr>
+          <w:ilvl w:val="0"/>
+          <w:numId w:val="5"/>
+        </w:numPr>
+        <w:jc w:val="both"/>
+        <w:rPr>
+          <w:color w:val="000000" w:themeColor="text1"/>
+          <w:sz w:val="24"/>
+          <w:szCs w:val="24"/>
+          <w:highlight w:val="yellow"/>
+        </w:rPr>
+      </w:pPr>
+      <w:r>
+        <w:rPr>
+          <w:color w:val="000000" w:themeColor="text1"/>
+          <w:sz w:val="24"/>
+          <w:szCs w:val="24"/>
+        </w:rPr>
+        <w:t xml:space="preserve">The surface of the mold cavity reproduces its condition on a molded part. </w:t>
+      </w:r>
+      <w:r>
+        <w:rPr>
+          <w:color w:val="000000" w:themeColor="text1"/>
+          <w:sz w:val="24"/>
+          <w:szCs w:val="24"/>
+        </w:rPr>
+        <w:t>A significant advantage of the molding processes is the fact that different surface polishes and textures can be molded into the part, and we will assume that n</w:t>
+      </w:r>
+      <w:r>
+        <w:rPr>
+          <w:color w:val="000000" w:themeColor="text1"/>
+          <w:sz w:val="24"/>
+          <w:szCs w:val="24"/>
+        </w:rPr>
+        <w:t xml:space="preserve">o secondary surface-finishing operations are required. </w:t>
+      </w:r>
+    </w:p>
+    <w:p>
+      <w:pPr>
+        <w:pStyle w:val="ListParagraph"/>
+        <w:numPr>
+          <w:ilvl w:val="0"/>
+          <w:numId w:val="5"/>
+        </w:numPr>
+        <w:jc w:val="both"/>
+        <w:rPr>
+          <w:color w:val="000000" w:themeColor="text1"/>
+          <w:sz w:val="24"/>
+          <w:szCs w:val="24"/>
+        </w:rPr>
+      </w:pPr>
+      <w:r>
+        <w:rPr>
+          <w:color w:val="000000" w:themeColor="text1"/>
+          <w:sz w:val="24"/>
+          <w:szCs w:val="24"/>
+        </w:rPr>
+        <w:t>The surface finish of the runner system should be as good as that in the cavity. A good surface finish not only keeps the pressure drop low, but also prevents the tendency of the runner to stick to either half of the mold. Such sticking would aggravate the high stress in the area of the gate.</w:t>
+      </w:r>
+    </w:p>
+    <w:p>
+      <w:pPr>
         <w:rPr>
           <w:rFonts w:ascii="Arial" w:eastAsia="Arial" w:hAnsi="Arial" w:cs="Arial"/>
           <w:color w:val="FF0000"/>
-        </w:rPr>
-        <w:t>.- The melt flow remains constant at a given pressure</w:t>
-      </w:r>
+          <w:sz w:val="24"/>
+          <w:szCs w:val="24"/>
+        </w:rPr>
+      </w:pPr>
     </w:p>
     <w:p>
       <w:pPr>
@@ -2618,7 +2670,7 @@
       <w:pPr>
         <w:numPr>
           <w:ilvl w:val="0"/>
-          <w:numId w:val="2"/>
+          <w:numId w:val="8"/>
         </w:numPr>
         <w:spacing w:before="240" w:after="0"/>
         <w:rPr>
@@ -2633,14 +2685,22 @@
           <w:sz w:val="24"/>
           <w:szCs w:val="24"/>
         </w:rPr>
-        <w:t>Plot the given data of each resin into the Power Law model</w:t>
+        <w:t>Obtain viscosity of each resin using the Power Law equation</w:t>
+      </w:r>
+      <w:r>
+        <w:rPr>
+          <w:color w:val="000000" w:themeColor="text1"/>
+          <w:sz w:val="24"/>
+          <w:szCs w:val="24"/>
+        </w:rPr>
+        <w:t xml:space="preserve"> for different shear rates</w:t>
       </w:r>
     </w:p>
     <w:p>
       <w:pPr>
         <w:numPr>
           <w:ilvl w:val="0"/>
-          <w:numId w:val="2"/>
+          <w:numId w:val="8"/>
         </w:numPr>
         <w:spacing w:after="0"/>
         <w:rPr>
@@ -2662,7 +2722,7 @@
       <w:pPr>
         <w:numPr>
           <w:ilvl w:val="0"/>
-          <w:numId w:val="2"/>
+          <w:numId w:val="8"/>
         </w:numPr>
         <w:spacing w:after="0"/>
         <w:rPr>
@@ -2679,12 +2739,28 @@
         </w:rPr>
         <w:t>Select the resin with the lowest zero-shear viscosity</w:t>
       </w:r>
+      <w:r>
+        <w:rPr>
+          <w:color w:val="000000" w:themeColor="text1"/>
+          <w:sz w:val="24"/>
+          <w:szCs w:val="24"/>
+        </w:rPr>
+        <w:t>,</w:t>
+      </w:r>
+      <w:r>
+        <w:rPr>
+          <w:color w:val="000000" w:themeColor="text1"/>
+          <w:sz w:val="24"/>
+          <w:szCs w:val="24"/>
+        </w:rPr>
+        <w:t xml:space="preserve"> it will require the least pressure drop</w:t>
+      </w:r>
     </w:p>
     <w:p>
       <w:pPr>
         <w:numPr>
-          <w:ilvl w:val="1"/>
-          <w:numId w:val="2"/>
+          <w:ilvl w:val="0"/>
+          <w:numId w:val="8"/>
         </w:numPr>
         <w:spacing w:after="0"/>
         <w:rPr>
@@ -2699,14 +2775,38 @@
           <w:sz w:val="24"/>
           <w:szCs w:val="24"/>
         </w:rPr>
-        <w:t>As it will require the least pressure drop</w:t>
+        <w:t xml:space="preserve">Design the runner </w:t>
+      </w:r>
+      <w:r>
+        <w:rPr>
+          <w:color w:val="000000" w:themeColor="text1"/>
+          <w:sz w:val="24"/>
+          <w:szCs w:val="24"/>
+        </w:rPr>
+        <w:t xml:space="preserve">diameter to </w:t>
+      </w:r>
+      <w:r>
+        <w:rPr>
+          <w:color w:val="000000" w:themeColor="text1"/>
+          <w:sz w:val="24"/>
+          <w:szCs w:val="24"/>
+        </w:rPr>
+        <w:t>match the part</w:t>
+      </w:r>
+      <w:r>
+        <w:rPr>
+          <w:color w:val="000000" w:themeColor="text1"/>
+          <w:sz w:val="24"/>
+          <w:szCs w:val="24"/>
+        </w:rPr>
+        <w:t xml:space="preserve"> and provide a proper filling</w:t>
       </w:r>
     </w:p>
     <w:p>
       <w:pPr>
         <w:numPr>
           <w:ilvl w:val="0"/>
-          <w:numId w:val="2"/>
+          <w:numId w:val="8"/>
         </w:numPr>
         <w:spacing w:after="0"/>
         <w:rPr>
@@ -2721,87 +2821,73 @@
           <w:sz w:val="24"/>
           <w:szCs w:val="24"/>
         </w:rPr>
-        <w:t>Decide the design of a single cavity to minimize injection defects (flashes, warpages, jetting, sink marks, short shots, etc.)</w:t>
+        <w:t>Scale the mould into a multicavity configuration</w:t>
+      </w:r>
+      <w:r>
+        <w:rPr>
+          <w:color w:val="000000" w:themeColor="text1"/>
+          <w:sz w:val="24"/>
+          <w:szCs w:val="24"/>
+        </w:rPr>
+        <w:t xml:space="preserve"> and select the best runner lengths</w:t>
       </w:r>
     </w:p>
     <w:p>
       <w:pPr>
         <w:numPr>
           <w:ilvl w:val="0"/>
-          <w:numId w:val="2"/>
+          <w:numId w:val="8"/>
         </w:numPr>
-        <w:spacing w:after="0"/>
-        <w:rPr>
-          <w:color w:val="000000" w:themeColor="text1"/>
-          <w:sz w:val="24"/>
-          <w:szCs w:val="24"/>
-        </w:rPr>
-      </w:pPr>
-      <w:r>
-        <w:rPr>
-          <w:color w:val="000000" w:themeColor="text1"/>
-          <w:sz w:val="24"/>
-          <w:szCs w:val="24"/>
-        </w:rPr>
-        <w:t>Scale the mould into a multicavity configuration</w:t>
+        <w:rPr>
+          <w:color w:val="000000" w:themeColor="text1"/>
+          <w:sz w:val="24"/>
+          <w:szCs w:val="24"/>
+        </w:rPr>
+      </w:pPr>
+      <w:r>
+        <w:rPr>
+          <w:color w:val="000000" w:themeColor="text1"/>
+          <w:sz w:val="24"/>
+          <w:szCs w:val="24"/>
+        </w:rPr>
+        <w:t xml:space="preserve">Calculate the pressure needed to produce the </w:t>
+      </w:r>
+      <w:r>
+        <w:rPr>
+          <w:color w:val="000000" w:themeColor="text1"/>
+          <w:sz w:val="24"/>
+          <w:szCs w:val="24"/>
+        </w:rPr>
+        <w:t>pieces</w:t>
+      </w:r>
+      <w:r>
+        <w:rPr>
+          <w:color w:val="000000" w:themeColor="text1"/>
+          <w:sz w:val="24"/>
+          <w:szCs w:val="24"/>
+        </w:rPr>
+        <w:t>.</w:t>
       </w:r>
     </w:p>
     <w:p>
       <w:pPr>
         <w:numPr>
           <w:ilvl w:val="0"/>
-          <w:numId w:val="2"/>
+          <w:numId w:val="8"/>
         </w:numPr>
-        <w:spacing w:after="0"/>
-        <w:rPr>
-          <w:sz w:val="24"/>
-          <w:szCs w:val="24"/>
-        </w:rPr>
-      </w:pPr>
-      <w:r>
-        <w:rPr>
-          <w:sz w:val="24"/>
-          <w:szCs w:val="24"/>
-        </w:rPr>
-        <w:t>Calculate the strain and stress of the melt</w:t>
-      </w:r>
-    </w:p>
-    <w:p>
-      <w:pPr>
-        <w:numPr>
-          <w:ilvl w:val="0"/>
-          <w:numId w:val="2"/>
-        </w:numPr>
-        <w:rPr>
-          <w:color w:val="000000" w:themeColor="text1"/>
-          <w:sz w:val="24"/>
-          <w:szCs w:val="24"/>
-        </w:rPr>
-      </w:pPr>
-      <w:r>
-        <w:rPr>
-          <w:color w:val="000000" w:themeColor="text1"/>
-          <w:sz w:val="24"/>
-          <w:szCs w:val="24"/>
-        </w:rPr>
-        <w:t>Calculate the pressure needed to produce the flats.</w:t>
-      </w:r>
-    </w:p>
-    <w:p>
-      <w:pPr>
-        <w:ind w:left="360"/>
-        <w:rPr>
-          <w:color w:val="FF0000"/>
-          <w:sz w:val="24"/>
-          <w:szCs w:val="24"/>
-        </w:rPr>
-      </w:pPr>
-      <w:r>
-        <w:rPr>
-          <w:rFonts w:ascii="Arial" w:eastAsia="Arial" w:hAnsi="Arial" w:cs="Arial"/>
-          <w:color w:val="FF0000"/>
-        </w:rPr>
-        <w:t>Use the power law model to analyze the data -&gt; Define the shape of the system cavities needed to transport the polymer into the flat pieces -&gt; Define the boundaries -&gt; Calculate the shear stress from the movement -&gt; Calculate the shear strain -&gt; Calculate the flow velocity -&gt; Calculate the flow rate -&gt; Calculate the pressure</w:t>
+        <w:rPr>
+          <w:color w:val="000000" w:themeColor="text1"/>
+          <w:sz w:val="24"/>
+          <w:szCs w:val="24"/>
+        </w:rPr>
+      </w:pPr>
+      <w:r>
+        <w:rPr>
+          <w:color w:val="000000" w:themeColor="text1"/>
+          <w:sz w:val="24"/>
+          <w:szCs w:val="24"/>
+        </w:rPr>
+        <w:t>Plot the different pressures obtained at different filling times.</w:t>
       </w:r>
     </w:p>
     <w:p>
@@ -3286,11 +3372,11 @@
               </wp:inline>
             </w:drawing>
           </mc:Choice>
-          <mc:Fallback>
+          <mc:Fallback xmlns:a="http://schemas.openxmlformats.org/drawingml/2006/main" xmlns:pic="http://schemas.openxmlformats.org/drawingml/2006/picture" xmlns:arto="http://schemas.microsoft.com/office/word/2006/arto">
             <w:pict>
-              <v:group w14:anchorId="6F5C6E6E" id="Group 56" o:spid="_x0000_s1051" style="width:392.65pt;height:81pt;mso-position-horizontal-relative:char;mso-position-vertical-relative:line" coordorigin="28526,32656" coordsize="49866,10287" o:gfxdata="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">
-                <v:group id="Group 25" o:spid="_x0000_s1052" style="position:absolute;left:28526;top:32656;width:49867;height:10287" coordsize="49866,10287" o:gfxdata="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">
-                  <v:rect id="Rectangle 26" o:spid="_x0000_s1053" style="position:absolute;width:49866;height:10287;visibility:visible;mso-wrap-style:square;v-text-anchor:middle" o:gfxdata="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" filled="f" stroked="f">
+              <v:group id="Group 56" style="width:392.65pt;height:81pt;mso-position-horizontal-relative:char;mso-position-vertical-relative:line" coordsize="49866,10287" coordorigin="28526,32656" o:spid="_x0000_s1051" w14:anchorId="6F5C6E6E" o:gfxdata="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">
+                <v:group id="Group 25" style="position:absolute;left:28526;top:32656;width:49867;height:10287" coordsize="49866,10287" o:spid="_x0000_s1052" o:gfxdata="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">
+                  <v:rect id="Rectangle 26" style="position:absolute;width:49866;height:10287;visibility:visible;mso-wrap-style:square;v-text-anchor:middle" o:spid="_x0000_s1053" filled="f" stroked="f" o:gfxdata="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">
                     <v:textbox inset="2.53958mm,2.53958mm,2.53958mm,2.53958mm">
                       <w:txbxContent>
                         <w:p>
@@ -3302,8 +3388,8 @@
                       </w:txbxContent>
                     </v:textbox>
                   </v:rect>
-                  <v:rect id="Rectangle 27" o:spid="_x0000_s1054" style="position:absolute;top:2286;width:25155;height:5708;visibility:visible;mso-wrap-style:square;v-text-anchor:middle" o:gfxdata="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" strokeweight="1pt">
-                    <v:stroke startarrowwidth="narrow" startarrowlength="short" endarrowwidth="narrow" endarrowlength="short" joinstyle="round"/>
+                  <v:rect id="Rectangle 27" style="position:absolute;top:2286;width:25155;height:5708;visibility:visible;mso-wrap-style:square;v-text-anchor:middle" o:spid="_x0000_s1054" strokeweight="1pt" o:gfxdata="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">
+                    <v:stroke joinstyle="round" startarrowwidth="narrow" startarrowlength="short" endarrowwidth="narrow" endarrowlength="short"/>
                     <v:textbox inset="2.53958mm,2.53958mm,2.53958mm,2.53958mm">
                       <w:txbxContent>
                         <w:p>
@@ -3315,7 +3401,7 @@
                       </w:txbxContent>
                     </v:textbox>
                   </v:rect>
-                  <v:oval id="Oval 28" o:spid="_x0000_s1055" style="position:absolute;left:24006;top:2292;width:1136;height:5709;visibility:visible;mso-wrap-style:square;v-text-anchor:middle" o:gfxdata="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" strokeweight="1pt">
+                  <v:oval id="Oval 28" style="position:absolute;left:24006;top:2292;width:1136;height:5709;visibility:visible;mso-wrap-style:square;v-text-anchor:middle" o:spid="_x0000_s1055" strokeweight="1pt" o:gfxdata="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">
                     <v:stroke startarrowwidth="narrow" startarrowlength="short" endarrowwidth="narrow" endarrowlength="short"/>
                     <v:textbox inset="2.53958mm,2.53958mm,2.53958mm,2.53958mm">
                       <w:txbxContent>
@@ -3328,8 +3414,8 @@
                       </w:txbxContent>
                     </v:textbox>
                   </v:oval>
-                  <v:group id="Group 29" o:spid="_x0000_s1056" style="position:absolute;left:35437;width:10289;height:10287" coordsize="10288,10287" o:gfxdata="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">
-                    <v:oval id="Oval 30" o:spid="_x0000_s1057" style="position:absolute;width:10288;height:10287;visibility:visible;mso-wrap-style:square;v-text-anchor:middle" o:gfxdata="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" strokeweight="1pt">
+                  <v:group id="Group 29" style="position:absolute;left:35437;width:10289;height:10287" coordsize="10288,10287" o:spid="_x0000_s1056" o:gfxdata="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">
+                    <v:oval id="Oval 30" style="position:absolute;width:10288;height:10287;visibility:visible;mso-wrap-style:square;v-text-anchor:middle" o:spid="_x0000_s1057" strokeweight="1pt" o:gfxdata="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">
                       <v:stroke startarrowwidth="narrow" startarrowlength="short" endarrowwidth="narrow" endarrowlength="short"/>
                       <v:textbox inset="2.53958mm,2.53958mm,2.53958mm,2.53958mm">
                         <w:txbxContent>
@@ -3342,7 +3428,7 @@
                         </w:txbxContent>
                       </v:textbox>
                     </v:oval>
-                    <v:oval id="Oval 31" o:spid="_x0000_s1058" style="position:absolute;left:3429;top:3422;width:3429;height:3432;visibility:visible;mso-wrap-style:square;v-text-anchor:middle" o:gfxdata="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" strokeweight="1pt">
+                    <v:oval id="Oval 31" style="position:absolute;left:3429;top:3422;width:3429;height:3432;visibility:visible;mso-wrap-style:square;v-text-anchor:middle" o:spid="_x0000_s1058" strokeweight="1pt" o:gfxdata="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">
                       <v:stroke startarrowwidth="narrow" startarrowlength="short" endarrowwidth="narrow" endarrowlength="short"/>
                       <v:textbox inset="2.53958mm,2.53958mm,2.53958mm,2.53958mm">
                         <w:txbxContent>
@@ -3356,7 +3442,7 @@
                       </v:textbox>
                     </v:oval>
                   </v:group>
-                  <v:oval id="Oval 32" o:spid="_x0000_s1059" style="position:absolute;left:24006;top:4572;width:1143;height:1143;visibility:visible;mso-wrap-style:square;v-text-anchor:middle" o:gfxdata="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" strokeweight="1pt">
+                  <v:oval id="Oval 32" style="position:absolute;left:24006;top:4572;width:1143;height:1143;visibility:visible;mso-wrap-style:square;v-text-anchor:middle" o:spid="_x0000_s1059" strokeweight="1pt" o:gfxdata="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">
                     <v:stroke startarrowwidth="narrow" startarrowlength="short" endarrowwidth="narrow" endarrowlength="short"/>
                     <v:textbox inset="2.53958mm,2.53958mm,2.53958mm,2.53958mm">
                       <w:txbxContent>
@@ -3369,10 +3455,10 @@
                       </w:txbxContent>
                     </v:textbox>
                   </v:oval>
-                  <v:shape id="Straight Arrow Connector 33" o:spid="_x0000_s1060" type="#_x0000_t32" style="position:absolute;left:24006;top:8001;width:17147;height:2286;visibility:visible;mso-wrap-style:square" o:connectortype="straight" o:gfxdata="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" filled="t" strokeweight="1pt">
+                  <v:shape id="Straight Arrow Connector 33" style="position:absolute;left:24006;top:8001;width:17147;height:2286;visibility:visible;mso-wrap-style:square" o:spid="_x0000_s1060" filled="t" strokeweight="1pt" o:connectortype="straight" type="#_x0000_t32" o:gfxdata="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">
                     <v:stroke dashstyle="longDashDot" startarrowwidth="narrow" startarrowlength="short" endarrowwidth="narrow" endarrowlength="short"/>
                   </v:shape>
-                  <v:shape id="Straight Arrow Connector 34" o:spid="_x0000_s1061" type="#_x0000_t32" style="position:absolute;left:24006;width:16004;height:2286;rotation:180;flip:x;visibility:visible;mso-wrap-style:square" o:connectortype="straight" o:gfxdata="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" filled="t" strokeweight="1pt">
+                  <v:shape id="Straight Arrow Connector 34" style="position:absolute;left:24006;width:16004;height:2286;rotation:180;flip:x;visibility:visible;mso-wrap-style:square" o:spid="_x0000_s1061" filled="t" strokeweight="1pt" o:connectortype="straight" type="#_x0000_t32" o:gfxdata="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">
                     <v:stroke dashstyle="longDashDot" startarrowwidth="narrow" startarrowlength="short" endarrowwidth="narrow" endarrowlength="short"/>
                   </v:shape>
                 </v:group>
@@ -3405,6 +3491,54 @@
                 <pic:pic xmlns:pic="http://schemas.openxmlformats.org/drawingml/2006/picture">
                   <pic:nvPicPr>
                     <pic:cNvPr id="0" name="image2.png"/>
+                    <pic:cNvPicPr preferRelativeResize="0"/>
+                  </pic:nvPicPr>
+                  <pic:blipFill>
+                    <a:blip r:embed="rId9"/>
+                    <a:srcRect/>
+                    <a:stretch>
+                      <a:fillRect/>
+                    </a:stretch>
+                  </pic:blipFill>
+                  <pic:spPr>
+                    <a:xfrm>
+                      <a:off x="0" y="0"/>
+                      <a:ext cx="36000" cy="216000"/>
+                    </a:xfrm>
+                    <a:prstGeom prst="rect">
+                      <a:avLst/>
+                    </a:prstGeom>
+                    <a:ln/>
+                  </pic:spPr>
+                </pic:pic>
+              </a:graphicData>
+            </a:graphic>
+          </wp:anchor>
+        </w:drawing>
+      </w:r>
+      <w:r>
+        <w:rPr>
+          <w:noProof/>
+        </w:rPr>
+        <w:drawing>
+          <wp:anchor distT="0" distB="0" distL="114300" distR="114300" simplePos="0" relativeHeight="251658241" behindDoc="0" locked="0" layoutInCell="1" hidden="0" allowOverlap="1" wp14:anchorId="6F5C6E72" wp14:editId="6F5C6E73">
+            <wp:simplePos x="0" y="0"/>
+            <wp:positionH relativeFrom="column">
+              <wp:posOffset>5806911</wp:posOffset>
+            </wp:positionH>
+            <wp:positionV relativeFrom="paragraph">
+              <wp:posOffset>999375</wp:posOffset>
+            </wp:positionV>
+            <wp:extent cx="36000" cy="216000"/>
+            <wp:effectExtent l="0" t="0" r="0" b="0"/>
+            <wp:wrapNone/>
+            <wp:docPr id="57" name="image3.png"/>
+            <wp:cNvGraphicFramePr/>
+            <a:graphic xmlns:a="http://schemas.openxmlformats.org/drawingml/2006/main">
+              <a:graphicData uri="http://schemas.openxmlformats.org/drawingml/2006/picture">
+                <pic:pic xmlns:pic="http://schemas.openxmlformats.org/drawingml/2006/picture">
+                  <pic:nvPicPr>
+                    <pic:cNvPr id="0" name="image3.png"/>
                     <pic:cNvPicPr preferRelativeResize="0"/>
                   </pic:nvPicPr>
                   <pic:blipFill>
@@ -3430,54 +3564,6 @@
           </wp:anchor>
         </w:drawing>
       </w:r>
-      <w:r>
-        <w:rPr>
-          <w:noProof/>
-        </w:rPr>
-        <w:drawing>
-          <wp:anchor distT="0" distB="0" distL="114300" distR="114300" simplePos="0" relativeHeight="251658241" behindDoc="0" locked="0" layoutInCell="1" hidden="0" allowOverlap="1" wp14:anchorId="6F5C6E72" wp14:editId="6F5C6E73">
-            <wp:simplePos x="0" y="0"/>
-            <wp:positionH relativeFrom="column">
-              <wp:posOffset>5806911</wp:posOffset>
-            </wp:positionH>
-            <wp:positionV relativeFrom="paragraph">
-              <wp:posOffset>999375</wp:posOffset>
-            </wp:positionV>
-            <wp:extent cx="36000" cy="216000"/>
-            <wp:effectExtent l="0" t="0" r="0" b="0"/>
-            <wp:wrapNone/>
-            <wp:docPr id="57" name="image3.png"/>
-            <wp:cNvGraphicFramePr/>
-            <a:graphic xmlns:a="http://schemas.openxmlformats.org/drawingml/2006/main">
-              <a:graphicData uri="http://schemas.openxmlformats.org/drawingml/2006/picture">
-                <pic:pic xmlns:pic="http://schemas.openxmlformats.org/drawingml/2006/picture">
-                  <pic:nvPicPr>
-                    <pic:cNvPr id="0" name="image3.png"/>
-                    <pic:cNvPicPr preferRelativeResize="0"/>
-                  </pic:nvPicPr>
-                  <pic:blipFill>
-                    <a:blip r:embed="rId11"/>
-                    <a:srcRect/>
-                    <a:stretch>
-                      <a:fillRect/>
-                    </a:stretch>
-                  </pic:blipFill>
-                  <pic:spPr>
-                    <a:xfrm>
-                      <a:off x="0" y="0"/>
-                      <a:ext cx="36000" cy="216000"/>
-                    </a:xfrm>
-                    <a:prstGeom prst="rect">
-                      <a:avLst/>
-                    </a:prstGeom>
-                    <a:ln/>
-                  </pic:spPr>
-                </pic:pic>
-              </a:graphicData>
-            </a:graphic>
-          </wp:anchor>
-        </w:drawing>
-      </w:r>
     </w:p>
     <w:p>
       <w:pPr>
@@ -3511,7 +3597,7 @@
                     <pic:cNvPicPr preferRelativeResize="0"/>
                   </pic:nvPicPr>
                   <pic:blipFill>
-                    <a:blip r:embed="rId12"/>
+                    <a:blip r:embed="rId11"/>
                     <a:srcRect/>
                     <a:stretch>
                       <a:fillRect/>
@@ -3559,7 +3645,7 @@
                     <pic:cNvPicPr preferRelativeResize="0"/>
                   </pic:nvPicPr>
                   <pic:blipFill>
-                    <a:blip r:embed="rId13"/>
+                    <a:blip r:embed="rId12"/>
                     <a:srcRect/>
                     <a:stretch>
                       <a:fillRect/>
@@ -3606,7 +3692,7 @@
                     <pic:cNvPicPr preferRelativeResize="0"/>
                   </pic:nvPicPr>
                   <pic:blipFill>
-                    <a:blip r:embed="rId14"/>
+                    <a:blip r:embed="rId13"/>
                     <a:srcRect/>
                     <a:stretch>
                       <a:fillRect/>
@@ -3672,60 +3758,90 @@
       </w:pPr>
       <w:r>
         <w:rPr>
-          <w:color w:val="000000"/>
-          <w:sz w:val="24"/>
-          <w:szCs w:val="24"/>
-        </w:rPr>
-        <w:t>A. INSTRUCTIONS</w:t>
-      </w:r>
-    </w:p>
-    <w:p>
-      <w:pPr>
-        <w:spacing w:before="240"/>
-        <w:rPr>
-          <w:color w:val="000000"/>
-          <w:sz w:val="24"/>
-          <w:szCs w:val="24"/>
-        </w:rPr>
-      </w:pPr>
-      <w:r>
-        <w:rPr>
-          <w:color w:val="000000" w:themeColor="text1"/>
-          <w:sz w:val="24"/>
-          <w:szCs w:val="24"/>
-        </w:rPr>
-        <w:t>Calculate the pressure drop across the extruder die.</w:t>
+          <w:color w:val="000000" w:themeColor="text1"/>
+          <w:sz w:val="24"/>
+          <w:szCs w:val="24"/>
+        </w:rPr>
+        <w:t xml:space="preserve">A. </w:t>
+      </w:r>
+      <w:r>
+        <w:rPr>
+          <w:color w:val="000000" w:themeColor="text1"/>
+          <w:sz w:val="24"/>
+          <w:szCs w:val="24"/>
+        </w:rPr>
+        <w:t>PARAPHRASE</w:t>
       </w:r>
     </w:p>
     <w:p>
       <w:pPr>
         <w:spacing w:line="257" w:lineRule="auto"/>
         <w:jc w:val="both"/>
-      </w:pPr>
-      <w:r>
-        <w:rPr>
-          <w:color w:val="4471C4"/>
-          <w:sz w:val="24"/>
-          <w:szCs w:val="24"/>
-        </w:rPr>
-        <w:t>We will recycle plastics (resin 2 from problem 1). For the process we will use an extruder with a 500 hole die. The length and radius of the holes is 1.25 and 0.05 in respectively. We have to obtain the pressure drop across de die and then determine the energy/ton of the recycled plastic we need to pay. With that and other information we will obtain the investment and the ROI. We need to recycle 1,000 kg of pellets per hr.</w:t>
-      </w:r>
-    </w:p>
-    <w:p>
-      <w:pPr>
-        <w:spacing w:line="257" w:lineRule="auto"/>
-        <w:jc w:val="both"/>
         <w:rPr>
           <w:rFonts w:ascii="Arial" w:eastAsia="Arial" w:hAnsi="Arial" w:cs="Arial"/>
-          <w:color w:val="FF0000"/>
-        </w:rPr>
-      </w:pPr>
+        </w:rPr>
+      </w:pPr>
+      <w:r>
+        <w:rPr>
+          <w:sz w:val="24"/>
+          <w:szCs w:val="24"/>
+        </w:rPr>
+        <w:t xml:space="preserve">We will recycle plastics (resin 2 from problem 1). We have to </w:t>
+      </w:r>
+      <w:r>
+        <w:rPr>
+          <w:sz w:val="24"/>
+          <w:szCs w:val="24"/>
+        </w:rPr>
+        <w:t>calculate</w:t>
+      </w:r>
+      <w:r>
+        <w:rPr>
+          <w:sz w:val="24"/>
+          <w:szCs w:val="24"/>
+        </w:rPr>
+        <w:t xml:space="preserve"> the pressure drop across </w:t>
+      </w:r>
+      <w:r>
+        <w:rPr>
+          <w:sz w:val="24"/>
+          <w:szCs w:val="24"/>
+        </w:rPr>
+        <w:t>an extruder</w:t>
+      </w:r>
+      <w:r>
+        <w:rPr>
+          <w:sz w:val="24"/>
+          <w:szCs w:val="24"/>
+        </w:rPr>
+        <w:t xml:space="preserve"> die </w:t>
+      </w:r>
+      <w:r>
+        <w:rPr>
+          <w:sz w:val="24"/>
+          <w:szCs w:val="24"/>
+        </w:rPr>
+        <w:t xml:space="preserve">with 500 holes, </w:t>
+      </w:r>
+      <w:r>
+        <w:rPr>
+          <w:sz w:val="24"/>
+          <w:szCs w:val="24"/>
+        </w:rPr>
+        <w:t>to</w:t>
+      </w:r>
+      <w:r>
+        <w:rPr>
+          <w:sz w:val="24"/>
+          <w:szCs w:val="24"/>
+        </w:rPr>
+        <w:t xml:space="preserve"> determine the energy/ton of the recycled plastic we need to pay. With that and other information we will obtain the investment and the ROI. </w:t>
+      </w:r>
       <w:r>
         <w:rPr>
           <w:rFonts w:ascii="Arial" w:eastAsia="Arial" w:hAnsi="Arial" w:cs="Arial"/>
-          <w:color w:val="FF0000"/>
-        </w:rPr>
-        <w:t>We need to estimate the pressure drop across an specific extruder die, to estimate if it’s worth to do an investment for a plastic recycling company.  The pressure drop is needed to determine how much energy/ton we have to pay and it would be necessary to estimate some other things for the investment. We want to make sure that we can get recycled pellets at 1,000 kgs/hour with a good ROI balance.</w:t>
+        </w:rPr>
+        <w:t>We want to recycle 1,000 kgs of pellets per hour with a good ROI balance.</w:t>
       </w:r>
     </w:p>
     <w:p>
@@ -3749,7 +3865,7 @@
       </w:pPr>
       <w:r>
         <w:rPr>
-          <w:color w:val="000000"/>
+          <w:color w:val="000000" w:themeColor="text1"/>
           <w:sz w:val="24"/>
           <w:szCs w:val="24"/>
         </w:rPr>
@@ -3758,1171 +3874,163 @@
     </w:p>
     <w:p>
       <w:pPr>
-        <w:numPr>
-          <w:ilvl w:val="0"/>
-          <w:numId w:val="6"/>
-        </w:numPr>
-        <w:pBdr>
-          <w:top w:val="nil"/>
-          <w:left w:val="nil"/>
-          <w:bottom w:val="nil"/>
-          <w:right w:val="nil"/>
-          <w:between w:val="nil"/>
-        </w:pBdr>
-        <w:spacing w:before="240" w:after="0"/>
-        <w:rPr>
-          <w:color w:val="000000"/>
-          <w:sz w:val="24"/>
-          <w:szCs w:val="24"/>
-        </w:rPr>
-      </w:pPr>
-      <w:r>
-        <w:rPr>
-          <w:color w:val="000000" w:themeColor="text1"/>
-          <w:sz w:val="24"/>
-          <w:szCs w:val="24"/>
-        </w:rPr>
-        <w:t>Extruder with a 500-holes die</w:t>
-      </w:r>
-    </w:p>
-    <w:p>
-      <w:pPr>
-        <w:numPr>
-          <w:ilvl w:val="0"/>
-          <w:numId w:val="6"/>
-        </w:numPr>
-        <w:pBdr>
-          <w:top w:val="nil"/>
-          <w:left w:val="nil"/>
-          <w:bottom w:val="nil"/>
-          <w:right w:val="nil"/>
-          <w:between w:val="nil"/>
-        </w:pBdr>
-        <w:spacing w:after="0"/>
-        <w:rPr>
-          <w:color w:val="000000"/>
-          <w:sz w:val="24"/>
-          <w:szCs w:val="24"/>
-        </w:rPr>
-      </w:pPr>
-      <w:r>
-        <w:rPr>
-          <w:color w:val="000000" w:themeColor="text1"/>
-          <w:sz w:val="24"/>
-          <w:szCs w:val="24"/>
-        </w:rPr>
-        <w:t>Dimensions of a single hole (length of 1.25 in and an radius of 0.05 in)</w:t>
-      </w:r>
-    </w:p>
-    <w:p>
-      <w:pPr>
-        <w:numPr>
-          <w:ilvl w:val="0"/>
-          <w:numId w:val="6"/>
-        </w:numPr>
-        <w:pBdr>
-          <w:top w:val="nil"/>
-          <w:left w:val="nil"/>
-          <w:bottom w:val="nil"/>
-          <w:right w:val="nil"/>
-          <w:between w:val="nil"/>
-        </w:pBdr>
-        <w:spacing w:after="0"/>
-        <w:rPr>
-          <w:color w:val="000000"/>
-          <w:sz w:val="24"/>
-          <w:szCs w:val="24"/>
-        </w:rPr>
-      </w:pPr>
-      <w:r>
-        <w:rPr>
-          <w:color w:val="000000" w:themeColor="text1"/>
-        </w:rPr>
-        <w:t>1,000 kgs of material shall be recycled per hour</w:t>
-      </w:r>
-    </w:p>
-    <w:p>
-      <w:pPr>
-        <w:numPr>
-          <w:ilvl w:val="0"/>
-          <w:numId w:val="6"/>
-        </w:numPr>
-        <w:pBdr>
-          <w:top w:val="nil"/>
-          <w:left w:val="nil"/>
-          <w:bottom w:val="nil"/>
-          <w:right w:val="nil"/>
-          <w:between w:val="nil"/>
-        </w:pBdr>
-        <w:rPr>
-          <w:color w:val="000000"/>
-          <w:sz w:val="24"/>
-          <w:szCs w:val="24"/>
-        </w:rPr>
-      </w:pPr>
-      <w:r>
-        <w:rPr>
-          <w:color w:val="000000" w:themeColor="text1"/>
-        </w:rPr>
-        <w:t>Viscosity curve of resin 2</w:t>
-      </w:r>
-    </w:p>
-    <w:p>
-      <w:pPr>
-        <w:numPr>
-          <w:ilvl w:val="0"/>
-          <w:numId w:val="6"/>
-        </w:numPr>
-        <w:rPr>
-          <w:color w:val="4472C4" w:themeColor="accent1"/>
-        </w:rPr>
-      </w:pPr>
-      <w:r>
-        <w:rPr>
-          <w:color w:val="4471C4"/>
-        </w:rPr>
-        <w:t>Process: extrusion</w:t>
-      </w:r>
-    </w:p>
-    <w:p>
-      <w:pPr>
         <w:pStyle w:val="ListParagraph"/>
-        <w:numPr>
-          <w:ilvl w:val="0"/>
-          <w:numId w:val="6"/>
-        </w:numPr>
-        <w:rPr>
-          <w:color w:val="4472C4" w:themeColor="accent1"/>
-        </w:rPr>
-      </w:pPr>
-      <w:r>
-        <w:rPr>
-          <w:color w:val="4471C4"/>
-        </w:rPr>
-        <w:t>Polymer: Recycled material (resin 2)</w:t>
-      </w:r>
-    </w:p>
-    <w:p>
-      <w:pPr>
-        <w:pStyle w:val="ListParagraph"/>
-        <w:numPr>
-          <w:ilvl w:val="0"/>
-          <w:numId w:val="6"/>
-        </w:numPr>
-        <w:rPr>
-          <w:color w:val="4472C4" w:themeColor="accent1"/>
-        </w:rPr>
-      </w:pPr>
-      <w:r>
-        <w:rPr>
-          <w:color w:val="4471C4"/>
-        </w:rPr>
-        <w:t>Die with 500 holes</w:t>
-      </w:r>
-    </w:p>
-    <w:p>
-      <w:pPr>
-        <w:pStyle w:val="ListParagraph"/>
-        <w:numPr>
-          <w:ilvl w:val="0"/>
-          <w:numId w:val="6"/>
-        </w:numPr>
-        <w:rPr>
-          <w:color w:val="4472C4" w:themeColor="accent1"/>
-        </w:rPr>
-      </w:pPr>
-      <w:r>
-        <w:rPr>
-          <w:color w:val="4471C4"/>
-        </w:rPr>
-        <w:t>Hole dimensions: 1.25 in length and 0.05 in radius</w:t>
-      </w:r>
-    </w:p>
-    <w:p>
-      <w:pPr>
-        <w:pStyle w:val="ListParagraph"/>
-        <w:numPr>
-          <w:ilvl w:val="0"/>
-          <w:numId w:val="6"/>
-        </w:numPr>
-        <w:rPr>
-          <w:color w:val="4472C4" w:themeColor="accent1"/>
-        </w:rPr>
-      </w:pPr>
-      <w:r>
-        <w:rPr>
-          <w:color w:val="4471C4"/>
-        </w:rPr>
-        <w:t>Recycle pellets at 1,000 kgs/hour</w:t>
-      </w:r>
-    </w:p>
-    <w:p>
-      <w:pPr>
-        <w:pStyle w:val="ListParagraph"/>
-        <w:numPr>
-          <w:ilvl w:val="0"/>
-          <w:numId w:val="6"/>
-        </w:numPr>
-        <w:rPr>
-          <w:color w:val="4472C4" w:themeColor="accent1"/>
-        </w:rPr>
-      </w:pPr>
-      <w:r>
-        <w:rPr>
-          <w:color w:val="4471C4"/>
-        </w:rPr>
-        <w:t>Viscosity curve from resin 2 in problem 1</w:t>
-      </w:r>
-    </w:p>
-    <w:p>
-      <w:pPr>
-        <w:pStyle w:val="ListParagraph"/>
-        <w:numPr>
-          <w:ilvl w:val="0"/>
-          <w:numId w:val="6"/>
-        </w:numPr>
-        <w:rPr>
-          <w:color w:val="4472C4" w:themeColor="accent1"/>
-        </w:rPr>
-      </w:pPr>
-      <w:r>
-        <w:rPr>
-          <w:color w:val="4471C4"/>
-        </w:rPr>
-        <w:t>Pressure drop across die: to be determined</w:t>
-      </w:r>
-    </w:p>
-    <w:p>
-      <w:pPr>
-        <w:pStyle w:val="ListParagraph"/>
-        <w:numPr>
-          <w:ilvl w:val="0"/>
-          <w:numId w:val="6"/>
-        </w:numPr>
-        <w:rPr>
-          <w:color w:val="4472C4" w:themeColor="accent1"/>
-        </w:rPr>
-      </w:pPr>
-      <w:r>
-        <w:rPr>
-          <w:color w:val="4471C4"/>
-        </w:rPr>
-        <w:t>energy/ton of recycled plastic to pay: to be determined</w:t>
-      </w:r>
-    </w:p>
-    <w:p>
-      <w:pPr>
-        <w:pStyle w:val="ListParagraph"/>
-        <w:numPr>
-          <w:ilvl w:val="0"/>
-          <w:numId w:val="6"/>
-        </w:numPr>
-        <w:rPr>
-          <w:color w:val="4472C4" w:themeColor="accent1"/>
-        </w:rPr>
-      </w:pPr>
-      <w:r>
-        <w:rPr>
-          <w:color w:val="4471C4"/>
-        </w:rPr>
-        <w:t>Investment: to be determined</w:t>
-      </w:r>
-    </w:p>
-    <w:p>
-      <w:pPr>
-        <w:pStyle w:val="ListParagraph"/>
-        <w:numPr>
-          <w:ilvl w:val="0"/>
-          <w:numId w:val="6"/>
-        </w:numPr>
-        <w:rPr>
-          <w:color w:val="4472C4" w:themeColor="accent1"/>
-        </w:rPr>
-      </w:pPr>
-      <w:r>
-        <w:rPr>
-          <w:color w:val="4471C4"/>
-        </w:rPr>
-        <w:t>ROI: to be determined</w:t>
-      </w:r>
-    </w:p>
-    <w:p>
-      <w:pPr>
-        <w:rPr>
-          <w:rFonts w:ascii="Arial" w:eastAsia="Arial" w:hAnsi="Arial" w:cs="Arial"/>
-          <w:color w:val="FF0000"/>
-        </w:rPr>
-      </w:pPr>
-      <w:r>
-        <w:rPr>
-          <w:rFonts w:ascii="Arial" w:eastAsia="Arial" w:hAnsi="Arial" w:cs="Arial"/>
-          <w:color w:val="FF0000"/>
-        </w:rPr>
-        <w:t>.- A extruder with 500 holes die, each of them has a length of 1.25 inches and an radius of</w:t>
-      </w:r>
-    </w:p>
-    <w:p>
-      <w:pPr>
-        <w:rPr>
-          <w:rFonts w:ascii="Arial" w:eastAsia="Arial" w:hAnsi="Arial" w:cs="Arial"/>
-          <w:color w:val="FF0000"/>
-        </w:rPr>
-      </w:pPr>
-      <w:r>
-        <w:rPr>
-          <w:rFonts w:ascii="Arial" w:eastAsia="Arial" w:hAnsi="Arial" w:cs="Arial"/>
-          <w:color w:val="FF0000"/>
-        </w:rPr>
-        <w:t>0.05 inches</w:t>
-      </w:r>
-    </w:p>
-    <w:p>
-      <w:pPr>
-        <w:rPr>
-          <w:rFonts w:ascii="Arial" w:eastAsia="Arial" w:hAnsi="Arial" w:cs="Arial"/>
-          <w:color w:val="FF0000"/>
-        </w:rPr>
-      </w:pPr>
-      <w:r>
-        <w:rPr>
-          <w:rFonts w:ascii="Arial" w:eastAsia="Arial" w:hAnsi="Arial" w:cs="Arial"/>
-          <w:color w:val="FF0000"/>
-        </w:rPr>
-        <w:t>.- We want to make, at least, 1,000 kgs of recycled pellets per hour.</w:t>
-      </w:r>
-    </w:p>
-    <w:p>
-      <w:r>
-        <w:rPr>
-          <w:rFonts w:ascii="Arial" w:eastAsia="Arial" w:hAnsi="Arial" w:cs="Arial"/>
-          <w:color w:val="FF0000"/>
-        </w:rPr>
-        <w:t>.- The viscosity curve for the polymer used is given for the resin 2.</w:t>
-      </w:r>
-      <w:r>
-        <w:br/>
-      </w:r>
-    </w:p>
-    <w:p>
-      <w:pPr>
-        <w:spacing w:before="240"/>
-        <w:rPr>
-          <w:color w:val="000000"/>
-          <w:sz w:val="24"/>
-          <w:szCs w:val="24"/>
-        </w:rPr>
-      </w:pPr>
-      <w:r>
-        <w:rPr>
-          <w:color w:val="000000"/>
-          <w:sz w:val="24"/>
-          <w:szCs w:val="24"/>
-        </w:rPr>
-        <w:t>C. ASSUMPTIONS</w:t>
-      </w:r>
-    </w:p>
-    <w:p>
-      <w:pPr>
-        <w:numPr>
-          <w:ilvl w:val="0"/>
-          <w:numId w:val="5"/>
-        </w:numPr>
-        <w:pBdr>
-          <w:top w:val="nil"/>
-          <w:left w:val="nil"/>
-          <w:bottom w:val="nil"/>
-          <w:right w:val="nil"/>
-          <w:between w:val="nil"/>
-        </w:pBdr>
-        <w:spacing w:before="240" w:after="0"/>
-        <w:rPr>
-          <w:color w:val="000000"/>
-          <w:sz w:val="24"/>
-          <w:szCs w:val="24"/>
-        </w:rPr>
-      </w:pPr>
-      <w:r>
-        <w:rPr>
-          <w:color w:val="000000"/>
-          <w:sz w:val="24"/>
-          <w:szCs w:val="24"/>
-        </w:rPr>
-        <w:t>The applied pressure is constant</w:t>
-      </w:r>
-    </w:p>
-    <w:p>
-      <w:pPr>
-        <w:numPr>
-          <w:ilvl w:val="0"/>
-          <w:numId w:val="5"/>
-        </w:numPr>
-        <w:pBdr>
-          <w:top w:val="nil"/>
-          <w:left w:val="nil"/>
-          <w:bottom w:val="nil"/>
-          <w:right w:val="nil"/>
-          <w:between w:val="nil"/>
-        </w:pBdr>
-        <w:spacing w:after="0"/>
-        <w:rPr>
-          <w:color w:val="000000"/>
-          <w:sz w:val="24"/>
-          <w:szCs w:val="24"/>
-        </w:rPr>
-      </w:pPr>
-      <w:r>
-        <w:rPr>
-          <w:color w:val="000000"/>
-          <w:sz w:val="24"/>
-          <w:szCs w:val="24"/>
-        </w:rPr>
-        <w:t>The resin density remains constant</w:t>
-      </w:r>
-    </w:p>
-    <w:p>
-      <w:pPr>
-        <w:numPr>
-          <w:ilvl w:val="0"/>
-          <w:numId w:val="5"/>
-        </w:numPr>
-        <w:pBdr>
-          <w:top w:val="nil"/>
-          <w:left w:val="nil"/>
-          <w:bottom w:val="nil"/>
-          <w:right w:val="nil"/>
-          <w:between w:val="nil"/>
-        </w:pBdr>
-        <w:spacing w:after="0"/>
-        <w:rPr>
-          <w:color w:val="000000"/>
-          <w:sz w:val="24"/>
-          <w:szCs w:val="24"/>
-        </w:rPr>
-      </w:pPr>
-      <w:r>
-        <w:rPr>
-          <w:color w:val="000000"/>
-          <w:sz w:val="24"/>
-          <w:szCs w:val="24"/>
-        </w:rPr>
-        <w:t>Constant temperature at 200C</w:t>
-      </w:r>
-    </w:p>
-    <w:p>
-      <w:pPr>
-        <w:numPr>
-          <w:ilvl w:val="0"/>
-          <w:numId w:val="5"/>
-        </w:numPr>
-        <w:pBdr>
-          <w:top w:val="nil"/>
-          <w:left w:val="nil"/>
-          <w:bottom w:val="nil"/>
-          <w:right w:val="nil"/>
-          <w:between w:val="nil"/>
-        </w:pBdr>
-        <w:spacing w:after="0"/>
-        <w:rPr>
-          <w:color w:val="000000"/>
-          <w:sz w:val="24"/>
-          <w:szCs w:val="24"/>
-        </w:rPr>
-      </w:pPr>
-      <w:r>
-        <w:rPr>
-          <w:color w:val="000000"/>
-          <w:sz w:val="24"/>
-          <w:szCs w:val="24"/>
-        </w:rPr>
-        <w:t>The energy increases with the shear stress into the polymer</w:t>
-      </w:r>
-    </w:p>
-    <w:p>
-      <w:pPr>
-        <w:numPr>
-          <w:ilvl w:val="0"/>
-          <w:numId w:val="5"/>
-        </w:numPr>
-        <w:pBdr>
-          <w:top w:val="nil"/>
-          <w:left w:val="nil"/>
-          <w:bottom w:val="nil"/>
-          <w:right w:val="nil"/>
-          <w:between w:val="nil"/>
-        </w:pBdr>
-        <w:rPr>
-          <w:color w:val="000000"/>
-          <w:sz w:val="24"/>
-          <w:szCs w:val="24"/>
-        </w:rPr>
-      </w:pPr>
-      <w:r>
-        <w:rPr>
-          <w:color w:val="000000" w:themeColor="text1"/>
-          <w:sz w:val="24"/>
-          <w:szCs w:val="24"/>
-        </w:rPr>
-        <w:t>viscous heating at the wall and entrance effects as the flow changes are neglected</w:t>
-      </w:r>
-    </w:p>
-    <w:p>
-      <w:pPr>
-        <w:numPr>
-          <w:ilvl w:val="0"/>
-          <w:numId w:val="5"/>
-        </w:numPr>
-        <w:rPr>
-          <w:color w:val="4472C4" w:themeColor="accent1"/>
-          <w:sz w:val="24"/>
-          <w:szCs w:val="24"/>
-        </w:rPr>
-      </w:pPr>
-      <w:r>
-        <w:rPr>
-          <w:color w:val="4471C4"/>
-          <w:sz w:val="24"/>
-          <w:szCs w:val="24"/>
-        </w:rPr>
-        <w:t>We will use plasticizers and other elements</w:t>
-      </w:r>
-    </w:p>
-    <w:p>
-      <w:pPr>
-        <w:pStyle w:val="ListParagraph"/>
-        <w:numPr>
-          <w:ilvl w:val="0"/>
-          <w:numId w:val="5"/>
-        </w:numPr>
-        <w:rPr>
-          <w:color w:val="4472C4" w:themeColor="accent1"/>
-          <w:sz w:val="24"/>
-          <w:szCs w:val="24"/>
-        </w:rPr>
-      </w:pPr>
-      <w:r>
-        <w:rPr>
-          <w:color w:val="4471C4"/>
-          <w:sz w:val="24"/>
-          <w:szCs w:val="24"/>
-        </w:rPr>
-        <w:t xml:space="preserve">We will take the energy costs of Mexico </w:t>
-      </w:r>
-    </w:p>
-    <w:p>
-      <w:pPr>
-        <w:pStyle w:val="ListParagraph"/>
-        <w:numPr>
-          <w:ilvl w:val="0"/>
-          <w:numId w:val="5"/>
-        </w:numPr>
-        <w:rPr>
-          <w:color w:val="4472C4" w:themeColor="accent1"/>
-          <w:sz w:val="24"/>
-          <w:szCs w:val="24"/>
-        </w:rPr>
-      </w:pPr>
-      <w:r>
-        <w:rPr>
-          <w:color w:val="4471C4"/>
-          <w:sz w:val="24"/>
-          <w:szCs w:val="24"/>
-        </w:rPr>
-        <w:t>We will sell the pellets at a selected price</w:t>
-      </w:r>
-    </w:p>
-    <w:p>
-      <w:pPr>
-        <w:pStyle w:val="ListParagraph"/>
-        <w:numPr>
-          <w:ilvl w:val="0"/>
-          <w:numId w:val="5"/>
-        </w:numPr>
-        <w:rPr>
-          <w:color w:val="4472C4" w:themeColor="accent1"/>
-          <w:sz w:val="24"/>
-          <w:szCs w:val="24"/>
-        </w:rPr>
-      </w:pPr>
-      <w:r>
-        <w:rPr>
-          <w:color w:val="4471C4"/>
-          <w:sz w:val="24"/>
-          <w:szCs w:val="24"/>
-        </w:rPr>
-        <w:t>The flow in the extruder is at constant velocity, constant pressure is being applied</w:t>
-      </w:r>
-    </w:p>
-    <w:p>
-      <w:pPr>
-        <w:numPr>
-          <w:ilvl w:val="0"/>
-          <w:numId w:val="5"/>
-        </w:numPr>
-        <w:rPr>
-          <w:rFonts w:ascii="Arial" w:eastAsia="Arial" w:hAnsi="Arial" w:cs="Arial"/>
-          <w:color w:val="FF0000"/>
-        </w:rPr>
-      </w:pPr>
-      <w:r>
-        <w:rPr>
-          <w:rFonts w:ascii="Arial" w:eastAsia="Arial" w:hAnsi="Arial" w:cs="Arial"/>
-          <w:color w:val="FF0000"/>
-        </w:rPr>
-        <w:t>.- We assume that we have all the money needed to do the investment.</w:t>
-      </w:r>
-    </w:p>
-    <w:p>
-      <w:pPr>
-        <w:pStyle w:val="ListParagraph"/>
-        <w:numPr>
-          <w:ilvl w:val="0"/>
-          <w:numId w:val="5"/>
-        </w:numPr>
-        <w:rPr>
-          <w:rFonts w:ascii="Arial" w:eastAsia="Arial" w:hAnsi="Arial" w:cs="Arial"/>
-          <w:color w:val="FF0000"/>
-        </w:rPr>
-      </w:pPr>
-      <w:r>
-        <w:rPr>
-          <w:rFonts w:ascii="Arial" w:eastAsia="Arial" w:hAnsi="Arial" w:cs="Arial"/>
-          <w:color w:val="FF0000"/>
-        </w:rPr>
-        <w:t>.- Making less than 1,000 kgs of recycled pellets per hour its not worth for the company.</w:t>
-      </w:r>
-    </w:p>
-    <w:p>
-      <w:pPr>
-        <w:pStyle w:val="ListParagraph"/>
-        <w:numPr>
-          <w:ilvl w:val="0"/>
-          <w:numId w:val="5"/>
-        </w:numPr>
-        <w:rPr>
-          <w:rFonts w:ascii="Arial" w:eastAsia="Arial" w:hAnsi="Arial" w:cs="Arial"/>
-          <w:color w:val="FF0000"/>
-        </w:rPr>
-      </w:pPr>
-      <w:r>
-        <w:rPr>
-          <w:rFonts w:ascii="Arial" w:eastAsia="Arial" w:hAnsi="Arial" w:cs="Arial"/>
-          <w:color w:val="FF0000"/>
-        </w:rPr>
-        <w:t>.- We can’t choose for either other extruder nor companies.</w:t>
-      </w:r>
-    </w:p>
-    <w:p>
-      <w:pPr>
-        <w:pStyle w:val="ListParagraph"/>
-        <w:numPr>
-          <w:ilvl w:val="0"/>
-          <w:numId w:val="5"/>
-        </w:numPr>
-        <w:rPr>
-          <w:rFonts w:ascii="Arial" w:eastAsia="Arial" w:hAnsi="Arial" w:cs="Arial"/>
-          <w:i/>
-          <w:iCs/>
-          <w:color w:val="FF0000"/>
-        </w:rPr>
-      </w:pPr>
-      <w:r>
-        <w:rPr>
-          <w:rFonts w:ascii="Arial" w:eastAsia="Arial" w:hAnsi="Arial" w:cs="Arial"/>
-          <w:i/>
-          <w:iCs/>
-          <w:color w:val="FF0000"/>
-        </w:rPr>
-        <w:t xml:space="preserve">.- </w:t>
-      </w:r>
-      <w:r>
-        <w:rPr>
-          <w:rFonts w:ascii="Arial" w:eastAsia="Arial" w:hAnsi="Arial" w:cs="Arial"/>
-          <w:color w:val="FF0000"/>
-        </w:rPr>
-        <w:t>We don't have enough information to estimate the ROI. We only only want to measure the pressure and then, estimate if it would be worth or not somehow.</w:t>
-      </w:r>
-    </w:p>
-    <w:p>
-      <w:pPr>
-        <w:numPr>
-          <w:ilvl w:val="0"/>
-          <w:numId w:val="5"/>
-        </w:numPr>
-        <w:rPr>
-          <w:color w:val="000000" w:themeColor="text1"/>
-          <w:sz w:val="24"/>
-          <w:szCs w:val="24"/>
-        </w:rPr>
-      </w:pPr>
-    </w:p>
-    <w:p>
-      <w:pPr>
-        <w:spacing w:before="240"/>
-        <w:rPr>
-          <w:color w:val="000000"/>
-          <w:sz w:val="24"/>
-          <w:szCs w:val="24"/>
-        </w:rPr>
-      </w:pPr>
-      <w:r>
-        <w:rPr>
-          <w:color w:val="000000"/>
-          <w:sz w:val="24"/>
-          <w:szCs w:val="24"/>
-        </w:rPr>
-        <w:t>D. ALGORITHM</w:t>
-      </w:r>
-    </w:p>
-    <w:p>
-      <w:pPr>
         <w:numPr>
           <w:ilvl w:val="0"/>
           <w:numId w:val="4"/>
         </w:numPr>
-        <w:pBdr>
-          <w:top w:val="nil"/>
-          <w:left w:val="nil"/>
-          <w:bottom w:val="nil"/>
-          <w:right w:val="nil"/>
-          <w:between w:val="nil"/>
-        </w:pBdr>
-        <w:spacing w:before="240" w:after="0"/>
-        <w:rPr>
-          <w:color w:val="000000"/>
-          <w:sz w:val="24"/>
-          <w:szCs w:val="24"/>
-        </w:rPr>
-      </w:pPr>
-      <w:r>
-        <w:rPr>
-          <w:color w:val="000000"/>
-          <w:sz w:val="24"/>
-          <w:szCs w:val="24"/>
-        </w:rPr>
-        <w:t>Determine the viscosity vs. shear rate curve at 200C</w:t>
-      </w:r>
-    </w:p>
-    <w:p>
-      <w:pPr>
+        <w:rPr>
+          <w:color w:val="000000" w:themeColor="text1"/>
+          <w:sz w:val="24"/>
+          <w:szCs w:val="24"/>
+        </w:rPr>
+      </w:pPr>
+      <w:r>
+        <w:rPr>
+          <w:sz w:val="24"/>
+          <w:szCs w:val="24"/>
+        </w:rPr>
+        <w:t>Process: extrusion</w:t>
+      </w:r>
+    </w:p>
+    <w:p>
+      <w:pPr>
+        <w:pStyle w:val="ListParagraph"/>
         <w:numPr>
           <w:ilvl w:val="0"/>
           <w:numId w:val="4"/>
         </w:numPr>
-        <w:pBdr>
-          <w:top w:val="nil"/>
-          <w:left w:val="nil"/>
-          <w:bottom w:val="nil"/>
-          <w:right w:val="nil"/>
-          <w:between w:val="nil"/>
-        </w:pBdr>
-        <w:spacing w:after="0"/>
-        <w:rPr>
-          <w:color w:val="000000"/>
-          <w:sz w:val="24"/>
-          <w:szCs w:val="24"/>
-        </w:rPr>
-      </w:pPr>
-      <w:r>
-        <w:rPr>
-          <w:color w:val="000000"/>
-          <w:sz w:val="24"/>
-          <w:szCs w:val="24"/>
-        </w:rPr>
-        <w:t>Use the Navier-Stokes equation to approximate the basic shapes (cylinders) as the pressure is increased with hole length but decreases with the radius.</w:t>
-      </w:r>
-    </w:p>
-    <w:p>
-      <w:pPr>
+        <w:rPr>
+          <w:color w:val="000000" w:themeColor="text1"/>
+          <w:sz w:val="24"/>
+          <w:szCs w:val="24"/>
+        </w:rPr>
+      </w:pPr>
+      <w:r>
+        <w:rPr>
+          <w:sz w:val="24"/>
+          <w:szCs w:val="24"/>
+        </w:rPr>
+        <w:t>Polymer: Recycled material (resin 2)</w:t>
+      </w:r>
+    </w:p>
+    <w:p>
+      <w:pPr>
+        <w:pStyle w:val="ListParagraph"/>
         <w:numPr>
           <w:ilvl w:val="0"/>
           <w:numId w:val="4"/>
         </w:numPr>
-        <w:pBdr>
-          <w:top w:val="nil"/>
-          <w:left w:val="nil"/>
-          <w:bottom w:val="nil"/>
-          <w:right w:val="nil"/>
-          <w:between w:val="nil"/>
-        </w:pBdr>
-        <w:rPr>
-          <w:color w:val="000000"/>
-          <w:sz w:val="24"/>
-          <w:szCs w:val="24"/>
-        </w:rPr>
-      </w:pPr>
-      <w:r>
-        <w:rPr>
-          <w:color w:val="000000"/>
-          <w:sz w:val="24"/>
-          <w:szCs w:val="24"/>
-        </w:rPr>
-        <w:t>Calculate the stress at the wall, which depends on the pressure drop</w:t>
-      </w:r>
-    </w:p>
-    <w:p>
-      <w:pPr>
+        <w:rPr>
+          <w:color w:val="000000" w:themeColor="text1"/>
+          <w:sz w:val="24"/>
+          <w:szCs w:val="24"/>
+        </w:rPr>
+      </w:pPr>
+      <w:r>
+        <w:rPr>
+          <w:sz w:val="24"/>
+          <w:szCs w:val="24"/>
+        </w:rPr>
+        <w:t>Die</w:t>
+      </w:r>
+      <w:r>
+        <w:rPr>
+          <w:sz w:val="24"/>
+          <w:szCs w:val="24"/>
+        </w:rPr>
+        <w:t>:</w:t>
+      </w:r>
+      <w:r>
+        <w:rPr>
+          <w:sz w:val="24"/>
+          <w:szCs w:val="24"/>
+        </w:rPr>
+        <w:t xml:space="preserve"> 500 holes</w:t>
+      </w:r>
+    </w:p>
+    <w:p>
+      <w:pPr>
+        <w:pStyle w:val="ListParagraph"/>
         <w:numPr>
           <w:ilvl w:val="0"/>
           <w:numId w:val="4"/>
         </w:numPr>
-        <w:pBdr>
-          <w:top w:val="nil"/>
-          <w:left w:val="nil"/>
-          <w:bottom w:val="nil"/>
-          <w:right w:val="nil"/>
-          <w:between w:val="nil"/>
-        </w:pBdr>
-        <w:rPr>
-          <w:sz w:val="24"/>
-          <w:szCs w:val="24"/>
-        </w:rPr>
-      </w:pPr>
-      <w:r>
-        <w:rPr>
-          <w:sz w:val="24"/>
-          <w:szCs w:val="24"/>
-        </w:rPr>
-        <w:t>Solve the pressure drop from the previous step</w:t>
-      </w:r>
-    </w:p>
-    <w:p>
-      <w:pPr>
-        <w:spacing w:before="240"/>
-        <w:rPr>
-          <w:color w:val="000000"/>
-          <w:sz w:val="24"/>
-          <w:szCs w:val="24"/>
-        </w:rPr>
-      </w:pPr>
-      <w:r>
-        <w:rPr>
-          <w:color w:val="000000"/>
-          <w:sz w:val="24"/>
-          <w:szCs w:val="24"/>
-        </w:rPr>
-        <w:t>E. SOLUTION</w:t>
-      </w:r>
-    </w:p>
-    <w:p>
-      <w:pPr>
-        <w:spacing w:before="240"/>
-        <w:rPr>
-          <w:color w:val="000000"/>
-          <w:sz w:val="24"/>
-          <w:szCs w:val="24"/>
-        </w:rPr>
-      </w:pPr>
-    </w:p>
-    <w:p>
-      <w:pPr>
-        <w:spacing w:before="240"/>
-        <w:rPr>
-          <w:color w:val="000000"/>
-          <w:sz w:val="24"/>
-          <w:szCs w:val="24"/>
-        </w:rPr>
-      </w:pPr>
-      <w:r>
-        <w:rPr>
-          <w:color w:val="000000"/>
-          <w:sz w:val="24"/>
-          <w:szCs w:val="24"/>
-        </w:rPr>
-        <w:t>F</w:t>
-      </w:r>
-      <w:r>
-        <w:rPr>
-          <w:color w:val="000000"/>
-          <w:sz w:val="24"/>
-          <w:szCs w:val="24"/>
-        </w:rPr>
-        <w:t>. VALIDATION</w:t>
-      </w:r>
-    </w:p>
-    <w:p>
-      <w:pPr>
-        <w:spacing w:before="240"/>
-        <w:rPr>
-          <w:color w:val="000000"/>
-          <w:sz w:val="24"/>
-          <w:szCs w:val="24"/>
-        </w:rPr>
-      </w:pPr>
-    </w:p>
-    <w:p>
-      <w:pPr>
-        <w:spacing w:before="240"/>
-        <w:rPr>
-          <w:color w:val="000000"/>
-          <w:sz w:val="24"/>
-          <w:szCs w:val="24"/>
-        </w:rPr>
-      </w:pPr>
-      <w:r>
-        <w:rPr>
-          <w:color w:val="000000"/>
-          <w:sz w:val="24"/>
-          <w:szCs w:val="24"/>
-        </w:rPr>
-        <w:t>G</w:t>
-      </w:r>
-      <w:r>
-        <w:rPr>
-          <w:color w:val="000000"/>
-          <w:sz w:val="24"/>
-          <w:szCs w:val="24"/>
-        </w:rPr>
-        <w:t>. R</w:t>
-      </w:r>
-      <w:r>
-        <w:rPr>
-          <w:color w:val="000000"/>
-          <w:sz w:val="24"/>
-          <w:szCs w:val="24"/>
-        </w:rPr>
-        <w:t>EFERENCES</w:t>
-      </w:r>
-    </w:p>
-    <w:p>
-      <w:pPr>
-        <w:spacing w:before="240"/>
-        <w:rPr>
-          <w:color w:val="000000"/>
-          <w:sz w:val="24"/>
-          <w:szCs w:val="24"/>
-        </w:rPr>
-      </w:pPr>
-    </w:p>
-    <w:p>
-      <w:pPr>
-        <w:pStyle w:val="Heading2"/>
-      </w:pPr>
-      <w:r>
-        <w:rPr>
-          <w:rFonts w:ascii="Calibri" w:eastAsia="Calibri" w:hAnsi="Calibri" w:cs="Calibri"/>
-          <w:color w:val="2F5496"/>
-          <w:sz w:val="32"/>
-          <w:szCs w:val="32"/>
-        </w:rPr>
-        <w:t xml:space="preserve">Q3: </w:t>
-      </w:r>
-      <w:r>
-        <w:t>You are requested to get the TTS curve of a PP-HDPE Copolymer (MFI of 2 g/10 min) and its composite loaded with 3% of CNT to get their complex viscosity curves at 195</w:t>
-      </w:r>
-      <w:r>
-        <w:rPr>
-          <w:vertAlign w:val="superscript"/>
-        </w:rPr>
-        <w:t>o</w:t>
-      </w:r>
-      <w:r>
-        <w:t xml:space="preserve">C.   Also, using the master curve of the </w:t>
-      </w:r>
-      <w:r>
-        <w:t>G” (</w:t>
-      </w:r>
-      <w:r>
-        <w:rPr>
-          <w:rFonts w:ascii="Noto Sans Symbols" w:eastAsia="Noto Sans Symbols" w:hAnsi="Noto Sans Symbols" w:cs="Noto Sans Symbols"/>
-        </w:rPr>
-        <w:t>ω</w:t>
-      </w:r>
-      <w:r>
-        <w:t xml:space="preserve">) you are requested to get the First normal stress difference at steady state. Make any comments/observations you consider </w:t>
-      </w:r>
-      <w:r>
-        <w:t>important.</w:t>
-      </w:r>
-      <w:r>
-        <w:rPr>
-          <w:b/>
-          <w:color w:val="0075FF"/>
-        </w:rPr>
-        <w:t xml:space="preserve"> (</w:t>
-      </w:r>
-      <w:r>
-        <w:rPr>
-          <w:b/>
-          <w:color w:val="0075FF"/>
-        </w:rPr>
-        <w:t>20 pts)</w:t>
-      </w:r>
-    </w:p>
-    <w:p>
-      <w:pPr>
-        <w:spacing w:before="240"/>
-        <w:rPr>
-          <w:color w:val="000000"/>
-          <w:sz w:val="24"/>
-          <w:szCs w:val="24"/>
-        </w:rPr>
-      </w:pPr>
-      <w:r>
-        <w:rPr>
-          <w:color w:val="000000"/>
-          <w:sz w:val="24"/>
-          <w:szCs w:val="24"/>
-        </w:rPr>
-        <w:t>A. INSTRUCTIONS</w:t>
-      </w:r>
-    </w:p>
-    <w:p>
-      <w:pPr>
-        <w:spacing w:before="240"/>
-        <w:rPr>
-          <w:color w:val="000000"/>
-          <w:sz w:val="24"/>
-          <w:szCs w:val="24"/>
-        </w:rPr>
-      </w:pPr>
-      <w:r>
-        <w:rPr>
-          <w:color w:val="000000" w:themeColor="text1"/>
-          <w:sz w:val="24"/>
-          <w:szCs w:val="24"/>
-        </w:rPr>
-        <w:t>Describe the TTS and modelling procedure to get the first normal stress difference at steady state from complex viscosity curves.</w:t>
-      </w:r>
-    </w:p>
-    <w:p>
-      <w:pPr>
-        <w:spacing w:line="257" w:lineRule="auto"/>
-      </w:pPr>
-      <w:r>
-        <w:rPr>
-          <w:color w:val="4471C4"/>
-          <w:sz w:val="24"/>
-          <w:szCs w:val="24"/>
-        </w:rPr>
-        <w:t>Using TTS we need to obtain the master curve G* and G’’ at 195</w:t>
-      </w:r>
-      <w:r>
-        <w:rPr>
-          <w:color w:val="4471C4"/>
-          <w:sz w:val="24"/>
-          <w:szCs w:val="24"/>
-          <w:vertAlign w:val="superscript"/>
-        </w:rPr>
-        <w:t>o</w:t>
-      </w:r>
-      <w:r>
-        <w:rPr>
-          <w:color w:val="4471C4"/>
-          <w:sz w:val="24"/>
-          <w:szCs w:val="24"/>
-        </w:rPr>
-        <w:t>C from a PP-HDPE Copolymer with an MFI of 2 g/10 min and from its composite which is loaded with 3% CNT. From G’’ we need to obtain N1, the first normal stress difference at steady state (time infinite).</w:t>
-      </w:r>
-    </w:p>
-    <w:p>
-      <w:pPr>
-        <w:rPr>
-          <w:rFonts w:ascii="Arial" w:eastAsia="Arial" w:hAnsi="Arial" w:cs="Arial"/>
-          <w:color w:val="FF0000"/>
-        </w:rPr>
-      </w:pPr>
-      <w:r>
-        <w:rPr>
-          <w:rFonts w:ascii="Arial" w:eastAsia="Arial" w:hAnsi="Arial" w:cs="Arial"/>
-          <w:color w:val="FF0000"/>
-        </w:rPr>
-        <w:t>We need to get a TTS curve for PP-HDPE copolymer and its composite loaded with 3% of CNT to get their complex viscosity. Also, using the master curve of the G”(w), we need to get the first normal stress difference at the steady state.</w:t>
-      </w:r>
-    </w:p>
-    <w:p>
-      <w:pPr>
-        <w:spacing w:before="240"/>
-        <w:rPr>
-          <w:color w:val="000000"/>
-          <w:sz w:val="24"/>
-          <w:szCs w:val="24"/>
-        </w:rPr>
-      </w:pPr>
-      <w:r>
-        <w:rPr>
-          <w:color w:val="000000"/>
-          <w:sz w:val="24"/>
-          <w:szCs w:val="24"/>
-        </w:rPr>
-        <w:t>B. AVAILABLE DATA</w:t>
-      </w:r>
-    </w:p>
-    <w:p>
-      <w:pPr>
-        <w:numPr>
-          <w:ilvl w:val="0"/>
-          <w:numId w:val="6"/>
-        </w:numPr>
-        <w:pBdr>
-          <w:top w:val="nil"/>
-          <w:left w:val="nil"/>
-          <w:bottom w:val="nil"/>
-          <w:right w:val="nil"/>
-          <w:between w:val="nil"/>
-        </w:pBdr>
-        <w:spacing w:before="240" w:after="0"/>
-        <w:rPr>
-          <w:color w:val="000000"/>
-          <w:sz w:val="24"/>
-          <w:szCs w:val="24"/>
-        </w:rPr>
-      </w:pPr>
-      <w:r>
-        <w:rPr>
-          <w:color w:val="000000" w:themeColor="text1"/>
-          <w:sz w:val="24"/>
-          <w:szCs w:val="24"/>
-        </w:rPr>
-        <w:t>Description of a PP-HDPE copolymer</w:t>
-      </w:r>
-    </w:p>
-    <w:p>
-      <w:pPr>
-        <w:numPr>
-          <w:ilvl w:val="0"/>
-          <w:numId w:val="6"/>
-        </w:numPr>
-        <w:pBdr>
-          <w:top w:val="nil"/>
-          <w:left w:val="nil"/>
-          <w:bottom w:val="nil"/>
-          <w:right w:val="nil"/>
-          <w:between w:val="nil"/>
-        </w:pBdr>
-        <w:rPr>
-          <w:color w:val="000000"/>
-          <w:sz w:val="24"/>
-          <w:szCs w:val="24"/>
-        </w:rPr>
-      </w:pPr>
-      <w:r>
-        <w:rPr>
-          <w:color w:val="000000" w:themeColor="text1"/>
-          <w:sz w:val="24"/>
-          <w:szCs w:val="24"/>
-        </w:rPr>
-        <w:t>Description of a CNT composite</w:t>
-      </w:r>
-    </w:p>
-    <w:p>
-      <w:pPr>
-        <w:numPr>
-          <w:ilvl w:val="0"/>
-          <w:numId w:val="6"/>
-        </w:numPr>
-        <w:rPr>
-          <w:color w:val="4472C4" w:themeColor="accent1"/>
-          <w:sz w:val="24"/>
-          <w:szCs w:val="24"/>
-        </w:rPr>
-      </w:pPr>
-      <w:r>
-        <w:rPr>
-          <w:color w:val="4471C4"/>
-          <w:sz w:val="24"/>
-          <w:szCs w:val="24"/>
-        </w:rPr>
-        <w:t>Process: TTS</w:t>
+        <w:rPr>
+          <w:color w:val="000000" w:themeColor="text1"/>
+          <w:sz w:val="24"/>
+          <w:szCs w:val="24"/>
+        </w:rPr>
+      </w:pPr>
+      <w:r>
+        <w:rPr>
+          <w:sz w:val="24"/>
+          <w:szCs w:val="24"/>
+        </w:rPr>
+        <w:t>Single h</w:t>
+      </w:r>
+      <w:r>
+        <w:rPr>
+          <w:sz w:val="24"/>
+          <w:szCs w:val="24"/>
+        </w:rPr>
+        <w:t xml:space="preserve">ole dimensions: </w:t>
+      </w:r>
+      <w:r>
+        <w:rPr>
+          <w:sz w:val="24"/>
+          <w:szCs w:val="24"/>
+        </w:rPr>
+        <w:t xml:space="preserve">length </w:t>
+      </w:r>
+      <w:r>
+        <w:rPr>
+          <w:sz w:val="24"/>
+          <w:szCs w:val="24"/>
+        </w:rPr>
+        <w:t>of</w:t>
+      </w:r>
+      <w:r>
+        <w:rPr>
+          <w:sz w:val="24"/>
+          <w:szCs w:val="24"/>
+        </w:rPr>
+        <w:t xml:space="preserve"> </w:t>
+      </w:r>
+      <w:r>
+        <w:rPr>
+          <w:sz w:val="24"/>
+          <w:szCs w:val="24"/>
+        </w:rPr>
+        <w:t xml:space="preserve">1.25 in and </w:t>
+      </w:r>
+      <w:r>
+        <w:rPr>
+          <w:sz w:val="24"/>
+          <w:szCs w:val="24"/>
+        </w:rPr>
+        <w:t xml:space="preserve">radius </w:t>
+      </w:r>
+      <w:r>
+        <w:rPr>
+          <w:sz w:val="24"/>
+          <w:szCs w:val="24"/>
+        </w:rPr>
+        <w:t>of</w:t>
+      </w:r>
+      <w:r>
+        <w:rPr>
+          <w:sz w:val="24"/>
+          <w:szCs w:val="24"/>
+        </w:rPr>
+        <w:t xml:space="preserve"> </w:t>
+      </w:r>
+      <w:r>
+        <w:rPr>
+          <w:sz w:val="24"/>
+          <w:szCs w:val="24"/>
+        </w:rPr>
+        <w:t xml:space="preserve">0.05 in </w:t>
       </w:r>
     </w:p>
     <w:p>
@@ -4930,21 +4038,34 @@
         <w:pStyle w:val="ListParagraph"/>
         <w:numPr>
           <w:ilvl w:val="0"/>
-          <w:numId w:val="6"/>
+          <w:numId w:val="4"/>
         </w:numPr>
         <w:rPr>
-          <w:color w:val="4472C4" w:themeColor="accent1"/>
-          <w:sz w:val="24"/>
-          <w:szCs w:val="24"/>
-        </w:rPr>
-      </w:pPr>
-      <w:r>
-        <w:rPr>
-          <w:color w:val="4471C4"/>
-          <w:sz w:val="24"/>
-          <w:szCs w:val="24"/>
-        </w:rPr>
-        <w:t>Polymer: PP-HDPE copolymer and composite</w:t>
+          <w:color w:val="000000" w:themeColor="text1"/>
+          <w:sz w:val="24"/>
+          <w:szCs w:val="24"/>
+        </w:rPr>
+      </w:pPr>
+      <w:r>
+        <w:rPr>
+          <w:sz w:val="24"/>
+          <w:szCs w:val="24"/>
+        </w:rPr>
+        <w:t>Recycle 1,000 kgs</w:t>
+      </w:r>
+      <w:r>
+        <w:rPr>
+          <w:sz w:val="24"/>
+          <w:szCs w:val="24"/>
+        </w:rPr>
+        <w:t xml:space="preserve"> of pellets per </w:t>
+      </w:r>
+      <w:r>
+        <w:rPr>
+          <w:sz w:val="24"/>
+          <w:szCs w:val="24"/>
+        </w:rPr>
+        <w:t>hour</w:t>
       </w:r>
     </w:p>
     <w:p>
@@ -4952,21 +4073,34 @@
         <w:pStyle w:val="ListParagraph"/>
         <w:numPr>
           <w:ilvl w:val="0"/>
-          <w:numId w:val="6"/>
+          <w:numId w:val="4"/>
         </w:numPr>
         <w:rPr>
-          <w:color w:val="4472C4" w:themeColor="accent1"/>
-          <w:sz w:val="24"/>
-          <w:szCs w:val="24"/>
-        </w:rPr>
-      </w:pPr>
-      <w:r>
-        <w:rPr>
-          <w:color w:val="4471C4"/>
-          <w:sz w:val="24"/>
-          <w:szCs w:val="24"/>
-        </w:rPr>
-        <w:t>MFI: 2g/10min</w:t>
+          <w:color w:val="000000" w:themeColor="text1"/>
+          <w:sz w:val="24"/>
+          <w:szCs w:val="24"/>
+        </w:rPr>
+      </w:pPr>
+      <w:r>
+        <w:rPr>
+          <w:sz w:val="24"/>
+          <w:szCs w:val="24"/>
+        </w:rPr>
+        <w:t>Viscosity curve</w:t>
+      </w:r>
+      <w:r>
+        <w:rPr>
+          <w:sz w:val="24"/>
+          <w:szCs w:val="24"/>
+        </w:rPr>
+        <w:t>:</w:t>
+      </w:r>
+      <w:r>
+        <w:rPr>
+          <w:sz w:val="24"/>
+          <w:szCs w:val="24"/>
+        </w:rPr>
+        <w:t xml:space="preserve"> resin 2 </w:t>
       </w:r>
     </w:p>
     <w:p>
@@ -4974,21 +4108,27 @@
         <w:pStyle w:val="ListParagraph"/>
         <w:numPr>
           <w:ilvl w:val="0"/>
-          <w:numId w:val="6"/>
+          <w:numId w:val="4"/>
         </w:numPr>
         <w:rPr>
-          <w:color w:val="4472C4" w:themeColor="accent1"/>
-          <w:sz w:val="24"/>
-          <w:szCs w:val="24"/>
-        </w:rPr>
-      </w:pPr>
-      <w:r>
-        <w:rPr>
-          <w:color w:val="4471C4"/>
-          <w:sz w:val="24"/>
-          <w:szCs w:val="24"/>
-        </w:rPr>
-        <w:t>Composite: 3% CNT</w:t>
+          <w:color w:val="000000" w:themeColor="text1"/>
+          <w:sz w:val="24"/>
+          <w:szCs w:val="24"/>
+        </w:rPr>
+      </w:pPr>
+      <w:r>
+        <w:rPr>
+          <w:sz w:val="24"/>
+          <w:szCs w:val="24"/>
+        </w:rPr>
+        <w:t xml:space="preserve">Pressure drop across die: </w:t>
+      </w:r>
+      <w:r>
+        <w:rPr>
+          <w:sz w:val="24"/>
+          <w:szCs w:val="24"/>
+        </w:rPr>
+        <w:t>obtain</w:t>
       </w:r>
     </w:p>
     <w:p>
@@ -4996,21 +4136,27 @@
         <w:pStyle w:val="ListParagraph"/>
         <w:numPr>
           <w:ilvl w:val="0"/>
-          <w:numId w:val="6"/>
+          <w:numId w:val="4"/>
         </w:numPr>
         <w:rPr>
-          <w:color w:val="4472C4" w:themeColor="accent1"/>
-          <w:sz w:val="24"/>
-          <w:szCs w:val="24"/>
-        </w:rPr>
-      </w:pPr>
-      <w:r>
-        <w:rPr>
-          <w:color w:val="4471C4"/>
-          <w:sz w:val="24"/>
-          <w:szCs w:val="24"/>
-        </w:rPr>
-        <w:t>Reference temperature: 195°</w:t>
+          <w:color w:val="000000" w:themeColor="text1"/>
+          <w:sz w:val="24"/>
+          <w:szCs w:val="24"/>
+        </w:rPr>
+      </w:pPr>
+      <w:r>
+        <w:rPr>
+          <w:sz w:val="24"/>
+          <w:szCs w:val="24"/>
+        </w:rPr>
+        <w:t xml:space="preserve">energy/ton of recycled plastic to pay: </w:t>
+      </w:r>
+      <w:r>
+        <w:rPr>
+          <w:sz w:val="24"/>
+          <w:szCs w:val="24"/>
+        </w:rPr>
+        <w:t>obtain</w:t>
       </w:r>
     </w:p>
     <w:p>
@@ -5018,21 +4164,27 @@
         <w:pStyle w:val="ListParagraph"/>
         <w:numPr>
           <w:ilvl w:val="0"/>
-          <w:numId w:val="6"/>
+          <w:numId w:val="4"/>
         </w:numPr>
         <w:rPr>
-          <w:color w:val="4472C4" w:themeColor="accent1"/>
-          <w:sz w:val="24"/>
-          <w:szCs w:val="24"/>
-        </w:rPr>
-      </w:pPr>
-      <w:r>
-        <w:rPr>
-          <w:color w:val="4471C4"/>
-          <w:sz w:val="24"/>
-          <w:szCs w:val="24"/>
-        </w:rPr>
-        <w:t>Time: infinite</w:t>
+          <w:color w:val="000000" w:themeColor="text1"/>
+          <w:sz w:val="24"/>
+          <w:szCs w:val="24"/>
+        </w:rPr>
+      </w:pPr>
+      <w:r>
+        <w:rPr>
+          <w:sz w:val="24"/>
+          <w:szCs w:val="24"/>
+        </w:rPr>
+        <w:t xml:space="preserve">Investment: </w:t>
+      </w:r>
+      <w:r>
+        <w:rPr>
+          <w:sz w:val="24"/>
+          <w:szCs w:val="24"/>
+        </w:rPr>
+        <w:t>obtain</w:t>
       </w:r>
     </w:p>
     <w:p>
@@ -5040,278 +4192,51 @@
         <w:pStyle w:val="ListParagraph"/>
         <w:numPr>
           <w:ilvl w:val="0"/>
-          <w:numId w:val="6"/>
+          <w:numId w:val="4"/>
         </w:numPr>
         <w:rPr>
-          <w:color w:val="4472C4" w:themeColor="accent1"/>
-          <w:sz w:val="24"/>
-          <w:szCs w:val="24"/>
-        </w:rPr>
-      </w:pPr>
-      <w:r>
-        <w:rPr>
-          <w:color w:val="4471C4"/>
-          <w:sz w:val="24"/>
-          <w:szCs w:val="24"/>
-        </w:rPr>
-        <w:t>Complex viscosity curves: obtain G* and G’’</w:t>
+          <w:color w:val="000000" w:themeColor="text1"/>
+          <w:sz w:val="24"/>
+          <w:szCs w:val="24"/>
+        </w:rPr>
+      </w:pPr>
+      <w:r>
+        <w:rPr>
+          <w:sz w:val="24"/>
+          <w:szCs w:val="24"/>
+        </w:rPr>
+        <w:t xml:space="preserve">ROI: </w:t>
+      </w:r>
+      <w:r>
+        <w:rPr>
+          <w:sz w:val="24"/>
+          <w:szCs w:val="24"/>
+        </w:rPr>
+        <w:t>obtain</w:t>
+      </w:r>
+    </w:p>
+    <w:p/>
+    <w:p>
+      <w:pPr>
+        <w:spacing w:before="240"/>
+        <w:rPr>
+          <w:color w:val="000000"/>
+          <w:sz w:val="24"/>
+          <w:szCs w:val="24"/>
+        </w:rPr>
+      </w:pPr>
+      <w:r>
+        <w:rPr>
+          <w:color w:val="000000"/>
+          <w:sz w:val="24"/>
+          <w:szCs w:val="24"/>
+        </w:rPr>
+        <w:t>C. ASSUMPTIONS</w:t>
       </w:r>
     </w:p>
     <w:p>
       <w:pPr>
         <w:pStyle w:val="ListParagraph"/>
-        <w:numPr>
-          <w:ilvl w:val="0"/>
-          <w:numId w:val="6"/>
-        </w:numPr>
-        <w:rPr>
-          <w:color w:val="4472C4" w:themeColor="accent1"/>
-          <w:sz w:val="24"/>
-          <w:szCs w:val="24"/>
-        </w:rPr>
-      </w:pPr>
-      <w:r>
-        <w:rPr>
-          <w:color w:val="4471C4"/>
-          <w:sz w:val="24"/>
-          <w:szCs w:val="24"/>
-        </w:rPr>
-        <w:t>N1: obtain</w:t>
-      </w:r>
-    </w:p>
-    <w:p>
-      <w:pPr>
-        <w:pStyle w:val="ListParagraph"/>
-        <w:numPr>
-          <w:ilvl w:val="0"/>
-          <w:numId w:val="6"/>
-        </w:numPr>
-        <w:rPr>
-          <w:rFonts w:ascii="Arial" w:eastAsia="Arial" w:hAnsi="Arial" w:cs="Arial"/>
-          <w:color w:val="FF0000"/>
-        </w:rPr>
-      </w:pPr>
-      <w:r>
-        <w:rPr>
-          <w:rFonts w:ascii="Arial" w:eastAsia="Arial" w:hAnsi="Arial" w:cs="Arial"/>
-          <w:color w:val="FF0000"/>
-        </w:rPr>
-        <w:t>PP-HDPE Copolymer (MFI of 2 g/10 min) loaded with 3% of CNT</w:t>
-      </w:r>
-    </w:p>
-    <w:p>
-      <w:pPr>
-        <w:pStyle w:val="ListParagraph"/>
-        <w:numPr>
-          <w:ilvl w:val="0"/>
-          <w:numId w:val="6"/>
-        </w:numPr>
-        <w:rPr>
-          <w:rFonts w:ascii="Arial" w:eastAsia="Arial" w:hAnsi="Arial" w:cs="Arial"/>
-          <w:color w:val="FF0000"/>
-        </w:rPr>
-      </w:pPr>
-      <w:r>
-        <w:rPr>
-          <w:rFonts w:ascii="Arial" w:eastAsia="Arial" w:hAnsi="Arial" w:cs="Arial"/>
-          <w:color w:val="FF0000"/>
-        </w:rPr>
-        <w:t xml:space="preserve">Get the master curve and the complex viscosity at 195 °C </w:t>
-      </w:r>
-    </w:p>
-    <w:p>
-      <w:pPr>
-        <w:spacing w:before="240"/>
-        <w:rPr>
-          <w:color w:val="000000"/>
-          <w:sz w:val="24"/>
-          <w:szCs w:val="24"/>
-        </w:rPr>
-      </w:pPr>
-      <w:r>
-        <w:rPr>
-          <w:color w:val="000000"/>
-          <w:sz w:val="24"/>
-          <w:szCs w:val="24"/>
-        </w:rPr>
-        <w:t>C. ASSUMPTIONS</w:t>
-      </w:r>
-    </w:p>
-    <w:p>
-      <w:pPr>
-        <w:numPr>
-          <w:ilvl w:val="0"/>
-          <w:numId w:val="5"/>
-        </w:numPr>
-        <w:pBdr>
-          <w:top w:val="nil"/>
-          <w:left w:val="nil"/>
-          <w:bottom w:val="nil"/>
-          <w:right w:val="nil"/>
-          <w:between w:val="nil"/>
-        </w:pBdr>
-        <w:spacing w:before="240"/>
-        <w:rPr>
-          <w:color w:val="000000"/>
-          <w:sz w:val="24"/>
-          <w:szCs w:val="24"/>
-        </w:rPr>
-      </w:pPr>
-      <w:r>
-        <w:rPr>
-          <w:sz w:val="24"/>
-          <w:szCs w:val="24"/>
-        </w:rPr>
-        <w:t>The complex viscosity experimental data is available</w:t>
-      </w:r>
-    </w:p>
-    <w:p>
-      <w:pPr>
-        <w:numPr>
-          <w:ilvl w:val="0"/>
-          <w:numId w:val="5"/>
-        </w:numPr>
-        <w:spacing w:before="240"/>
-        <w:rPr>
-          <w:color w:val="000000" w:themeColor="text1"/>
-          <w:sz w:val="24"/>
-          <w:szCs w:val="24"/>
-        </w:rPr>
-      </w:pPr>
-      <w:r>
-        <w:rPr>
-          <w:rFonts w:ascii="Arial" w:eastAsia="Arial" w:hAnsi="Arial" w:cs="Arial"/>
-          <w:color w:val="FF0000"/>
-        </w:rPr>
-        <w:t>I have the elastic (G´(w)) and the loss (G´´(w)) moduli for different temperatures.</w:t>
-      </w:r>
-    </w:p>
-    <w:p>
-      <w:pPr>
-        <w:pStyle w:val="ListParagraph"/>
-        <w:numPr>
-          <w:ilvl w:val="0"/>
-          <w:numId w:val="5"/>
-        </w:numPr>
-        <w:rPr>
-          <w:rFonts w:ascii="Noto Sans Symbols" w:eastAsia="Noto Sans Symbols" w:hAnsi="Noto Sans Symbols" w:cs="Noto Sans Symbols"/>
-          <w:color w:val="FF0000"/>
-        </w:rPr>
-      </w:pPr>
-      <w:r>
-        <w:rPr>
-          <w:rFonts w:ascii="Arial" w:eastAsia="Arial" w:hAnsi="Arial" w:cs="Arial"/>
-          <w:color w:val="FF0000"/>
-        </w:rPr>
-        <w:t>All the specimens were run at the same % strain and using the same geometry and gap between the plates.</w:t>
-      </w:r>
-    </w:p>
-    <w:p>
-      <w:pPr>
-        <w:pStyle w:val="ListParagraph"/>
-        <w:numPr>
-          <w:ilvl w:val="0"/>
-          <w:numId w:val="5"/>
-        </w:numPr>
-        <w:rPr>
-          <w:rFonts w:ascii="Noto Sans Symbols" w:eastAsia="Noto Sans Symbols" w:hAnsi="Noto Sans Symbols" w:cs="Noto Sans Symbols"/>
-          <w:color w:val="FF0000"/>
-        </w:rPr>
-      </w:pPr>
-      <w:r>
-        <w:rPr>
-          <w:rFonts w:ascii="Arial" w:eastAsia="Arial" w:hAnsi="Arial" w:cs="Arial"/>
-          <w:color w:val="FF0000"/>
-        </w:rPr>
-        <w:t>The polymer was protected with antioxidants, so decomposition is not present.</w:t>
-      </w:r>
-    </w:p>
-    <w:p>
-      <w:pPr>
-        <w:pStyle w:val="ListParagraph"/>
-        <w:numPr>
-          <w:ilvl w:val="0"/>
-          <w:numId w:val="5"/>
-        </w:numPr>
-        <w:rPr>
-          <w:rFonts w:ascii="Noto Sans Symbols" w:eastAsia="Noto Sans Symbols" w:hAnsi="Noto Sans Symbols" w:cs="Noto Sans Symbols"/>
-          <w:color w:val="FF0000"/>
-        </w:rPr>
-      </w:pPr>
-      <w:r>
-        <w:rPr>
-          <w:rFonts w:ascii="Arial" w:eastAsia="Arial" w:hAnsi="Arial" w:cs="Arial"/>
-          <w:color w:val="FF0000"/>
-        </w:rPr>
-        <w:t>Assume that the lowest temparture is greater than Tg+100 so I can use the Arrhenius equation for the calculation of the shift factors.</w:t>
-      </w:r>
-      <w:r>
-        <w:br/>
-      </w:r>
-    </w:p>
-    <w:p>
-      <w:pPr>
-        <w:pStyle w:val="ListParagraph"/>
-        <w:numPr>
-          <w:ilvl w:val="0"/>
-          <w:numId w:val="5"/>
-        </w:numPr>
-        <w:rPr>
-          <w:color w:val="4472C4" w:themeColor="accent1"/>
-        </w:rPr>
-      </w:pPr>
-      <w:r>
-        <w:rPr>
-          <w:color w:val="4471C4"/>
-        </w:rPr>
-        <w:t>We will be given data from the copolymer and the composite.</w:t>
-      </w:r>
-    </w:p>
-    <w:p>
-      <w:pPr>
-        <w:pStyle w:val="ListParagraph"/>
-        <w:numPr>
-          <w:ilvl w:val="0"/>
-          <w:numId w:val="5"/>
-        </w:numPr>
-        <w:rPr>
-          <w:color w:val="4472C4" w:themeColor="accent1"/>
-        </w:rPr>
-      </w:pPr>
-      <w:r>
-        <w:rPr>
-          <w:color w:val="4471C4"/>
-        </w:rPr>
-        <w:t>We only need to apply a horizontal shift factor, Ev=0</w:t>
-      </w:r>
-    </w:p>
-    <w:p>
-      <w:pPr>
-        <w:rPr>
-          <w:color w:val="FF0000"/>
-        </w:rPr>
-      </w:pPr>
-    </w:p>
-    <w:p>
-      <w:pPr>
-        <w:spacing w:before="240"/>
-        <w:rPr>
-          <w:color w:val="000000"/>
-          <w:sz w:val="24"/>
-          <w:szCs w:val="24"/>
-        </w:rPr>
-      </w:pPr>
-      <w:r>
-        <w:rPr>
-          <w:color w:val="000000"/>
-          <w:sz w:val="24"/>
-          <w:szCs w:val="24"/>
-        </w:rPr>
-        <w:t>D. ALGORITHM</w:t>
-      </w:r>
-    </w:p>
-    <w:p>
-      <w:pPr>
         <w:numPr>
           <w:ilvl w:val="0"/>
           <w:numId w:val="3"/>
@@ -5324,7 +4249,6 @@
           <w:between w:val="nil"/>
         </w:pBdr>
         <w:spacing w:before="240" w:after="0"/>
-        <w:ind w:left="709"/>
         <w:rPr>
           <w:color w:val="000000"/>
           <w:sz w:val="24"/>
@@ -5333,15 +4257,15 @@
       </w:pPr>
       <w:r>
         <w:rPr>
-          <w:color w:val="000000"/>
-          <w:sz w:val="24"/>
-          <w:szCs w:val="24"/>
-        </w:rPr>
-        <w:t>Decide the reference temperature (1C)</w:t>
-      </w:r>
-    </w:p>
-    <w:p>
-      <w:pPr>
+          <w:sz w:val="24"/>
+          <w:szCs w:val="24"/>
+        </w:rPr>
+        <w:t>The applied pressure is constant</w:t>
+      </w:r>
+    </w:p>
+    <w:p>
+      <w:pPr>
+        <w:pStyle w:val="ListParagraph"/>
         <w:numPr>
           <w:ilvl w:val="0"/>
           <w:numId w:val="3"/>
@@ -5354,7 +4278,6 @@
           <w:between w:val="nil"/>
         </w:pBdr>
         <w:spacing w:after="0"/>
-        <w:ind w:left="709"/>
         <w:rPr>
           <w:color w:val="000000"/>
           <w:sz w:val="24"/>
@@ -5363,15 +4286,44 @@
       </w:pPr>
       <w:r>
         <w:rPr>
-          <w:color w:val="000000"/>
-          <w:sz w:val="24"/>
-          <w:szCs w:val="24"/>
-        </w:rPr>
-        <w:t>Calculate tan delta</w:t>
-      </w:r>
-    </w:p>
-    <w:p>
-      <w:pPr>
+          <w:sz w:val="24"/>
+          <w:szCs w:val="24"/>
+        </w:rPr>
+        <w:t>The resin density remains constant</w:t>
+      </w:r>
+    </w:p>
+    <w:p>
+      <w:pPr>
+        <w:pStyle w:val="ListParagraph"/>
+        <w:numPr>
+          <w:ilvl w:val="0"/>
+          <w:numId w:val="3"/>
+        </w:numPr>
+        <w:spacing w:after="0"/>
+        <w:rPr>
+          <w:color w:val="000000" w:themeColor="text1"/>
+          <w:sz w:val="24"/>
+          <w:szCs w:val="24"/>
+        </w:rPr>
+      </w:pPr>
+      <w:r>
+        <w:rPr>
+          <w:sz w:val="24"/>
+          <w:szCs w:val="24"/>
+        </w:rPr>
+        <w:t>The flow in the extruder is at constant velocity</w:t>
+      </w:r>
+      <w:r>
+        <w:rPr>
+          <w:sz w:val="24"/>
+          <w:szCs w:val="24"/>
+        </w:rPr>
+        <w:t>, laminar, steady state.</w:t>
+      </w:r>
+    </w:p>
+    <w:p>
+      <w:pPr>
+        <w:pStyle w:val="ListParagraph"/>
         <w:numPr>
           <w:ilvl w:val="0"/>
           <w:numId w:val="3"/>
@@ -5383,8 +4335,6 @@
           <w:right w:val="nil"/>
           <w:between w:val="nil"/>
         </w:pBdr>
-        <w:spacing w:after="0"/>
-        <w:ind w:left="709"/>
         <w:rPr>
           <w:color w:val="000000"/>
           <w:sz w:val="24"/>
@@ -5393,18 +4343,998 @@
       </w:pPr>
       <w:r>
         <w:rPr>
-          <w:color w:val="000000"/>
-          <w:sz w:val="24"/>
-          <w:szCs w:val="24"/>
-        </w:rPr>
-        <w:t>Plot tan delta vs. frequency to get the horizontal shift factors</w:t>
-      </w:r>
-    </w:p>
-    <w:p>
-      <w:pPr>
+          <w:sz w:val="24"/>
+          <w:szCs w:val="24"/>
+        </w:rPr>
+        <w:t>V</w:t>
+      </w:r>
+      <w:r>
+        <w:rPr>
+          <w:sz w:val="24"/>
+          <w:szCs w:val="24"/>
+        </w:rPr>
+        <w:t>iscous heating at the wall and entrance effects as the flow changes are neglected</w:t>
+      </w:r>
+    </w:p>
+    <w:p>
+      <w:pPr>
+        <w:pStyle w:val="ListParagraph"/>
         <w:numPr>
           <w:ilvl w:val="0"/>
           <w:numId w:val="3"/>
+        </w:numPr>
+        <w:rPr>
+          <w:color w:val="000000" w:themeColor="text1"/>
+          <w:sz w:val="24"/>
+          <w:szCs w:val="24"/>
+        </w:rPr>
+      </w:pPr>
+      <w:r>
+        <w:rPr>
+          <w:sz w:val="24"/>
+          <w:szCs w:val="24"/>
+        </w:rPr>
+        <w:t>Use of</w:t>
+      </w:r>
+      <w:r>
+        <w:rPr>
+          <w:sz w:val="24"/>
+          <w:szCs w:val="24"/>
+        </w:rPr>
+        <w:t xml:space="preserve"> plasticizers and other elements</w:t>
+      </w:r>
+    </w:p>
+    <w:p>
+      <w:pPr>
+        <w:pStyle w:val="ListParagraph"/>
+        <w:numPr>
+          <w:ilvl w:val="0"/>
+          <w:numId w:val="3"/>
+        </w:numPr>
+        <w:rPr>
+          <w:color w:val="000000" w:themeColor="text1"/>
+          <w:sz w:val="24"/>
+          <w:szCs w:val="24"/>
+        </w:rPr>
+      </w:pPr>
+      <w:r>
+        <w:rPr>
+          <w:sz w:val="24"/>
+          <w:szCs w:val="24"/>
+        </w:rPr>
+        <w:t>The energy needed increases with the shear stress into the polymer</w:t>
+      </w:r>
+    </w:p>
+    <w:p>
+      <w:pPr>
+        <w:pStyle w:val="ListParagraph"/>
+        <w:numPr>
+          <w:ilvl w:val="0"/>
+          <w:numId w:val="3"/>
+        </w:numPr>
+        <w:rPr>
+          <w:rFonts w:ascii="Arial" w:eastAsia="Arial" w:hAnsi="Arial" w:cs="Arial"/>
+        </w:rPr>
+      </w:pPr>
+      <w:r>
+        <w:rPr>
+          <w:rFonts w:ascii="Arial" w:eastAsia="Arial" w:hAnsi="Arial" w:cs="Arial"/>
+        </w:rPr>
+        <w:t>Making less than 1,000 kgs of recycled pellets per hour is not worth the investment</w:t>
+      </w:r>
+    </w:p>
+    <w:p>
+      <w:pPr>
+        <w:pStyle w:val="ListParagraph"/>
+        <w:numPr>
+          <w:ilvl w:val="0"/>
+          <w:numId w:val="3"/>
+        </w:numPr>
+        <w:rPr>
+          <w:rFonts w:ascii="Arial" w:eastAsia="Arial" w:hAnsi="Arial" w:cs="Arial"/>
+          <w:color w:val="000000" w:themeColor="text1"/>
+        </w:rPr>
+      </w:pPr>
+      <w:r>
+        <w:rPr>
+          <w:rFonts w:ascii="Arial" w:eastAsia="Arial" w:hAnsi="Arial" w:cs="Arial"/>
+        </w:rPr>
+        <w:t>We have all the money needed to do the investment</w:t>
+      </w:r>
+    </w:p>
+    <w:p>
+      <w:pPr>
+        <w:pStyle w:val="ListParagraph"/>
+        <w:numPr>
+          <w:ilvl w:val="0"/>
+          <w:numId w:val="3"/>
+        </w:numPr>
+        <w:rPr>
+          <w:color w:val="000000" w:themeColor="text1"/>
+          <w:sz w:val="24"/>
+          <w:szCs w:val="24"/>
+        </w:rPr>
+      </w:pPr>
+      <w:r>
+        <w:rPr>
+          <w:sz w:val="24"/>
+          <w:szCs w:val="24"/>
+        </w:rPr>
+        <w:t>We will take the energy costs of Mexico</w:t>
+      </w:r>
+    </w:p>
+    <w:p>
+      <w:pPr>
+        <w:pStyle w:val="ListParagraph"/>
+        <w:numPr>
+          <w:ilvl w:val="0"/>
+          <w:numId w:val="3"/>
+        </w:numPr>
+        <w:rPr>
+          <w:color w:val="000000" w:themeColor="text1"/>
+          <w:sz w:val="24"/>
+          <w:szCs w:val="24"/>
+        </w:rPr>
+      </w:pPr>
+      <w:r>
+        <w:rPr>
+          <w:sz w:val="24"/>
+          <w:szCs w:val="24"/>
+        </w:rPr>
+        <w:t>We will sell the pellets at a selected price</w:t>
+      </w:r>
+      <w:r>
+        <w:rPr>
+          <w:sz w:val="24"/>
+          <w:szCs w:val="24"/>
+        </w:rPr>
+        <w:t>, and they will be bought</w:t>
+      </w:r>
+    </w:p>
+    <w:p>
+      <w:pPr>
+        <w:rPr>
+          <w:rFonts w:ascii="Arial" w:eastAsia="Arial" w:hAnsi="Arial" w:cs="Arial"/>
+          <w:color w:val="FF0000"/>
+        </w:rPr>
+      </w:pPr>
+    </w:p>
+    <w:p>
+      <w:pPr>
+        <w:ind w:left="360"/>
+        <w:rPr>
+          <w:rFonts w:ascii="Arial" w:eastAsia="Arial" w:hAnsi="Arial" w:cs="Arial"/>
+          <w:color w:val="000000" w:themeColor="text1"/>
+        </w:rPr>
+      </w:pPr>
+    </w:p>
+    <w:p>
+      <w:pPr>
+        <w:spacing w:before="240"/>
+        <w:rPr>
+          <w:color w:val="000000"/>
+          <w:sz w:val="24"/>
+          <w:szCs w:val="24"/>
+        </w:rPr>
+      </w:pPr>
+      <w:r>
+        <w:rPr>
+          <w:color w:val="000000"/>
+          <w:sz w:val="24"/>
+          <w:szCs w:val="24"/>
+        </w:rPr>
+        <w:t>D. ALGORITHM</w:t>
+      </w:r>
+    </w:p>
+    <w:p>
+      <w:pPr>
+        <w:numPr>
+          <w:ilvl w:val="0"/>
+          <w:numId w:val="10"/>
+        </w:numPr>
+        <w:pBdr>
+          <w:top w:val="nil"/>
+          <w:left w:val="nil"/>
+          <w:bottom w:val="nil"/>
+          <w:right w:val="nil"/>
+          <w:between w:val="nil"/>
+        </w:pBdr>
+        <w:spacing w:before="240" w:after="0"/>
+        <w:rPr>
+          <w:color w:val="000000"/>
+          <w:sz w:val="24"/>
+          <w:szCs w:val="24"/>
+        </w:rPr>
+      </w:pPr>
+      <w:r>
+        <w:rPr>
+          <w:color w:val="000000" w:themeColor="text1"/>
+          <w:sz w:val="24"/>
+          <w:szCs w:val="24"/>
+        </w:rPr>
+        <w:t>Plot</w:t>
+      </w:r>
+      <w:r>
+        <w:rPr>
+          <w:color w:val="000000" w:themeColor="text1"/>
+          <w:sz w:val="24"/>
+          <w:szCs w:val="24"/>
+        </w:rPr>
+        <w:t xml:space="preserve"> the viscosity vs. shear rate curve at 200C</w:t>
+      </w:r>
+      <w:r>
+        <w:rPr>
+          <w:color w:val="000000" w:themeColor="text1"/>
+          <w:sz w:val="24"/>
+          <w:szCs w:val="24"/>
+        </w:rPr>
+        <w:t xml:space="preserve"> from previous problem.</w:t>
+      </w:r>
+    </w:p>
+    <w:p>
+      <w:pPr>
+        <w:numPr>
+          <w:ilvl w:val="0"/>
+          <w:numId w:val="10"/>
+        </w:numPr>
+        <w:pBdr>
+          <w:top w:val="nil"/>
+          <w:left w:val="nil"/>
+          <w:bottom w:val="nil"/>
+          <w:right w:val="nil"/>
+          <w:between w:val="nil"/>
+        </w:pBdr>
+        <w:spacing w:after="0"/>
+        <w:rPr>
+          <w:color w:val="000000"/>
+          <w:sz w:val="24"/>
+          <w:szCs w:val="24"/>
+        </w:rPr>
+      </w:pPr>
+      <w:r>
+        <w:rPr>
+          <w:color w:val="000000"/>
+          <w:sz w:val="24"/>
+          <w:szCs w:val="24"/>
+        </w:rPr>
+        <w:t>Use the Navier-Stokes equation to approximate the basic shapes (cylinders) as the pressure is increased with hole length but decreases with the radius.</w:t>
+      </w:r>
+    </w:p>
+    <w:p>
+      <w:pPr>
+        <w:numPr>
+          <w:ilvl w:val="0"/>
+          <w:numId w:val="10"/>
+        </w:numPr>
+        <w:pBdr>
+          <w:top w:val="nil"/>
+          <w:left w:val="nil"/>
+          <w:bottom w:val="nil"/>
+          <w:right w:val="nil"/>
+          <w:between w:val="nil"/>
+        </w:pBdr>
+        <w:rPr>
+          <w:color w:val="000000"/>
+          <w:sz w:val="24"/>
+          <w:szCs w:val="24"/>
+        </w:rPr>
+      </w:pPr>
+      <w:r>
+        <w:rPr>
+          <w:color w:val="000000"/>
+          <w:sz w:val="24"/>
+          <w:szCs w:val="24"/>
+        </w:rPr>
+        <w:t>Calculate the stress at the wall, which depends on the pressure drop</w:t>
+      </w:r>
+    </w:p>
+    <w:p>
+      <w:pPr>
+        <w:numPr>
+          <w:ilvl w:val="0"/>
+          <w:numId w:val="10"/>
+        </w:numPr>
+        <w:pBdr>
+          <w:top w:val="nil"/>
+          <w:left w:val="nil"/>
+          <w:bottom w:val="nil"/>
+          <w:right w:val="nil"/>
+          <w:between w:val="nil"/>
+        </w:pBdr>
+        <w:rPr>
+          <w:sz w:val="24"/>
+          <w:szCs w:val="24"/>
+        </w:rPr>
+      </w:pPr>
+      <w:r>
+        <w:rPr>
+          <w:sz w:val="24"/>
+          <w:szCs w:val="24"/>
+        </w:rPr>
+        <w:t>Solve the pressure drop from the previous step</w:t>
+      </w:r>
+    </w:p>
+    <w:p>
+      <w:pPr>
+        <w:spacing w:before="240"/>
+        <w:rPr>
+          <w:color w:val="000000"/>
+          <w:sz w:val="24"/>
+          <w:szCs w:val="24"/>
+        </w:rPr>
+      </w:pPr>
+      <w:r>
+        <w:rPr>
+          <w:color w:val="000000"/>
+          <w:sz w:val="24"/>
+          <w:szCs w:val="24"/>
+        </w:rPr>
+        <w:t>E. SOLUTION</w:t>
+      </w:r>
+    </w:p>
+    <w:p>
+      <w:pPr>
+        <w:spacing w:before="240"/>
+        <w:rPr>
+          <w:color w:val="000000"/>
+          <w:sz w:val="24"/>
+          <w:szCs w:val="24"/>
+        </w:rPr>
+      </w:pPr>
+    </w:p>
+    <w:p>
+      <w:pPr>
+        <w:spacing w:before="240"/>
+        <w:rPr>
+          <w:color w:val="000000"/>
+          <w:sz w:val="24"/>
+          <w:szCs w:val="24"/>
+        </w:rPr>
+      </w:pPr>
+      <w:r>
+        <w:rPr>
+          <w:color w:val="000000"/>
+          <w:sz w:val="24"/>
+          <w:szCs w:val="24"/>
+        </w:rPr>
+        <w:t>F</w:t>
+      </w:r>
+      <w:r>
+        <w:rPr>
+          <w:color w:val="000000"/>
+          <w:sz w:val="24"/>
+          <w:szCs w:val="24"/>
+        </w:rPr>
+        <w:t>. VALIDATION</w:t>
+      </w:r>
+    </w:p>
+    <w:p>
+      <w:pPr>
+        <w:spacing w:before="240"/>
+        <w:rPr>
+          <w:color w:val="000000"/>
+          <w:sz w:val="24"/>
+          <w:szCs w:val="24"/>
+        </w:rPr>
+      </w:pPr>
+    </w:p>
+    <w:p>
+      <w:pPr>
+        <w:spacing w:before="240"/>
+        <w:rPr>
+          <w:color w:val="000000"/>
+          <w:sz w:val="24"/>
+          <w:szCs w:val="24"/>
+        </w:rPr>
+      </w:pPr>
+      <w:r>
+        <w:rPr>
+          <w:color w:val="000000"/>
+          <w:sz w:val="24"/>
+          <w:szCs w:val="24"/>
+        </w:rPr>
+        <w:t>G</w:t>
+      </w:r>
+      <w:r>
+        <w:rPr>
+          <w:color w:val="000000"/>
+          <w:sz w:val="24"/>
+          <w:szCs w:val="24"/>
+        </w:rPr>
+        <w:t>. R</w:t>
+      </w:r>
+      <w:r>
+        <w:rPr>
+          <w:color w:val="000000"/>
+          <w:sz w:val="24"/>
+          <w:szCs w:val="24"/>
+        </w:rPr>
+        <w:t>EFERENCES</w:t>
+      </w:r>
+    </w:p>
+    <w:p>
+      <w:pPr>
+        <w:spacing w:before="240"/>
+        <w:rPr>
+          <w:color w:val="000000"/>
+          <w:sz w:val="24"/>
+          <w:szCs w:val="24"/>
+        </w:rPr>
+      </w:pPr>
+    </w:p>
+    <w:p>
+      <w:pPr>
+        <w:pStyle w:val="Heading2"/>
+        <w:rPr>
+          <w:rFonts w:eastAsia="Times New Roman"/>
+          <w:lang w:val="en-US"/>
+        </w:rPr>
+      </w:pPr>
+      <w:r>
+        <w:rPr>
+          <w:rFonts w:ascii="Calibri" w:eastAsia="Calibri" w:hAnsi="Calibri" w:cs="Calibri"/>
+          <w:color w:val="2F5496"/>
+          <w:sz w:val="32"/>
+          <w:szCs w:val="32"/>
+        </w:rPr>
+        <w:t xml:space="preserve">Q3: </w:t>
+      </w:r>
+      <w:r>
+        <w:rPr>
+          <w:rFonts w:eastAsia="Times New Roman"/>
+          <w:lang w:val="en-US"/>
+        </w:rPr>
+        <w:t>You are requested to get the master curve of the HDPE resins at the reference temperature of T=210</w:t>
+      </w:r>
+      <w:r>
+        <w:rPr>
+          <w:rFonts w:eastAsia="Times New Roman"/>
+          <w:vertAlign w:val="superscript"/>
+          <w:lang w:val="en-US"/>
+        </w:rPr>
+        <w:t>o</w:t>
+      </w:r>
+      <w:r>
+        <w:rPr>
+          <w:rFonts w:eastAsia="Times New Roman"/>
+          <w:lang w:val="en-US"/>
+        </w:rPr>
+        <w:t>C and get the complex viscosity curve at 200</w:t>
+      </w:r>
+      <w:r>
+        <w:rPr>
+          <w:rFonts w:eastAsia="Times New Roman"/>
+          <w:vertAlign w:val="superscript"/>
+          <w:lang w:val="en-US"/>
+        </w:rPr>
+        <w:t>o</w:t>
+      </w:r>
+      <w:r>
+        <w:rPr>
+          <w:rFonts w:eastAsia="Times New Roman"/>
+          <w:lang w:val="en-US"/>
+        </w:rPr>
+        <w:t>C. Also, using the master curve of the G”(</w:t>
+      </w:r>
+      <w:r>
+        <w:rPr>
+          <w:rFonts w:ascii="Symbol" w:eastAsia="Times New Roman" w:hAnsi="Symbol"/>
+          <w:lang w:val="en-US"/>
+        </w:rPr>
+        <w:t>w</w:t>
+      </w:r>
+      <w:r>
+        <w:rPr>
+          <w:rFonts w:eastAsia="Times New Roman"/>
+          <w:lang w:val="en-US"/>
+        </w:rPr>
+        <w:t>) at T=210</w:t>
+      </w:r>
+      <w:r>
+        <w:rPr>
+          <w:rFonts w:eastAsia="Times New Roman"/>
+          <w:vertAlign w:val="superscript"/>
+          <w:lang w:val="en-US"/>
+        </w:rPr>
+        <w:t>o</w:t>
+      </w:r>
+      <w:r>
+        <w:rPr>
+          <w:rFonts w:eastAsia="Times New Roman"/>
+          <w:lang w:val="en-US"/>
+        </w:rPr>
+        <w:t>C ,  you are requested to get the First normal stress difference at steady state, for shear rates 0.1, 1, 10 and 100 1/s, using the Wagner Model</w:t>
+      </w:r>
+      <w:r>
+        <w:rPr>
+          <w:rFonts w:eastAsia="Times New Roman"/>
+          <w:lang w:val="en-US"/>
+        </w:rPr>
+        <w:t xml:space="preserve">. </w:t>
+      </w:r>
+      <w:r>
+        <w:rPr>
+          <w:lang w:val="en-US"/>
+        </w:rPr>
+        <w:t>Make any comments/observations you consider important.</w:t>
+      </w:r>
+      <w:r>
+        <w:rPr>
+          <w:b/>
+          <w:bCs/>
+          <w:color w:val="0075FF"/>
+          <w:lang w:val="en-US"/>
+        </w:rPr>
+        <w:t xml:space="preserve"> (20 pts)</w:t>
+      </w:r>
+    </w:p>
+    <w:p>
+      <w:pPr>
+        <w:spacing w:before="240"/>
+        <w:rPr>
+          <w:color w:val="000000"/>
+          <w:sz w:val="24"/>
+          <w:szCs w:val="24"/>
+        </w:rPr>
+      </w:pPr>
+      <w:r>
+        <w:rPr>
+          <w:color w:val="000000" w:themeColor="text1"/>
+          <w:sz w:val="24"/>
+          <w:szCs w:val="24"/>
+        </w:rPr>
+        <w:t xml:space="preserve">A. </w:t>
+      </w:r>
+      <w:r>
+        <w:rPr>
+          <w:color w:val="000000" w:themeColor="text1"/>
+          <w:sz w:val="24"/>
+          <w:szCs w:val="24"/>
+        </w:rPr>
+        <w:t>PARAPHRASE</w:t>
+      </w:r>
+    </w:p>
+    <w:p>
+      <w:pPr>
+        <w:spacing w:before="240"/>
+        <w:rPr>
+          <w:color w:val="000000"/>
+          <w:sz w:val="24"/>
+          <w:szCs w:val="24"/>
+        </w:rPr>
+      </w:pPr>
+      <w:r>
+        <w:rPr>
+          <w:color w:val="000000" w:themeColor="text1"/>
+          <w:sz w:val="24"/>
+          <w:szCs w:val="24"/>
+        </w:rPr>
+        <w:t>Describe the TTS and modelling procedure to get the first normal stress difference at steady state from complex viscosity curves</w:t>
+      </w:r>
+      <w:r>
+        <w:rPr>
+          <w:color w:val="000000" w:themeColor="text1"/>
+          <w:sz w:val="24"/>
+          <w:szCs w:val="24"/>
+        </w:rPr>
+        <w:t>, with a reference temperature of 195 from a</w:t>
+      </w:r>
+      <w:r>
+        <w:rPr>
+          <w:sz w:val="24"/>
+          <w:szCs w:val="24"/>
+        </w:rPr>
+        <w:t xml:space="preserve"> PP-HDPE Copolymer with an MFI of 2 g/10 min and from its composite which is loaded with 3% CNT</w:t>
+      </w:r>
+      <w:r>
+        <w:rPr>
+          <w:sz w:val="24"/>
+          <w:szCs w:val="24"/>
+        </w:rPr>
+        <w:t>.</w:t>
+      </w:r>
+    </w:p>
+    <w:p>
+      <w:pPr>
+        <w:spacing w:before="240"/>
+        <w:rPr>
+          <w:color w:val="000000"/>
+          <w:sz w:val="24"/>
+          <w:szCs w:val="24"/>
+        </w:rPr>
+      </w:pPr>
+      <w:r>
+        <w:rPr>
+          <w:color w:val="000000" w:themeColor="text1"/>
+          <w:sz w:val="24"/>
+          <w:szCs w:val="24"/>
+        </w:rPr>
+        <w:t>B. AVAILABLE DATA</w:t>
+      </w:r>
+    </w:p>
+    <w:p>
+      <w:pPr>
+        <w:pStyle w:val="ListParagraph"/>
+        <w:numPr>
+          <w:ilvl w:val="0"/>
+          <w:numId w:val="2"/>
+        </w:numPr>
+        <w:rPr>
+          <w:color w:val="4472C4" w:themeColor="accent1"/>
+          <w:sz w:val="24"/>
+          <w:szCs w:val="24"/>
+        </w:rPr>
+      </w:pPr>
+      <w:r>
+        <w:rPr>
+          <w:sz w:val="24"/>
+          <w:szCs w:val="24"/>
+        </w:rPr>
+        <w:t>Process: TTS</w:t>
+      </w:r>
+    </w:p>
+    <w:p>
+      <w:pPr>
+        <w:pStyle w:val="ListParagraph"/>
+        <w:numPr>
+          <w:ilvl w:val="0"/>
+          <w:numId w:val="2"/>
+        </w:numPr>
+        <w:rPr>
+          <w:color w:val="4472C4" w:themeColor="accent1"/>
+          <w:sz w:val="24"/>
+          <w:szCs w:val="24"/>
+        </w:rPr>
+      </w:pPr>
+      <w:r>
+        <w:rPr>
+          <w:sz w:val="24"/>
+          <w:szCs w:val="24"/>
+        </w:rPr>
+        <w:t>Polymer</w:t>
+      </w:r>
+      <w:r>
+        <w:rPr>
+          <w:sz w:val="24"/>
+          <w:szCs w:val="24"/>
+        </w:rPr>
+        <w:t>s</w:t>
+      </w:r>
+      <w:r>
+        <w:rPr>
+          <w:sz w:val="24"/>
+          <w:szCs w:val="24"/>
+        </w:rPr>
+        <w:t>: PP-HDPE copolymer and composite</w:t>
+      </w:r>
+    </w:p>
+    <w:p>
+      <w:pPr>
+        <w:pStyle w:val="ListParagraph"/>
+        <w:numPr>
+          <w:ilvl w:val="0"/>
+          <w:numId w:val="2"/>
+        </w:numPr>
+        <w:rPr>
+          <w:color w:val="4472C4" w:themeColor="accent1"/>
+          <w:sz w:val="24"/>
+          <w:szCs w:val="24"/>
+        </w:rPr>
+      </w:pPr>
+      <w:r>
+        <w:rPr>
+          <w:sz w:val="24"/>
+          <w:szCs w:val="24"/>
+        </w:rPr>
+        <w:t>MFI: 2g/10min</w:t>
+      </w:r>
+    </w:p>
+    <w:p>
+      <w:pPr>
+        <w:pStyle w:val="ListParagraph"/>
+        <w:numPr>
+          <w:ilvl w:val="0"/>
+          <w:numId w:val="2"/>
+        </w:numPr>
+        <w:rPr>
+          <w:color w:val="4472C4" w:themeColor="accent1"/>
+          <w:sz w:val="24"/>
+          <w:szCs w:val="24"/>
+        </w:rPr>
+      </w:pPr>
+      <w:r>
+        <w:rPr>
+          <w:sz w:val="24"/>
+          <w:szCs w:val="24"/>
+        </w:rPr>
+        <w:t>Composite: 3% CNT</w:t>
+      </w:r>
+    </w:p>
+    <w:p>
+      <w:pPr>
+        <w:pStyle w:val="ListParagraph"/>
+        <w:numPr>
+          <w:ilvl w:val="0"/>
+          <w:numId w:val="2"/>
+        </w:numPr>
+        <w:rPr>
+          <w:color w:val="4472C4" w:themeColor="accent1"/>
+          <w:sz w:val="24"/>
+          <w:szCs w:val="24"/>
+        </w:rPr>
+      </w:pPr>
+      <w:r>
+        <w:rPr>
+          <w:sz w:val="24"/>
+          <w:szCs w:val="24"/>
+        </w:rPr>
+        <w:t>Objective</w:t>
+      </w:r>
+      <w:r>
+        <w:rPr>
+          <w:sz w:val="24"/>
+          <w:szCs w:val="24"/>
+        </w:rPr>
+        <w:t xml:space="preserve"> temperature: 195°</w:t>
+      </w:r>
+    </w:p>
+    <w:p>
+      <w:pPr>
+        <w:pStyle w:val="ListParagraph"/>
+        <w:numPr>
+          <w:ilvl w:val="0"/>
+          <w:numId w:val="2"/>
+        </w:numPr>
+        <w:rPr>
+          <w:color w:val="4472C4" w:themeColor="accent1"/>
+          <w:sz w:val="24"/>
+          <w:szCs w:val="24"/>
+        </w:rPr>
+      </w:pPr>
+      <w:r>
+        <w:rPr>
+          <w:sz w:val="24"/>
+          <w:szCs w:val="24"/>
+        </w:rPr>
+        <w:t>Time: infinite</w:t>
+      </w:r>
+    </w:p>
+    <w:p>
+      <w:pPr>
+        <w:pStyle w:val="ListParagraph"/>
+        <w:numPr>
+          <w:ilvl w:val="0"/>
+          <w:numId w:val="2"/>
+        </w:numPr>
+        <w:rPr>
+          <w:sz w:val="24"/>
+          <w:szCs w:val="24"/>
+          <w:lang w:val="en-US"/>
+        </w:rPr>
+      </w:pPr>
+      <w:r>
+        <w:rPr>
+          <w:sz w:val="24"/>
+          <w:szCs w:val="24"/>
+        </w:rPr>
+        <w:t xml:space="preserve">Shear rates: </w:t>
+      </w:r>
+      <w:r>
+        <w:rPr>
+          <w:rFonts w:eastAsia="Times New Roman"/>
+          <w:lang w:val="en-US"/>
+        </w:rPr>
+        <w:t>0.1, 1, 10 and 100 1/s</w:t>
+      </w:r>
+    </w:p>
+    <w:p>
+      <w:pPr>
+        <w:pStyle w:val="ListParagraph"/>
+        <w:numPr>
+          <w:ilvl w:val="0"/>
+          <w:numId w:val="2"/>
+        </w:numPr>
+        <w:rPr>
+          <w:color w:val="4472C4" w:themeColor="accent1"/>
+          <w:sz w:val="24"/>
+          <w:szCs w:val="24"/>
+        </w:rPr>
+      </w:pPr>
+      <w:r>
+        <w:rPr>
+          <w:sz w:val="24"/>
+          <w:szCs w:val="24"/>
+        </w:rPr>
+        <w:t>Master</w:t>
+      </w:r>
+      <w:r>
+        <w:rPr>
+          <w:sz w:val="24"/>
+          <w:szCs w:val="24"/>
+        </w:rPr>
+        <w:t xml:space="preserve"> curves: obtain G* and G’’</w:t>
+      </w:r>
+    </w:p>
+    <w:p>
+      <w:pPr>
+        <w:pStyle w:val="ListParagraph"/>
+        <w:numPr>
+          <w:ilvl w:val="0"/>
+          <w:numId w:val="2"/>
+        </w:numPr>
+        <w:rPr>
+          <w:color w:val="4472C4" w:themeColor="accent1"/>
+          <w:sz w:val="24"/>
+          <w:szCs w:val="24"/>
+        </w:rPr>
+      </w:pPr>
+      <w:r>
+        <w:rPr>
+          <w:sz w:val="24"/>
+          <w:szCs w:val="24"/>
+        </w:rPr>
+        <w:t>N1: obtain</w:t>
+      </w:r>
+    </w:p>
+    <w:p>
+      <w:pPr>
+        <w:spacing w:before="240"/>
+        <w:rPr>
+          <w:color w:val="000000"/>
+          <w:sz w:val="24"/>
+          <w:szCs w:val="24"/>
+        </w:rPr>
+      </w:pPr>
+      <w:r>
+        <w:rPr>
+          <w:color w:val="000000" w:themeColor="text1"/>
+          <w:sz w:val="24"/>
+          <w:szCs w:val="24"/>
+        </w:rPr>
+        <w:t>C. ASSUMPTIONS</w:t>
+      </w:r>
+    </w:p>
+    <w:p>
+      <w:pPr>
+        <w:pStyle w:val="ListParagraph"/>
+        <w:numPr>
+          <w:ilvl w:val="0"/>
+          <w:numId w:val="1"/>
+        </w:numPr>
+        <w:spacing w:before="240"/>
+        <w:rPr>
+          <w:rFonts w:ascii="Arial" w:eastAsia="Arial" w:hAnsi="Arial" w:cs="Arial"/>
+        </w:rPr>
+      </w:pPr>
+      <w:r>
+        <w:rPr>
+          <w:rFonts w:ascii="Arial" w:eastAsia="Arial" w:hAnsi="Arial" w:cs="Arial"/>
+        </w:rPr>
+        <w:t xml:space="preserve">Reference temperature: </w:t>
+      </w:r>
+      <w:r>
+        <w:rPr>
+          <w:rFonts w:ascii="Arial" w:eastAsia="Arial" w:hAnsi="Arial" w:cs="Arial"/>
+        </w:rPr>
+        <w:t>21</w:t>
+      </w:r>
+      <w:r>
+        <w:rPr>
+          <w:rFonts w:ascii="Arial" w:eastAsia="Arial" w:hAnsi="Arial" w:cs="Arial"/>
+        </w:rPr>
+        <w:t>0°C</w:t>
+      </w:r>
+    </w:p>
+    <w:p>
+      <w:pPr>
+        <w:pStyle w:val="ListParagraph"/>
+        <w:numPr>
+          <w:ilvl w:val="0"/>
+          <w:numId w:val="1"/>
+        </w:numPr>
+        <w:spacing w:before="240"/>
+        <w:rPr>
+          <w:rFonts w:ascii="Arial" w:eastAsia="Arial" w:hAnsi="Arial" w:cs="Arial"/>
+          <w:color w:val="000000" w:themeColor="text1"/>
+        </w:rPr>
+      </w:pPr>
+      <w:r>
+        <w:rPr>
+          <w:rFonts w:ascii="Arial" w:eastAsia="Arial" w:hAnsi="Arial" w:cs="Arial"/>
+        </w:rPr>
+        <w:t>The given data was obtained under the same conditions at different temperatures</w:t>
+      </w:r>
+    </w:p>
+    <w:p>
+      <w:pPr>
+        <w:pStyle w:val="ListParagraph"/>
+        <w:numPr>
+          <w:ilvl w:val="0"/>
+          <w:numId w:val="1"/>
+        </w:numPr>
+        <w:rPr>
+          <w:rFonts w:ascii="Arial" w:eastAsia="Arial" w:hAnsi="Arial" w:cs="Arial"/>
+        </w:rPr>
+      </w:pPr>
+      <w:r>
+        <w:rPr>
+          <w:rFonts w:ascii="Arial" w:eastAsia="Arial" w:hAnsi="Arial" w:cs="Arial"/>
+        </w:rPr>
+        <w:t>The</w:t>
+      </w:r>
+      <w:r>
+        <w:rPr>
+          <w:rFonts w:ascii="Arial" w:eastAsia="Arial" w:hAnsi="Arial" w:cs="Arial"/>
+        </w:rPr>
+        <w:t xml:space="preserve">re will be no environmental </w:t>
+      </w:r>
+      <w:r>
+        <w:rPr>
+          <w:rFonts w:ascii="Arial" w:eastAsia="Arial" w:hAnsi="Arial" w:cs="Arial"/>
+        </w:rPr>
+        <w:t>activity on the polymer</w:t>
+      </w:r>
+      <w:r>
+        <w:rPr>
+          <w:rFonts w:ascii="Arial" w:eastAsia="Arial" w:hAnsi="Arial" w:cs="Arial"/>
+        </w:rPr>
+        <w:t xml:space="preserve"> that affects the performance in time</w:t>
+      </w:r>
+    </w:p>
+    <w:p>
+      <w:pPr>
+        <w:pStyle w:val="ListParagraph"/>
+        <w:numPr>
+          <w:ilvl w:val="0"/>
+          <w:numId w:val="1"/>
+        </w:numPr>
+        <w:rPr>
+          <w:rFonts w:ascii="Arial" w:eastAsia="Arial" w:hAnsi="Arial" w:cs="Arial"/>
+        </w:rPr>
+      </w:pPr>
+      <w:r>
+        <w:rPr>
+          <w:rFonts w:ascii="Arial" w:eastAsia="Arial" w:hAnsi="Arial" w:cs="Arial"/>
+        </w:rPr>
+        <w:t>The data from shear viscosity comes from a capillary test and the relaxation modulus</w:t>
+      </w:r>
+      <w:r>
+        <w:rPr>
+          <w:rFonts w:ascii="Arial" w:eastAsia="Arial" w:hAnsi="Arial" w:cs="Arial"/>
+        </w:rPr>
+        <w:t xml:space="preserve"> comes from an oscillatory test</w:t>
+      </w:r>
+    </w:p>
+    <w:p>
+      <w:pPr>
+        <w:rPr>
+          <w:color w:val="FF0000"/>
+        </w:rPr>
+      </w:pPr>
+    </w:p>
+    <w:p>
+      <w:pPr>
+        <w:spacing w:before="240"/>
+        <w:rPr>
+          <w:color w:val="000000"/>
+          <w:sz w:val="24"/>
+          <w:szCs w:val="24"/>
+        </w:rPr>
+      </w:pPr>
+      <w:r>
+        <w:rPr>
+          <w:color w:val="000000" w:themeColor="text1"/>
+          <w:sz w:val="24"/>
+          <w:szCs w:val="24"/>
+        </w:rPr>
+        <w:t>D. ALGORITHM</w:t>
+      </w:r>
+    </w:p>
+    <w:p>
+      <w:pPr>
+        <w:numPr>
+          <w:ilvl w:val="0"/>
+          <w:numId w:val="9"/>
         </w:numPr>
         <w:pBdr>
           <w:top w:val="nil"/>
@@ -5423,18 +5353,18 @@
       </w:pPr>
       <w:r>
         <w:rPr>
-          <w:color w:val="000000"/>
-          <w:sz w:val="24"/>
-          <w:szCs w:val="24"/>
-        </w:rPr>
-        <w:t>Plot tan delta vs. G* to get the vertical shift factors</w:t>
+          <w:color w:val="000000" w:themeColor="text1"/>
+          <w:sz w:val="24"/>
+          <w:szCs w:val="24"/>
+        </w:rPr>
+        <w:t>Calculate tan delta</w:t>
       </w:r>
     </w:p>
     <w:p>
       <w:pPr>
         <w:numPr>
           <w:ilvl w:val="0"/>
-          <w:numId w:val="3"/>
+          <w:numId w:val="9"/>
         </w:numPr>
         <w:pBdr>
           <w:top w:val="nil"/>
@@ -5453,18 +5383,83 @@
       </w:pPr>
       <w:r>
         <w:rPr>
-          <w:color w:val="000000"/>
-          <w:sz w:val="24"/>
-          <w:szCs w:val="24"/>
-        </w:rPr>
-        <w:t>Apply the shift to the data at each temperature</w:t>
+          <w:color w:val="000000" w:themeColor="text1"/>
+          <w:sz w:val="24"/>
+          <w:szCs w:val="24"/>
+        </w:rPr>
+        <w:t>Plot tan delta vs. frequency to get the horizontal shift factors</w:t>
+      </w:r>
+      <w:r>
+        <w:rPr>
+          <w:color w:val="000000" w:themeColor="text1"/>
+          <w:sz w:val="24"/>
+          <w:szCs w:val="24"/>
+        </w:rPr>
+        <w:t xml:space="preserve"> </w:t>
+      </w:r>
+      <w:r>
+        <w:rPr>
+          <w:color w:val="000000" w:themeColor="text1"/>
+          <w:sz w:val="24"/>
+          <w:szCs w:val="24"/>
+        </w:rPr>
+        <w:t>(a</w:t>
+      </w:r>
+      <w:r>
+        <w:rPr>
+          <w:color w:val="000000" w:themeColor="text1"/>
+          <w:sz w:val="24"/>
+          <w:szCs w:val="24"/>
+          <w:vertAlign w:val="subscript"/>
+        </w:rPr>
+        <w:t>T</w:t>
+      </w:r>
+      <w:r>
+        <w:rPr>
+          <w:color w:val="000000" w:themeColor="text1"/>
+          <w:sz w:val="24"/>
+          <w:szCs w:val="24"/>
+        </w:rPr>
+        <w:t xml:space="preserve">) </w:t>
+      </w:r>
+      <w:r>
+        <w:rPr>
+          <w:color w:val="000000" w:themeColor="text1"/>
+          <w:sz w:val="24"/>
+          <w:szCs w:val="24"/>
+        </w:rPr>
+        <w:t xml:space="preserve">by superposing manually the curves to </w:t>
+      </w:r>
+      <w:r>
+        <w:rPr>
+          <w:color w:val="000000" w:themeColor="text1"/>
+          <w:sz w:val="24"/>
+          <w:szCs w:val="24"/>
+        </w:rPr>
+        <w:t>the</w:t>
+      </w:r>
+      <w:r>
+        <w:rPr>
+          <w:color w:val="000000" w:themeColor="text1"/>
+          <w:sz w:val="24"/>
+          <w:szCs w:val="24"/>
+        </w:rPr>
+        <w:t xml:space="preserve"> chosen</w:t>
+      </w:r>
+      <w:r>
+        <w:rPr>
+          <w:color w:val="000000" w:themeColor="text1"/>
+          <w:sz w:val="24"/>
+          <w:szCs w:val="24"/>
+        </w:rPr>
+        <w:t xml:space="preserve"> reference temperature</w:t>
       </w:r>
     </w:p>
     <w:p>
       <w:pPr>
         <w:numPr>
           <w:ilvl w:val="0"/>
-          <w:numId w:val="3"/>
+          <w:numId w:val="9"/>
         </w:numPr>
         <w:pBdr>
           <w:top w:val="nil"/>
@@ -5483,18 +5478,98 @@
       </w:pPr>
       <w:r>
         <w:rPr>
-          <w:color w:val="000000"/>
-          <w:sz w:val="24"/>
-          <w:szCs w:val="24"/>
-        </w:rPr>
-        <w:t>Fit the Wagner model to the master curve</w:t>
+          <w:color w:val="000000" w:themeColor="text1"/>
+          <w:sz w:val="24"/>
+          <w:szCs w:val="24"/>
+        </w:rPr>
+        <w:t>Plot tan delta vs. G* to get the vertical shift factors</w:t>
+      </w:r>
+      <w:r>
+        <w:rPr>
+          <w:color w:val="000000" w:themeColor="text1"/>
+          <w:sz w:val="24"/>
+          <w:szCs w:val="24"/>
+        </w:rPr>
+        <w:t xml:space="preserve"> (</w:t>
+      </w:r>
+      <w:r>
+        <w:rPr>
+          <w:color w:val="000000" w:themeColor="text1"/>
+          <w:sz w:val="24"/>
+          <w:szCs w:val="24"/>
+        </w:rPr>
+        <w:t>b</w:t>
+      </w:r>
+      <w:r>
+        <w:rPr>
+          <w:color w:val="000000" w:themeColor="text1"/>
+          <w:sz w:val="24"/>
+          <w:szCs w:val="24"/>
+          <w:vertAlign w:val="subscript"/>
+        </w:rPr>
+        <w:t>T</w:t>
+      </w:r>
+      <w:r>
+        <w:rPr>
+          <w:color w:val="000000" w:themeColor="text1"/>
+          <w:sz w:val="24"/>
+          <w:szCs w:val="24"/>
+        </w:rPr>
+        <w:t>)</w:t>
+      </w:r>
+      <w:r>
+        <w:rPr>
+          <w:color w:val="000000" w:themeColor="text1"/>
+          <w:sz w:val="24"/>
+          <w:szCs w:val="24"/>
+        </w:rPr>
+        <w:t xml:space="preserve"> manually</w:t>
       </w:r>
     </w:p>
     <w:p>
       <w:pPr>
         <w:numPr>
           <w:ilvl w:val="0"/>
-          <w:numId w:val="3"/>
+          <w:numId w:val="9"/>
+        </w:numPr>
+        <w:spacing w:after="0"/>
+        <w:ind w:left="709"/>
+        <w:rPr>
+          <w:color w:val="000000" w:themeColor="text1"/>
+          <w:sz w:val="24"/>
+          <w:szCs w:val="24"/>
+        </w:rPr>
+      </w:pPr>
+      <w:r>
+        <w:rPr>
+          <w:color w:val="000000" w:themeColor="text1"/>
+          <w:sz w:val="24"/>
+          <w:szCs w:val="24"/>
+        </w:rPr>
+        <w:t>Obtain activation energies to get</w:t>
+      </w:r>
+      <w:r>
+        <w:rPr>
+          <w:color w:val="000000" w:themeColor="text1"/>
+          <w:sz w:val="24"/>
+          <w:szCs w:val="24"/>
+        </w:rPr>
+        <w:t xml:space="preserve"> the horizontal and vertical</w:t>
+      </w:r>
+      <w:r>
+        <w:rPr>
+          <w:color w:val="000000" w:themeColor="text1"/>
+          <w:sz w:val="24"/>
+          <w:szCs w:val="24"/>
+        </w:rPr>
+        <w:t xml:space="preserve"> shifts for the objective temperature</w:t>
+      </w:r>
+    </w:p>
+    <w:p>
+      <w:pPr>
+        <w:numPr>
+          <w:ilvl w:val="0"/>
+          <w:numId w:val="9"/>
         </w:numPr>
         <w:pBdr>
           <w:top w:val="nil"/>
@@ -5513,18 +5588,158 @@
       </w:pPr>
       <w:r>
         <w:rPr>
-          <w:color w:val="000000"/>
-          <w:sz w:val="24"/>
-          <w:szCs w:val="24"/>
-        </w:rPr>
-        <w:t>From the Wagner fit, obtain the as, lambdas, ns and fs fitting parameters</w:t>
+          <w:color w:val="000000" w:themeColor="text1"/>
+          <w:sz w:val="24"/>
+          <w:szCs w:val="24"/>
+        </w:rPr>
+        <w:t>Apply the shift to the data at each temperature</w:t>
+      </w:r>
+      <w:r>
+        <w:rPr>
+          <w:color w:val="000000" w:themeColor="text1"/>
+          <w:sz w:val="24"/>
+          <w:szCs w:val="24"/>
+        </w:rPr>
+        <w:t xml:space="preserve"> to obtain the master curve at the objective temperature</w:t>
       </w:r>
     </w:p>
     <w:p>
       <w:pPr>
         <w:numPr>
           <w:ilvl w:val="0"/>
-          <w:numId w:val="3"/>
+          <w:numId w:val="9"/>
+        </w:numPr>
+        <w:pBdr>
+          <w:top w:val="nil"/>
+          <w:left w:val="nil"/>
+          <w:bottom w:val="nil"/>
+          <w:right w:val="nil"/>
+          <w:between w:val="nil"/>
+        </w:pBdr>
+        <w:spacing w:after="0"/>
+        <w:ind w:left="709"/>
+        <w:rPr>
+          <w:color w:val="000000"/>
+          <w:sz w:val="24"/>
+          <w:szCs w:val="24"/>
+        </w:rPr>
+      </w:pPr>
+      <w:r>
+        <w:rPr>
+          <w:color w:val="000000" w:themeColor="text1"/>
+          <w:sz w:val="24"/>
+          <w:szCs w:val="24"/>
+        </w:rPr>
+        <w:t>Fit the master curve</w:t>
+      </w:r>
+      <w:r>
+        <w:rPr>
+          <w:color w:val="000000" w:themeColor="text1"/>
+          <w:sz w:val="24"/>
+          <w:szCs w:val="24"/>
+        </w:rPr>
+        <w:t xml:space="preserve"> into the Wagner model</w:t>
+      </w:r>
+    </w:p>
+    <w:p>
+      <w:pPr>
+        <w:numPr>
+          <w:ilvl w:val="0"/>
+          <w:numId w:val="9"/>
+        </w:numPr>
+        <w:pBdr>
+          <w:top w:val="nil"/>
+          <w:left w:val="nil"/>
+          <w:bottom w:val="nil"/>
+          <w:right w:val="nil"/>
+          <w:between w:val="nil"/>
+        </w:pBdr>
+        <w:spacing w:after="0"/>
+        <w:ind w:left="709"/>
+        <w:rPr>
+          <w:color w:val="000000"/>
+          <w:sz w:val="24"/>
+          <w:szCs w:val="24"/>
+        </w:rPr>
+      </w:pPr>
+      <w:r>
+        <w:rPr>
+          <w:color w:val="000000" w:themeColor="text1"/>
+          <w:sz w:val="24"/>
+          <w:szCs w:val="24"/>
+        </w:rPr>
+        <w:t>From Wagner fit</w:t>
+      </w:r>
+      <w:r>
+        <w:rPr>
+          <w:color w:val="000000" w:themeColor="text1"/>
+          <w:sz w:val="24"/>
+          <w:szCs w:val="24"/>
+        </w:rPr>
+        <w:t xml:space="preserve"> </w:t>
+      </w:r>
+      <w:r>
+        <w:rPr>
+          <w:color w:val="000000" w:themeColor="text1"/>
+          <w:sz w:val="24"/>
+          <w:szCs w:val="24"/>
+        </w:rPr>
+        <w:t>obtain</w:t>
+      </w:r>
+      <w:r>
+        <w:rPr>
+          <w:color w:val="000000" w:themeColor="text1"/>
+          <w:sz w:val="24"/>
+          <w:szCs w:val="24"/>
+        </w:rPr>
+        <w:t xml:space="preserve"> the fitting parameters</w:t>
+      </w:r>
+      <w:r>
+        <w:rPr>
+          <w:color w:val="000000" w:themeColor="text1"/>
+          <w:sz w:val="24"/>
+          <w:szCs w:val="24"/>
+        </w:rPr>
+        <w:t>:</w:t>
+      </w:r>
+      <w:r>
+        <w:rPr>
+          <w:color w:val="000000" w:themeColor="text1"/>
+          <w:sz w:val="24"/>
+          <w:szCs w:val="24"/>
+        </w:rPr>
+        <w:t xml:space="preserve"> as, lambdas, n</w:t>
+      </w:r>
+      <w:r>
+        <w:rPr>
+          <w:color w:val="000000" w:themeColor="text1"/>
+          <w:sz w:val="24"/>
+          <w:szCs w:val="24"/>
+        </w:rPr>
+        <w:t>1, n2</w:t>
+      </w:r>
+      <w:r>
+        <w:rPr>
+          <w:color w:val="000000" w:themeColor="text1"/>
+          <w:sz w:val="24"/>
+          <w:szCs w:val="24"/>
+        </w:rPr>
+        <w:t xml:space="preserve"> and f</w:t>
+      </w:r>
+      <w:r>
+        <w:rPr>
+          <w:color w:val="000000" w:themeColor="text1"/>
+          <w:sz w:val="24"/>
+          <w:szCs w:val="24"/>
+        </w:rPr>
+        <w:t>1</w:t>
+      </w:r>
+    </w:p>
+    <w:p>
+      <w:pPr>
+        <w:numPr>
+          <w:ilvl w:val="0"/>
+          <w:numId w:val="9"/>
         </w:numPr>
         <w:pBdr>
           <w:top w:val="nil"/>
@@ -5546,7 +5761,23 @@
           <w:sz w:val="24"/>
           <w:szCs w:val="24"/>
         </w:rPr>
-        <w:t>With the fitting parameters, calculate N1 at the steady state.</w:t>
+        <w:t>With the fitting parameters, calculate N1 at the steady state</w:t>
+      </w:r>
+      <w:r>
+        <w:rPr>
+          <w:color w:val="000000" w:themeColor="text1"/>
+          <w:sz w:val="24"/>
+          <w:szCs w:val="24"/>
+        </w:rPr>
+        <w:t xml:space="preserve"> for the given shear rates</w:t>
+      </w:r>
+      <w:r>
+        <w:rPr>
+          <w:color w:val="000000" w:themeColor="text1"/>
+          <w:sz w:val="24"/>
+          <w:szCs w:val="24"/>
+        </w:rPr>
+        <w:t>.</w:t>
       </w:r>
     </w:p>
     <w:p>
@@ -5557,402 +5788,6 @@
           <w:sz w:val="24"/>
           <w:szCs w:val="24"/>
         </w:rPr>
-      </w:pPr>
-    </w:p>
-    <w:p>
-      <w:pPr>
-        <w:rPr>
-          <w:rFonts w:ascii="Arial" w:eastAsia="Arial" w:hAnsi="Arial" w:cs="Arial"/>
-          <w:color w:val="FF0000"/>
-        </w:rPr>
-      </w:pPr>
-      <w:r>
-        <w:rPr>
-          <w:rFonts w:ascii="Arial" w:eastAsia="Arial" w:hAnsi="Arial" w:cs="Arial"/>
-          <w:color w:val="FF0000"/>
-        </w:rPr>
-        <w:t>1.Decide the reference temperature</w:t>
-      </w:r>
-    </w:p>
-    <w:p>
-      <w:pPr>
-        <w:ind w:firstLine="720"/>
-        <w:rPr>
-          <w:rFonts w:ascii="Arial" w:eastAsia="Arial" w:hAnsi="Arial" w:cs="Arial"/>
-          <w:color w:val="FF0000"/>
-          <w:vertAlign w:val="subscript"/>
-        </w:rPr>
-      </w:pPr>
-      <w:r>
-        <w:rPr>
-          <w:rFonts w:ascii="Arial" w:eastAsia="Arial" w:hAnsi="Arial" w:cs="Arial"/>
-          <w:color w:val="FF0000"/>
-        </w:rPr>
-        <w:t>a)Get the tan d vs. frequency using the data at each T to get  a</w:t>
-      </w:r>
-      <w:r>
-        <w:rPr>
-          <w:rFonts w:ascii="Arial" w:eastAsia="Arial" w:hAnsi="Arial" w:cs="Arial"/>
-          <w:color w:val="FF0000"/>
-          <w:vertAlign w:val="subscript"/>
-        </w:rPr>
-        <w:t>T</w:t>
-      </w:r>
-    </w:p>
-    <w:p>
-      <w:pPr>
-        <w:rPr>
-          <w:rFonts w:ascii="Arial" w:eastAsia="Arial" w:hAnsi="Arial" w:cs="Arial"/>
-          <w:color w:val="FF0000"/>
-        </w:rPr>
-      </w:pPr>
-      <w:r>
-        <w:rPr>
-          <w:rFonts w:ascii="Arial" w:eastAsia="Arial" w:hAnsi="Arial" w:cs="Arial"/>
-          <w:color w:val="FF0000"/>
-        </w:rPr>
-        <w:t>1.Do the calculations of tan del and G* where:</w:t>
-      </w:r>
-    </w:p>
-    <w:p>
-      <w:pPr>
-        <w:ind w:firstLine="720"/>
-        <w:rPr>
-          <w:rFonts w:ascii="Arial" w:eastAsia="Arial" w:hAnsi="Arial" w:cs="Arial"/>
-          <w:color w:val="FF0000"/>
-        </w:rPr>
-      </w:pPr>
-      <w:r>
-        <w:rPr>
-          <w:rFonts w:ascii="Arial" w:eastAsia="Arial" w:hAnsi="Arial" w:cs="Arial"/>
-          <w:color w:val="FF0000"/>
-        </w:rPr>
-        <w:t>a)Tan del = G´´(w)/G´(w)</w:t>
-      </w:r>
-    </w:p>
-    <w:p>
-      <w:pPr>
-        <w:ind w:firstLine="720"/>
-        <w:rPr>
-          <w:rFonts w:ascii="Arial" w:eastAsia="Arial" w:hAnsi="Arial" w:cs="Arial"/>
-          <w:color w:val="FF0000"/>
-          <w:vertAlign w:val="superscript"/>
-        </w:rPr>
-      </w:pPr>
-      <w:r>
-        <w:rPr>
-          <w:rFonts w:ascii="Arial" w:eastAsia="Arial" w:hAnsi="Arial" w:cs="Arial"/>
-          <w:color w:val="FF0000"/>
-        </w:rPr>
-        <w:t>b)G*(w) = [(G´´(w))</w:t>
-      </w:r>
-      <w:r>
-        <w:rPr>
-          <w:rFonts w:ascii="Arial" w:eastAsia="Arial" w:hAnsi="Arial" w:cs="Arial"/>
-          <w:color w:val="FF0000"/>
-          <w:vertAlign w:val="superscript"/>
-        </w:rPr>
-        <w:t>2</w:t>
-      </w:r>
-      <w:r>
-        <w:rPr>
-          <w:rFonts w:ascii="Arial" w:eastAsia="Arial" w:hAnsi="Arial" w:cs="Arial"/>
-          <w:color w:val="FF0000"/>
-        </w:rPr>
-        <w:t xml:space="preserve"> +(G´(w))</w:t>
-      </w:r>
-      <w:r>
-        <w:rPr>
-          <w:rFonts w:ascii="Arial" w:eastAsia="Arial" w:hAnsi="Arial" w:cs="Arial"/>
-          <w:color w:val="FF0000"/>
-          <w:vertAlign w:val="superscript"/>
-        </w:rPr>
-        <w:t>2</w:t>
-      </w:r>
-      <w:r>
-        <w:rPr>
-          <w:rFonts w:ascii="Arial" w:eastAsia="Arial" w:hAnsi="Arial" w:cs="Arial"/>
-          <w:color w:val="FF0000"/>
-        </w:rPr>
-        <w:t>] ^</w:t>
-      </w:r>
-      <w:r>
-        <w:rPr>
-          <w:rFonts w:ascii="Arial" w:eastAsia="Arial" w:hAnsi="Arial" w:cs="Arial"/>
-          <w:color w:val="FF0000"/>
-          <w:vertAlign w:val="superscript"/>
-        </w:rPr>
-        <w:t>0.5</w:t>
-      </w:r>
-    </w:p>
-    <w:p>
-      <w:pPr>
-        <w:rPr>
-          <w:rFonts w:ascii="Arial" w:eastAsia="Arial" w:hAnsi="Arial" w:cs="Arial"/>
-          <w:color w:val="FF0000"/>
-        </w:rPr>
-      </w:pPr>
-      <w:r>
-        <w:rPr>
-          <w:rFonts w:ascii="Arial" w:eastAsia="Arial" w:hAnsi="Arial" w:cs="Arial"/>
-          <w:color w:val="FF0000"/>
-        </w:rPr>
-        <w:t>1.Plot tan del vs. w for all temperatures in the same graph.</w:t>
-      </w:r>
-    </w:p>
-    <w:p>
-      <w:pPr>
-        <w:ind w:firstLine="720"/>
-        <w:rPr>
-          <w:rFonts w:ascii="Arial" w:eastAsia="Arial" w:hAnsi="Arial" w:cs="Arial"/>
-          <w:color w:val="FF0000"/>
-        </w:rPr>
-      </w:pPr>
-      <w:r>
-        <w:rPr>
-          <w:rFonts w:ascii="Arial" w:eastAsia="Arial" w:hAnsi="Arial" w:cs="Arial"/>
-          <w:color w:val="FF0000"/>
-        </w:rPr>
-        <w:t>a)Multiply all te frequecies of a given temperature by a factor a</w:t>
-      </w:r>
-      <w:r>
-        <w:rPr>
-          <w:rFonts w:ascii="Arial" w:eastAsia="Arial" w:hAnsi="Arial" w:cs="Arial"/>
-          <w:color w:val="FF0000"/>
-          <w:vertAlign w:val="subscript"/>
-        </w:rPr>
-        <w:t>T</w:t>
-      </w:r>
-      <w:r>
-        <w:rPr>
-          <w:rFonts w:ascii="Arial" w:eastAsia="Arial" w:hAnsi="Arial" w:cs="Arial"/>
-          <w:color w:val="FF0000"/>
-        </w:rPr>
-        <w:t xml:space="preserve"> until it coincides with the reference plotted data.</w:t>
-      </w:r>
-    </w:p>
-    <w:p>
-      <w:pPr>
-        <w:ind w:firstLine="720"/>
-        <w:rPr>
-          <w:rFonts w:ascii="Arial" w:eastAsia="Arial" w:hAnsi="Arial" w:cs="Arial"/>
-          <w:color w:val="FF0000"/>
-        </w:rPr>
-      </w:pPr>
-      <w:r>
-        <w:rPr>
-          <w:rFonts w:ascii="Arial" w:eastAsia="Arial" w:hAnsi="Arial" w:cs="Arial"/>
-          <w:color w:val="FF0000"/>
-        </w:rPr>
-        <w:t>b)Do that for each temperature</w:t>
-      </w:r>
-    </w:p>
-    <w:p>
-      <w:pPr>
-        <w:ind w:firstLine="720"/>
-        <w:rPr>
-          <w:rFonts w:ascii="Arial" w:eastAsia="Arial" w:hAnsi="Arial" w:cs="Arial"/>
-          <w:color w:val="FF0000"/>
-        </w:rPr>
-      </w:pPr>
-      <w:r>
-        <w:rPr>
-          <w:rFonts w:ascii="Arial" w:eastAsia="Arial" w:hAnsi="Arial" w:cs="Arial"/>
-          <w:color w:val="FF0000"/>
-        </w:rPr>
-        <w:t>c)Once you have all the plots together you have the Master Curve</w:t>
-      </w:r>
-    </w:p>
-    <w:p>
-      <w:pPr>
-        <w:pStyle w:val="ListParagraph"/>
-        <w:numPr>
-          <w:ilvl w:val="0"/>
-          <w:numId w:val="7"/>
-        </w:numPr>
-        <w:rPr>
-          <w:color w:val="4472C4" w:themeColor="accent1"/>
-        </w:rPr>
-      </w:pPr>
-      <w:r>
-        <w:br/>
-      </w:r>
-      <w:r>
-        <w:rPr>
-          <w:color w:val="4471C4"/>
-        </w:rPr>
-        <w:t>Obtain the G’’ and G’ vs frequency curves at different temperatures for both the copolymer and the composite</w:t>
-      </w:r>
-    </w:p>
-    <w:p>
-      <w:pPr>
-        <w:pStyle w:val="ListParagraph"/>
-        <w:numPr>
-          <w:ilvl w:val="0"/>
-          <w:numId w:val="7"/>
-        </w:numPr>
-        <w:rPr>
-          <w:color w:val="4472C4" w:themeColor="accent1"/>
-        </w:rPr>
-      </w:pPr>
-      <w:r>
-        <w:rPr>
-          <w:color w:val="4471C4"/>
-        </w:rPr>
-        <w:t>Calculate tan del and plot for each temperature</w:t>
-      </w:r>
-    </w:p>
-    <w:p>
-      <w:pPr>
-        <w:pStyle w:val="ListParagraph"/>
-        <w:numPr>
-          <w:ilvl w:val="0"/>
-          <w:numId w:val="7"/>
-        </w:numPr>
-        <w:rPr>
-          <w:color w:val="4472C4" w:themeColor="accent1"/>
-        </w:rPr>
-      </w:pPr>
-      <w:r>
-        <w:rPr>
-          <w:color w:val="4471C4"/>
-        </w:rPr>
-        <w:t>Obtain the shift factor aT manually by superimposing the curves</w:t>
-      </w:r>
-    </w:p>
-    <w:p>
-      <w:pPr>
-        <w:pStyle w:val="ListParagraph"/>
-        <w:numPr>
-          <w:ilvl w:val="0"/>
-          <w:numId w:val="7"/>
-        </w:numPr>
-        <w:rPr>
-          <w:color w:val="4472C4" w:themeColor="accent1"/>
-        </w:rPr>
-      </w:pPr>
-      <w:r>
-        <w:rPr>
-          <w:color w:val="4471C4"/>
-        </w:rPr>
-        <w:t>Plot log(aT) vs (1/T-1/T0) obtain the Eh/R</w:t>
-      </w:r>
-    </w:p>
-    <w:p>
-      <w:pPr>
-        <w:pStyle w:val="ListParagraph"/>
-        <w:numPr>
-          <w:ilvl w:val="0"/>
-          <w:numId w:val="7"/>
-        </w:numPr>
-        <w:rPr>
-          <w:color w:val="4472C4" w:themeColor="accent1"/>
-        </w:rPr>
-      </w:pPr>
-      <w:r>
-        <w:rPr>
-          <w:color w:val="4471C4"/>
-        </w:rPr>
-        <w:t>Use the Arrhenius equation to obtain aT</w:t>
-      </w:r>
-    </w:p>
-    <w:p>
-      <w:pPr>
-        <w:pStyle w:val="ListParagraph"/>
-        <w:numPr>
-          <w:ilvl w:val="0"/>
-          <w:numId w:val="7"/>
-        </w:numPr>
-        <w:rPr>
-          <w:color w:val="4472C4" w:themeColor="accent1"/>
-        </w:rPr>
-      </w:pPr>
-      <w:r>
-        <w:rPr>
-          <w:color w:val="4471C4"/>
-        </w:rPr>
-        <w:t xml:space="preserve">Reference the data of each temperature to that aT </w:t>
-      </w:r>
-    </w:p>
-    <w:p>
-      <w:pPr>
-        <w:pStyle w:val="ListParagraph"/>
-        <w:numPr>
-          <w:ilvl w:val="0"/>
-          <w:numId w:val="7"/>
-        </w:numPr>
-        <w:rPr>
-          <w:color w:val="4472C4" w:themeColor="accent1"/>
-        </w:rPr>
-      </w:pPr>
-      <w:r>
-        <w:rPr>
-          <w:color w:val="4471C4"/>
-        </w:rPr>
-        <w:t>Translate tan del into G’’ and to G*</w:t>
-      </w:r>
-    </w:p>
-    <w:p>
-      <w:pPr>
-        <w:pStyle w:val="ListParagraph"/>
-        <w:numPr>
-          <w:ilvl w:val="0"/>
-          <w:numId w:val="7"/>
-        </w:numPr>
-        <w:rPr>
-          <w:color w:val="4472C4" w:themeColor="accent1"/>
-        </w:rPr>
-      </w:pPr>
-      <w:r>
-        <w:rPr>
-          <w:color w:val="4471C4"/>
-        </w:rPr>
-        <w:t>Plot -&gt; TTS master curves for G’’ and to G*</w:t>
-      </w:r>
-    </w:p>
-    <w:p>
-      <w:pPr>
-        <w:pStyle w:val="ListParagraph"/>
-        <w:numPr>
-          <w:ilvl w:val="0"/>
-          <w:numId w:val="7"/>
-        </w:numPr>
-        <w:rPr>
-          <w:color w:val="4472C4" w:themeColor="accent1"/>
-        </w:rPr>
-      </w:pPr>
-      <w:r>
-        <w:rPr>
-          <w:color w:val="4471C4"/>
-        </w:rPr>
-        <w:t xml:space="preserve">For N1 we obtain n1, n2, and f1, lambdai and ai </w:t>
-      </w:r>
-    </w:p>
-    <w:p>
-      <w:pPr>
-        <w:pStyle w:val="ListParagraph"/>
-        <w:numPr>
-          <w:ilvl w:val="0"/>
-          <w:numId w:val="7"/>
-        </w:numPr>
-        <w:rPr>
-          <w:color w:val="4472C4" w:themeColor="accent1"/>
-        </w:rPr>
-      </w:pPr>
-      <w:r>
-        <w:rPr>
-          <w:color w:val="4471C4"/>
-        </w:rPr>
-        <w:t>Subsitute in this equations and obtain the summation to obtain N1 at the different shear rates.</w:t>
-      </w:r>
-    </w:p>
-    <w:p>
-      <w:pPr>
-        <w:pStyle w:val="ListParagraph"/>
-        <w:numPr>
-          <w:ilvl w:val="0"/>
-          <w:numId w:val="7"/>
-        </w:numPr>
       </w:pPr>
     </w:p>
     <w:p>
@@ -6271,7 +6106,7 @@
       </w:pPr>
     </w:p>
     <w:sectPr>
-      <w:headerReference w:type="default" r:id="rId15"/>
+      <w:headerReference w:type="default" r:id="rId14"/>
       <w:pgSz w:w="11906" w:h="16838"/>
       <w:pgMar w:top="1440" w:right="1440" w:bottom="1440" w:left="1440" w:header="708" w:footer="708" w:gutter="0"/>
       <w:pgNumType w:start="1"/>
@@ -6657,6 +6492,119 @@
     </w:lvl>
   </w:abstractNum>
   <w:abstractNum w:abstractNumId="2" w15:restartNumberingAfterBreak="0">
+    <w:nsid w:val="0A2B4D59"/>
+    <w:multiLevelType w:val="hybridMultilevel"/>
+    <w:tmpl w:val="FFFFFFFF"/>
+    <w:lvl w:ilvl="0" w:tplc="2FB6E1BC">
+      <w:start w:val="1"/>
+      <w:numFmt w:val="bullet"/>
+      <w:lvlText w:val=""/>
+      <w:lvlJc w:val="left"/>
+      <w:pPr>
+        <w:ind w:left="720" w:hanging="360"/>
+      </w:pPr>
+      <w:rPr>
+        <w:rFonts w:ascii="Symbol" w:hAnsi="Symbol" w:hint="default"/>
+      </w:rPr>
+    </w:lvl>
+    <w:lvl w:ilvl="1" w:tplc="AB0688B6">
+      <w:start w:val="1"/>
+      <w:numFmt w:val="bullet"/>
+      <w:lvlText w:val="o"/>
+      <w:lvlJc w:val="left"/>
+      <w:pPr>
+        <w:ind w:left="1440" w:hanging="360"/>
+      </w:pPr>
+      <w:rPr>
+        <w:rFonts w:ascii="Courier New" w:hAnsi="Courier New" w:hint="default"/>
+      </w:rPr>
+    </w:lvl>
+    <w:lvl w:ilvl="2" w:tplc="31920D0C">
+      <w:start w:val="1"/>
+      <w:numFmt w:val="bullet"/>
+      <w:lvlText w:val=""/>
+      <w:lvlJc w:val="left"/>
+      <w:pPr>
+        <w:ind w:left="2160" w:hanging="360"/>
+      </w:pPr>
+      <w:rPr>
+        <w:rFonts w:ascii="Wingdings" w:hAnsi="Wingdings" w:hint="default"/>
+      </w:rPr>
+    </w:lvl>
+    <w:lvl w:ilvl="3" w:tplc="CDB67316">
+      <w:start w:val="1"/>
+      <w:numFmt w:val="bullet"/>
+      <w:lvlText w:val=""/>
+      <w:lvlJc w:val="left"/>
+      <w:pPr>
+        <w:ind w:left="2880" w:hanging="360"/>
+      </w:pPr>
+      <w:rPr>
+        <w:rFonts w:ascii="Symbol" w:hAnsi="Symbol" w:hint="default"/>
+      </w:rPr>
+    </w:lvl>
+    <w:lvl w:ilvl="4" w:tplc="A78C4D4E">
+      <w:start w:val="1"/>
+      <w:numFmt w:val="bullet"/>
+      <w:lvlText w:val="o"/>
+      <w:lvlJc w:val="left"/>
+      <w:pPr>
+        <w:ind w:left="3600" w:hanging="360"/>
+      </w:pPr>
+      <w:rPr>
+        <w:rFonts w:ascii="Courier New" w:hAnsi="Courier New" w:hint="default"/>
+      </w:rPr>
+    </w:lvl>
+    <w:lvl w:ilvl="5" w:tplc="24D8D3A2">
+      <w:start w:val="1"/>
+      <w:numFmt w:val="bullet"/>
+      <w:lvlText w:val=""/>
+      <w:lvlJc w:val="left"/>
+      <w:pPr>
+        <w:ind w:left="4320" w:hanging="360"/>
+      </w:pPr>
+      <w:rPr>
+        <w:rFonts w:ascii="Wingdings" w:hAnsi="Wingdings" w:hint="default"/>
+      </w:rPr>
+    </w:lvl>
+    <w:lvl w:ilvl="6" w:tplc="AC408B5E">
+      <w:start w:val="1"/>
+      <w:numFmt w:val="bullet"/>
+      <w:lvlText w:val=""/>
+      <w:lvlJc w:val="left"/>
+      <w:pPr>
+        <w:ind w:left="5040" w:hanging="360"/>
+      </w:pPr>
+      <w:rPr>
+        <w:rFonts w:ascii="Symbol" w:hAnsi="Symbol" w:hint="default"/>
+      </w:rPr>
+    </w:lvl>
+    <w:lvl w:ilvl="7" w:tplc="1AEAFEF0">
+      <w:start w:val="1"/>
+      <w:numFmt w:val="bullet"/>
+      <w:lvlText w:val="o"/>
+      <w:lvlJc w:val="left"/>
+      <w:pPr>
+        <w:ind w:left="5760" w:hanging="360"/>
+      </w:pPr>
+      <w:rPr>
+        <w:rFonts w:ascii="Courier New" w:hAnsi="Courier New" w:hint="default"/>
+      </w:rPr>
+    </w:lvl>
+    <w:lvl w:ilvl="8" w:tplc="E1F65120">
+      <w:start w:val="1"/>
+      <w:numFmt w:val="bullet"/>
+      <w:lvlText w:val=""/>
+      <w:lvlJc w:val="left"/>
+      <w:pPr>
+        <w:ind w:left="6480" w:hanging="360"/>
+      </w:pPr>
+      <w:rPr>
+        <w:rFonts w:ascii="Wingdings" w:hAnsi="Wingdings" w:hint="default"/>
+      </w:rPr>
+    </w:lvl>
+  </w:abstractNum>
+  <w:abstractNum w:abstractNumId="3" w15:restartNumberingAfterBreak="0">
     <w:nsid w:val="17B36C86"/>
     <w:multiLevelType w:val="multilevel"/>
     <w:tmpl w:val="339AEC8C"/>
@@ -6742,7 +6690,7 @@
       </w:pPr>
     </w:lvl>
   </w:abstractNum>
-  <w:abstractNum w:abstractNumId="3" w15:restartNumberingAfterBreak="0">
+  <w:abstractNum w:abstractNumId="4" w15:restartNumberingAfterBreak="0">
     <w:nsid w:val="1CB16288"/>
     <w:multiLevelType w:val="hybridMultilevel"/>
     <w:tmpl w:val="FFFFFFFF"/>
@@ -6855,7 +6803,7 @@
       </w:rPr>
     </w:lvl>
   </w:abstractNum>
-  <w:abstractNum w:abstractNumId="4" w15:restartNumberingAfterBreak="0">
+  <w:abstractNum w:abstractNumId="5" w15:restartNumberingAfterBreak="0">
     <w:nsid w:val="1E7405A8"/>
     <w:multiLevelType w:val="hybridMultilevel"/>
     <w:tmpl w:val="FFFFFFFF"/>
@@ -6968,7 +6916,7 @@
       </w:rPr>
     </w:lvl>
   </w:abstractNum>
-  <w:abstractNum w:abstractNumId="5" w15:restartNumberingAfterBreak="0">
+  <w:abstractNum w:abstractNumId="6" w15:restartNumberingAfterBreak="0">
     <w:nsid w:val="2D460F57"/>
     <w:multiLevelType w:val="multilevel"/>
     <w:tmpl w:val="7A5824C2"/>
@@ -7081,7 +7029,7 @@
       </w:rPr>
     </w:lvl>
   </w:abstractNum>
-  <w:abstractNum w:abstractNumId="6" w15:restartNumberingAfterBreak="0">
+  <w:abstractNum w:abstractNumId="7" w15:restartNumberingAfterBreak="0">
     <w:nsid w:val="2D4C0032"/>
     <w:multiLevelType w:val="hybridMultilevel"/>
     <w:tmpl w:val="FFFFFFFF"/>
@@ -7167,7 +7115,120 @@
       </w:pPr>
     </w:lvl>
   </w:abstractNum>
-  <w:abstractNum w:abstractNumId="7" w15:restartNumberingAfterBreak="0">
+  <w:abstractNum w:abstractNumId="8" w15:restartNumberingAfterBreak="0">
+    <w:nsid w:val="354B3872"/>
+    <w:multiLevelType w:val="hybridMultilevel"/>
+    <w:tmpl w:val="FFFFFFFF"/>
+    <w:lvl w:ilvl="0" w:tplc="7D049FB6">
+      <w:start w:val="1"/>
+      <w:numFmt w:val="bullet"/>
+      <w:lvlText w:val=""/>
+      <w:lvlJc w:val="left"/>
+      <w:pPr>
+        <w:ind w:left="720" w:hanging="360"/>
+      </w:pPr>
+      <w:rPr>
+        <w:rFonts w:ascii="Symbol" w:hAnsi="Symbol" w:hint="default"/>
+      </w:rPr>
+    </w:lvl>
+    <w:lvl w:ilvl="1" w:tplc="8DA0A720">
+      <w:start w:val="1"/>
+      <w:numFmt w:val="bullet"/>
+      <w:lvlText w:val="o"/>
+      <w:lvlJc w:val="left"/>
+      <w:pPr>
+        <w:ind w:left="1440" w:hanging="360"/>
+      </w:pPr>
+      <w:rPr>
+        <w:rFonts w:ascii="Courier New" w:hAnsi="Courier New" w:hint="default"/>
+      </w:rPr>
+    </w:lvl>
+    <w:lvl w:ilvl="2" w:tplc="E6C0D64E">
+      <w:start w:val="1"/>
+      <w:numFmt w:val="bullet"/>
+      <w:lvlText w:val=""/>
+      <w:lvlJc w:val="left"/>
+      <w:pPr>
+        <w:ind w:left="2160" w:hanging="360"/>
+      </w:pPr>
+      <w:rPr>
+        <w:rFonts w:ascii="Wingdings" w:hAnsi="Wingdings" w:hint="default"/>
+      </w:rPr>
+    </w:lvl>
+    <w:lvl w:ilvl="3" w:tplc="083AE482">
+      <w:start w:val="1"/>
+      <w:numFmt w:val="bullet"/>
+      <w:lvlText w:val=""/>
+      <w:lvlJc w:val="left"/>
+      <w:pPr>
+        <w:ind w:left="2880" w:hanging="360"/>
+      </w:pPr>
+      <w:rPr>
+        <w:rFonts w:ascii="Symbol" w:hAnsi="Symbol" w:hint="default"/>
+      </w:rPr>
+    </w:lvl>
+    <w:lvl w:ilvl="4" w:tplc="D1A68608">
+      <w:start w:val="1"/>
+      <w:numFmt w:val="bullet"/>
+      <w:lvlText w:val="o"/>
+      <w:lvlJc w:val="left"/>
+      <w:pPr>
+        <w:ind w:left="3600" w:hanging="360"/>
+      </w:pPr>
+      <w:rPr>
+        <w:rFonts w:ascii="Courier New" w:hAnsi="Courier New" w:hint="default"/>
+      </w:rPr>
+    </w:lvl>
+    <w:lvl w:ilvl="5" w:tplc="4154B7CC">
+      <w:start w:val="1"/>
+      <w:numFmt w:val="bullet"/>
+      <w:lvlText w:val=""/>
+      <w:lvlJc w:val="left"/>
+      <w:pPr>
+        <w:ind w:left="4320" w:hanging="360"/>
+      </w:pPr>
+      <w:rPr>
+        <w:rFonts w:ascii="Wingdings" w:hAnsi="Wingdings" w:hint="default"/>
+      </w:rPr>
+    </w:lvl>
+    <w:lvl w:ilvl="6" w:tplc="7DB4E61C">
+      <w:start w:val="1"/>
+      <w:numFmt w:val="bullet"/>
+      <w:lvlText w:val=""/>
+      <w:lvlJc w:val="left"/>
+      <w:pPr>
+        <w:ind w:left="5040" w:hanging="360"/>
+      </w:pPr>
+      <w:rPr>
+        <w:rFonts w:ascii="Symbol" w:hAnsi="Symbol" w:hint="default"/>
+      </w:rPr>
+    </w:lvl>
+    <w:lvl w:ilvl="7" w:tplc="79D20E08">
+      <w:start w:val="1"/>
+      <w:numFmt w:val="bullet"/>
+      <w:lvlText w:val="o"/>
+      <w:lvlJc w:val="left"/>
+      <w:pPr>
+        <w:ind w:left="5760" w:hanging="360"/>
+      </w:pPr>
+      <w:rPr>
+        <w:rFonts w:ascii="Courier New" w:hAnsi="Courier New" w:hint="default"/>
+      </w:rPr>
+    </w:lvl>
+    <w:lvl w:ilvl="8" w:tplc="CE0C2514">
+      <w:start w:val="1"/>
+      <w:numFmt w:val="bullet"/>
+      <w:lvlText w:val=""/>
+      <w:lvlJc w:val="left"/>
+      <w:pPr>
+        <w:ind w:left="6480" w:hanging="360"/>
+      </w:pPr>
+      <w:rPr>
+        <w:rFonts w:ascii="Wingdings" w:hAnsi="Wingdings" w:hint="default"/>
+      </w:rPr>
+    </w:lvl>
+  </w:abstractNum>
+  <w:abstractNum w:abstractNumId="9" w15:restartNumberingAfterBreak="0">
     <w:nsid w:val="389D142E"/>
     <w:multiLevelType w:val="hybridMultilevel"/>
     <w:tmpl w:val="FFFFFFFF"/>
@@ -7253,7 +7314,7 @@
       </w:pPr>
     </w:lvl>
   </w:abstractNum>
-  <w:abstractNum w:abstractNumId="8" w15:restartNumberingAfterBreak="0">
+  <w:abstractNum w:abstractNumId="10" w15:restartNumberingAfterBreak="0">
     <w:nsid w:val="38E02F78"/>
     <w:multiLevelType w:val="multilevel"/>
     <w:tmpl w:val="7E3432C8"/>
@@ -7339,7 +7400,7 @@
       </w:pPr>
     </w:lvl>
   </w:abstractNum>
-  <w:abstractNum w:abstractNumId="9" w15:restartNumberingAfterBreak="0">
+  <w:abstractNum w:abstractNumId="11" w15:restartNumberingAfterBreak="0">
     <w:nsid w:val="3B183F26"/>
     <w:multiLevelType w:val="multilevel"/>
     <w:tmpl w:val="A4A020CA"/>
@@ -7452,7 +7513,7 @@
       </w:rPr>
     </w:lvl>
   </w:abstractNum>
-  <w:abstractNum w:abstractNumId="10" w15:restartNumberingAfterBreak="0">
+  <w:abstractNum w:abstractNumId="12" w15:restartNumberingAfterBreak="0">
     <w:nsid w:val="3C856B95"/>
     <w:multiLevelType w:val="multilevel"/>
     <w:tmpl w:val="1CE87200"/>
@@ -7565,7 +7626,7 @@
       </w:rPr>
     </w:lvl>
   </w:abstractNum>
-  <w:abstractNum w:abstractNumId="11" w15:restartNumberingAfterBreak="0">
+  <w:abstractNum w:abstractNumId="13" w15:restartNumberingAfterBreak="0">
     <w:nsid w:val="3F8813AE"/>
     <w:multiLevelType w:val="hybridMultilevel"/>
     <w:tmpl w:val="FFFFFFFF"/>
@@ -7678,7 +7739,233 @@
       </w:rPr>
     </w:lvl>
   </w:abstractNum>
-  <w:abstractNum w:abstractNumId="12" w15:restartNumberingAfterBreak="0">
+  <w:abstractNum w:abstractNumId="14" w15:restartNumberingAfterBreak="0">
+    <w:nsid w:val="40E7193A"/>
+    <w:multiLevelType w:val="hybridMultilevel"/>
+    <w:tmpl w:val="FFFFFFFF"/>
+    <w:lvl w:ilvl="0" w:tplc="E42ABB6A">
+      <w:start w:val="1"/>
+      <w:numFmt w:val="bullet"/>
+      <w:lvlText w:val=""/>
+      <w:lvlJc w:val="left"/>
+      <w:pPr>
+        <w:ind w:left="720" w:hanging="360"/>
+      </w:pPr>
+      <w:rPr>
+        <w:rFonts w:ascii="Symbol" w:hAnsi="Symbol" w:hint="default"/>
+      </w:rPr>
+    </w:lvl>
+    <w:lvl w:ilvl="1" w:tplc="749286B6">
+      <w:start w:val="1"/>
+      <w:numFmt w:val="bullet"/>
+      <w:lvlText w:val="o"/>
+      <w:lvlJc w:val="left"/>
+      <w:pPr>
+        <w:ind w:left="1440" w:hanging="360"/>
+      </w:pPr>
+      <w:rPr>
+        <w:rFonts w:ascii="Courier New" w:hAnsi="Courier New" w:hint="default"/>
+      </w:rPr>
+    </w:lvl>
+    <w:lvl w:ilvl="2" w:tplc="99EC82C4">
+      <w:start w:val="1"/>
+      <w:numFmt w:val="bullet"/>
+      <w:lvlText w:val=""/>
+      <w:lvlJc w:val="left"/>
+      <w:pPr>
+        <w:ind w:left="2160" w:hanging="360"/>
+      </w:pPr>
+      <w:rPr>
+        <w:rFonts w:ascii="Wingdings" w:hAnsi="Wingdings" w:hint="default"/>
+      </w:rPr>
+    </w:lvl>
+    <w:lvl w:ilvl="3" w:tplc="2088490A">
+      <w:start w:val="1"/>
+      <w:numFmt w:val="bullet"/>
+      <w:lvlText w:val=""/>
+      <w:lvlJc w:val="left"/>
+      <w:pPr>
+        <w:ind w:left="2880" w:hanging="360"/>
+      </w:pPr>
+      <w:rPr>
+        <w:rFonts w:ascii="Symbol" w:hAnsi="Symbol" w:hint="default"/>
+      </w:rPr>
+    </w:lvl>
+    <w:lvl w:ilvl="4" w:tplc="648E0498">
+      <w:start w:val="1"/>
+      <w:numFmt w:val="bullet"/>
+      <w:lvlText w:val="o"/>
+      <w:lvlJc w:val="left"/>
+      <w:pPr>
+        <w:ind w:left="3600" w:hanging="360"/>
+      </w:pPr>
+      <w:rPr>
+        <w:rFonts w:ascii="Courier New" w:hAnsi="Courier New" w:hint="default"/>
+      </w:rPr>
+    </w:lvl>
+    <w:lvl w:ilvl="5" w:tplc="94F8789C">
+      <w:start w:val="1"/>
+      <w:numFmt w:val="bullet"/>
+      <w:lvlText w:val=""/>
+      <w:lvlJc w:val="left"/>
+      <w:pPr>
+        <w:ind w:left="4320" w:hanging="360"/>
+      </w:pPr>
+      <w:rPr>
+        <w:rFonts w:ascii="Wingdings" w:hAnsi="Wingdings" w:hint="default"/>
+      </w:rPr>
+    </w:lvl>
+    <w:lvl w:ilvl="6" w:tplc="7B46C0B0">
+      <w:start w:val="1"/>
+      <w:numFmt w:val="bullet"/>
+      <w:lvlText w:val=""/>
+      <w:lvlJc w:val="left"/>
+      <w:pPr>
+        <w:ind w:left="5040" w:hanging="360"/>
+      </w:pPr>
+      <w:rPr>
+        <w:rFonts w:ascii="Symbol" w:hAnsi="Symbol" w:hint="default"/>
+      </w:rPr>
+    </w:lvl>
+    <w:lvl w:ilvl="7" w:tplc="9CE44C18">
+      <w:start w:val="1"/>
+      <w:numFmt w:val="bullet"/>
+      <w:lvlText w:val="o"/>
+      <w:lvlJc w:val="left"/>
+      <w:pPr>
+        <w:ind w:left="5760" w:hanging="360"/>
+      </w:pPr>
+      <w:rPr>
+        <w:rFonts w:ascii="Courier New" w:hAnsi="Courier New" w:hint="default"/>
+      </w:rPr>
+    </w:lvl>
+    <w:lvl w:ilvl="8" w:tplc="CBE46D2E">
+      <w:start w:val="1"/>
+      <w:numFmt w:val="bullet"/>
+      <w:lvlText w:val=""/>
+      <w:lvlJc w:val="left"/>
+      <w:pPr>
+        <w:ind w:left="6480" w:hanging="360"/>
+      </w:pPr>
+      <w:rPr>
+        <w:rFonts w:ascii="Wingdings" w:hAnsi="Wingdings" w:hint="default"/>
+      </w:rPr>
+    </w:lvl>
+  </w:abstractNum>
+  <w:abstractNum w:abstractNumId="15" w15:restartNumberingAfterBreak="0">
+    <w:nsid w:val="467F40CD"/>
+    <w:multiLevelType w:val="hybridMultilevel"/>
+    <w:tmpl w:val="FFFFFFFF"/>
+    <w:lvl w:ilvl="0" w:tplc="976A4466">
+      <w:start w:val="1"/>
+      <w:numFmt w:val="bullet"/>
+      <w:lvlText w:val=""/>
+      <w:lvlJc w:val="left"/>
+      <w:pPr>
+        <w:ind w:left="720" w:hanging="360"/>
+      </w:pPr>
+      <w:rPr>
+        <w:rFonts w:ascii="Symbol" w:hAnsi="Symbol" w:hint="default"/>
+      </w:rPr>
+    </w:lvl>
+    <w:lvl w:ilvl="1" w:tplc="841234DE">
+      <w:start w:val="1"/>
+      <w:numFmt w:val="bullet"/>
+      <w:lvlText w:val="o"/>
+      <w:lvlJc w:val="left"/>
+      <w:pPr>
+        <w:ind w:left="1440" w:hanging="360"/>
+      </w:pPr>
+      <w:rPr>
+        <w:rFonts w:ascii="Courier New" w:hAnsi="Courier New" w:hint="default"/>
+      </w:rPr>
+    </w:lvl>
+    <w:lvl w:ilvl="2" w:tplc="84B20DEE">
+      <w:start w:val="1"/>
+      <w:numFmt w:val="bullet"/>
+      <w:lvlText w:val=""/>
+      <w:lvlJc w:val="left"/>
+      <w:pPr>
+        <w:ind w:left="2160" w:hanging="360"/>
+      </w:pPr>
+      <w:rPr>
+        <w:rFonts w:ascii="Wingdings" w:hAnsi="Wingdings" w:hint="default"/>
+      </w:rPr>
+    </w:lvl>
+    <w:lvl w:ilvl="3" w:tplc="E3689540">
+      <w:start w:val="1"/>
+      <w:numFmt w:val="bullet"/>
+      <w:lvlText w:val=""/>
+      <w:lvlJc w:val="left"/>
+      <w:pPr>
+        <w:ind w:left="2880" w:hanging="360"/>
+      </w:pPr>
+      <w:rPr>
+        <w:rFonts w:ascii="Symbol" w:hAnsi="Symbol" w:hint="default"/>
+      </w:rPr>
+    </w:lvl>
+    <w:lvl w:ilvl="4" w:tplc="46BE49BA">
+      <w:start w:val="1"/>
+      <w:numFmt w:val="bullet"/>
+      <w:lvlText w:val="o"/>
+      <w:lvlJc w:val="left"/>
+      <w:pPr>
+        <w:ind w:left="3600" w:hanging="360"/>
+      </w:pPr>
+      <w:rPr>
+        <w:rFonts w:ascii="Courier New" w:hAnsi="Courier New" w:hint="default"/>
+      </w:rPr>
+    </w:lvl>
+    <w:lvl w:ilvl="5" w:tplc="D040C304">
+      <w:start w:val="1"/>
+      <w:numFmt w:val="bullet"/>
+      <w:lvlText w:val=""/>
+      <w:lvlJc w:val="left"/>
+      <w:pPr>
+        <w:ind w:left="4320" w:hanging="360"/>
+      </w:pPr>
+      <w:rPr>
+        <w:rFonts w:ascii="Wingdings" w:hAnsi="Wingdings" w:hint="default"/>
+      </w:rPr>
+    </w:lvl>
+    <w:lvl w:ilvl="6" w:tplc="029C7A32">
+      <w:start w:val="1"/>
+      <w:numFmt w:val="bullet"/>
+      <w:lvlText w:val=""/>
+      <w:lvlJc w:val="left"/>
+      <w:pPr>
+        <w:ind w:left="5040" w:hanging="360"/>
+      </w:pPr>
+      <w:rPr>
+        <w:rFonts w:ascii="Symbol" w:hAnsi="Symbol" w:hint="default"/>
+      </w:rPr>
+    </w:lvl>
+    <w:lvl w:ilvl="7" w:tplc="41F60A0E">
+      <w:start w:val="1"/>
+      <w:numFmt w:val="bullet"/>
+      <w:lvlText w:val="o"/>
+      <w:lvlJc w:val="left"/>
+      <w:pPr>
+        <w:ind w:left="5760" w:hanging="360"/>
+      </w:pPr>
+      <w:rPr>
+        <w:rFonts w:ascii="Courier New" w:hAnsi="Courier New" w:hint="default"/>
+      </w:rPr>
+    </w:lvl>
+    <w:lvl w:ilvl="8" w:tplc="1C507E30">
+      <w:start w:val="1"/>
+      <w:numFmt w:val="bullet"/>
+      <w:lvlText w:val=""/>
+      <w:lvlJc w:val="left"/>
+      <w:pPr>
+        <w:ind w:left="6480" w:hanging="360"/>
+      </w:pPr>
+      <w:rPr>
+        <w:rFonts w:ascii="Wingdings" w:hAnsi="Wingdings" w:hint="default"/>
+      </w:rPr>
+    </w:lvl>
+  </w:abstractNum>
+  <w:abstractNum w:abstractNumId="16" w15:restartNumberingAfterBreak="0">
     <w:nsid w:val="47F36905"/>
     <w:multiLevelType w:val="multilevel"/>
     <w:tmpl w:val="5652EFA4"/>
@@ -7764,7 +8051,7 @@
       </w:pPr>
     </w:lvl>
   </w:abstractNum>
-  <w:abstractNum w:abstractNumId="13" w15:restartNumberingAfterBreak="0">
+  <w:abstractNum w:abstractNumId="17" w15:restartNumberingAfterBreak="0">
     <w:nsid w:val="491F6961"/>
     <w:multiLevelType w:val="hybridMultilevel"/>
     <w:tmpl w:val="FFFFFFFF"/>
@@ -7850,7 +8137,7 @@
       </w:pPr>
     </w:lvl>
   </w:abstractNum>
-  <w:abstractNum w:abstractNumId="14" w15:restartNumberingAfterBreak="0">
+  <w:abstractNum w:abstractNumId="18" w15:restartNumberingAfterBreak="0">
     <w:nsid w:val="51131288"/>
     <w:multiLevelType w:val="hybridMultilevel"/>
     <w:tmpl w:val="FFFFFFFF"/>
@@ -7936,7 +8223,7 @@
       </w:pPr>
     </w:lvl>
   </w:abstractNum>
-  <w:abstractNum w:abstractNumId="15" w15:restartNumberingAfterBreak="0">
+  <w:abstractNum w:abstractNumId="19" w15:restartNumberingAfterBreak="0">
     <w:nsid w:val="5CF568EA"/>
     <w:multiLevelType w:val="hybridMultilevel"/>
     <w:tmpl w:val="FFFFFFFF"/>
@@ -8022,7 +8309,7 @@
       </w:pPr>
     </w:lvl>
   </w:abstractNum>
-  <w:abstractNum w:abstractNumId="16" w15:restartNumberingAfterBreak="0">
+  <w:abstractNum w:abstractNumId="20" w15:restartNumberingAfterBreak="0">
     <w:nsid w:val="60724C8F"/>
     <w:multiLevelType w:val="hybridMultilevel"/>
     <w:tmpl w:val="FFFFFFFF"/>
@@ -8108,7 +8395,323 @@
       </w:pPr>
     </w:lvl>
   </w:abstractNum>
-  <w:abstractNum w:abstractNumId="17" w15:restartNumberingAfterBreak="0">
+  <w:abstractNum w:abstractNumId="21" w15:restartNumberingAfterBreak="0">
+    <w:nsid w:val="67560EC5"/>
+    <w:multiLevelType w:val="hybridMultilevel"/>
+    <w:tmpl w:val="9E468D32"/>
+    <w:lvl w:ilvl="0" w:tplc="DD2A2F80">
+      <w:start w:val="3"/>
+      <w:numFmt w:val="decimal"/>
+      <w:lvlText w:val="%1)"/>
+      <w:lvlJc w:val="left"/>
+      <w:pPr>
+        <w:ind w:left="598" w:hanging="360"/>
+      </w:pPr>
+      <w:rPr>
+        <w:rFonts w:ascii="Calibri" w:hAnsi="Calibri" w:cs="Calibri" w:hint="default"/>
+        <w:sz w:val="22"/>
+      </w:rPr>
+    </w:lvl>
+    <w:lvl w:ilvl="1" w:tplc="04090019">
+      <w:start w:val="1"/>
+      <w:numFmt w:val="lowerLetter"/>
+      <w:lvlText w:val="%2."/>
+      <w:lvlJc w:val="left"/>
+      <w:pPr>
+        <w:ind w:left="1318" w:hanging="360"/>
+      </w:pPr>
+    </w:lvl>
+    <w:lvl w:ilvl="2" w:tplc="0409001B">
+      <w:start w:val="1"/>
+      <w:numFmt w:val="lowerRoman"/>
+      <w:lvlText w:val="%3."/>
+      <w:lvlJc w:val="right"/>
+      <w:pPr>
+        <w:ind w:left="2038" w:hanging="180"/>
+      </w:pPr>
+    </w:lvl>
+    <w:lvl w:ilvl="3" w:tplc="0409000F">
+      <w:start w:val="1"/>
+      <w:numFmt w:val="decimal"/>
+      <w:lvlText w:val="%4."/>
+      <w:lvlJc w:val="left"/>
+      <w:pPr>
+        <w:ind w:left="2758" w:hanging="360"/>
+      </w:pPr>
+    </w:lvl>
+    <w:lvl w:ilvl="4" w:tplc="04090019">
+      <w:start w:val="1"/>
+      <w:numFmt w:val="lowerLetter"/>
+      <w:lvlText w:val="%5."/>
+      <w:lvlJc w:val="left"/>
+      <w:pPr>
+        <w:ind w:left="3478" w:hanging="360"/>
+      </w:pPr>
+    </w:lvl>
+    <w:lvl w:ilvl="5" w:tplc="0409001B">
+      <w:start w:val="1"/>
+      <w:numFmt w:val="lowerRoman"/>
+      <w:lvlText w:val="%6."/>
+      <w:lvlJc w:val="right"/>
+      <w:pPr>
+        <w:ind w:left="4198" w:hanging="180"/>
+      </w:pPr>
+    </w:lvl>
+    <w:lvl w:ilvl="6" w:tplc="0409000F">
+      <w:start w:val="1"/>
+      <w:numFmt w:val="decimal"/>
+      <w:lvlText w:val="%7."/>
+      <w:lvlJc w:val="left"/>
+      <w:pPr>
+        <w:ind w:left="4918" w:hanging="360"/>
+      </w:pPr>
+    </w:lvl>
+    <w:lvl w:ilvl="7" w:tplc="04090019">
+      <w:start w:val="1"/>
+      <w:numFmt w:val="lowerLetter"/>
+      <w:lvlText w:val="%8."/>
+      <w:lvlJc w:val="left"/>
+      <w:pPr>
+        <w:ind w:left="5638" w:hanging="360"/>
+      </w:pPr>
+    </w:lvl>
+    <w:lvl w:ilvl="8" w:tplc="0409001B">
+      <w:start w:val="1"/>
+      <w:numFmt w:val="lowerRoman"/>
+      <w:lvlText w:val="%9."/>
+      <w:lvlJc w:val="right"/>
+      <w:pPr>
+        <w:ind w:left="6358" w:hanging="180"/>
+      </w:pPr>
+    </w:lvl>
+  </w:abstractNum>
+  <w:abstractNum w:abstractNumId="22" w15:restartNumberingAfterBreak="0">
+    <w:nsid w:val="68FE302B"/>
+    <w:multiLevelType w:val="hybridMultilevel"/>
+    <w:tmpl w:val="FFFFFFFF"/>
+    <w:lvl w:ilvl="0" w:tplc="42F2A25A">
+      <w:start w:val="1"/>
+      <w:numFmt w:val="bullet"/>
+      <w:lvlText w:val=""/>
+      <w:lvlJc w:val="left"/>
+      <w:pPr>
+        <w:ind w:left="720" w:hanging="360"/>
+      </w:pPr>
+      <w:rPr>
+        <w:rFonts w:ascii="Symbol" w:hAnsi="Symbol" w:hint="default"/>
+      </w:rPr>
+    </w:lvl>
+    <w:lvl w:ilvl="1" w:tplc="F3DC0806">
+      <w:start w:val="1"/>
+      <w:numFmt w:val="bullet"/>
+      <w:lvlText w:val="o"/>
+      <w:lvlJc w:val="left"/>
+      <w:pPr>
+        <w:ind w:left="1440" w:hanging="360"/>
+      </w:pPr>
+      <w:rPr>
+        <w:rFonts w:ascii="Courier New" w:hAnsi="Courier New" w:hint="default"/>
+      </w:rPr>
+    </w:lvl>
+    <w:lvl w:ilvl="2" w:tplc="0C044744">
+      <w:start w:val="1"/>
+      <w:numFmt w:val="bullet"/>
+      <w:lvlText w:val=""/>
+      <w:lvlJc w:val="left"/>
+      <w:pPr>
+        <w:ind w:left="2160" w:hanging="360"/>
+      </w:pPr>
+      <w:rPr>
+        <w:rFonts w:ascii="Wingdings" w:hAnsi="Wingdings" w:hint="default"/>
+      </w:rPr>
+    </w:lvl>
+    <w:lvl w:ilvl="3" w:tplc="7ED41952">
+      <w:start w:val="1"/>
+      <w:numFmt w:val="bullet"/>
+      <w:lvlText w:val=""/>
+      <w:lvlJc w:val="left"/>
+      <w:pPr>
+        <w:ind w:left="2880" w:hanging="360"/>
+      </w:pPr>
+      <w:rPr>
+        <w:rFonts w:ascii="Symbol" w:hAnsi="Symbol" w:hint="default"/>
+      </w:rPr>
+    </w:lvl>
+    <w:lvl w:ilvl="4" w:tplc="BE60040C">
+      <w:start w:val="1"/>
+      <w:numFmt w:val="bullet"/>
+      <w:lvlText w:val="o"/>
+      <w:lvlJc w:val="left"/>
+      <w:pPr>
+        <w:ind w:left="3600" w:hanging="360"/>
+      </w:pPr>
+      <w:rPr>
+        <w:rFonts w:ascii="Courier New" w:hAnsi="Courier New" w:hint="default"/>
+      </w:rPr>
+    </w:lvl>
+    <w:lvl w:ilvl="5" w:tplc="A0F69986">
+      <w:start w:val="1"/>
+      <w:numFmt w:val="bullet"/>
+      <w:lvlText w:val=""/>
+      <w:lvlJc w:val="left"/>
+      <w:pPr>
+        <w:ind w:left="4320" w:hanging="360"/>
+      </w:pPr>
+      <w:rPr>
+        <w:rFonts w:ascii="Wingdings" w:hAnsi="Wingdings" w:hint="default"/>
+      </w:rPr>
+    </w:lvl>
+    <w:lvl w:ilvl="6" w:tplc="2504946E">
+      <w:start w:val="1"/>
+      <w:numFmt w:val="bullet"/>
+      <w:lvlText w:val=""/>
+      <w:lvlJc w:val="left"/>
+      <w:pPr>
+        <w:ind w:left="5040" w:hanging="360"/>
+      </w:pPr>
+      <w:rPr>
+        <w:rFonts w:ascii="Symbol" w:hAnsi="Symbol" w:hint="default"/>
+      </w:rPr>
+    </w:lvl>
+    <w:lvl w:ilvl="7" w:tplc="DC206330">
+      <w:start w:val="1"/>
+      <w:numFmt w:val="bullet"/>
+      <w:lvlText w:val="o"/>
+      <w:lvlJc w:val="left"/>
+      <w:pPr>
+        <w:ind w:left="5760" w:hanging="360"/>
+      </w:pPr>
+      <w:rPr>
+        <w:rFonts w:ascii="Courier New" w:hAnsi="Courier New" w:hint="default"/>
+      </w:rPr>
+    </w:lvl>
+    <w:lvl w:ilvl="8" w:tplc="93ACC97A">
+      <w:start w:val="1"/>
+      <w:numFmt w:val="bullet"/>
+      <w:lvlText w:val=""/>
+      <w:lvlJc w:val="left"/>
+      <w:pPr>
+        <w:ind w:left="6480" w:hanging="360"/>
+      </w:pPr>
+      <w:rPr>
+        <w:rFonts w:ascii="Wingdings" w:hAnsi="Wingdings" w:hint="default"/>
+      </w:rPr>
+    </w:lvl>
+  </w:abstractNum>
+  <w:abstractNum w:abstractNumId="23" w15:restartNumberingAfterBreak="0">
+    <w:nsid w:val="6AF33F3C"/>
+    <w:multiLevelType w:val="hybridMultilevel"/>
+    <w:tmpl w:val="FFFFFFFF"/>
+    <w:lvl w:ilvl="0" w:tplc="1F5C7E0A">
+      <w:start w:val="1"/>
+      <w:numFmt w:val="bullet"/>
+      <w:lvlText w:val=""/>
+      <w:lvlJc w:val="left"/>
+      <w:pPr>
+        <w:ind w:left="720" w:hanging="360"/>
+      </w:pPr>
+      <w:rPr>
+        <w:rFonts w:ascii="Symbol" w:hAnsi="Symbol" w:hint="default"/>
+      </w:rPr>
+    </w:lvl>
+    <w:lvl w:ilvl="1" w:tplc="E6CEFEC0">
+      <w:start w:val="1"/>
+      <w:numFmt w:val="bullet"/>
+      <w:lvlText w:val="o"/>
+      <w:lvlJc w:val="left"/>
+      <w:pPr>
+        <w:ind w:left="1440" w:hanging="360"/>
+      </w:pPr>
+      <w:rPr>
+        <w:rFonts w:ascii="Courier New" w:hAnsi="Courier New" w:hint="default"/>
+      </w:rPr>
+    </w:lvl>
+    <w:lvl w:ilvl="2" w:tplc="B7585024">
+      <w:start w:val="1"/>
+      <w:numFmt w:val="bullet"/>
+      <w:lvlText w:val=""/>
+      <w:lvlJc w:val="left"/>
+      <w:pPr>
+        <w:ind w:left="2160" w:hanging="360"/>
+      </w:pPr>
+      <w:rPr>
+        <w:rFonts w:ascii="Wingdings" w:hAnsi="Wingdings" w:hint="default"/>
+      </w:rPr>
+    </w:lvl>
+    <w:lvl w:ilvl="3" w:tplc="C7A23AD2">
+      <w:start w:val="1"/>
+      <w:numFmt w:val="bullet"/>
+      <w:lvlText w:val=""/>
+      <w:lvlJc w:val="left"/>
+      <w:pPr>
+        <w:ind w:left="2880" w:hanging="360"/>
+      </w:pPr>
+      <w:rPr>
+        <w:rFonts w:ascii="Symbol" w:hAnsi="Symbol" w:hint="default"/>
+      </w:rPr>
+    </w:lvl>
+    <w:lvl w:ilvl="4" w:tplc="ECCCD51E">
+      <w:start w:val="1"/>
+      <w:numFmt w:val="bullet"/>
+      <w:lvlText w:val="o"/>
+      <w:lvlJc w:val="left"/>
+      <w:pPr>
+        <w:ind w:left="3600" w:hanging="360"/>
+      </w:pPr>
+      <w:rPr>
+        <w:rFonts w:ascii="Courier New" w:hAnsi="Courier New" w:hint="default"/>
+      </w:rPr>
+    </w:lvl>
+    <w:lvl w:ilvl="5" w:tplc="918AD850">
+      <w:start w:val="1"/>
+      <w:numFmt w:val="bullet"/>
+      <w:lvlText w:val=""/>
+      <w:lvlJc w:val="left"/>
+      <w:pPr>
+        <w:ind w:left="4320" w:hanging="360"/>
+      </w:pPr>
+      <w:rPr>
+        <w:rFonts w:ascii="Wingdings" w:hAnsi="Wingdings" w:hint="default"/>
+      </w:rPr>
+    </w:lvl>
+    <w:lvl w:ilvl="6" w:tplc="EC5C3B50">
+      <w:start w:val="1"/>
+      <w:numFmt w:val="bullet"/>
+      <w:lvlText w:val=""/>
+      <w:lvlJc w:val="left"/>
+      <w:pPr>
+        <w:ind w:left="5040" w:hanging="360"/>
+      </w:pPr>
+      <w:rPr>
+        <w:rFonts w:ascii="Symbol" w:hAnsi="Symbol" w:hint="default"/>
+      </w:rPr>
+    </w:lvl>
+    <w:lvl w:ilvl="7" w:tplc="F348DB8A">
+      <w:start w:val="1"/>
+      <w:numFmt w:val="bullet"/>
+      <w:lvlText w:val="o"/>
+      <w:lvlJc w:val="left"/>
+      <w:pPr>
+        <w:ind w:left="5760" w:hanging="360"/>
+      </w:pPr>
+      <w:rPr>
+        <w:rFonts w:ascii="Courier New" w:hAnsi="Courier New" w:hint="default"/>
+      </w:rPr>
+    </w:lvl>
+    <w:lvl w:ilvl="8" w:tplc="C15090A0">
+      <w:start w:val="1"/>
+      <w:numFmt w:val="bullet"/>
+      <w:lvlText w:val=""/>
+      <w:lvlJc w:val="left"/>
+      <w:pPr>
+        <w:ind w:left="6480" w:hanging="360"/>
+      </w:pPr>
+      <w:rPr>
+        <w:rFonts w:ascii="Wingdings" w:hAnsi="Wingdings" w:hint="default"/>
+      </w:rPr>
+    </w:lvl>
+  </w:abstractNum>
+  <w:abstractNum w:abstractNumId="24" w15:restartNumberingAfterBreak="0">
     <w:nsid w:val="76CE0FE9"/>
     <w:multiLevelType w:val="multilevel"/>
     <w:tmpl w:val="20C8FAA6"/>
@@ -8194,7 +8797,7 @@
       </w:pPr>
     </w:lvl>
   </w:abstractNum>
-  <w:abstractNum w:abstractNumId="18" w15:restartNumberingAfterBreak="0">
+  <w:abstractNum w:abstractNumId="25" w15:restartNumberingAfterBreak="0">
     <w:nsid w:val="7AF4368C"/>
     <w:multiLevelType w:val="hybridMultilevel"/>
     <w:tmpl w:val="FFFFFFFF"/>
@@ -8308,61 +8911,109 @@
     </w:lvl>
   </w:abstractNum>
   <w:num w:numId="1">
-    <w:abstractNumId w:val="12"/>
+    <w:abstractNumId w:val="14"/>
   </w:num>
   <w:num w:numId="2">
     <w:abstractNumId w:val="2"/>
   </w:num>
   <w:num w:numId="3">
+    <w:abstractNumId w:val="15"/>
+  </w:num>
+  <w:num w:numId="4">
     <w:abstractNumId w:val="8"/>
   </w:num>
-  <w:num w:numId="4">
+  <w:num w:numId="5">
+    <w:abstractNumId w:val="23"/>
+  </w:num>
+  <w:num w:numId="6">
+    <w:abstractNumId w:val="22"/>
+  </w:num>
+  <w:num w:numId="7">
+    <w:abstractNumId w:val="16"/>
+  </w:num>
+  <w:num w:numId="8">
+    <w:abstractNumId w:val="3"/>
+  </w:num>
+  <w:num w:numId="9">
+    <w:abstractNumId w:val="10"/>
+  </w:num>
+  <w:num w:numId="10">
+    <w:abstractNumId w:val="24"/>
+  </w:num>
+  <w:num w:numId="11">
+    <w:abstractNumId w:val="6"/>
+  </w:num>
+  <w:num w:numId="12">
+    <w:abstractNumId w:val="11"/>
+  </w:num>
+  <w:num w:numId="13">
+    <w:abstractNumId w:val="4"/>
+  </w:num>
+  <w:num w:numId="14">
+    <w:abstractNumId w:val="18"/>
+  </w:num>
+  <w:num w:numId="15">
+    <w:abstractNumId w:val="7"/>
+  </w:num>
+  <w:num w:numId="16">
+    <w:abstractNumId w:val="9"/>
+  </w:num>
+  <w:num w:numId="17">
+    <w:abstractNumId w:val="20"/>
+  </w:num>
+  <w:num w:numId="18">
+    <w:abstractNumId w:val="5"/>
+  </w:num>
+  <w:num w:numId="19">
+    <w:abstractNumId w:val="1"/>
+  </w:num>
+  <w:num w:numId="20">
+    <w:abstractNumId w:val="0"/>
+  </w:num>
+  <w:num w:numId="21">
+    <w:abstractNumId w:val="25"/>
+  </w:num>
+  <w:num w:numId="22">
+    <w:abstractNumId w:val="13"/>
+  </w:num>
+  <w:num w:numId="23">
+    <w:abstractNumId w:val="12"/>
+  </w:num>
+  <w:num w:numId="24">
+    <w:abstractNumId w:val="19"/>
+  </w:num>
+  <w:num w:numId="25">
     <w:abstractNumId w:val="17"/>
   </w:num>
-  <w:num w:numId="5">
-    <w:abstractNumId w:val="5"/>
-  </w:num>
-  <w:num w:numId="6">
-    <w:abstractNumId w:val="9"/>
-  </w:num>
-  <w:num w:numId="7">
-    <w:abstractNumId w:val="3"/>
-  </w:num>
-  <w:num w:numId="8">
-    <w:abstractNumId w:val="14"/>
-  </w:num>
-  <w:num w:numId="9">
-    <w:abstractNumId w:val="6"/>
-  </w:num>
-  <w:num w:numId="10">
-    <w:abstractNumId w:val="7"/>
-  </w:num>
-  <w:num w:numId="11">
-    <w:abstractNumId w:val="16"/>
-  </w:num>
-  <w:num w:numId="12">
-    <w:abstractNumId w:val="4"/>
-  </w:num>
-  <w:num w:numId="13">
-    <w:abstractNumId w:val="1"/>
-  </w:num>
-  <w:num w:numId="14">
-    <w:abstractNumId w:val="0"/>
-  </w:num>
-  <w:num w:numId="15">
-    <w:abstractNumId w:val="18"/>
-  </w:num>
-  <w:num w:numId="16">
-    <w:abstractNumId w:val="11"/>
-  </w:num>
-  <w:num w:numId="17">
-    <w:abstractNumId w:val="10"/>
-  </w:num>
-  <w:num w:numId="18">
-    <w:abstractNumId w:val="15"/>
-  </w:num>
-  <w:num w:numId="19">
-    <w:abstractNumId w:val="13"/>
+  <w:num w:numId="26">
+    <w:abstractNumId w:val="21"/>
+    <w:lvlOverride w:ilvl="0">
+      <w:startOverride w:val="3"/>
+    </w:lvlOverride>
+    <w:lvlOverride w:ilvl="1">
+      <w:startOverride w:val="1"/>
+    </w:lvlOverride>
+    <w:lvlOverride w:ilvl="2">
+      <w:startOverride w:val="1"/>
+    </w:lvlOverride>
+    <w:lvlOverride w:ilvl="3">
+      <w:startOverride w:val="1"/>
+    </w:lvlOverride>
+    <w:lvlOverride w:ilvl="4">
+      <w:startOverride w:val="1"/>
+    </w:lvlOverride>
+    <w:lvlOverride w:ilvl="5">
+      <w:startOverride w:val="1"/>
+    </w:lvlOverride>
+    <w:lvlOverride w:ilvl="6">
+      <w:startOverride w:val="1"/>
+    </w:lvlOverride>
+    <w:lvlOverride w:ilvl="7">
+      <w:startOverride w:val="1"/>
+    </w:lvlOverride>
+    <w:lvlOverride w:ilvl="8">
+      <w:startOverride w:val="1"/>
+    </w:lvlOverride>
   </w:num>
   <w:numIdMacAtCleanup w:val="9"/>
 </w:numbering>
@@ -8897,6 +9548,8 @@
   <w:style w:type="table" w:default="1" w:styleId="TableNormal">
     <w:name w:val="Normal Table"/>
     <w:uiPriority w:val="99"/>
+    <w:semiHidden/>
+    <w:unhideWhenUsed/>
     <w:tblPr>
       <w:tblInd w:w="0" w:type="dxa"/>
       <w:tblCellMar>

--- a/3a.1.PlasticsAndCompositesEngineering/8_FinalTerm/1_FinalExam/5Team.FinalExamination_PartEFG.docx
+++ b/3a.1.PlasticsAndCompositesEngineering/8_FinalTerm/1_FinalExam/5Team.FinalExamination_PartEFG.docx
@@ -419,6 +419,7 @@
           <w:sz w:val="32"/>
           <w:szCs w:val="32"/>
         </w:rPr>
+        <w:lastRenderedPageBreak/>
         <w:t xml:space="preserve">Q1: </w:t>
       </w:r>
       <w:r>
@@ -1612,7 +1613,6 @@
                 <w:rFonts w:ascii="Noto Sans Symbols" w:eastAsia="Noto Sans Symbols" w:hAnsi="Noto Sans Symbols" w:cs="Noto Sans Symbols"/>
               </w:rPr>
             </w:pPr>
-            <w:proofErr w:type="spellStart"/>
             <w:r>
               <w:rPr>
                 <w:rFonts w:ascii="Noto Sans Symbols" w:eastAsia="Noto Sans Symbols" w:hAnsi="Noto Sans Symbols" w:cs="Noto Sans Symbols"/>
@@ -1626,7 +1626,6 @@
               </w:rPr>
               <w:t>o</w:t>
             </w:r>
-            <w:proofErr w:type="spellEnd"/>
             <w:r>
               <w:rPr>
                 <w:rFonts w:ascii="Arial" w:eastAsia="Arial" w:hAnsi="Arial" w:cs="Arial"/>
@@ -1664,25 +1663,7 @@
                 <w:sz w:val="16"/>
                 <w:szCs w:val="16"/>
               </w:rPr>
-              <w:t xml:space="preserve">Critical shear rate  </w:t>
-            </w:r>
-            <w:proofErr w:type="gramStart"/>
-            <w:r>
-              <w:rPr>
-                <w:rFonts w:ascii="Arial" w:eastAsia="Arial" w:hAnsi="Arial" w:cs="Arial"/>
-                <w:sz w:val="16"/>
-                <w:szCs w:val="16"/>
-              </w:rPr>
-              <w:t xml:space="preserve">   (</w:t>
-            </w:r>
-            <w:proofErr w:type="gramEnd"/>
-            <w:r>
-              <w:rPr>
-                <w:rFonts w:ascii="Arial" w:eastAsia="Arial" w:hAnsi="Arial" w:cs="Arial"/>
-                <w:sz w:val="16"/>
-                <w:szCs w:val="16"/>
-              </w:rPr>
-              <w:t>s</w:t>
+              <w:t>Critical shear rate     (s</w:t>
             </w:r>
             <w:r>
               <w:rPr>
@@ -2090,17 +2071,8 @@
           <w:sz w:val="24"/>
           <w:szCs w:val="24"/>
         </w:rPr>
-        <w:t xml:space="preserve">10 flat pieces per minute by injection </w:t>
-      </w:r>
-      <w:proofErr w:type="spellStart"/>
-      <w:r>
-        <w:rPr>
-          <w:sz w:val="24"/>
-          <w:szCs w:val="24"/>
-        </w:rPr>
-        <w:t>molding</w:t>
-      </w:r>
-      <w:proofErr w:type="spellEnd"/>
+        <w:t>10 flat pieces per minute by injection molding</w:t>
+      </w:r>
       <w:r>
         <w:rPr>
           <w:sz w:val="24"/>
@@ -2576,6 +2548,7 @@
           <w:sz w:val="24"/>
           <w:szCs w:val="24"/>
         </w:rPr>
+        <w:lastRenderedPageBreak/>
         <w:t>The Power Law model fits well the viscosity modulus of the resins</w:t>
       </w:r>
       <w:r>
@@ -2695,23 +2668,7 @@
           <w:sz w:val="24"/>
           <w:szCs w:val="24"/>
         </w:rPr>
-        <w:t xml:space="preserve">Isothermal, </w:t>
-      </w:r>
-      <w:proofErr w:type="gramStart"/>
-      <w:r>
-        <w:rPr>
-          <w:sz w:val="24"/>
-          <w:szCs w:val="24"/>
-        </w:rPr>
-        <w:t>laminar</w:t>
-      </w:r>
-      <w:proofErr w:type="gramEnd"/>
-      <w:r>
-        <w:rPr>
-          <w:sz w:val="24"/>
-          <w:szCs w:val="24"/>
-        </w:rPr>
-        <w:t xml:space="preserve"> and steady state flow</w:t>
+        <w:t>Isothermal, laminar and steady state flow</w:t>
       </w:r>
       <w:r>
         <w:rPr>
@@ -2739,17 +2696,8 @@
           <w:sz w:val="24"/>
           <w:szCs w:val="24"/>
         </w:rPr>
-        <w:t xml:space="preserve">The filling </w:t>
-      </w:r>
-      <w:proofErr w:type="gramStart"/>
-      <w:r>
-        <w:rPr>
-          <w:sz w:val="24"/>
-          <w:szCs w:val="24"/>
-        </w:rPr>
-        <w:t>time</w:t>
-      </w:r>
-      <w:proofErr w:type="gramEnd"/>
+        <w:t>The filling time</w:t>
+      </w:r>
       <w:r>
         <w:rPr>
           <w:sz w:val="24"/>
@@ -2779,69 +2727,15 @@
           <w:sz w:val="24"/>
           <w:szCs w:val="24"/>
         </w:rPr>
-        <w:t xml:space="preserve">The surface of the </w:t>
-      </w:r>
-      <w:proofErr w:type="spellStart"/>
+        <w:t xml:space="preserve">The surface of the mold cavity reproduces its condition on a molded part. </w:t>
+      </w:r>
       <w:r>
         <w:rPr>
           <w:color w:val="000000" w:themeColor="text1"/>
           <w:sz w:val="24"/>
           <w:szCs w:val="24"/>
         </w:rPr>
-        <w:t>mold</w:t>
-      </w:r>
-      <w:proofErr w:type="spellEnd"/>
-      <w:r>
-        <w:rPr>
-          <w:color w:val="000000" w:themeColor="text1"/>
-          <w:sz w:val="24"/>
-          <w:szCs w:val="24"/>
-        </w:rPr>
-        <w:t xml:space="preserve"> cavity reproduces its condition on a </w:t>
-      </w:r>
-      <w:proofErr w:type="spellStart"/>
-      <w:r>
-        <w:rPr>
-          <w:color w:val="000000" w:themeColor="text1"/>
-          <w:sz w:val="24"/>
-          <w:szCs w:val="24"/>
-        </w:rPr>
-        <w:t>molded</w:t>
-      </w:r>
-      <w:proofErr w:type="spellEnd"/>
-      <w:r>
-        <w:rPr>
-          <w:color w:val="000000" w:themeColor="text1"/>
-          <w:sz w:val="24"/>
-          <w:szCs w:val="24"/>
-        </w:rPr>
-        <w:t xml:space="preserve"> part. </w:t>
-      </w:r>
-      <w:r>
-        <w:rPr>
-          <w:color w:val="000000" w:themeColor="text1"/>
-          <w:sz w:val="24"/>
-          <w:szCs w:val="24"/>
-        </w:rPr>
-        <w:t xml:space="preserve">A significant advantage of the </w:t>
-      </w:r>
-      <w:proofErr w:type="spellStart"/>
-      <w:r>
-        <w:rPr>
-          <w:color w:val="000000" w:themeColor="text1"/>
-          <w:sz w:val="24"/>
-          <w:szCs w:val="24"/>
-        </w:rPr>
-        <w:t>molding</w:t>
-      </w:r>
-      <w:proofErr w:type="spellEnd"/>
-      <w:r>
-        <w:rPr>
-          <w:color w:val="000000" w:themeColor="text1"/>
-          <w:sz w:val="24"/>
-          <w:szCs w:val="24"/>
-        </w:rPr>
-        <w:t xml:space="preserve"> processes is the fact that different surface polishes and textures can be </w:t>
+        <w:t xml:space="preserve">A significant advantage of the molding processes is the fact that different surface polishes and textures can be </w:t>
       </w:r>
       <w:r>
         <w:rPr>
@@ -2904,25 +2798,7 @@
           <w:sz w:val="24"/>
           <w:szCs w:val="24"/>
         </w:rPr>
-        <w:t xml:space="preserve">The surface finish of the runner system should be as good as that in the cavity. A good surface finish not only keeps the pressure drop low, but also prevents the tendency of the runner to stick to either half of the </w:t>
-      </w:r>
-      <w:proofErr w:type="spellStart"/>
-      <w:r>
-        <w:rPr>
-          <w:color w:val="000000" w:themeColor="text1"/>
-          <w:sz w:val="24"/>
-          <w:szCs w:val="24"/>
-        </w:rPr>
-        <w:t>mold</w:t>
-      </w:r>
-      <w:proofErr w:type="spellEnd"/>
-      <w:r>
-        <w:rPr>
-          <w:color w:val="000000" w:themeColor="text1"/>
-          <w:sz w:val="24"/>
-          <w:szCs w:val="24"/>
-        </w:rPr>
-        <w:t>. Such sticking would aggravate the high stress in the area of the gate</w:t>
+        <w:t>The surface finish of the runner system should be as good as that in the cavity. A good surface finish not only keeps the pressure drop low, but also prevents the tendency of the runner to stick to either half of the mold. Such sticking would aggravate the high stress in the area of the gate</w:t>
       </w:r>
       <w:r>
         <w:rPr>
@@ -3421,6 +3297,7 @@
           <w:sz w:val="24"/>
           <w:szCs w:val="24"/>
         </w:rPr>
+        <w:lastRenderedPageBreak/>
         <w:drawing>
           <wp:inline distT="0" distB="0" distL="0" distR="0" wp14:anchorId="6D4653EA" wp14:editId="3E0E34B0">
             <wp:extent cx="4572000" cy="2743200"/>
@@ -3456,23 +3333,7 @@
           <w:sz w:val="24"/>
           <w:szCs w:val="24"/>
         </w:rPr>
-        <w:t xml:space="preserve">From this plot we can observe that the Resin 2 has the lowest viscosity, which means it will yield the least pressure drop. </w:t>
-      </w:r>
-      <w:proofErr w:type="gramStart"/>
-      <w:r>
-        <w:rPr>
-          <w:sz w:val="24"/>
-          <w:szCs w:val="24"/>
-        </w:rPr>
-        <w:t>So</w:t>
-      </w:r>
-      <w:proofErr w:type="gramEnd"/>
-      <w:r>
-        <w:rPr>
-          <w:sz w:val="24"/>
-          <w:szCs w:val="24"/>
-        </w:rPr>
-        <w:t xml:space="preserve"> we select it for our process.</w:t>
+        <w:t>From this plot we can observe that the Resin 2 has the lowest viscosity, which means it will yield the least pressure drop. So we select it for our process.</w:t>
       </w:r>
     </w:p>
     <w:p>
@@ -3489,23 +3350,7 @@
           <w:sz w:val="24"/>
           <w:szCs w:val="24"/>
         </w:rPr>
-        <w:t xml:space="preserve">Considering the typical injection cycle is from 20-30 seconds we propose a </w:t>
-      </w:r>
-      <w:proofErr w:type="spellStart"/>
-      <w:r>
-        <w:rPr>
-          <w:sz w:val="24"/>
-          <w:szCs w:val="24"/>
-        </w:rPr>
-        <w:t>mold</w:t>
-      </w:r>
-      <w:proofErr w:type="spellEnd"/>
-      <w:r>
-        <w:rPr>
-          <w:sz w:val="24"/>
-          <w:szCs w:val="24"/>
-        </w:rPr>
-        <w:t xml:space="preserve"> of 5 pieces so we can run 2 cycles and obtain the 10 pieces per minute</w:t>
+        <w:t>Considering the typical injection cycle is from 20-30 seconds we propose a mold of 5 pieces so we can run 2 cycles and obtain the 10 pieces per minute</w:t>
       </w:r>
       <w:r>
         <w:rPr>
@@ -3597,71 +3442,7 @@
           <w:sz w:val="24"/>
           <w:szCs w:val="24"/>
         </w:rPr>
-        <w:t xml:space="preserve">One of the most important aspects of </w:t>
-      </w:r>
-      <w:proofErr w:type="gramStart"/>
-      <w:r>
-        <w:rPr>
-          <w:sz w:val="24"/>
-          <w:szCs w:val="24"/>
-        </w:rPr>
-        <w:t>multiple-cavity</w:t>
-      </w:r>
-      <w:proofErr w:type="gramEnd"/>
-      <w:r>
-        <w:rPr>
-          <w:sz w:val="24"/>
-          <w:szCs w:val="24"/>
-        </w:rPr>
-        <w:t xml:space="preserve"> </w:t>
-      </w:r>
-      <w:proofErr w:type="spellStart"/>
-      <w:r>
-        <w:rPr>
-          <w:sz w:val="24"/>
-          <w:szCs w:val="24"/>
-        </w:rPr>
-        <w:t>mold</w:t>
-      </w:r>
-      <w:proofErr w:type="spellEnd"/>
-      <w:r>
-        <w:rPr>
-          <w:sz w:val="24"/>
-          <w:szCs w:val="24"/>
-        </w:rPr>
-        <w:t xml:space="preserve"> design is the layout of the feed to the cavities. The cavities should be arranged around the primary sprue so that each receives its full and equal share of the total pressure available, through its own runner system (so-called balanced runner system). This requires the shortest possible distance between cavities and primary sprue, and equal runner dimensions. When practical, a correct arrangement of cavities will avoid differences in product dimensions, </w:t>
-      </w:r>
-      <w:proofErr w:type="spellStart"/>
-      <w:r>
-        <w:rPr>
-          <w:sz w:val="24"/>
-          <w:szCs w:val="24"/>
-        </w:rPr>
-        <w:t>mold</w:t>
-      </w:r>
-      <w:proofErr w:type="spellEnd"/>
-      <w:r>
-        <w:rPr>
-          <w:sz w:val="24"/>
-          <w:szCs w:val="24"/>
-        </w:rPr>
-        <w:t xml:space="preserve"> release problems, defects, etc. Also, multicavity </w:t>
-      </w:r>
-      <w:proofErr w:type="spellStart"/>
-      <w:r>
-        <w:rPr>
-          <w:sz w:val="24"/>
-          <w:szCs w:val="24"/>
-        </w:rPr>
-        <w:t>molds</w:t>
-      </w:r>
-      <w:proofErr w:type="spellEnd"/>
-      <w:r>
-        <w:rPr>
-          <w:sz w:val="24"/>
-          <w:szCs w:val="24"/>
-        </w:rPr>
-        <w:t xml:space="preserve"> should contain cavities of identical shape [</w:t>
+        <w:t>One of the most important aspects of multiple-cavity mold design is the layout of the feed to the cavities. The cavities should be arranged around the primary sprue so that each receives its full and equal share of the total pressure available, through its own runner system (so-called balanced runner system). This requires the shortest possible distance between cavities and primary sprue, and equal runner dimensions. When practical, a correct arrangement of cavities will avoid differences in product dimensions, mold release problems, defects, etc. Also, multicavity molds should contain cavities of identical shape [</w:t>
       </w:r>
       <w:r>
         <w:rPr>
@@ -3693,6 +3474,7 @@
           <w:sz w:val="24"/>
           <w:szCs w:val="24"/>
         </w:rPr>
+        <w:lastRenderedPageBreak/>
         <w:drawing>
           <wp:inline distT="0" distB="0" distL="0" distR="0" wp14:anchorId="4208275E" wp14:editId="4DDB1C69">
             <wp:extent cx="2590165" cy="2087033"/>
@@ -3760,23 +3542,7 @@
           <w:sz w:val="24"/>
           <w:szCs w:val="24"/>
         </w:rPr>
-        <w:t xml:space="preserve">In the above image we can observe different cavity arrangements, the down-right design is not considered balanced. According to many sources, symmetric multi-cavity </w:t>
-      </w:r>
-      <w:proofErr w:type="spellStart"/>
-      <w:r>
-        <w:rPr>
-          <w:sz w:val="24"/>
-          <w:szCs w:val="24"/>
-        </w:rPr>
-        <w:t>molds</w:t>
-      </w:r>
-      <w:proofErr w:type="spellEnd"/>
-      <w:r>
-        <w:rPr>
-          <w:sz w:val="24"/>
-          <w:szCs w:val="24"/>
-        </w:rPr>
-        <w:t xml:space="preserve"> provide the best arrangements.</w:t>
+        <w:t>In the above image we can observe different cavity arrangements, the down-right design is not considered balanced. According to many sources, symmetric multi-cavity molds provide the best arrangements.</w:t>
       </w:r>
     </w:p>
     <w:p>
@@ -3874,23 +3640,7 @@
           <w:sz w:val="24"/>
           <w:szCs w:val="24"/>
         </w:rPr>
-        <w:t xml:space="preserve">This means that the runners must be identical in both shape and. A balanced supply ensures that any change made in any one of the </w:t>
-      </w:r>
-      <w:proofErr w:type="spellStart"/>
-      <w:r>
-        <w:rPr>
-          <w:sz w:val="24"/>
-          <w:szCs w:val="24"/>
-        </w:rPr>
-        <w:t>molding</w:t>
-      </w:r>
-      <w:proofErr w:type="spellEnd"/>
-      <w:r>
-        <w:rPr>
-          <w:sz w:val="24"/>
-          <w:szCs w:val="24"/>
-        </w:rPr>
-        <w:t xml:space="preserve"> parameters will affect all cavities the same way.</w:t>
+        <w:t>This means that the runners must be identical in both shape and. A balanced supply ensures that any change made in any one of the molding parameters will affect all cavities the same way.</w:t>
       </w:r>
     </w:p>
     <w:p>
@@ -3907,55 +3657,7 @@
           <w:sz w:val="24"/>
           <w:szCs w:val="24"/>
         </w:rPr>
-        <w:t xml:space="preserve">The runners in multicavity </w:t>
-      </w:r>
-      <w:proofErr w:type="spellStart"/>
-      <w:r>
-        <w:rPr>
-          <w:sz w:val="24"/>
-          <w:szCs w:val="24"/>
-        </w:rPr>
-        <w:t>molds</w:t>
-      </w:r>
-      <w:proofErr w:type="spellEnd"/>
-      <w:r>
-        <w:rPr>
-          <w:sz w:val="24"/>
-          <w:szCs w:val="24"/>
-        </w:rPr>
-        <w:t xml:space="preserve"> must be large enough to convey the plastic melt rapidly to the gates without excessive chilling by the relatively cool </w:t>
-      </w:r>
-      <w:proofErr w:type="spellStart"/>
-      <w:r>
-        <w:rPr>
-          <w:sz w:val="24"/>
-          <w:szCs w:val="24"/>
-        </w:rPr>
-        <w:t>mold</w:t>
-      </w:r>
-      <w:proofErr w:type="spellEnd"/>
-      <w:r>
-        <w:rPr>
-          <w:sz w:val="24"/>
-          <w:szCs w:val="24"/>
-        </w:rPr>
-        <w:t xml:space="preserve"> for thermoplastics. Runner cross sections that are too small require higher injection pressure and more time to fill the cavities. Large runners produce a better finish on the </w:t>
-      </w:r>
-      <w:proofErr w:type="spellStart"/>
-      <w:r>
-        <w:rPr>
-          <w:sz w:val="24"/>
-          <w:szCs w:val="24"/>
-        </w:rPr>
-        <w:t>molded</w:t>
-      </w:r>
-      <w:proofErr w:type="spellEnd"/>
-      <w:r>
-        <w:rPr>
-          <w:sz w:val="24"/>
-          <w:szCs w:val="24"/>
-        </w:rPr>
-        <w:t xml:space="preserve"> parts and minimize weld lines, flow lines, sink marks, and internal stresses. However, excessively large runners should be avoided [</w:t>
+        <w:t>The runners in multicavity molds must be large enough to convey the plastic melt rapidly to the gates without excessive chilling by the relatively cool mold for thermoplastics. Runner cross sections that are too small require higher injection pressure and more time to fill the cavities. Large runners produce a better finish on the molded parts and minimize weld lines, flow lines, sink marks, and internal stresses. However, excessively large runners should be avoided [</w:t>
       </w:r>
       <w:r>
         <w:rPr>
@@ -4057,23 +3759,7 @@
           <w:sz w:val="24"/>
           <w:szCs w:val="24"/>
         </w:rPr>
-        <w:t xml:space="preserve">Various shapes of runners are used and, as shown in the above figure, some are better than others.  A full round (circular cross section) runner is preferred over any of the other cross-sectional shapes, as it provides the minimum contact surface of the hot plastic with the cool </w:t>
-      </w:r>
-      <w:proofErr w:type="spellStart"/>
-      <w:r>
-        <w:rPr>
-          <w:sz w:val="24"/>
-          <w:szCs w:val="24"/>
-        </w:rPr>
-        <w:t>mold</w:t>
-      </w:r>
-      <w:proofErr w:type="spellEnd"/>
-      <w:r>
-        <w:rPr>
-          <w:sz w:val="24"/>
-          <w:szCs w:val="24"/>
-        </w:rPr>
-        <w:t xml:space="preserve">. </w:t>
+        <w:t xml:space="preserve">Various shapes of runners are used and, as shown in the above figure, some are better than others.  A full round (circular cross section) runner is preferred over any of the other cross-sectional shapes, as it provides the minimum contact surface of the hot plastic with the cool mold. </w:t>
       </w:r>
       <w:r>
         <w:rPr>
@@ -4126,39 +3812,8 @@
           <w:sz w:val="24"/>
           <w:szCs w:val="24"/>
         </w:rPr>
-        <w:t xml:space="preserve">Since the </w:t>
-      </w:r>
-      <w:proofErr w:type="spellStart"/>
-      <w:r>
-        <w:rPr>
-          <w:sz w:val="24"/>
-          <w:szCs w:val="24"/>
-        </w:rPr>
-        <w:t>molding</w:t>
-      </w:r>
-      <w:proofErr w:type="spellEnd"/>
-      <w:r>
-        <w:rPr>
-          <w:sz w:val="24"/>
-          <w:szCs w:val="24"/>
-        </w:rPr>
-        <w:t xml:space="preserve"> process cycles typically are carried out in between 15-30 seconds, we can consider 2 cycles in order to complete the 10 pieces per minute, giving a possible </w:t>
-      </w:r>
-      <w:proofErr w:type="spellStart"/>
-      <w:r>
-        <w:rPr>
-          <w:sz w:val="24"/>
-          <w:szCs w:val="24"/>
-        </w:rPr>
-        <w:t>mold</w:t>
-      </w:r>
-      <w:proofErr w:type="spellEnd"/>
-      <w:r>
-        <w:rPr>
-          <w:sz w:val="24"/>
-          <w:szCs w:val="24"/>
-        </w:rPr>
-        <w:t xml:space="preserve"> configuration design of 5 cavities [3].</w:t>
+        <w:lastRenderedPageBreak/>
+        <w:t>Since the molding process cycles typically are carried out in between 15-30 seconds, we can consider 2 cycles in order to complete the 10 pieces per minute, giving a possible mold configuration design of 5 cavities [3].</w:t>
       </w:r>
     </w:p>
     <w:p>
@@ -4198,23 +3853,7 @@
           <w:sz w:val="24"/>
           <w:szCs w:val="24"/>
         </w:rPr>
-        <w:t xml:space="preserve">The clamping force required to keep the </w:t>
-      </w:r>
-      <w:proofErr w:type="spellStart"/>
-      <w:r>
-        <w:rPr>
-          <w:sz w:val="24"/>
-          <w:szCs w:val="24"/>
-        </w:rPr>
-        <w:t>mold</w:t>
-      </w:r>
-      <w:proofErr w:type="spellEnd"/>
-      <w:r>
-        <w:rPr>
-          <w:sz w:val="24"/>
-          <w:szCs w:val="24"/>
-        </w:rPr>
-        <w:t xml:space="preserve"> closed during injection must exceed the force given by the product of the live cavity pressure and the total projected area of all impressions and runners. Consider including a safety factor of about 10 to 20% to ensure sufficient clamping pressure, particularly when one is not familiar with the operation.</w:t>
+        <w:t>The clamping force required to keep the mold closed during injection must exceed the force given by the product of the live cavity pressure and the total projected area of all impressions and runners. Consider including a safety factor of about 10 to 20% to ensure sufficient clamping pressure, particularly when one is not familiar with the operation.</w:t>
       </w:r>
     </w:p>
     <w:p>
@@ -4251,23 +3890,7 @@
           <w:sz w:val="24"/>
           <w:szCs w:val="24"/>
         </w:rPr>
-        <w:t xml:space="preserve">Another consideration is the maximum amount of plastic required to fill the </w:t>
-      </w:r>
-      <w:proofErr w:type="spellStart"/>
-      <w:r>
-        <w:rPr>
-          <w:sz w:val="24"/>
-          <w:szCs w:val="24"/>
-        </w:rPr>
-        <w:t>mold</w:t>
-      </w:r>
-      <w:proofErr w:type="spellEnd"/>
-      <w:r>
-        <w:rPr>
-          <w:sz w:val="24"/>
-          <w:szCs w:val="24"/>
-        </w:rPr>
-        <w:t>, including any runner system with a sprue that solidifies. The amount is usually 50% of machine shot capacity, or at most 60 to 70%, to ensure proper plasticizing action.</w:t>
+        <w:t>Another consideration is the maximum amount of plastic required to fill the mold, including any runner system with a sprue that solidifies. The amount is usually 50% of machine shot capacity, or at most 60 to 70%, to ensure proper plasticizing action.</w:t>
       </w:r>
     </w:p>
     <w:p>
@@ -4304,39 +3927,7 @@
           <w:sz w:val="24"/>
           <w:szCs w:val="24"/>
         </w:rPr>
-        <w:t xml:space="preserve">As stated by </w:t>
-      </w:r>
-      <w:proofErr w:type="spellStart"/>
-      <w:r>
-        <w:rPr>
-          <w:sz w:val="24"/>
-          <w:szCs w:val="24"/>
-        </w:rPr>
-        <w:t>Farotti</w:t>
-      </w:r>
-      <w:proofErr w:type="spellEnd"/>
-      <w:r>
-        <w:rPr>
-          <w:sz w:val="24"/>
-          <w:szCs w:val="24"/>
-        </w:rPr>
-        <w:t xml:space="preserve"> et al. [1] the typical packing pressure is about 32 MPa per cavity. The proper injection pressure depends largely on part size and configuration. Pressures usually range from 1,000 to 1,500 psi. The best results are obtained at higher pressures, up to about 75% of the press capacity. Pressures should be high enough to fill the part and to avoid problems with shrinkage, voids, sinks, and pigment dispersion. Too much pressure can cause parts to flash, burn, and stick in the </w:t>
-      </w:r>
-      <w:proofErr w:type="spellStart"/>
-      <w:r>
-        <w:rPr>
-          <w:sz w:val="24"/>
-          <w:szCs w:val="24"/>
-        </w:rPr>
-        <w:t>mold</w:t>
-      </w:r>
-      <w:proofErr w:type="spellEnd"/>
-      <w:r>
-        <w:rPr>
-          <w:sz w:val="24"/>
-          <w:szCs w:val="24"/>
-        </w:rPr>
-        <w:t>.</w:t>
+        <w:t>As stated by Farotti et al. [1] the typical packing pressure is about 32 MPa per cavity. The proper injection pressure depends largely on part size and configuration. Pressures usually range from 1,000 to 1,500 psi. The best results are obtained at higher pressures, up to about 75% of the press capacity. Pressures should be high enough to fill the part and to avoid problems with shrinkage, voids, sinks, and pigment dispersion. Too much pressure can cause parts to flash, burn, and stick in the mold.</w:t>
       </w:r>
     </w:p>
     <w:p>
@@ -4472,6 +4063,7 @@
           <w:sz w:val="24"/>
           <w:szCs w:val="24"/>
         </w:rPr>
+        <w:lastRenderedPageBreak/>
         <w:t>Where W=0.1 m, L=0.2 m, and H=0.</w:t>
       </w:r>
       <w:r>
@@ -4517,19 +4109,7 @@
             <w:rPr>
               <w:rFonts w:ascii="Cambria Math" w:hAnsi="Cambria Math" w:cstheme="minorHAnsi"/>
             </w:rPr>
-            <m:t>V=0.00</m:t>
-          </m:r>
-          <m:r>
-            <w:rPr>
-              <w:rFonts w:ascii="Cambria Math" w:hAnsi="Cambria Math" w:cstheme="minorHAnsi"/>
-            </w:rPr>
-            <m:t>01</m:t>
-          </m:r>
-          <m:r>
-            <w:rPr>
-              <w:rFonts w:ascii="Cambria Math" w:hAnsi="Cambria Math" w:cstheme="minorHAnsi"/>
-            </w:rPr>
-            <m:t xml:space="preserve"> </m:t>
+            <m:t xml:space="preserve">V=0.0001 </m:t>
           </m:r>
           <m:sSup>
             <m:sSupPr>
@@ -4642,13 +4222,7 @@
             <w:rPr>
               <w:rFonts w:ascii="Cambria Math" w:hAnsi="Cambria Math" w:cstheme="minorHAnsi"/>
             </w:rPr>
-            <m:t>Q=0.00</m:t>
-          </m:r>
-          <m:r>
-            <w:rPr>
-              <w:rFonts w:ascii="Cambria Math" w:hAnsi="Cambria Math" w:cstheme="minorHAnsi"/>
-            </w:rPr>
-            <m:t>01</m:t>
+            <m:t>Q=0.0001</m:t>
           </m:r>
           <m:d>
             <m:dPr>
@@ -4862,16 +4436,7 @@
             <w:rPr>
               <w:rFonts w:ascii="Cambria Math" w:hAnsi="Cambria Math" w:cstheme="minorHAnsi"/>
             </w:rPr>
-            <m:t>=24</m:t>
-          </m:r>
-          <m:r>
-            <m:rPr>
-              <m:sty m:val="p"/>
-            </m:rPr>
-            <w:rPr>
-              <w:rFonts w:ascii="Cambria Math" w:hAnsi="Cambria Math" w:cstheme="minorHAnsi"/>
-            </w:rPr>
-            <m:t>0</m:t>
+            <m:t>=240</m:t>
           </m:r>
           <m:d>
             <m:dPr>
@@ -5386,13 +4951,7 @@
                 <w:rPr>
                   <w:rFonts w:ascii="Cambria Math" w:hAnsi="Cambria Math" w:cstheme="minorHAnsi"/>
                 </w:rPr>
-                <m:t>-</m:t>
-              </m:r>
-              <m:r>
-                <w:rPr>
-                  <w:rFonts w:ascii="Cambria Math" w:hAnsi="Cambria Math" w:cstheme="minorHAnsi"/>
-                </w:rPr>
-                <m:t>6</m:t>
+                <m:t>-6</m:t>
               </m:r>
             </m:sup>
           </m:sSup>
@@ -5560,13 +5119,7 @@
                 <w:rPr>
                   <w:rFonts w:ascii="Cambria Math" w:hAnsi="Cambria Math" w:cstheme="minorHAnsi"/>
                 </w:rPr>
-                <m:t>-</m:t>
-              </m:r>
-              <m:r>
-                <w:rPr>
-                  <w:rFonts w:ascii="Cambria Math" w:hAnsi="Cambria Math" w:cstheme="minorHAnsi"/>
-                </w:rPr>
-                <m:t>6</m:t>
+                <m:t>-6</m:t>
               </m:r>
             </m:sup>
           </m:sSup>
@@ -5788,16 +5341,7 @@
             <w:rPr>
               <w:rFonts w:ascii="Cambria Math" w:hAnsi="Cambria Math" w:cstheme="minorHAnsi"/>
             </w:rPr>
-            <m:t>=</m:t>
-          </m:r>
-          <m:r>
-            <m:rPr>
-              <m:sty m:val="p"/>
-            </m:rPr>
-            <w:rPr>
-              <w:rFonts w:ascii="Cambria Math" w:hAnsi="Cambria Math" w:cstheme="minorHAnsi"/>
-            </w:rPr>
-            <m:t>56</m:t>
+            <m:t>=56</m:t>
           </m:r>
           <m:d>
             <m:dPr>
@@ -5896,31 +5440,7 @@
               <w:sz w:val="24"/>
               <w:szCs w:val="24"/>
             </w:rPr>
-            <m:t>η</m:t>
-          </m:r>
-          <m:r>
-            <w:rPr>
-              <w:rFonts w:ascii="Cambria Math" w:hAnsi="Cambria Math"/>
-              <w:sz w:val="24"/>
-              <w:szCs w:val="24"/>
-            </w:rPr>
-            <m:t>=</m:t>
-          </m:r>
-          <m:r>
-            <w:rPr>
-              <w:rFonts w:ascii="Cambria Math" w:hAnsi="Cambria Math"/>
-              <w:sz w:val="24"/>
-              <w:szCs w:val="24"/>
-            </w:rPr>
-            <m:t>575.79</m:t>
-          </m:r>
-          <m:r>
-            <w:rPr>
-              <w:rFonts w:ascii="Cambria Math" w:hAnsi="Cambria Math"/>
-              <w:sz w:val="24"/>
-              <w:szCs w:val="24"/>
-            </w:rPr>
-            <m:t xml:space="preserve"> Pa</m:t>
+            <m:t>η=575.79 Pa</m:t>
           </m:r>
           <m:r>
             <m:rPr>
@@ -6017,13 +5537,7 @@
                 <w:rPr>
                   <w:rFonts w:ascii="Cambria Math" w:hAnsi="Cambria Math" w:cstheme="minorHAnsi"/>
                 </w:rPr>
-                <m:t>Q</m:t>
-              </m:r>
-              <m:r>
-                <w:rPr>
-                  <w:rFonts w:ascii="Cambria Math" w:hAnsi="Cambria Math" w:cstheme="minorHAnsi"/>
-                </w:rPr>
-                <m:t>η</m:t>
+                <m:t>Qη</m:t>
               </m:r>
             </m:num>
             <m:den>
@@ -6748,31 +6262,7 @@
                 <w:sz w:val="14"/>
                 <w:szCs w:val="14"/>
               </w:rPr>
-              <w:t>ղ-</w:t>
-            </w:r>
-            <w:proofErr w:type="gramStart"/>
-            <w:r>
-              <w:rPr>
-                <w:rFonts w:eastAsia="Times New Roman"/>
-                <w:b/>
-                <w:bCs/>
-                <w:color w:val="000000"/>
-                <w:sz w:val="14"/>
-                <w:szCs w:val="14"/>
-              </w:rPr>
-              <w:t>CP(</w:t>
-            </w:r>
-            <w:proofErr w:type="gramEnd"/>
-            <w:r>
-              <w:rPr>
-                <w:rFonts w:eastAsia="Times New Roman"/>
-                <w:b/>
-                <w:bCs/>
-                <w:color w:val="000000"/>
-                <w:sz w:val="14"/>
-                <w:szCs w:val="14"/>
-              </w:rPr>
-              <w:t>pa/m)</w:t>
+              <w:t>ղ-CP(pa/m)</w:t>
             </w:r>
           </w:p>
         </w:tc>
@@ -6811,31 +6301,7 @@
                 <w:sz w:val="14"/>
                 <w:szCs w:val="14"/>
               </w:rPr>
-              <w:t>ղ-</w:t>
-            </w:r>
-            <w:proofErr w:type="gramStart"/>
-            <w:r>
-              <w:rPr>
-                <w:rFonts w:eastAsia="Times New Roman"/>
-                <w:b/>
-                <w:bCs/>
-                <w:color w:val="000000"/>
-                <w:sz w:val="14"/>
-                <w:szCs w:val="14"/>
-              </w:rPr>
-              <w:t>RP(</w:t>
-            </w:r>
-            <w:proofErr w:type="gramEnd"/>
-            <w:r>
-              <w:rPr>
-                <w:rFonts w:eastAsia="Times New Roman"/>
-                <w:b/>
-                <w:bCs/>
-                <w:color w:val="000000"/>
-                <w:sz w:val="14"/>
-                <w:szCs w:val="14"/>
-              </w:rPr>
-              <w:t>pa/m)</w:t>
+              <w:t>ղ-RP(pa/m)</w:t>
             </w:r>
           </w:p>
         </w:tc>
@@ -6865,7 +6331,6 @@
                 <w:szCs w:val="14"/>
               </w:rPr>
             </w:pPr>
-            <w:proofErr w:type="spellStart"/>
             <w:r>
               <w:rPr>
                 <w:rFonts w:eastAsia="Times New Roman"/>
@@ -6875,19 +6340,7 @@
                 <w:sz w:val="14"/>
                 <w:szCs w:val="14"/>
               </w:rPr>
-              <w:t>dP</w:t>
-            </w:r>
-            <w:proofErr w:type="spellEnd"/>
-            <w:r>
-              <w:rPr>
-                <w:rFonts w:eastAsia="Times New Roman"/>
-                <w:b/>
-                <w:bCs/>
-                <w:color w:val="000000"/>
-                <w:sz w:val="14"/>
-                <w:szCs w:val="14"/>
-              </w:rPr>
-              <w:t>-CP[MPa]</w:t>
+              <w:t>dP-CP[MPa]</w:t>
             </w:r>
           </w:p>
         </w:tc>
@@ -6917,7 +6370,6 @@
                 <w:szCs w:val="14"/>
               </w:rPr>
             </w:pPr>
-            <w:proofErr w:type="spellStart"/>
             <w:r>
               <w:rPr>
                 <w:rFonts w:eastAsia="Times New Roman"/>
@@ -6927,19 +6379,7 @@
                 <w:sz w:val="14"/>
                 <w:szCs w:val="14"/>
               </w:rPr>
-              <w:t>dP</w:t>
-            </w:r>
-            <w:proofErr w:type="spellEnd"/>
-            <w:r>
-              <w:rPr>
-                <w:rFonts w:eastAsia="Times New Roman"/>
-                <w:b/>
-                <w:bCs/>
-                <w:color w:val="000000"/>
-                <w:sz w:val="14"/>
-                <w:szCs w:val="14"/>
-              </w:rPr>
-              <w:t>-RP[MPa]</w:t>
+              <w:t>dP-RP[MPa]</w:t>
             </w:r>
           </w:p>
         </w:tc>
@@ -6978,31 +6418,7 @@
                 <w:sz w:val="14"/>
                 <w:szCs w:val="14"/>
               </w:rPr>
-              <w:t xml:space="preserve">Total </w:t>
-            </w:r>
-            <w:proofErr w:type="spellStart"/>
-            <w:r>
-              <w:rPr>
-                <w:rFonts w:eastAsia="Times New Roman"/>
-                <w:b/>
-                <w:bCs/>
-                <w:color w:val="000000"/>
-                <w:sz w:val="14"/>
-                <w:szCs w:val="14"/>
-              </w:rPr>
-              <w:t>dP</w:t>
-            </w:r>
-            <w:proofErr w:type="spellEnd"/>
-            <w:r>
-              <w:rPr>
-                <w:rFonts w:eastAsia="Times New Roman"/>
-                <w:b/>
-                <w:bCs/>
-                <w:color w:val="000000"/>
-                <w:sz w:val="14"/>
-                <w:szCs w:val="14"/>
-              </w:rPr>
-              <w:t xml:space="preserve"> [mPa]</w:t>
+              <w:t>Total dP [mPa]</w:t>
             </w:r>
           </w:p>
         </w:tc>
@@ -15803,6 +15219,7 @@
                 <w:sz w:val="14"/>
                 <w:szCs w:val="14"/>
               </w:rPr>
+              <w:lastRenderedPageBreak/>
               <w:t>7</w:t>
             </w:r>
           </w:p>
@@ -21034,6 +20451,7 @@
           <w:sz w:val="24"/>
           <w:szCs w:val="24"/>
         </w:rPr>
+        <w:lastRenderedPageBreak/>
         <w:t xml:space="preserve">We can see that we need </w:t>
       </w:r>
       <w:r>
@@ -21241,27 +20659,7 @@
           <w:sz w:val="24"/>
           <w:szCs w:val="24"/>
         </w:rPr>
-        <w:t xml:space="preserve"> it needs very high pressures. When we compare the pressure with the filling time, we can see that </w:t>
-      </w:r>
-      <w:proofErr w:type="gramStart"/>
-      <w:r>
-        <w:rPr>
-          <w:rFonts w:asciiTheme="minorHAnsi" w:eastAsiaTheme="minorEastAsia" w:hAnsiTheme="minorHAnsi" w:cstheme="minorBidi"/>
-          <w:color w:val="000000" w:themeColor="text1"/>
-          <w:sz w:val="24"/>
-          <w:szCs w:val="24"/>
-        </w:rPr>
-        <w:t>it’s</w:t>
-      </w:r>
-      <w:proofErr w:type="gramEnd"/>
-      <w:r>
-        <w:rPr>
-          <w:rFonts w:asciiTheme="minorHAnsi" w:eastAsiaTheme="minorEastAsia" w:hAnsiTheme="minorHAnsi" w:cstheme="minorBidi"/>
-          <w:color w:val="000000" w:themeColor="text1"/>
-          <w:sz w:val="24"/>
-          <w:szCs w:val="24"/>
-        </w:rPr>
-        <w:t xml:space="preserve"> not </w:t>
+        <w:t xml:space="preserve"> it needs very high pressures. When we compare the pressure with the filling time, we can see that it’s not </w:t>
       </w:r>
       <w:r>
         <w:rPr>
@@ -21834,63 +21232,8 @@
         <w:rPr>
           <w:color w:val="000000" w:themeColor="text1"/>
         </w:rPr>
-        <w:t xml:space="preserve">[1] E. </w:t>
-      </w:r>
-      <w:proofErr w:type="spellStart"/>
-      <w:r>
-        <w:rPr>
-          <w:color w:val="000000" w:themeColor="text1"/>
-        </w:rPr>
-        <w:t>Farotti</w:t>
-      </w:r>
-      <w:proofErr w:type="spellEnd"/>
-      <w:r>
-        <w:rPr>
-          <w:color w:val="000000" w:themeColor="text1"/>
-        </w:rPr>
-        <w:t xml:space="preserve">, M. </w:t>
-      </w:r>
-      <w:proofErr w:type="spellStart"/>
-      <w:r>
-        <w:rPr>
-          <w:color w:val="000000" w:themeColor="text1"/>
-        </w:rPr>
-        <w:t>Natalini</w:t>
-      </w:r>
-      <w:proofErr w:type="spellEnd"/>
-      <w:r>
-        <w:rPr>
-          <w:color w:val="000000" w:themeColor="text1"/>
-        </w:rPr>
-        <w:t xml:space="preserve">, Injection </w:t>
-      </w:r>
-      <w:proofErr w:type="spellStart"/>
-      <w:r>
-        <w:rPr>
-          <w:color w:val="000000" w:themeColor="text1"/>
-        </w:rPr>
-        <w:t>molding</w:t>
-      </w:r>
-      <w:proofErr w:type="spellEnd"/>
-      <w:r>
-        <w:rPr>
-          <w:color w:val="000000" w:themeColor="text1"/>
-        </w:rPr>
-        <w:t xml:space="preserve">. Influence of process parameters on mechanical properties of polypropylene polymer. A first study., Procedia Struct. </w:t>
-      </w:r>
-      <w:proofErr w:type="spellStart"/>
-      <w:r>
-        <w:rPr>
-          <w:color w:val="000000" w:themeColor="text1"/>
-        </w:rPr>
-        <w:t>Integr</w:t>
-      </w:r>
-      <w:proofErr w:type="spellEnd"/>
-      <w:r>
-        <w:rPr>
-          <w:color w:val="000000" w:themeColor="text1"/>
-        </w:rPr>
-        <w:t xml:space="preserve">. 8 (2018) 256–264. </w:t>
+        <w:lastRenderedPageBreak/>
+        <w:t xml:space="preserve">[1] E. Farotti, M. Natalini, Injection molding. Influence of process parameters on mechanical properties of polypropylene polymer. A first study., Procedia Struct. Integr. 8 (2018) 256–264. </w:t>
       </w:r>
       <w:r>
         <w:t>https://doi.org/10.1016/j.prostr.2017.12.027</w:t>
@@ -21910,39 +21253,7 @@
           <w:color w:val="222222"/>
           <w:lang w:val="es"/>
         </w:rPr>
-        <w:t xml:space="preserve">[2] </w:t>
-      </w:r>
-      <w:proofErr w:type="spellStart"/>
-      <w:r>
-        <w:rPr>
-          <w:color w:val="222222"/>
-          <w:lang w:val="es"/>
-        </w:rPr>
-        <w:t>Rosato</w:t>
-      </w:r>
-      <w:proofErr w:type="spellEnd"/>
-      <w:r>
-        <w:rPr>
-          <w:color w:val="222222"/>
-          <w:lang w:val="es"/>
-        </w:rPr>
-        <w:t xml:space="preserve">, D. V., &amp; </w:t>
-      </w:r>
-      <w:proofErr w:type="spellStart"/>
-      <w:r>
-        <w:rPr>
-          <w:color w:val="222222"/>
-          <w:lang w:val="es"/>
-        </w:rPr>
-        <w:t>Rosato</w:t>
-      </w:r>
-      <w:proofErr w:type="spellEnd"/>
-      <w:r>
-        <w:rPr>
-          <w:color w:val="222222"/>
-          <w:lang w:val="es"/>
-        </w:rPr>
-        <w:t xml:space="preserve">, M. G. (2012). </w:t>
+        <w:t xml:space="preserve">[2] Rosato, D. V., &amp; Rosato, M. G. (2012). </w:t>
       </w:r>
       <w:r>
         <w:rPr>
@@ -21950,25 +21261,7 @@
           <w:iCs/>
           <w:color w:val="222222"/>
         </w:rPr>
-        <w:t xml:space="preserve">Injection </w:t>
-      </w:r>
-      <w:proofErr w:type="spellStart"/>
-      <w:r>
-        <w:rPr>
-          <w:i/>
-          <w:iCs/>
-          <w:color w:val="222222"/>
-        </w:rPr>
-        <w:t>molding</w:t>
-      </w:r>
-      <w:proofErr w:type="spellEnd"/>
-      <w:r>
-        <w:rPr>
-          <w:i/>
-          <w:iCs/>
-          <w:color w:val="222222"/>
-        </w:rPr>
-        <w:t xml:space="preserve"> handbook</w:t>
+        <w:t>Injection molding handbook</w:t>
       </w:r>
       <w:r>
         <w:rPr>
@@ -21990,19 +21283,11 @@
         <w:rPr>
           <w:color w:val="222222"/>
         </w:rPr>
-        <w:t>[</w:t>
-      </w:r>
-      <w:proofErr w:type="gramStart"/>
-      <w:r>
-        <w:rPr>
-          <w:color w:val="222222"/>
-        </w:rPr>
-        <w:t>3]</w:t>
+        <w:t>[3]</w:t>
       </w:r>
       <w:r>
         <w:t>www.quora.com/How-fast-does-an-average-injection-molding-machine-produce-parts#:~:text=Injection%20molding%20is%20indeed%20very,processes%20for%20long%20manufacturing%20runs</w:t>
       </w:r>
-      <w:proofErr w:type="gramEnd"/>
       <w:r>
         <w:rPr>
           <w:color w:val="222222"/>
@@ -22037,18 +21322,11 @@
           <w:sz w:val="32"/>
           <w:szCs w:val="32"/>
         </w:rPr>
+        <w:lastRenderedPageBreak/>
         <w:t xml:space="preserve">Q2: </w:t>
       </w:r>
       <w:r>
-        <w:t xml:space="preserve">You have decided to start a plastic recycling company and Mr. Good Die is selling you an extruder with a 500 holes die, each of them has a length </w:t>
-      </w:r>
-      <w:proofErr w:type="gramStart"/>
-      <w:r>
-        <w:t>of  1.25</w:t>
-      </w:r>
-      <w:proofErr w:type="gramEnd"/>
-      <w:r>
-        <w:t xml:space="preserve"> inches and an radius of 0.05 inches </w:t>
+        <w:t xml:space="preserve">You have decided to start a plastic recycling company and Mr. Good Die is selling you an extruder with a 500 holes die, each of them has a length of  1.25 inches and an radius of 0.05 inches </w:t>
       </w:r>
       <w:r>
         <w:rPr>
@@ -23179,23 +22457,7 @@
           <w:sz w:val="24"/>
           <w:szCs w:val="24"/>
         </w:rPr>
-        <w:t xml:space="preserve">Pressure drop across </w:t>
-      </w:r>
-      <w:proofErr w:type="gramStart"/>
-      <w:r>
-        <w:rPr>
-          <w:sz w:val="24"/>
-          <w:szCs w:val="24"/>
-        </w:rPr>
-        <w:t>die:</w:t>
-      </w:r>
-      <w:proofErr w:type="gramEnd"/>
-      <w:r>
-        <w:rPr>
-          <w:sz w:val="24"/>
-          <w:szCs w:val="24"/>
-        </w:rPr>
-        <w:t xml:space="preserve"> </w:t>
+        <w:t xml:space="preserve">Pressure drop across die: </w:t>
       </w:r>
       <w:r>
         <w:rPr>
@@ -23244,23 +22506,7 @@
           <w:sz w:val="24"/>
           <w:szCs w:val="24"/>
         </w:rPr>
-        <w:t xml:space="preserve">/ton of recycled plastic to </w:t>
-      </w:r>
-      <w:proofErr w:type="gramStart"/>
-      <w:r>
-        <w:rPr>
-          <w:sz w:val="24"/>
-          <w:szCs w:val="24"/>
-        </w:rPr>
-        <w:t>pay:</w:t>
-      </w:r>
-      <w:proofErr w:type="gramEnd"/>
-      <w:r>
-        <w:rPr>
-          <w:sz w:val="24"/>
-          <w:szCs w:val="24"/>
-        </w:rPr>
-        <w:t xml:space="preserve"> </w:t>
+        <w:t xml:space="preserve">/ton of recycled plastic to pay: </w:t>
       </w:r>
       <w:r>
         <w:rPr>
@@ -23586,6 +22832,7 @@
         <w:rPr>
           <w:rFonts w:ascii="Arial" w:eastAsia="Arial" w:hAnsi="Arial" w:cs="Arial"/>
         </w:rPr>
+        <w:lastRenderedPageBreak/>
         <w:t>Making less than 1,000 kgs of recycled pellets per hour is not worth the investment</w:t>
       </w:r>
       <w:r>
@@ -24286,7 +23533,6 @@
           <w:color w:val="000000" w:themeColor="text1"/>
           <w:sz w:val="24"/>
           <w:szCs w:val="24"/>
-          <w:lang w:val="es-MX"/>
         </w:rPr>
       </w:pPr>
       <w:r>
@@ -24294,29 +23540,8 @@
           <w:color w:val="000000" w:themeColor="text1"/>
           <w:sz w:val="24"/>
           <w:szCs w:val="24"/>
-          <w:lang w:val="es-MX"/>
-        </w:rPr>
-        <w:t xml:space="preserve">Flow </w:t>
-      </w:r>
-      <w:proofErr w:type="spellStart"/>
-      <w:r>
-        <w:rPr>
-          <w:color w:val="000000" w:themeColor="text1"/>
-          <w:sz w:val="24"/>
-          <w:szCs w:val="24"/>
-          <w:lang w:val="es-MX"/>
-        </w:rPr>
-        <w:t>rate</w:t>
-      </w:r>
-      <w:proofErr w:type="spellEnd"/>
-      <w:r>
-        <w:rPr>
-          <w:color w:val="000000" w:themeColor="text1"/>
-          <w:sz w:val="24"/>
-          <w:szCs w:val="24"/>
-          <w:lang w:val="es-MX"/>
-        </w:rPr>
-        <w:t xml:space="preserve">: </w:t>
+        </w:rPr>
+        <w:t xml:space="preserve">Flow rate: </w:t>
       </w:r>
       <m:oMath>
         <m:r>
@@ -24334,7 +23559,6 @@
             <w:color w:val="000000" w:themeColor="text1"/>
             <w:sz w:val="24"/>
             <w:szCs w:val="24"/>
-            <w:lang w:val="es-MX"/>
           </w:rPr>
           <m:t>=</m:t>
         </m:r>
@@ -24396,7 +23620,6 @@
             <w:color w:val="000000" w:themeColor="text1"/>
             <w:sz w:val="24"/>
             <w:szCs w:val="24"/>
-            <w:lang w:val="es-MX"/>
           </w:rPr>
           <m:t>=1.6088</m:t>
         </m:r>
@@ -24430,7 +23653,6 @@
                 <w:color w:val="000000" w:themeColor="text1"/>
                 <w:sz w:val="24"/>
                 <w:szCs w:val="24"/>
-                <w:lang w:val="es-MX"/>
               </w:rPr>
               <m:t>10</m:t>
             </m:r>
@@ -24442,7 +23664,6 @@
                 <w:color w:val="000000" w:themeColor="text1"/>
                 <w:sz w:val="24"/>
                 <w:szCs w:val="24"/>
-                <w:lang w:val="es-MX"/>
               </w:rPr>
               <m:t>-7</m:t>
             </m:r>
@@ -24454,7 +23675,6 @@
             <w:color w:val="000000" w:themeColor="text1"/>
             <w:sz w:val="24"/>
             <w:szCs w:val="24"/>
-            <w:lang w:val="es-MX"/>
           </w:rPr>
           <m:t xml:space="preserve"> </m:t>
         </m:r>
@@ -24488,7 +23708,6 @@
                 <w:color w:val="000000" w:themeColor="text1"/>
                 <w:sz w:val="24"/>
                 <w:szCs w:val="24"/>
-                <w:lang w:val="es-MX"/>
               </w:rPr>
               <m:t>3</m:t>
             </m:r>
@@ -24640,16 +23859,7 @@
             <w:sz w:val="24"/>
             <w:szCs w:val="24"/>
           </w:rPr>
-          <m:t>=100</m:t>
-        </m:r>
-        <m:r>
-          <w:rPr>
-            <w:rFonts w:ascii="Cambria Math" w:hAnsi="Cambria Math"/>
-            <w:color w:val="000000" w:themeColor="text1"/>
-            <w:sz w:val="24"/>
-            <w:szCs w:val="24"/>
-          </w:rPr>
-          <m:t xml:space="preserve">    1</m:t>
+          <m:t>=100    1</m:t>
         </m:r>
         <m:r>
           <m:rPr>
@@ -25079,17 +24289,7 @@
                   <w:szCs w:val="24"/>
                   <w:lang w:val="es-MX"/>
                 </w:rPr>
-                <m:t>8</m:t>
-              </m:r>
-              <m:r>
-                <w:rPr>
-                  <w:rFonts w:ascii="Cambria Math" w:hAnsi="Cambria Math"/>
-                  <w:color w:val="000000" w:themeColor="text1"/>
-                  <w:sz w:val="24"/>
-                  <w:szCs w:val="24"/>
-                  <w:lang w:val="es-MX"/>
-                </w:rPr>
-                <m:t>η</m:t>
+                <m:t>8η</m:t>
               </m:r>
             </m:num>
             <m:den>
@@ -25151,37 +24351,7 @@
               <w:szCs w:val="24"/>
               <w:lang w:val="es-MX"/>
             </w:rPr>
-            <m:t>Q</m:t>
-          </m:r>
-          <m:r>
-            <w:rPr>
-              <w:rFonts w:ascii="Cambria Math" w:hAnsi="Cambria Math"/>
-              <w:color w:val="000000" w:themeColor="text1"/>
-              <w:sz w:val="24"/>
-              <w:szCs w:val="24"/>
-              <w:lang w:val="es-MX"/>
-            </w:rPr>
-            <m:t xml:space="preserve"> =67</m:t>
-          </m:r>
-          <m:r>
-            <w:rPr>
-              <w:rFonts w:ascii="Cambria Math" w:hAnsi="Cambria Math"/>
-              <w:color w:val="000000" w:themeColor="text1"/>
-              <w:sz w:val="24"/>
-              <w:szCs w:val="24"/>
-              <w:lang w:val="es-MX"/>
-            </w:rPr>
-            <m:t>.</m:t>
-          </m:r>
-          <m:r>
-            <w:rPr>
-              <w:rFonts w:ascii="Cambria Math" w:hAnsi="Cambria Math"/>
-              <w:color w:val="000000" w:themeColor="text1"/>
-              <w:sz w:val="24"/>
-              <w:szCs w:val="24"/>
-              <w:lang w:val="es-MX"/>
-            </w:rPr>
-            <m:t>0737</m:t>
+            <m:t>Q =67.0737</m:t>
           </m:r>
           <m:r>
             <m:rPr>
@@ -25250,7 +24420,16 @@
                   <w:sz w:val="24"/>
                   <w:szCs w:val="24"/>
                 </w:rPr>
-                <m:t>500holes</m:t>
+                <m:t>500</m:t>
+              </m:r>
+              <m:r>
+                <w:rPr>
+                  <w:rFonts w:ascii="Cambria Math" w:hAnsi="Cambria Math"/>
+                  <w:color w:val="000000" w:themeColor="text1"/>
+                  <w:sz w:val="24"/>
+                  <w:szCs w:val="24"/>
+                </w:rPr>
+                <m:t>holes</m:t>
               </m:r>
             </m:sub>
           </m:sSub>
@@ -25299,7 +24478,16 @@
                   <w:sz w:val="24"/>
                   <w:szCs w:val="24"/>
                 </w:rPr>
-                <m:t>500holes</m:t>
+                <m:t>500</m:t>
+              </m:r>
+              <m:r>
+                <w:rPr>
+                  <w:rFonts w:ascii="Cambria Math" w:hAnsi="Cambria Math"/>
+                  <w:color w:val="000000" w:themeColor="text1"/>
+                  <w:sz w:val="24"/>
+                  <w:szCs w:val="24"/>
+                </w:rPr>
+                <m:t>holes</m:t>
               </m:r>
             </m:sub>
           </m:sSub>
@@ -25310,25 +24498,7 @@
               <w:sz w:val="24"/>
               <w:szCs w:val="24"/>
             </w:rPr>
-            <m:t>=</m:t>
-          </m:r>
-          <m:r>
-            <w:rPr>
-              <w:rFonts w:ascii="Cambria Math" w:hAnsi="Cambria Math"/>
-              <w:color w:val="000000" w:themeColor="text1"/>
-              <w:sz w:val="24"/>
-              <w:szCs w:val="24"/>
-            </w:rPr>
-            <m:t>2.533535</m:t>
-          </m:r>
-          <m:r>
-            <w:rPr>
-              <w:rFonts w:ascii="Cambria Math" w:hAnsi="Cambria Math"/>
-              <w:color w:val="000000" w:themeColor="text1"/>
-              <w:sz w:val="24"/>
-              <w:szCs w:val="24"/>
-            </w:rPr>
-            <m:t>x</m:t>
+            <m:t>=2.533535x</m:t>
           </m:r>
           <m:sSup>
             <m:sSupPr>
@@ -25442,25 +24612,7 @@
               <w:sz w:val="24"/>
               <w:szCs w:val="24"/>
             </w:rPr>
-            <m:t>P</m:t>
-          </m:r>
-          <m:r>
-            <w:rPr>
-              <w:rFonts w:ascii="Cambria Math" w:hAnsi="Cambria Math"/>
-              <w:color w:val="000000" w:themeColor="text1"/>
-              <w:sz w:val="24"/>
-              <w:szCs w:val="24"/>
-            </w:rPr>
-            <m:t xml:space="preserve"> A = </m:t>
-          </m:r>
-          <m:r>
-            <w:rPr>
-              <w:rFonts w:ascii="Cambria Math" w:hAnsi="Cambria Math"/>
-              <w:color w:val="000000" w:themeColor="text1"/>
-              <w:sz w:val="24"/>
-              <w:szCs w:val="24"/>
-            </w:rPr>
-            <m:t>169746.845 N</m:t>
+            <m:t>P A = 169746.845 N</m:t>
           </m:r>
         </m:oMath>
       </m:oMathPara>
@@ -25590,6 +24742,7 @@
           <w:sz w:val="24"/>
           <w:szCs w:val="24"/>
         </w:rPr>
+        <w:lastRenderedPageBreak/>
         <w:t>Where Q is the flow rate</w:t>
       </w:r>
       <w:r>
@@ -26180,60 +25333,40 @@
           <w:sz w:val="24"/>
           <w:szCs w:val="24"/>
         </w:rPr>
-        <w:t xml:space="preserve">32,000 </w:t>
-      </w:r>
-      <w:proofErr w:type="spellStart"/>
+        <w:t xml:space="preserve">32,000 lt, considering that the price of </w:t>
+      </w:r>
       <w:r>
         <w:rPr>
           <w:color w:val="000000" w:themeColor="text1"/>
           <w:sz w:val="24"/>
           <w:szCs w:val="24"/>
         </w:rPr>
+        <w:t xml:space="preserve">peroxide is </w:t>
+      </w:r>
+      <w:r>
+        <w:rPr>
+          <w:color w:val="000000" w:themeColor="text1"/>
+          <w:sz w:val="24"/>
+          <w:szCs w:val="24"/>
+        </w:rPr>
+        <w:t>73.48</w:t>
+      </w:r>
+      <w:r>
+        <w:rPr>
+          <w:color w:val="000000" w:themeColor="text1"/>
+          <w:sz w:val="24"/>
+          <w:szCs w:val="24"/>
+        </w:rPr>
+        <w:t xml:space="preserve"> per </w:t>
+      </w:r>
+      <w:r>
+        <w:rPr>
+          <w:color w:val="000000" w:themeColor="text1"/>
+          <w:sz w:val="24"/>
+          <w:szCs w:val="24"/>
+        </w:rPr>
         <w:t>lt</w:t>
       </w:r>
-      <w:proofErr w:type="spellEnd"/>
-      <w:r>
-        <w:rPr>
-          <w:color w:val="000000" w:themeColor="text1"/>
-          <w:sz w:val="24"/>
-          <w:szCs w:val="24"/>
-        </w:rPr>
-        <w:t xml:space="preserve">, considering that the price of </w:t>
-      </w:r>
-      <w:r>
-        <w:rPr>
-          <w:color w:val="000000" w:themeColor="text1"/>
-          <w:sz w:val="24"/>
-          <w:szCs w:val="24"/>
-        </w:rPr>
-        <w:t xml:space="preserve">peroxide is </w:t>
-      </w:r>
-      <w:r>
-        <w:rPr>
-          <w:color w:val="000000" w:themeColor="text1"/>
-          <w:sz w:val="24"/>
-          <w:szCs w:val="24"/>
-        </w:rPr>
-        <w:t>73.48</w:t>
-      </w:r>
-      <w:r>
-        <w:rPr>
-          <w:color w:val="000000" w:themeColor="text1"/>
-          <w:sz w:val="24"/>
-          <w:szCs w:val="24"/>
-        </w:rPr>
-        <w:t xml:space="preserve"> per </w:t>
-      </w:r>
-      <w:proofErr w:type="spellStart"/>
-      <w:r>
-        <w:rPr>
-          <w:color w:val="000000" w:themeColor="text1"/>
-          <w:sz w:val="24"/>
-          <w:szCs w:val="24"/>
-        </w:rPr>
-        <w:t>lt</w:t>
-      </w:r>
-      <w:proofErr w:type="spellEnd"/>
       <w:r>
         <w:rPr>
           <w:color w:val="000000" w:themeColor="text1"/>
@@ -26411,59 +25544,23 @@
           <w:sz w:val="24"/>
           <w:szCs w:val="24"/>
         </w:rPr>
-        <w:t xml:space="preserve">18 </w:t>
-      </w:r>
-      <w:proofErr w:type="spellStart"/>
+        <w:t xml:space="preserve">18 lt of this plasticizer cost </w:t>
+      </w:r>
       <w:r>
         <w:rPr>
           <w:color w:val="000000" w:themeColor="text1"/>
           <w:sz w:val="24"/>
           <w:szCs w:val="24"/>
         </w:rPr>
-        <w:t>lt</w:t>
-      </w:r>
-      <w:proofErr w:type="spellEnd"/>
+        <w:t xml:space="preserve">7,688 MXN, </w:t>
+      </w:r>
       <w:r>
         <w:rPr>
           <w:color w:val="000000" w:themeColor="text1"/>
           <w:sz w:val="24"/>
           <w:szCs w:val="24"/>
         </w:rPr>
-        <w:t xml:space="preserve"> of this plasticizer cost </w:t>
-      </w:r>
-      <w:r>
-        <w:rPr>
-          <w:color w:val="000000" w:themeColor="text1"/>
-          <w:sz w:val="24"/>
-          <w:szCs w:val="24"/>
-        </w:rPr>
-        <w:t xml:space="preserve">7,688 MXN, </w:t>
-      </w:r>
-      <w:r>
-        <w:rPr>
-          <w:color w:val="000000" w:themeColor="text1"/>
-          <w:sz w:val="24"/>
-          <w:szCs w:val="24"/>
-        </w:rPr>
-        <w:t xml:space="preserve">if we will use 50 </w:t>
-      </w:r>
-      <w:proofErr w:type="spellStart"/>
-      <w:r>
-        <w:rPr>
-          <w:color w:val="000000" w:themeColor="text1"/>
-          <w:sz w:val="24"/>
-          <w:szCs w:val="24"/>
-        </w:rPr>
-        <w:t>lt</w:t>
-      </w:r>
-      <w:proofErr w:type="spellEnd"/>
-      <w:r>
-        <w:rPr>
-          <w:color w:val="000000" w:themeColor="text1"/>
-          <w:sz w:val="24"/>
-          <w:szCs w:val="24"/>
-        </w:rPr>
-        <w:t xml:space="preserve"> per</w:t>
+        <w:t>if we will use 50 lt per</w:t>
       </w:r>
       <w:r>
         <w:rPr>
@@ -26973,6 +26070,7 @@
           <w:sz w:val="24"/>
           <w:szCs w:val="24"/>
         </w:rPr>
+        <w:lastRenderedPageBreak/>
         <w:t xml:space="preserve">Our results were not convincing to us in regards of the consumed </w:t>
       </w:r>
       <w:r>
@@ -27005,25 +26103,7 @@
           <w:sz w:val="24"/>
           <w:szCs w:val="24"/>
         </w:rPr>
-        <w:t xml:space="preserve"> we found that the flow rate values were too </w:t>
-      </w:r>
-      <w:proofErr w:type="gramStart"/>
-      <w:r>
-        <w:rPr>
-          <w:color w:val="000000" w:themeColor="text1"/>
-          <w:sz w:val="24"/>
-          <w:szCs w:val="24"/>
-        </w:rPr>
-        <w:t>small</w:t>
-      </w:r>
-      <w:proofErr w:type="gramEnd"/>
-      <w:r>
-        <w:rPr>
-          <w:color w:val="000000" w:themeColor="text1"/>
-          <w:sz w:val="24"/>
-          <w:szCs w:val="24"/>
-        </w:rPr>
-        <w:t xml:space="preserve"> but </w:t>
+        <w:t xml:space="preserve"> we found that the flow rate values were too small but </w:t>
       </w:r>
       <w:r>
         <w:rPr>
@@ -27161,21 +26241,12 @@
         </w:rPr>
         <w:t xml:space="preserve"> </w:t>
       </w:r>
-      <w:proofErr w:type="spellStart"/>
-      <w:r>
-        <w:rPr>
-          <w:sz w:val="24"/>
-          <w:szCs w:val="24"/>
-        </w:rPr>
-        <w:t>nio</w:t>
-      </w:r>
-      <w:proofErr w:type="spellEnd"/>
-      <w:r>
-        <w:rPr>
-          <w:sz w:val="24"/>
-          <w:szCs w:val="24"/>
-        </w:rPr>
-        <w:t>=2014&amp;mes=6&amp;imprime=#</w:t>
+      <w:r>
+        <w:rPr>
+          <w:sz w:val="24"/>
+          <w:szCs w:val="24"/>
+        </w:rPr>
+        <w:t>nio=2014&amp;mes=6&amp;imprime=#</w:t>
       </w:r>
     </w:p>
     <w:p>
@@ -27211,23 +26282,13 @@
         </w:rPr>
         <w:t xml:space="preserve"> </w:t>
       </w:r>
-      <w:proofErr w:type="gramStart"/>
       <w:r>
         <w:rPr>
           <w:sz w:val="24"/>
           <w:szCs w:val="24"/>
           <w:lang w:val="es-MX"/>
         </w:rPr>
-        <w:t>l,el</w:t>
-      </w:r>
-      <w:proofErr w:type="gramEnd"/>
-      <w:r>
-        <w:rPr>
-          <w:sz w:val="24"/>
-          <w:szCs w:val="24"/>
-          <w:lang w:val="es-MX"/>
-        </w:rPr>
-        <w:t>%20rango%20de%20consumo%20b%C3%A1sico</w:t>
+        <w:t>l,el%20rango%20de%20consumo%20b%C3%A1sico</w:t>
       </w:r>
       <w:r>
         <w:rPr>
@@ -27372,51 +26433,7 @@
           <w:szCs w:val="19"/>
           <w:lang w:val="es-MX"/>
         </w:rPr>
-        <w:t xml:space="preserve">[8] </w:t>
-      </w:r>
-      <w:proofErr w:type="spellStart"/>
-      <w:r>
-        <w:rPr>
-          <w:rFonts w:ascii="Arial" w:eastAsia="Arial" w:hAnsi="Arial" w:cs="Arial"/>
-          <w:color w:val="222222"/>
-          <w:sz w:val="19"/>
-          <w:szCs w:val="19"/>
-          <w:lang w:val="es-MX"/>
-        </w:rPr>
-        <w:t>Rosato</w:t>
-      </w:r>
-      <w:proofErr w:type="spellEnd"/>
-      <w:r>
-        <w:rPr>
-          <w:rFonts w:ascii="Arial" w:eastAsia="Arial" w:hAnsi="Arial" w:cs="Arial"/>
-          <w:color w:val="222222"/>
-          <w:sz w:val="19"/>
-          <w:szCs w:val="19"/>
-          <w:lang w:val="es-MX"/>
-        </w:rPr>
-        <w:t xml:space="preserve">, D. V., &amp; </w:t>
-      </w:r>
-      <w:proofErr w:type="spellStart"/>
-      <w:r>
-        <w:rPr>
-          <w:rFonts w:ascii="Arial" w:eastAsia="Arial" w:hAnsi="Arial" w:cs="Arial"/>
-          <w:color w:val="222222"/>
-          <w:sz w:val="19"/>
-          <w:szCs w:val="19"/>
-          <w:lang w:val="es-MX"/>
-        </w:rPr>
-        <w:t>Rosato</w:t>
-      </w:r>
-      <w:proofErr w:type="spellEnd"/>
-      <w:r>
-        <w:rPr>
-          <w:rFonts w:ascii="Arial" w:eastAsia="Arial" w:hAnsi="Arial" w:cs="Arial"/>
-          <w:color w:val="222222"/>
-          <w:sz w:val="19"/>
-          <w:szCs w:val="19"/>
-          <w:lang w:val="es-MX"/>
-        </w:rPr>
-        <w:t xml:space="preserve">, D. V. (1990). </w:t>
+        <w:t xml:space="preserve">[8] Rosato, D. V., &amp; Rosato, D. V. (1990). </w:t>
       </w:r>
       <w:r>
         <w:rPr>
@@ -27471,6 +26488,7 @@
           <w:sz w:val="32"/>
           <w:szCs w:val="32"/>
         </w:rPr>
+        <w:lastRenderedPageBreak/>
         <w:t xml:space="preserve">Q3: </w:t>
       </w:r>
       <w:r>
@@ -28095,27 +27113,17 @@
           <w:sz w:val="24"/>
           <w:szCs w:val="24"/>
         </w:rPr>
-        <w:t>(</w:t>
-      </w:r>
-      <w:proofErr w:type="spellStart"/>
+        <w:t>(a</w:t>
+      </w:r>
       <w:r>
         <w:rPr>
           <w:color w:val="000000" w:themeColor="text1"/>
           <w:sz w:val="24"/>
           <w:szCs w:val="24"/>
-        </w:rPr>
-        <w:t>a</w:t>
-      </w:r>
-      <w:r>
-        <w:rPr>
-          <w:color w:val="000000" w:themeColor="text1"/>
-          <w:sz w:val="24"/>
-          <w:szCs w:val="24"/>
           <w:vertAlign w:val="subscript"/>
         </w:rPr>
         <w:t>T</w:t>
       </w:r>
-      <w:proofErr w:type="spellEnd"/>
       <w:r>
         <w:rPr>
           <w:color w:val="000000" w:themeColor="text1"/>
@@ -28194,7 +27202,6 @@
         </w:rPr>
         <w:t xml:space="preserve"> (</w:t>
       </w:r>
-      <w:proofErr w:type="spellStart"/>
       <w:r>
         <w:rPr>
           <w:color w:val="000000" w:themeColor="text1"/>
@@ -28212,7 +27219,6 @@
         </w:rPr>
         <w:t>T</w:t>
       </w:r>
-      <w:proofErr w:type="spellEnd"/>
       <w:r>
         <w:rPr>
           <w:color w:val="000000" w:themeColor="text1"/>
@@ -28496,6 +27502,7 @@
           <w:sz w:val="24"/>
           <w:szCs w:val="24"/>
         </w:rPr>
+        <w:lastRenderedPageBreak/>
         <w:t>With the fitting parameters, calculate N1 at the steady state</w:t>
       </w:r>
       <w:r>
@@ -29595,18 +28602,8 @@
                 <w:sz w:val="24"/>
                 <w:szCs w:val="24"/>
               </w:rPr>
-              <w:t xml:space="preserve">Horizontal shift factor </w:t>
-            </w:r>
-            <w:proofErr w:type="spellStart"/>
-            <w:r>
-              <w:rPr>
-                <w:color w:val="000000"/>
-                <w:sz w:val="24"/>
-                <w:szCs w:val="24"/>
-              </w:rPr>
-              <w:t>aT</w:t>
-            </w:r>
-            <w:proofErr w:type="spellEnd"/>
+              <w:t>Horizontal shift factor aT</w:t>
+            </w:r>
           </w:p>
         </w:tc>
         <w:tc>
@@ -29627,18 +28624,8 @@
                 <w:sz w:val="24"/>
                 <w:szCs w:val="24"/>
               </w:rPr>
-              <w:t xml:space="preserve">Vertical shift factor </w:t>
-            </w:r>
-            <w:proofErr w:type="spellStart"/>
-            <w:r>
-              <w:rPr>
-                <w:color w:val="000000"/>
-                <w:sz w:val="24"/>
-                <w:szCs w:val="24"/>
-              </w:rPr>
-              <w:t>bT</w:t>
-            </w:r>
-            <w:proofErr w:type="spellEnd"/>
+              <w:t>Vertical shift factor bT</w:t>
+            </w:r>
           </w:p>
         </w:tc>
       </w:tr>
@@ -30470,6 +29457,7 @@
         <w:rPr>
           <w:noProof/>
         </w:rPr>
+        <w:lastRenderedPageBreak/>
         <w:drawing>
           <wp:inline distT="0" distB="0" distL="0" distR="0" wp14:anchorId="02CAA3AE" wp14:editId="0F0256EF">
             <wp:extent cx="5648326" cy="3818717"/>
@@ -30647,25 +29635,7 @@
           <w:sz w:val="24"/>
           <w:szCs w:val="24"/>
         </w:rPr>
-        <w:t xml:space="preserve"> temperature of 200°C with the Williams-</w:t>
-      </w:r>
-      <w:proofErr w:type="spellStart"/>
-      <w:r>
-        <w:rPr>
-          <w:color w:val="000000"/>
-          <w:sz w:val="24"/>
-          <w:szCs w:val="24"/>
-        </w:rPr>
-        <w:t>Landell</w:t>
-      </w:r>
-      <w:proofErr w:type="spellEnd"/>
-      <w:r>
-        <w:rPr>
-          <w:color w:val="000000"/>
-          <w:sz w:val="24"/>
-          <w:szCs w:val="24"/>
-        </w:rPr>
-        <w:t>-Ferry (WLF) equation</w:t>
+        <w:t xml:space="preserve"> temperature of 200°C with the Williams-Landell-Ferry (WLF) equation</w:t>
       </w:r>
       <w:r>
         <w:rPr>
@@ -31345,18 +30315,8 @@
                 <w:sz w:val="24"/>
                 <w:szCs w:val="24"/>
               </w:rPr>
-              <w:t xml:space="preserve">Horizontal shift factor </w:t>
-            </w:r>
-            <w:proofErr w:type="spellStart"/>
-            <w:r>
-              <w:rPr>
-                <w:color w:val="000000"/>
-                <w:sz w:val="24"/>
-                <w:szCs w:val="24"/>
-              </w:rPr>
-              <w:t>aT</w:t>
-            </w:r>
-            <w:proofErr w:type="spellEnd"/>
+              <w:t>Horizontal shift factor aT</w:t>
+            </w:r>
           </w:p>
         </w:tc>
         <w:tc>
@@ -31377,18 +30337,8 @@
                 <w:sz w:val="24"/>
                 <w:szCs w:val="24"/>
               </w:rPr>
-              <w:t xml:space="preserve">Vertical shift factor </w:t>
-            </w:r>
-            <w:proofErr w:type="spellStart"/>
-            <w:r>
-              <w:rPr>
-                <w:color w:val="000000"/>
-                <w:sz w:val="24"/>
-                <w:szCs w:val="24"/>
-              </w:rPr>
-              <w:t>bT</w:t>
-            </w:r>
-            <w:proofErr w:type="spellEnd"/>
+              <w:t>Vertical shift factor bT</w:t>
+            </w:r>
           </w:p>
         </w:tc>
       </w:tr>
@@ -31854,6 +30804,7 @@
         <w:rPr>
           <w:noProof/>
         </w:rPr>
+        <w:lastRenderedPageBreak/>
         <w:drawing>
           <wp:inline distT="0" distB="0" distL="0" distR="0" wp14:anchorId="6553B066" wp14:editId="22D9F71F">
             <wp:extent cx="5719444" cy="4011295"/>
@@ -32082,6 +31033,7 @@
         <w:rPr>
           <w:noProof/>
         </w:rPr>
+        <w:lastRenderedPageBreak/>
         <w:drawing>
           <wp:inline distT="0" distB="0" distL="0" distR="0" wp14:anchorId="6F47261D" wp14:editId="65250852">
             <wp:extent cx="5724524" cy="4038600"/>
@@ -32285,7 +31237,8 @@
           <w:sz w:val="24"/>
           <w:szCs w:val="24"/>
         </w:rPr>
-        <w:t xml:space="preserve">Maxwell fit of loss modulus with 5 </w:t>
+        <w:lastRenderedPageBreak/>
+        <w:t xml:space="preserve">Maxwell fit of loss modulus with </w:t>
       </w:r>
       <w:r>
         <w:rPr>
@@ -32293,6 +31246,22 @@
           <w:sz w:val="24"/>
           <w:szCs w:val="24"/>
         </w:rPr>
+        <w:t>6</w:t>
+      </w:r>
+      <w:r>
+        <w:rPr>
+          <w:color w:val="000000"/>
+          <w:sz w:val="24"/>
+          <w:szCs w:val="24"/>
+        </w:rPr>
+        <w:t xml:space="preserve"> </w:t>
+      </w:r>
+      <w:r>
+        <w:rPr>
+          <w:color w:val="000000"/>
+          <w:sz w:val="24"/>
+          <w:szCs w:val="24"/>
+        </w:rPr>
         <w:t xml:space="preserve">elements. </w:t>
       </w:r>
       <w:r>
@@ -32301,7 +31270,23 @@
           <w:sz w:val="24"/>
           <w:szCs w:val="24"/>
         </w:rPr>
-        <w:t xml:space="preserve">It was attempted to run the Relaxation Spectra.exe tool with more than 5 Maxwell elements, however the tool is unable to </w:t>
+        <w:t xml:space="preserve">It was attempted to run the Relaxation Spectra.exe tool with more than </w:t>
+      </w:r>
+      <w:r>
+        <w:rPr>
+          <w:color w:val="000000"/>
+          <w:sz w:val="24"/>
+          <w:szCs w:val="24"/>
+        </w:rPr>
+        <w:t>6</w:t>
+      </w:r>
+      <w:r>
+        <w:rPr>
+          <w:color w:val="000000"/>
+          <w:sz w:val="24"/>
+          <w:szCs w:val="24"/>
+        </w:rPr>
+        <w:t xml:space="preserve"> Maxwell elements, however the tool is unable to </w:t>
       </w:r>
       <w:r>
         <w:rPr>
@@ -32633,62 +31618,811 @@
         </m:oMath>
       </m:oMathPara>
     </w:p>
-    <w:p>
-      <w:pPr>
-        <w:spacing w:before="240"/>
-        <w:rPr>
-          <w:color w:val="000000"/>
-          <w:sz w:val="24"/>
-          <w:szCs w:val="24"/>
-        </w:rPr>
-      </w:pPr>
-      <w:r>
-        <w:rPr>
-          <w:noProof/>
-        </w:rPr>
-        <w:drawing>
-          <wp:inline distT="0" distB="0" distL="0" distR="0" wp14:anchorId="5802DB61" wp14:editId="14E4D4E1">
-            <wp:extent cx="5719444" cy="3994150"/>
-            <wp:effectExtent l="0" t="0" r="0" b="6350"/>
-            <wp:docPr id="1022172914" name="Picture 55"/>
-            <wp:cNvGraphicFramePr>
-              <a:graphicFrameLocks xmlns:a="http://schemas.openxmlformats.org/drawingml/2006/main" noChangeAspect="1"/>
-            </wp:cNvGraphicFramePr>
-            <a:graphic xmlns:a="http://schemas.openxmlformats.org/drawingml/2006/main">
-              <a:graphicData uri="http://schemas.openxmlformats.org/drawingml/2006/picture">
-                <pic:pic xmlns:pic="http://schemas.openxmlformats.org/drawingml/2006/picture">
-                  <pic:nvPicPr>
-                    <pic:cNvPr id="0" name="Picture 55"/>
-                    <pic:cNvPicPr/>
-                  </pic:nvPicPr>
-                  <pic:blipFill>
-                    <a:blip r:embed="rId30">
-                      <a:extLst>
-                        <a:ext uri="{28A0092B-C50C-407E-A947-70E740481C1C}">
-                          <a14:useLocalDpi xmlns:a14="http://schemas.microsoft.com/office/drawing/2010/main" val="0"/>
-                        </a:ext>
-                      </a:extLst>
-                    </a:blip>
-                    <a:stretch>
-                      <a:fillRect/>
-                    </a:stretch>
-                  </pic:blipFill>
-                  <pic:spPr>
-                    <a:xfrm>
-                      <a:off x="0" y="0"/>
-                      <a:ext cx="5719444" cy="3994150"/>
-                    </a:xfrm>
-                    <a:prstGeom prst="rect">
-                      <a:avLst/>
-                    </a:prstGeom>
-                  </pic:spPr>
-                </pic:pic>
-              </a:graphicData>
-            </a:graphic>
-          </wp:inline>
-        </w:drawing>
-      </w:r>
-    </w:p>
+    <w:tbl>
+      <w:tblPr>
+        <w:tblStyle w:val="TableGrid"/>
+        <w:tblW w:w="0" w:type="auto"/>
+        <w:tblBorders>
+          <w:top w:val="none" w:sz="0" w:space="0" w:color="auto"/>
+          <w:left w:val="none" w:sz="0" w:space="0" w:color="auto"/>
+          <w:bottom w:val="none" w:sz="0" w:space="0" w:color="auto"/>
+          <w:right w:val="none" w:sz="0" w:space="0" w:color="auto"/>
+          <w:insideH w:val="none" w:sz="0" w:space="0" w:color="auto"/>
+          <w:insideV w:val="none" w:sz="0" w:space="0" w:color="auto"/>
+        </w:tblBorders>
+        <w:tblLook w:val="04A0" w:firstRow="1" w:lastRow="0" w:firstColumn="1" w:lastColumn="0" w:noHBand="0" w:noVBand="1"/>
+      </w:tblPr>
+      <w:tblGrid>
+        <w:gridCol w:w="6666"/>
+        <w:gridCol w:w="2360"/>
+      </w:tblGrid>
+      <w:tr>
+        <w:tc>
+          <w:tcPr>
+            <w:tcW w:w="4508" w:type="dxa"/>
+          </w:tcPr>
+          <w:p>
+            <w:pPr>
+              <w:rPr>
+                <w:color w:val="000000"/>
+                <w:sz w:val="24"/>
+                <w:szCs w:val="24"/>
+              </w:rPr>
+            </w:pPr>
+            <w:r>
+              <w:rPr>
+                <w:noProof/>
+              </w:rPr>
+              <w:drawing>
+                <wp:inline distT="0" distB="0" distL="0" distR="0" wp14:anchorId="2B75A296" wp14:editId="66036DE0">
+                  <wp:extent cx="4093200" cy="2854800"/>
+                  <wp:effectExtent l="0" t="0" r="3175" b="3175"/>
+                  <wp:docPr id="36" name="Picture 36"/>
+                  <wp:cNvGraphicFramePr>
+                    <a:graphicFrameLocks xmlns:a="http://schemas.openxmlformats.org/drawingml/2006/main" noChangeAspect="1"/>
+                  </wp:cNvGraphicFramePr>
+                  <a:graphic xmlns:a="http://schemas.openxmlformats.org/drawingml/2006/main">
+                    <a:graphicData uri="http://schemas.openxmlformats.org/drawingml/2006/picture">
+                      <pic:pic xmlns:pic="http://schemas.openxmlformats.org/drawingml/2006/picture">
+                        <pic:nvPicPr>
+                          <pic:cNvPr id="0" name="Picture 6"/>
+                          <pic:cNvPicPr>
+                            <a:picLocks noChangeAspect="1" noChangeArrowheads="1"/>
+                          </pic:cNvPicPr>
+                        </pic:nvPicPr>
+                        <pic:blipFill>
+                          <a:blip r:embed="rId30" cstate="print">
+                            <a:extLst>
+                              <a:ext uri="{28A0092B-C50C-407E-A947-70E740481C1C}">
+                                <a14:useLocalDpi xmlns:a14="http://schemas.microsoft.com/office/drawing/2010/main" val="0"/>
+                              </a:ext>
+                            </a:extLst>
+                          </a:blip>
+                          <a:srcRect/>
+                          <a:stretch>
+                            <a:fillRect/>
+                          </a:stretch>
+                        </pic:blipFill>
+                        <pic:spPr bwMode="auto">
+                          <a:xfrm>
+                            <a:off x="0" y="0"/>
+                            <a:ext cx="4093200" cy="2854800"/>
+                          </a:xfrm>
+                          <a:prstGeom prst="rect">
+                            <a:avLst/>
+                          </a:prstGeom>
+                          <a:noFill/>
+                          <a:ln>
+                            <a:noFill/>
+                          </a:ln>
+                        </pic:spPr>
+                      </pic:pic>
+                    </a:graphicData>
+                  </a:graphic>
+                </wp:inline>
+              </w:drawing>
+            </w:r>
+          </w:p>
+        </w:tc>
+        <w:tc>
+          <w:tcPr>
+            <w:tcW w:w="4508" w:type="dxa"/>
+          </w:tcPr>
+          <w:p>
+            <w:pPr>
+              <w:shd w:val="clear" w:color="auto" w:fill="FFFFFF"/>
+              <w:tabs>
+                <w:tab w:val="left" w:pos="916"/>
+                <w:tab w:val="left" w:pos="1832"/>
+                <w:tab w:val="left" w:pos="2748"/>
+                <w:tab w:val="left" w:pos="3664"/>
+                <w:tab w:val="left" w:pos="4580"/>
+                <w:tab w:val="left" w:pos="5496"/>
+                <w:tab w:val="left" w:pos="6412"/>
+                <w:tab w:val="left" w:pos="7328"/>
+                <w:tab w:val="left" w:pos="8244"/>
+                <w:tab w:val="left" w:pos="9160"/>
+                <w:tab w:val="left" w:pos="10076"/>
+                <w:tab w:val="left" w:pos="10992"/>
+                <w:tab w:val="left" w:pos="11908"/>
+                <w:tab w:val="left" w:pos="12824"/>
+                <w:tab w:val="left" w:pos="13740"/>
+                <w:tab w:val="left" w:pos="14656"/>
+              </w:tabs>
+              <w:wordWrap w:val="0"/>
+              <w:rPr>
+                <w:rFonts w:ascii="var(--jp-code-font-family)" w:eastAsia="Times New Roman" w:hAnsi="var(--jp-code-font-family)" w:cs="Courier New"/>
+                <w:lang w:val="es-MX"/>
+              </w:rPr>
+            </w:pPr>
+            <w:r>
+              <w:rPr>
+                <w:rFonts w:ascii="Cambria" w:eastAsia="Times New Roman" w:hAnsi="Cambria" w:cs="Courier New"/>
+                <w:lang w:val="es-MX"/>
+              </w:rPr>
+              <w:t>η</w:t>
+            </w:r>
+            <w:r>
+              <w:rPr>
+                <w:rFonts w:ascii="Cambria" w:eastAsia="Times New Roman" w:hAnsi="Cambria" w:cs="Courier New"/>
+                <w:vertAlign w:val="subscript"/>
+                <w:lang w:val="es-MX"/>
+              </w:rPr>
+              <w:t>0</w:t>
+            </w:r>
+            <w:r>
+              <w:rPr>
+                <w:rFonts w:ascii="Cambria" w:eastAsia="Times New Roman" w:hAnsi="Cambria" w:cs="Courier New"/>
+                <w:lang w:val="es-MX"/>
+              </w:rPr>
+              <w:t xml:space="preserve"> = </w:t>
+            </w:r>
+            <w:r>
+              <w:rPr>
+                <w:rFonts w:ascii="var(--jp-code-font-family)" w:eastAsia="Times New Roman" w:hAnsi="var(--jp-code-font-family)" w:cs="Courier New"/>
+                <w:lang w:val="es-MX"/>
+              </w:rPr>
+              <w:t>2.68919274e+02</w:t>
+            </w:r>
+          </w:p>
+          <w:p>
+            <w:pPr>
+              <w:shd w:val="clear" w:color="auto" w:fill="FFFFFF"/>
+              <w:tabs>
+                <w:tab w:val="left" w:pos="916"/>
+                <w:tab w:val="left" w:pos="1832"/>
+                <w:tab w:val="left" w:pos="2748"/>
+                <w:tab w:val="left" w:pos="3664"/>
+                <w:tab w:val="left" w:pos="4580"/>
+                <w:tab w:val="left" w:pos="5496"/>
+                <w:tab w:val="left" w:pos="6412"/>
+                <w:tab w:val="left" w:pos="7328"/>
+                <w:tab w:val="left" w:pos="8244"/>
+                <w:tab w:val="left" w:pos="9160"/>
+                <w:tab w:val="left" w:pos="10076"/>
+                <w:tab w:val="left" w:pos="10992"/>
+                <w:tab w:val="left" w:pos="11908"/>
+                <w:tab w:val="left" w:pos="12824"/>
+                <w:tab w:val="left" w:pos="13740"/>
+                <w:tab w:val="left" w:pos="14656"/>
+              </w:tabs>
+              <w:wordWrap w:val="0"/>
+              <w:rPr>
+                <w:rFonts w:ascii="var(--jp-code-font-family)" w:eastAsia="Times New Roman" w:hAnsi="var(--jp-code-font-family)" w:cs="Courier New"/>
+                <w:lang w:val="es-MX"/>
+              </w:rPr>
+            </w:pPr>
+            <w:r>
+              <w:rPr>
+                <w:rFonts w:ascii="Cambria" w:eastAsia="Times New Roman" w:hAnsi="Cambria" w:cs="Courier New"/>
+                <w:lang w:val="es-MX"/>
+              </w:rPr>
+              <w:t>η</w:t>
+            </w:r>
+            <w:r>
+              <w:rPr>
+                <w:rFonts w:ascii="Cambria" w:eastAsia="Times New Roman" w:hAnsi="Cambria" w:cs="Courier New"/>
+                <w:vertAlign w:val="subscript"/>
+                <w:lang w:val="es-MX"/>
+              </w:rPr>
+              <w:t>1</w:t>
+            </w:r>
+            <w:r>
+              <w:rPr>
+                <w:rFonts w:ascii="Cambria" w:eastAsia="Times New Roman" w:hAnsi="Cambria" w:cs="Courier New"/>
+                <w:lang w:val="es-MX"/>
+              </w:rPr>
+              <w:t xml:space="preserve"> = </w:t>
+            </w:r>
+            <w:r>
+              <w:rPr>
+                <w:rFonts w:ascii="var(--jp-code-font-family)" w:eastAsia="Times New Roman" w:hAnsi="var(--jp-code-font-family)" w:cs="Courier New"/>
+                <w:lang w:val="es-MX"/>
+              </w:rPr>
+              <w:t>6.53053675e+02</w:t>
+            </w:r>
+          </w:p>
+          <w:p>
+            <w:pPr>
+              <w:shd w:val="clear" w:color="auto" w:fill="FFFFFF"/>
+              <w:tabs>
+                <w:tab w:val="left" w:pos="916"/>
+                <w:tab w:val="left" w:pos="1832"/>
+                <w:tab w:val="left" w:pos="2748"/>
+                <w:tab w:val="left" w:pos="3664"/>
+                <w:tab w:val="left" w:pos="4580"/>
+                <w:tab w:val="left" w:pos="5496"/>
+                <w:tab w:val="left" w:pos="6412"/>
+                <w:tab w:val="left" w:pos="7328"/>
+                <w:tab w:val="left" w:pos="8244"/>
+                <w:tab w:val="left" w:pos="9160"/>
+                <w:tab w:val="left" w:pos="10076"/>
+                <w:tab w:val="left" w:pos="10992"/>
+                <w:tab w:val="left" w:pos="11908"/>
+                <w:tab w:val="left" w:pos="12824"/>
+                <w:tab w:val="left" w:pos="13740"/>
+                <w:tab w:val="left" w:pos="14656"/>
+              </w:tabs>
+              <w:wordWrap w:val="0"/>
+              <w:rPr>
+                <w:rFonts w:ascii="var(--jp-code-font-family)" w:eastAsia="Times New Roman" w:hAnsi="var(--jp-code-font-family)" w:cs="Courier New"/>
+                <w:lang w:val="es-MX"/>
+              </w:rPr>
+            </w:pPr>
+            <w:r>
+              <w:rPr>
+                <w:rFonts w:ascii="Cambria" w:eastAsia="Times New Roman" w:hAnsi="Cambria" w:cs="Courier New"/>
+                <w:lang w:val="es-MX"/>
+              </w:rPr>
+              <w:t>η</w:t>
+            </w:r>
+            <w:r>
+              <w:rPr>
+                <w:rFonts w:ascii="Cambria" w:eastAsia="Times New Roman" w:hAnsi="Cambria" w:cs="Courier New"/>
+                <w:vertAlign w:val="subscript"/>
+                <w:lang w:val="es-MX"/>
+              </w:rPr>
+              <w:t>2</w:t>
+            </w:r>
+            <w:r>
+              <w:rPr>
+                <w:rFonts w:ascii="Cambria" w:eastAsia="Times New Roman" w:hAnsi="Cambria" w:cs="Courier New"/>
+                <w:lang w:val="es-MX"/>
+              </w:rPr>
+              <w:t xml:space="preserve"> = </w:t>
+            </w:r>
+            <w:r>
+              <w:rPr>
+                <w:rFonts w:ascii="var(--jp-code-font-family)" w:eastAsia="Times New Roman" w:hAnsi="var(--jp-code-font-family)" w:cs="Courier New"/>
+                <w:lang w:val="es-MX"/>
+              </w:rPr>
+              <w:t>1.72610448e+03</w:t>
+            </w:r>
+          </w:p>
+          <w:p>
+            <w:pPr>
+              <w:shd w:val="clear" w:color="auto" w:fill="FFFFFF"/>
+              <w:tabs>
+                <w:tab w:val="left" w:pos="916"/>
+                <w:tab w:val="left" w:pos="1832"/>
+                <w:tab w:val="left" w:pos="2748"/>
+                <w:tab w:val="left" w:pos="3664"/>
+                <w:tab w:val="left" w:pos="4580"/>
+                <w:tab w:val="left" w:pos="5496"/>
+                <w:tab w:val="left" w:pos="6412"/>
+                <w:tab w:val="left" w:pos="7328"/>
+                <w:tab w:val="left" w:pos="8244"/>
+                <w:tab w:val="left" w:pos="9160"/>
+                <w:tab w:val="left" w:pos="10076"/>
+                <w:tab w:val="left" w:pos="10992"/>
+                <w:tab w:val="left" w:pos="11908"/>
+                <w:tab w:val="left" w:pos="12824"/>
+                <w:tab w:val="left" w:pos="13740"/>
+                <w:tab w:val="left" w:pos="14656"/>
+              </w:tabs>
+              <w:wordWrap w:val="0"/>
+              <w:rPr>
+                <w:rFonts w:ascii="var(--jp-code-font-family)" w:eastAsia="Times New Roman" w:hAnsi="var(--jp-code-font-family)" w:cs="Courier New"/>
+                <w:lang w:val="es-MX"/>
+              </w:rPr>
+            </w:pPr>
+            <w:r>
+              <w:rPr>
+                <w:rFonts w:ascii="Cambria" w:eastAsia="Times New Roman" w:hAnsi="Cambria" w:cs="Courier New"/>
+                <w:lang w:val="es-MX"/>
+              </w:rPr>
+              <w:t>η</w:t>
+            </w:r>
+            <w:r>
+              <w:rPr>
+                <w:rFonts w:ascii="Cambria" w:eastAsia="Times New Roman" w:hAnsi="Cambria" w:cs="Courier New"/>
+                <w:vertAlign w:val="subscript"/>
+                <w:lang w:val="es-MX"/>
+              </w:rPr>
+              <w:t>3</w:t>
+            </w:r>
+            <w:r>
+              <w:rPr>
+                <w:rFonts w:ascii="Cambria" w:eastAsia="Times New Roman" w:hAnsi="Cambria" w:cs="Courier New"/>
+                <w:lang w:val="es-MX"/>
+              </w:rPr>
+              <w:t xml:space="preserve"> = </w:t>
+            </w:r>
+            <w:r>
+              <w:rPr>
+                <w:rFonts w:ascii="var(--jp-code-font-family)" w:eastAsia="Times New Roman" w:hAnsi="var(--jp-code-font-family)" w:cs="Courier New"/>
+                <w:lang w:val="es-MX"/>
+              </w:rPr>
+              <w:t>4.49426471e+03</w:t>
+            </w:r>
+          </w:p>
+          <w:p>
+            <w:pPr>
+              <w:shd w:val="clear" w:color="auto" w:fill="FFFFFF"/>
+              <w:tabs>
+                <w:tab w:val="left" w:pos="916"/>
+                <w:tab w:val="left" w:pos="1832"/>
+                <w:tab w:val="left" w:pos="2748"/>
+                <w:tab w:val="left" w:pos="3664"/>
+                <w:tab w:val="left" w:pos="4580"/>
+                <w:tab w:val="left" w:pos="5496"/>
+                <w:tab w:val="left" w:pos="6412"/>
+                <w:tab w:val="left" w:pos="7328"/>
+                <w:tab w:val="left" w:pos="8244"/>
+                <w:tab w:val="left" w:pos="9160"/>
+                <w:tab w:val="left" w:pos="10076"/>
+                <w:tab w:val="left" w:pos="10992"/>
+                <w:tab w:val="left" w:pos="11908"/>
+                <w:tab w:val="left" w:pos="12824"/>
+                <w:tab w:val="left" w:pos="13740"/>
+                <w:tab w:val="left" w:pos="14656"/>
+              </w:tabs>
+              <w:wordWrap w:val="0"/>
+              <w:rPr>
+                <w:rFonts w:ascii="var(--jp-code-font-family)" w:eastAsia="Times New Roman" w:hAnsi="var(--jp-code-font-family)" w:cs="Courier New"/>
+                <w:lang w:val="es-MX"/>
+              </w:rPr>
+            </w:pPr>
+            <w:r>
+              <w:rPr>
+                <w:rFonts w:ascii="Cambria" w:eastAsia="Times New Roman" w:hAnsi="Cambria" w:cs="Courier New"/>
+                <w:lang w:val="es-MX"/>
+              </w:rPr>
+              <w:t>η</w:t>
+            </w:r>
+            <w:r>
+              <w:rPr>
+                <w:rFonts w:ascii="Cambria" w:eastAsia="Times New Roman" w:hAnsi="Cambria" w:cs="Courier New"/>
+                <w:vertAlign w:val="subscript"/>
+                <w:lang w:val="es-MX"/>
+              </w:rPr>
+              <w:t>4</w:t>
+            </w:r>
+            <w:r>
+              <w:rPr>
+                <w:rFonts w:ascii="Cambria" w:eastAsia="Times New Roman" w:hAnsi="Cambria" w:cs="Courier New"/>
+                <w:lang w:val="es-MX"/>
+              </w:rPr>
+              <w:t xml:space="preserve"> = </w:t>
+            </w:r>
+            <w:r>
+              <w:rPr>
+                <w:rFonts w:ascii="var(--jp-code-font-family)" w:eastAsia="Times New Roman" w:hAnsi="var(--jp-code-font-family)" w:cs="Courier New"/>
+                <w:lang w:val="es-MX"/>
+              </w:rPr>
+              <w:t>1.25266804e+04</w:t>
+            </w:r>
+          </w:p>
+          <w:p>
+            <w:pPr>
+              <w:shd w:val="clear" w:color="auto" w:fill="FFFFFF"/>
+              <w:tabs>
+                <w:tab w:val="left" w:pos="916"/>
+                <w:tab w:val="left" w:pos="1832"/>
+                <w:tab w:val="left" w:pos="2748"/>
+                <w:tab w:val="left" w:pos="3664"/>
+                <w:tab w:val="left" w:pos="4580"/>
+                <w:tab w:val="left" w:pos="5496"/>
+                <w:tab w:val="left" w:pos="6412"/>
+                <w:tab w:val="left" w:pos="7328"/>
+                <w:tab w:val="left" w:pos="8244"/>
+                <w:tab w:val="left" w:pos="9160"/>
+                <w:tab w:val="left" w:pos="10076"/>
+                <w:tab w:val="left" w:pos="10992"/>
+                <w:tab w:val="left" w:pos="11908"/>
+                <w:tab w:val="left" w:pos="12824"/>
+                <w:tab w:val="left" w:pos="13740"/>
+                <w:tab w:val="left" w:pos="14656"/>
+              </w:tabs>
+              <w:wordWrap w:val="0"/>
+              <w:rPr>
+                <w:rFonts w:ascii="var(--jp-code-font-family)" w:eastAsia="Times New Roman" w:hAnsi="var(--jp-code-font-family)" w:cs="Courier New"/>
+                <w:lang w:val="es-MX"/>
+              </w:rPr>
+            </w:pPr>
+            <w:r>
+              <w:rPr>
+                <w:rFonts w:ascii="Cambria" w:eastAsia="Times New Roman" w:hAnsi="Cambria" w:cs="Courier New"/>
+                <w:lang w:val="es-MX"/>
+              </w:rPr>
+              <w:t>η</w:t>
+            </w:r>
+            <w:r>
+              <w:rPr>
+                <w:rFonts w:ascii="Cambria" w:eastAsia="Times New Roman" w:hAnsi="Cambria" w:cs="Courier New"/>
+                <w:vertAlign w:val="subscript"/>
+                <w:lang w:val="es-MX"/>
+              </w:rPr>
+              <w:t>5</w:t>
+            </w:r>
+            <w:r>
+              <w:rPr>
+                <w:rFonts w:ascii="Cambria" w:eastAsia="Times New Roman" w:hAnsi="Cambria" w:cs="Courier New"/>
+                <w:lang w:val="es-MX"/>
+              </w:rPr>
+              <w:t xml:space="preserve"> = </w:t>
+            </w:r>
+            <w:r>
+              <w:rPr>
+                <w:rFonts w:ascii="var(--jp-code-font-family)" w:eastAsia="Times New Roman" w:hAnsi="var(--jp-code-font-family)" w:cs="Courier New"/>
+                <w:lang w:val="es-MX"/>
+              </w:rPr>
+              <w:t>5.69694237e+04</w:t>
+            </w:r>
+          </w:p>
+          <w:p>
+            <w:pPr>
+              <w:shd w:val="clear" w:color="auto" w:fill="FFFFFF"/>
+              <w:tabs>
+                <w:tab w:val="left" w:pos="916"/>
+                <w:tab w:val="left" w:pos="1832"/>
+                <w:tab w:val="left" w:pos="2748"/>
+                <w:tab w:val="left" w:pos="3664"/>
+                <w:tab w:val="left" w:pos="4580"/>
+                <w:tab w:val="left" w:pos="5496"/>
+                <w:tab w:val="left" w:pos="6412"/>
+                <w:tab w:val="left" w:pos="7328"/>
+                <w:tab w:val="left" w:pos="8244"/>
+                <w:tab w:val="left" w:pos="9160"/>
+                <w:tab w:val="left" w:pos="10076"/>
+                <w:tab w:val="left" w:pos="10992"/>
+                <w:tab w:val="left" w:pos="11908"/>
+                <w:tab w:val="left" w:pos="12824"/>
+                <w:tab w:val="left" w:pos="13740"/>
+                <w:tab w:val="left" w:pos="14656"/>
+              </w:tabs>
+              <w:wordWrap w:val="0"/>
+              <w:rPr>
+                <w:rFonts w:ascii="Cambria" w:eastAsia="Times New Roman" w:hAnsi="Cambria" w:cs="Courier New"/>
+                <w:lang w:val="es-MX"/>
+              </w:rPr>
+            </w:pPr>
+          </w:p>
+          <w:p>
+            <w:pPr>
+              <w:shd w:val="clear" w:color="auto" w:fill="FFFFFF"/>
+              <w:tabs>
+                <w:tab w:val="left" w:pos="916"/>
+                <w:tab w:val="left" w:pos="1832"/>
+                <w:tab w:val="left" w:pos="2748"/>
+                <w:tab w:val="left" w:pos="3664"/>
+                <w:tab w:val="left" w:pos="4580"/>
+                <w:tab w:val="left" w:pos="5496"/>
+                <w:tab w:val="left" w:pos="6412"/>
+                <w:tab w:val="left" w:pos="7328"/>
+                <w:tab w:val="left" w:pos="8244"/>
+                <w:tab w:val="left" w:pos="9160"/>
+                <w:tab w:val="left" w:pos="10076"/>
+                <w:tab w:val="left" w:pos="10992"/>
+                <w:tab w:val="left" w:pos="11908"/>
+                <w:tab w:val="left" w:pos="12824"/>
+                <w:tab w:val="left" w:pos="13740"/>
+                <w:tab w:val="left" w:pos="14656"/>
+              </w:tabs>
+              <w:wordWrap w:val="0"/>
+              <w:rPr>
+                <w:rFonts w:ascii="var(--jp-code-font-family)" w:eastAsia="Times New Roman" w:hAnsi="var(--jp-code-font-family)" w:cs="Courier New"/>
+                <w:lang w:val="es-MX"/>
+              </w:rPr>
+            </w:pPr>
+            <w:r>
+              <w:rPr>
+                <w:rFonts w:ascii="Cambria" w:eastAsia="Times New Roman" w:hAnsi="Cambria" w:cs="Courier New"/>
+                <w:lang w:val="es-MX"/>
+              </w:rPr>
+              <w:t>λ</w:t>
+            </w:r>
+            <w:r>
+              <w:rPr>
+                <w:rFonts w:ascii="Cambria" w:eastAsia="Times New Roman" w:hAnsi="Cambria" w:cs="Courier New"/>
+                <w:vertAlign w:val="subscript"/>
+                <w:lang w:val="es-MX"/>
+              </w:rPr>
+              <w:t>0</w:t>
+            </w:r>
+            <w:r>
+              <w:rPr>
+                <w:rFonts w:ascii="Cambria" w:eastAsia="Times New Roman" w:hAnsi="Cambria" w:cs="Courier New"/>
+                <w:lang w:val="es-MX"/>
+              </w:rPr>
+              <w:t xml:space="preserve"> = </w:t>
+            </w:r>
+            <w:r>
+              <w:rPr>
+                <w:rFonts w:ascii="var(--jp-code-font-family)" w:eastAsia="Times New Roman" w:hAnsi="var(--jp-code-font-family)" w:cs="Courier New"/>
+                <w:lang w:val="es-MX"/>
+              </w:rPr>
+              <w:t>1.03433371e-03</w:t>
+            </w:r>
+          </w:p>
+          <w:p>
+            <w:pPr>
+              <w:shd w:val="clear" w:color="auto" w:fill="FFFFFF"/>
+              <w:tabs>
+                <w:tab w:val="left" w:pos="916"/>
+                <w:tab w:val="left" w:pos="1832"/>
+                <w:tab w:val="left" w:pos="2748"/>
+                <w:tab w:val="left" w:pos="3664"/>
+                <w:tab w:val="left" w:pos="4580"/>
+                <w:tab w:val="left" w:pos="5496"/>
+                <w:tab w:val="left" w:pos="6412"/>
+                <w:tab w:val="left" w:pos="7328"/>
+                <w:tab w:val="left" w:pos="8244"/>
+                <w:tab w:val="left" w:pos="9160"/>
+                <w:tab w:val="left" w:pos="10076"/>
+                <w:tab w:val="left" w:pos="10992"/>
+                <w:tab w:val="left" w:pos="11908"/>
+                <w:tab w:val="left" w:pos="12824"/>
+                <w:tab w:val="left" w:pos="13740"/>
+                <w:tab w:val="left" w:pos="14656"/>
+              </w:tabs>
+              <w:wordWrap w:val="0"/>
+              <w:rPr>
+                <w:rFonts w:ascii="var(--jp-code-font-family)" w:eastAsia="Times New Roman" w:hAnsi="var(--jp-code-font-family)" w:cs="Courier New"/>
+                <w:lang w:val="es-MX"/>
+              </w:rPr>
+            </w:pPr>
+            <w:r>
+              <w:rPr>
+                <w:rFonts w:ascii="Cambria" w:eastAsia="Times New Roman" w:hAnsi="Cambria" w:cs="Courier New"/>
+                <w:lang w:val="es-MX"/>
+              </w:rPr>
+              <w:t>λ</w:t>
+            </w:r>
+            <w:r>
+              <w:rPr>
+                <w:rFonts w:ascii="Cambria" w:eastAsia="Times New Roman" w:hAnsi="Cambria" w:cs="Courier New"/>
+                <w:vertAlign w:val="subscript"/>
+                <w:lang w:val="es-MX"/>
+              </w:rPr>
+              <w:t>1</w:t>
+            </w:r>
+            <w:r>
+              <w:rPr>
+                <w:rFonts w:ascii="Cambria" w:eastAsia="Times New Roman" w:hAnsi="Cambria" w:cs="Courier New"/>
+                <w:lang w:val="es-MX"/>
+              </w:rPr>
+              <w:t xml:space="preserve"> = </w:t>
+            </w:r>
+            <w:r>
+              <w:rPr>
+                <w:rFonts w:ascii="var(--jp-code-font-family)" w:eastAsia="Times New Roman" w:hAnsi="var(--jp-code-font-family)" w:cs="Courier New"/>
+                <w:lang w:val="es-MX"/>
+              </w:rPr>
+              <w:t>5.44291104e-03</w:t>
+            </w:r>
+          </w:p>
+          <w:p>
+            <w:pPr>
+              <w:shd w:val="clear" w:color="auto" w:fill="FFFFFF"/>
+              <w:tabs>
+                <w:tab w:val="left" w:pos="916"/>
+                <w:tab w:val="left" w:pos="1832"/>
+                <w:tab w:val="left" w:pos="2748"/>
+                <w:tab w:val="left" w:pos="3664"/>
+                <w:tab w:val="left" w:pos="4580"/>
+                <w:tab w:val="left" w:pos="5496"/>
+                <w:tab w:val="left" w:pos="6412"/>
+                <w:tab w:val="left" w:pos="7328"/>
+                <w:tab w:val="left" w:pos="8244"/>
+                <w:tab w:val="left" w:pos="9160"/>
+                <w:tab w:val="left" w:pos="10076"/>
+                <w:tab w:val="left" w:pos="10992"/>
+                <w:tab w:val="left" w:pos="11908"/>
+                <w:tab w:val="left" w:pos="12824"/>
+                <w:tab w:val="left" w:pos="13740"/>
+                <w:tab w:val="left" w:pos="14656"/>
+              </w:tabs>
+              <w:wordWrap w:val="0"/>
+              <w:rPr>
+                <w:rFonts w:ascii="var(--jp-code-font-family)" w:eastAsia="Times New Roman" w:hAnsi="var(--jp-code-font-family)" w:cs="Courier New"/>
+                <w:lang w:val="es-MX"/>
+              </w:rPr>
+            </w:pPr>
+            <w:r>
+              <w:rPr>
+                <w:rFonts w:ascii="Cambria" w:eastAsia="Times New Roman" w:hAnsi="Cambria" w:cs="Courier New"/>
+                <w:lang w:val="es-MX"/>
+              </w:rPr>
+              <w:t>λ</w:t>
+            </w:r>
+            <w:r>
+              <w:rPr>
+                <w:rFonts w:ascii="Cambria" w:eastAsia="Times New Roman" w:hAnsi="Cambria" w:cs="Courier New"/>
+                <w:vertAlign w:val="subscript"/>
+                <w:lang w:val="es-MX"/>
+              </w:rPr>
+              <w:t>2</w:t>
+            </w:r>
+            <w:r>
+              <w:rPr>
+                <w:rFonts w:ascii="Cambria" w:eastAsia="Times New Roman" w:hAnsi="Cambria" w:cs="Courier New"/>
+                <w:lang w:val="es-MX"/>
+              </w:rPr>
+              <w:t xml:space="preserve"> = </w:t>
+            </w:r>
+            <w:r>
+              <w:rPr>
+                <w:rFonts w:ascii="var(--jp-code-font-family)" w:eastAsia="Times New Roman" w:hAnsi="var(--jp-code-font-family)" w:cs="Courier New"/>
+                <w:lang w:val="es-MX"/>
+              </w:rPr>
+              <w:t>2.36590484e-02</w:t>
+            </w:r>
+          </w:p>
+          <w:p>
+            <w:pPr>
+              <w:shd w:val="clear" w:color="auto" w:fill="FFFFFF"/>
+              <w:tabs>
+                <w:tab w:val="left" w:pos="916"/>
+                <w:tab w:val="left" w:pos="1832"/>
+                <w:tab w:val="left" w:pos="2748"/>
+                <w:tab w:val="left" w:pos="3664"/>
+                <w:tab w:val="left" w:pos="4580"/>
+                <w:tab w:val="left" w:pos="5496"/>
+                <w:tab w:val="left" w:pos="6412"/>
+                <w:tab w:val="left" w:pos="7328"/>
+                <w:tab w:val="left" w:pos="8244"/>
+                <w:tab w:val="left" w:pos="9160"/>
+                <w:tab w:val="left" w:pos="10076"/>
+                <w:tab w:val="left" w:pos="10992"/>
+                <w:tab w:val="left" w:pos="11908"/>
+                <w:tab w:val="left" w:pos="12824"/>
+                <w:tab w:val="left" w:pos="13740"/>
+                <w:tab w:val="left" w:pos="14656"/>
+              </w:tabs>
+              <w:wordWrap w:val="0"/>
+              <w:rPr>
+                <w:rFonts w:ascii="var(--jp-code-font-family)" w:eastAsia="Times New Roman" w:hAnsi="var(--jp-code-font-family)" w:cs="Courier New"/>
+                <w:lang w:val="es-MX"/>
+              </w:rPr>
+            </w:pPr>
+            <w:r>
+              <w:rPr>
+                <w:rFonts w:ascii="Cambria" w:eastAsia="Times New Roman" w:hAnsi="Cambria" w:cs="Courier New"/>
+                <w:lang w:val="es-MX"/>
+              </w:rPr>
+              <w:t>λ</w:t>
+            </w:r>
+            <w:r>
+              <w:rPr>
+                <w:rFonts w:ascii="Cambria" w:eastAsia="Times New Roman" w:hAnsi="Cambria" w:cs="Courier New"/>
+                <w:vertAlign w:val="subscript"/>
+                <w:lang w:val="es-MX"/>
+              </w:rPr>
+              <w:t>3</w:t>
+            </w:r>
+            <w:r>
+              <w:rPr>
+                <w:rFonts w:ascii="Cambria" w:eastAsia="Times New Roman" w:hAnsi="Cambria" w:cs="Courier New"/>
+                <w:lang w:val="es-MX"/>
+              </w:rPr>
+              <w:t xml:space="preserve"> = </w:t>
+            </w:r>
+            <w:r>
+              <w:rPr>
+                <w:rFonts w:ascii="var(--jp-code-font-family)" w:eastAsia="Times New Roman" w:hAnsi="var(--jp-code-font-family)" w:cs="Courier New"/>
+                <w:lang w:val="es-MX"/>
+              </w:rPr>
+              <w:t>1.16952241e-01</w:t>
+            </w:r>
+          </w:p>
+          <w:p>
+            <w:pPr>
+              <w:shd w:val="clear" w:color="auto" w:fill="FFFFFF"/>
+              <w:tabs>
+                <w:tab w:val="left" w:pos="916"/>
+                <w:tab w:val="left" w:pos="1832"/>
+                <w:tab w:val="left" w:pos="2748"/>
+                <w:tab w:val="left" w:pos="3664"/>
+                <w:tab w:val="left" w:pos="4580"/>
+                <w:tab w:val="left" w:pos="5496"/>
+                <w:tab w:val="left" w:pos="6412"/>
+                <w:tab w:val="left" w:pos="7328"/>
+                <w:tab w:val="left" w:pos="8244"/>
+                <w:tab w:val="left" w:pos="9160"/>
+                <w:tab w:val="left" w:pos="10076"/>
+                <w:tab w:val="left" w:pos="10992"/>
+                <w:tab w:val="left" w:pos="11908"/>
+                <w:tab w:val="left" w:pos="12824"/>
+                <w:tab w:val="left" w:pos="13740"/>
+                <w:tab w:val="left" w:pos="14656"/>
+              </w:tabs>
+              <w:wordWrap w:val="0"/>
+              <w:rPr>
+                <w:rFonts w:ascii="var(--jp-code-font-family)" w:eastAsia="Times New Roman" w:hAnsi="var(--jp-code-font-family)" w:cs="Courier New"/>
+                <w:lang w:val="es-MX"/>
+              </w:rPr>
+            </w:pPr>
+            <w:r>
+              <w:rPr>
+                <w:rFonts w:ascii="Cambria" w:eastAsia="Times New Roman" w:hAnsi="Cambria" w:cs="Courier New"/>
+                <w:lang w:val="es-MX"/>
+              </w:rPr>
+              <w:t>λ</w:t>
+            </w:r>
+            <w:r>
+              <w:rPr>
+                <w:rFonts w:ascii="Cambria" w:eastAsia="Times New Roman" w:hAnsi="Cambria" w:cs="Courier New"/>
+                <w:vertAlign w:val="subscript"/>
+                <w:lang w:val="es-MX"/>
+              </w:rPr>
+              <w:t>4</w:t>
+            </w:r>
+            <w:r>
+              <w:rPr>
+                <w:rFonts w:ascii="Cambria" w:eastAsia="Times New Roman" w:hAnsi="Cambria" w:cs="Courier New"/>
+                <w:lang w:val="es-MX"/>
+              </w:rPr>
+              <w:t xml:space="preserve"> = </w:t>
+            </w:r>
+            <w:r>
+              <w:rPr>
+                <w:rFonts w:ascii="var(--jp-code-font-family)" w:eastAsia="Times New Roman" w:hAnsi="var(--jp-code-font-family)" w:cs="Courier New"/>
+                <w:lang w:val="es-MX"/>
+              </w:rPr>
+              <w:t>7.57828387e-01</w:t>
+            </w:r>
+          </w:p>
+          <w:p>
+            <w:pPr>
+              <w:shd w:val="clear" w:color="auto" w:fill="FFFFFF"/>
+              <w:tabs>
+                <w:tab w:val="left" w:pos="916"/>
+                <w:tab w:val="left" w:pos="1832"/>
+                <w:tab w:val="left" w:pos="2748"/>
+                <w:tab w:val="left" w:pos="3664"/>
+                <w:tab w:val="left" w:pos="4580"/>
+                <w:tab w:val="left" w:pos="5496"/>
+                <w:tab w:val="left" w:pos="6412"/>
+                <w:tab w:val="left" w:pos="7328"/>
+                <w:tab w:val="left" w:pos="8244"/>
+                <w:tab w:val="left" w:pos="9160"/>
+                <w:tab w:val="left" w:pos="10076"/>
+                <w:tab w:val="left" w:pos="10992"/>
+                <w:tab w:val="left" w:pos="11908"/>
+                <w:tab w:val="left" w:pos="12824"/>
+                <w:tab w:val="left" w:pos="13740"/>
+                <w:tab w:val="left" w:pos="14656"/>
+              </w:tabs>
+              <w:wordWrap w:val="0"/>
+              <w:rPr>
+                <w:rFonts w:ascii="var(--jp-code-font-family)" w:eastAsia="Times New Roman" w:hAnsi="var(--jp-code-font-family)" w:cs="Courier New"/>
+                <w:lang w:val="es-MX"/>
+              </w:rPr>
+            </w:pPr>
+            <w:r>
+              <w:rPr>
+                <w:rFonts w:ascii="Cambria" w:eastAsia="Times New Roman" w:hAnsi="Cambria" w:cs="Courier New"/>
+                <w:lang w:val="es-MX"/>
+              </w:rPr>
+              <w:t>λ</w:t>
+            </w:r>
+            <w:r>
+              <w:rPr>
+                <w:rFonts w:ascii="Cambria" w:eastAsia="Times New Roman" w:hAnsi="Cambria" w:cs="Courier New"/>
+                <w:vertAlign w:val="subscript"/>
+                <w:lang w:val="es-MX"/>
+              </w:rPr>
+              <w:t>5</w:t>
+            </w:r>
+            <w:r>
+              <w:rPr>
+                <w:rFonts w:ascii="Cambria" w:eastAsia="Times New Roman" w:hAnsi="Cambria" w:cs="Courier New"/>
+                <w:lang w:val="es-MX"/>
+              </w:rPr>
+              <w:t xml:space="preserve"> = </w:t>
+            </w:r>
+            <w:r>
+              <w:rPr>
+                <w:rFonts w:ascii="var(--jp-code-font-family)" w:eastAsia="Times New Roman" w:hAnsi="var(--jp-code-font-family)" w:cs="Courier New"/>
+                <w:lang w:val="es-MX"/>
+              </w:rPr>
+              <w:t>1.00393240e+01</w:t>
+            </w:r>
+          </w:p>
+        </w:tc>
+      </w:tr>
+    </w:tbl>
     <w:p>
       <w:pPr>
         <w:spacing w:before="240"/>
@@ -33135,6 +32869,7 @@
     <w:p>
       <w:pPr>
         <w:spacing w:before="240"/>
+        <w:jc w:val="center"/>
         <w:rPr>
           <w:color w:val="000000"/>
           <w:sz w:val="24"/>
@@ -33146,10 +32881,10 @@
           <w:noProof/>
         </w:rPr>
         <w:drawing>
-          <wp:inline distT="0" distB="0" distL="0" distR="0" wp14:anchorId="1EC18507" wp14:editId="56DB808E">
-            <wp:extent cx="5719444" cy="3994150"/>
-            <wp:effectExtent l="0" t="0" r="0" b="6350"/>
-            <wp:docPr id="1593948948" name="Picture 62"/>
+          <wp:inline distT="0" distB="0" distL="0" distR="0" wp14:anchorId="2176517D" wp14:editId="7728A315">
+            <wp:extent cx="4132612" cy="2878995"/>
+            <wp:effectExtent l="0" t="0" r="1270" b="0"/>
+            <wp:docPr id="38" name="Picture 38"/>
             <wp:cNvGraphicFramePr>
               <a:graphicFrameLocks xmlns:a="http://schemas.openxmlformats.org/drawingml/2006/main" noChangeAspect="1"/>
             </wp:cNvGraphicFramePr>
@@ -33157,35 +32892,60 @@
               <a:graphicData uri="http://schemas.openxmlformats.org/drawingml/2006/picture">
                 <pic:pic xmlns:pic="http://schemas.openxmlformats.org/drawingml/2006/picture">
                   <pic:nvPicPr>
-                    <pic:cNvPr id="0" name="Picture 62"/>
-                    <pic:cNvPicPr/>
+                    <pic:cNvPr id="0" name="Picture 9"/>
+                    <pic:cNvPicPr>
+                      <a:picLocks noChangeAspect="1" noChangeArrowheads="1"/>
+                    </pic:cNvPicPr>
                   </pic:nvPicPr>
                   <pic:blipFill>
-                    <a:blip r:embed="rId31">
+                    <a:blip r:embed="rId31" cstate="print">
                       <a:extLst>
                         <a:ext uri="{28A0092B-C50C-407E-A947-70E740481C1C}">
                           <a14:useLocalDpi xmlns:a14="http://schemas.microsoft.com/office/drawing/2010/main" val="0"/>
                         </a:ext>
                       </a:extLst>
                     </a:blip>
+                    <a:srcRect/>
                     <a:stretch>
                       <a:fillRect/>
                     </a:stretch>
                   </pic:blipFill>
-                  <pic:spPr>
+                  <pic:spPr bwMode="auto">
                     <a:xfrm>
                       <a:off x="0" y="0"/>
-                      <a:ext cx="5719444" cy="3994150"/>
+                      <a:ext cx="4173738" cy="2907645"/>
                     </a:xfrm>
                     <a:prstGeom prst="rect">
                       <a:avLst/>
                     </a:prstGeom>
+                    <a:noFill/>
+                    <a:ln>
+                      <a:noFill/>
+                    </a:ln>
                   </pic:spPr>
                 </pic:pic>
               </a:graphicData>
             </a:graphic>
           </wp:inline>
         </w:drawing>
+      </w:r>
+    </w:p>
+    <w:p>
+      <w:pPr>
+        <w:spacing w:before="240"/>
+        <w:rPr>
+          <w:color w:val="000000"/>
+          <w:sz w:val="24"/>
+          <w:szCs w:val="24"/>
+        </w:rPr>
+      </w:pPr>
+      <w:r>
+        <w:rPr>
+          <w:color w:val="000000"/>
+          <w:sz w:val="24"/>
+          <w:szCs w:val="24"/>
+        </w:rPr>
+        <w:t>As noted, the low frequency values are not well fitted.</w:t>
       </w:r>
     </w:p>
     <w:p>
@@ -33209,6 +32969,7 @@
           <w:sz w:val="24"/>
           <w:szCs w:val="24"/>
         </w:rPr>
+        <w:lastRenderedPageBreak/>
         <w:t>Compute fitting curve with the Wagner model with the master curve at 210°</w:t>
       </w:r>
       <w:r>
@@ -36285,31 +36046,7 @@
                   <w:sz w:val="24"/>
                   <w:szCs w:val="24"/>
                 </w:rPr>
-                <m:t>=</m:t>
-              </m:r>
-              <m:r>
-                <m:rPr>
-                  <m:sty m:val="p"/>
-                </m:rPr>
-                <w:rPr>
-                  <w:rFonts w:ascii="Cambria Math" w:hAnsi="Cambria Math"/>
-                  <w:color w:val="000000"/>
-                  <w:sz w:val="24"/>
-                  <w:szCs w:val="24"/>
-                </w:rPr>
-                <m:t>∞</m:t>
-              </m:r>
-              <m:r>
-                <m:rPr>
-                  <m:sty m:val="p"/>
-                </m:rPr>
-                <w:rPr>
-                  <w:rFonts w:ascii="Cambria Math" w:hAnsi="Cambria Math"/>
-                  <w:color w:val="000000"/>
-                  <w:sz w:val="24"/>
-                  <w:szCs w:val="24"/>
-                </w:rPr>
-                <m:t>,</m:t>
+                <m:t>=∞,</m:t>
               </m:r>
               <m:acc>
                 <m:accPr>
@@ -36863,25 +36600,23 @@
           <w:sz w:val="24"/>
           <w:szCs w:val="24"/>
         </w:rPr>
-        <w:t xml:space="preserve">performed with the </w:t>
-      </w:r>
-      <w:proofErr w:type="spellStart"/>
+        <w:t xml:space="preserve">performed with the scipy library to </w:t>
+      </w:r>
       <w:r>
         <w:rPr>
           <w:color w:val="000000"/>
           <w:sz w:val="24"/>
           <w:szCs w:val="24"/>
         </w:rPr>
-        <w:t>scipy</w:t>
-      </w:r>
-      <w:proofErr w:type="spellEnd"/>
+        <w:t>look for a better fitting.</w:t>
+      </w:r>
       <w:r>
         <w:rPr>
           <w:color w:val="000000"/>
           <w:sz w:val="24"/>
           <w:szCs w:val="24"/>
         </w:rPr>
-        <w:t xml:space="preserve"> library to </w:t>
+        <w:t xml:space="preserve"> </w:t>
       </w:r>
       <w:r>
         <w:rPr>
@@ -36889,41 +36624,7 @@
           <w:sz w:val="24"/>
           <w:szCs w:val="24"/>
         </w:rPr>
-        <w:t>look for a better fitting.</w:t>
-      </w:r>
-      <w:r>
-        <w:rPr>
-          <w:color w:val="000000"/>
-          <w:sz w:val="24"/>
-          <w:szCs w:val="24"/>
-        </w:rPr>
-        <w:t xml:space="preserve"> </w:t>
-      </w:r>
-      <w:r>
-        <w:rPr>
-          <w:color w:val="000000"/>
-          <w:sz w:val="24"/>
-          <w:szCs w:val="24"/>
-        </w:rPr>
-        <w:t xml:space="preserve">The </w:t>
-      </w:r>
-      <w:proofErr w:type="spellStart"/>
-      <w:r>
-        <w:rPr>
-          <w:color w:val="000000"/>
-          <w:sz w:val="24"/>
-          <w:szCs w:val="24"/>
-        </w:rPr>
-        <w:t>scipy</w:t>
-      </w:r>
-      <w:proofErr w:type="spellEnd"/>
-      <w:r>
-        <w:rPr>
-          <w:color w:val="000000"/>
-          <w:sz w:val="24"/>
-          <w:szCs w:val="24"/>
-        </w:rPr>
-        <w:t xml:space="preserve"> fitting (see the figure below), was fitted with the viscosity Wagner model in function of </w:t>
+        <w:t xml:space="preserve">The scipy fitting (see the figure below), was fitted with the viscosity Wagner model in function of </w:t>
       </w:r>
       <w:r>
         <w:rPr>
@@ -36955,11 +36656,12 @@
         <w:rPr>
           <w:noProof/>
         </w:rPr>
+        <w:lastRenderedPageBreak/>
         <w:drawing>
-          <wp:inline distT="0" distB="0" distL="0" distR="0" wp14:anchorId="2CCC6229" wp14:editId="6DDF49A7">
-            <wp:extent cx="5724524" cy="3981450"/>
-            <wp:effectExtent l="0" t="0" r="9525" b="0"/>
-            <wp:docPr id="962358530" name="Picture 37"/>
+          <wp:inline distT="0" distB="0" distL="0" distR="0" wp14:anchorId="00780690" wp14:editId="1D8C7264">
+            <wp:extent cx="5723890" cy="3990340"/>
+            <wp:effectExtent l="0" t="0" r="0" b="0"/>
+            <wp:docPr id="39" name="Picture 39"/>
             <wp:cNvGraphicFramePr>
               <a:graphicFrameLocks xmlns:a="http://schemas.openxmlformats.org/drawingml/2006/main" noChangeAspect="1"/>
             </wp:cNvGraphicFramePr>
@@ -36967,29 +36669,36 @@
               <a:graphicData uri="http://schemas.openxmlformats.org/drawingml/2006/picture">
                 <pic:pic xmlns:pic="http://schemas.openxmlformats.org/drawingml/2006/picture">
                   <pic:nvPicPr>
-                    <pic:cNvPr id="0" name="Picture 37"/>
-                    <pic:cNvPicPr/>
+                    <pic:cNvPr id="0" name="Picture 11"/>
+                    <pic:cNvPicPr>
+                      <a:picLocks noChangeAspect="1" noChangeArrowheads="1"/>
+                    </pic:cNvPicPr>
                   </pic:nvPicPr>
                   <pic:blipFill>
-                    <a:blip r:embed="rId32">
+                    <a:blip r:embed="rId32" cstate="print">
                       <a:extLst>
                         <a:ext uri="{28A0092B-C50C-407E-A947-70E740481C1C}">
                           <a14:useLocalDpi xmlns:a14="http://schemas.microsoft.com/office/drawing/2010/main" val="0"/>
                         </a:ext>
                       </a:extLst>
                     </a:blip>
+                    <a:srcRect/>
                     <a:stretch>
                       <a:fillRect/>
                     </a:stretch>
                   </pic:blipFill>
-                  <pic:spPr>
+                  <pic:spPr bwMode="auto">
                     <a:xfrm>
                       <a:off x="0" y="0"/>
-                      <a:ext cx="5724524" cy="3981450"/>
+                      <a:ext cx="5723890" cy="3990340"/>
                     </a:xfrm>
                     <a:prstGeom prst="rect">
                       <a:avLst/>
                     </a:prstGeom>
+                    <a:noFill/>
+                    <a:ln>
+                      <a:noFill/>
+                    </a:ln>
                   </pic:spPr>
                 </pic:pic>
               </a:graphicData>
@@ -37029,7 +36738,7 @@
           <w:sz w:val="24"/>
           <w:szCs w:val="24"/>
         </w:rPr>
-        <w:t xml:space="preserve">(with five Maxwell elements) </w:t>
+        <w:t xml:space="preserve">(with </w:t>
       </w:r>
       <w:r>
         <w:rPr>
@@ -37037,7 +36746,57 @@
           <w:sz w:val="24"/>
           <w:szCs w:val="24"/>
         </w:rPr>
-        <w:t>to match the experimental data within the master curve at 210°C.</w:t>
+        <w:t>six</w:t>
+      </w:r>
+      <w:r>
+        <w:rPr>
+          <w:color w:val="000000"/>
+          <w:sz w:val="24"/>
+          <w:szCs w:val="24"/>
+        </w:rPr>
+        <w:t xml:space="preserve"> Maxwell elements) </w:t>
+      </w:r>
+      <w:r>
+        <w:rPr>
+          <w:color w:val="000000"/>
+          <w:sz w:val="24"/>
+          <w:szCs w:val="24"/>
+        </w:rPr>
+        <w:t>to match the experimental data within the master curve at 210°C</w:t>
+      </w:r>
+      <w:r>
+        <w:rPr>
+          <w:color w:val="000000"/>
+          <w:sz w:val="24"/>
+          <w:szCs w:val="24"/>
+        </w:rPr>
+        <w:t>, obtained from both fittings</w:t>
+      </w:r>
+    </w:p>
+    <w:p>
+      <w:pPr>
+        <w:spacing w:before="240" w:after="0"/>
+        <w:rPr>
+          <w:color w:val="000000"/>
+          <w:sz w:val="24"/>
+          <w:szCs w:val="24"/>
+        </w:rPr>
+      </w:pPr>
+      <w:r>
+        <w:rPr>
+          <w:color w:val="000000"/>
+          <w:sz w:val="24"/>
+          <w:szCs w:val="24"/>
+        </w:rPr>
+        <w:t>Scipy fit</w:t>
+      </w:r>
+      <w:r>
+        <w:rPr>
+          <w:color w:val="000000"/>
+          <w:sz w:val="24"/>
+          <w:szCs w:val="24"/>
+        </w:rPr>
+        <w:t>ting parameters to match the data points:</w:t>
       </w:r>
     </w:p>
     <w:tbl>
@@ -37064,6 +36823,76 @@
             <w:tcW w:w="4508" w:type="dxa"/>
           </w:tcPr>
           <w:bookmarkStart w:id="0" w:name="_Hlk47202570"/>
+          <w:p>
+            <w:pPr>
+              <w:pStyle w:val="HTMLPreformatted"/>
+              <w:shd w:val="clear" w:color="auto" w:fill="FFFFFF"/>
+              <w:wordWrap w:val="0"/>
+              <w:rPr>
+                <w:rFonts w:ascii="var(--jp-code-font-family)" w:hAnsi="var(--jp-code-font-family)"/>
+                <w:sz w:val="24"/>
+                <w:szCs w:val="24"/>
+                <w:lang w:val="es-MX"/>
+              </w:rPr>
+            </w:pPr>
+            <m:oMath>
+              <m:sSub>
+                <m:sSubPr>
+                  <m:ctrlPr>
+                    <w:rPr>
+                      <w:rFonts w:ascii="Cambria Math" w:hAnsi="Cambria Math"/>
+                      <w:i/>
+                      <w:color w:val="000000"/>
+                      <w:sz w:val="24"/>
+                      <w:szCs w:val="24"/>
+                    </w:rPr>
+                  </m:ctrlPr>
+                </m:sSubPr>
+                <m:e>
+                  <m:r>
+                    <w:rPr>
+                      <w:rFonts w:ascii="Cambria Math" w:hAnsi="Cambria Math"/>
+                      <w:color w:val="000000"/>
+                      <w:sz w:val="24"/>
+                      <w:szCs w:val="24"/>
+                    </w:rPr>
+                    <m:t>a</m:t>
+                  </m:r>
+                </m:e>
+                <m:sub>
+                  <m:r>
+                    <w:rPr>
+                      <w:rFonts w:ascii="Cambria Math" w:hAnsi="Cambria Math"/>
+                      <w:color w:val="000000"/>
+                      <w:sz w:val="24"/>
+                      <w:szCs w:val="24"/>
+                      <w:lang w:val="es-MX"/>
+                    </w:rPr>
+                    <m:t>0</m:t>
+                  </m:r>
+                </m:sub>
+              </m:sSub>
+              <m:r>
+                <w:rPr>
+                  <w:rFonts w:ascii="Cambria Math" w:hAnsi="Cambria Math"/>
+                  <w:color w:val="000000"/>
+                  <w:sz w:val="24"/>
+                  <w:szCs w:val="24"/>
+                  <w:lang w:val="es-MX"/>
+                </w:rPr>
+                <m:t>=</m:t>
+              </m:r>
+            </m:oMath>
+            <w:r>
+              <w:rPr>
+                <w:rFonts w:ascii="var(--jp-code-font-family)" w:hAnsi="var(--jp-code-font-family)"/>
+                <w:sz w:val="24"/>
+                <w:szCs w:val="24"/>
+                <w:lang w:val="es-MX"/>
+              </w:rPr>
+              <w:t>2.12665804e+08</w:t>
+            </w:r>
+          </w:p>
           <w:p>
             <w:pPr>
               <w:pStyle w:val="HTMLPreformatted"/>
@@ -37132,7 +36961,7 @@
                 <w:szCs w:val="24"/>
                 <w:lang w:val="es-MX"/>
               </w:rPr>
-              <w:t>2.68425342e+08</w:t>
+              <w:t>1.62671547e+07</w:t>
             </w:r>
           </w:p>
           <w:p>
@@ -37202,7 +37031,7 @@
                 <w:szCs w:val="24"/>
                 <w:lang w:val="es-MX"/>
               </w:rPr>
-              <w:t>1.09191259e+06</w:t>
+              <w:t>3.62724041e+05</w:t>
             </w:r>
           </w:p>
           <w:p>
@@ -37272,7 +37101,7 @@
                 <w:szCs w:val="24"/>
                 <w:lang w:val="es-MX"/>
               </w:rPr>
-              <w:t>2.57623389e+05</w:t>
+              <w:t>7.25034853e+04</w:t>
             </w:r>
           </w:p>
           <w:p>
@@ -37342,7 +37171,7 @@
                 <w:szCs w:val="24"/>
                 <w:lang w:val="es-MX"/>
               </w:rPr>
-              <w:t>9.67069909e+03</w:t>
+              <w:t>1.31112786e+03</w:t>
             </w:r>
           </w:p>
           <w:p>
@@ -37412,8 +37241,21 @@
                 <w:szCs w:val="24"/>
                 <w:lang w:val="es-MX"/>
               </w:rPr>
-              <w:t>2.04877643e+02</w:t>
-            </w:r>
+              <w:t>6.02313664e+01</w:t>
+            </w:r>
+          </w:p>
+          <w:p>
+            <w:pPr>
+              <w:pStyle w:val="HTMLPreformatted"/>
+              <w:shd w:val="clear" w:color="auto" w:fill="FFFFFF"/>
+              <w:wordWrap w:val="0"/>
+              <w:rPr>
+                <w:rFonts w:ascii="var(--jp-code-font-family)" w:hAnsi="var(--jp-code-font-family)"/>
+                <w:sz w:val="24"/>
+                <w:szCs w:val="24"/>
+                <w:lang w:val="es-MX"/>
+              </w:rPr>
+            </w:pPr>
           </w:p>
           <w:p>
             <w:pPr>
@@ -37480,7 +37322,7 @@
                 <w:szCs w:val="24"/>
                 <w:lang w:val="es-MX"/>
               </w:rPr>
-              <w:t>8.89712169e-01</w:t>
+              <w:t>7.75626851e-01</w:t>
             </w:r>
           </w:p>
           <w:p>
@@ -37546,7 +37388,7 @@
                 <w:sz w:val="24"/>
                 <w:szCs w:val="24"/>
               </w:rPr>
-              <w:t>4.69519418e-01</w:t>
+              <w:t>2.35339900e-01</w:t>
             </w:r>
           </w:p>
           <w:p>
@@ -37610,7 +37452,7 @@
                 <w:sz w:val="24"/>
                 <w:szCs w:val="24"/>
               </w:rPr>
-              <w:t>4.83767742e-03</w:t>
+              <w:t>1.79651743e-02</w:t>
             </w:r>
           </w:p>
         </w:tc>
@@ -37618,6 +37460,82 @@
           <w:tcPr>
             <w:tcW w:w="4508" w:type="dxa"/>
           </w:tcPr>
+          <w:p>
+            <w:pPr>
+              <w:pStyle w:val="HTMLPreformatted"/>
+              <w:shd w:val="clear" w:color="auto" w:fill="FFFFFF"/>
+              <w:wordWrap w:val="0"/>
+              <w:rPr>
+                <w:rFonts w:ascii="var(--jp-code-font-family)" w:hAnsi="var(--jp-code-font-family)"/>
+                <w:sz w:val="24"/>
+                <w:szCs w:val="24"/>
+                <w:lang w:val="es-MX"/>
+              </w:rPr>
+            </w:pPr>
+            <m:oMath>
+              <m:sSub>
+                <m:sSubPr>
+                  <m:ctrlPr>
+                    <w:rPr>
+                      <w:rFonts w:ascii="Cambria Math" w:hAnsi="Cambria Math"/>
+                      <w:i/>
+                      <w:sz w:val="24"/>
+                      <w:szCs w:val="24"/>
+                      <w:lang w:val="es-MX"/>
+                    </w:rPr>
+                  </m:ctrlPr>
+                </m:sSubPr>
+                <m:e>
+                  <m:r>
+                    <w:rPr>
+                      <w:rFonts w:ascii="Cambria Math" w:hAnsi="Cambria Math"/>
+                      <w:sz w:val="24"/>
+                      <w:szCs w:val="24"/>
+                      <w:lang w:val="es-MX"/>
+                    </w:rPr>
+                    <m:t>λ</m:t>
+                  </m:r>
+                  <m:ctrlPr>
+                    <w:rPr>
+                      <w:rFonts w:ascii="Cambria Math" w:hAnsi="Cambria Math"/>
+                      <w:sz w:val="24"/>
+                      <w:szCs w:val="24"/>
+                      <w:lang w:val="es-MX"/>
+                    </w:rPr>
+                  </m:ctrlPr>
+                </m:e>
+                <m:sub>
+                  <m:r>
+                    <w:rPr>
+                      <w:rFonts w:ascii="Cambria Math" w:hAnsi="Cambria Math"/>
+                      <w:sz w:val="24"/>
+                      <w:szCs w:val="24"/>
+                      <w:lang w:val="es-MX"/>
+                    </w:rPr>
+                    <m:t>0</m:t>
+                  </m:r>
+                </m:sub>
+              </m:sSub>
+              <m:r>
+                <w:rPr>
+                  <w:rFonts w:ascii="Cambria Math" w:hAnsi="Cambria Math"/>
+                  <w:sz w:val="24"/>
+                  <w:szCs w:val="24"/>
+                  <w:lang w:val="es-MX"/>
+                </w:rPr>
+                <m:t>=</m:t>
+              </m:r>
+            </m:oMath>
+            <w:r>
+              <w:rPr>
+                <w:rFonts w:ascii="var(--jp-code-font-family)" w:hAnsi="var(--jp-code-font-family)"/>
+                <w:sz w:val="24"/>
+                <w:szCs w:val="24"/>
+                <w:lang w:val="es-MX"/>
+              </w:rPr>
+              <w:t>8.42605698e-03</w:t>
+            </w:r>
+          </w:p>
           <w:p>
             <w:pPr>
               <w:pStyle w:val="HTMLPreformatted"/>
@@ -37694,7 +37612,7 @@
                 <w:szCs w:val="24"/>
                 <w:lang w:val="es-MX"/>
               </w:rPr>
-              <w:t>8.96633937e-03</w:t>
+              <w:t>2.86668358e-03</w:t>
             </w:r>
           </w:p>
           <w:p>
@@ -37770,7 +37688,7 @@
                 <w:szCs w:val="24"/>
                 <w:lang w:val="es-MX"/>
               </w:rPr>
-              <w:t>1.74375415e-01</w:t>
+              <w:t>3.63138013e-01</w:t>
             </w:r>
           </w:p>
           <w:p>
@@ -37846,7 +37764,7 @@
                 <w:szCs w:val="24"/>
                 <w:lang w:val="es-MX"/>
               </w:rPr>
-              <w:t>1.74521550e-01</w:t>
+              <w:t>1.57728764e+00</w:t>
             </w:r>
           </w:p>
           <w:p>
@@ -37922,7 +37840,7 @@
                 <w:szCs w:val="24"/>
                 <w:lang w:val="es-MX"/>
               </w:rPr>
-              <w:t>6.30348573e+00</w:t>
+              <w:t>1.58883404e+00</w:t>
             </w:r>
           </w:p>
           <w:p>
@@ -37998,8 +37916,1541 @@
                 <w:szCs w:val="24"/>
                 <w:lang w:val="es-MX"/>
               </w:rPr>
-              <w:t>8.07822062e+01</w:t>
-            </w:r>
+              <w:t>1.59439375e+02</w:t>
+            </w:r>
+          </w:p>
+        </w:tc>
+      </w:tr>
+    </w:tbl>
+    <w:p>
+      <w:pPr>
+        <w:spacing w:before="240" w:after="0"/>
+        <w:rPr>
+          <w:color w:val="000000"/>
+          <w:sz w:val="24"/>
+          <w:szCs w:val="24"/>
+        </w:rPr>
+      </w:pPr>
+      <w:r>
+        <w:rPr>
+          <w:color w:val="000000"/>
+          <w:sz w:val="24"/>
+          <w:szCs w:val="24"/>
+        </w:rPr>
+        <w:t xml:space="preserve">Relaxation Spectra.exe tool fitting parameters </w:t>
+      </w:r>
+      <w:r>
+        <w:rPr>
+          <w:color w:val="000000"/>
+          <w:sz w:val="24"/>
+          <w:szCs w:val="24"/>
+        </w:rPr>
+        <w:t>using 6 Maxwell elements:</w:t>
+      </w:r>
+    </w:p>
+    <w:tbl>
+      <w:tblPr>
+        <w:tblStyle w:val="TableGrid"/>
+        <w:tblW w:w="13524" w:type="dxa"/>
+        <w:tblBorders>
+          <w:top w:val="none" w:sz="0" w:space="0" w:color="auto"/>
+          <w:left w:val="none" w:sz="0" w:space="0" w:color="auto"/>
+          <w:bottom w:val="none" w:sz="0" w:space="0" w:color="auto"/>
+          <w:right w:val="none" w:sz="0" w:space="0" w:color="auto"/>
+          <w:insideH w:val="none" w:sz="0" w:space="0" w:color="auto"/>
+          <w:insideV w:val="none" w:sz="0" w:space="0" w:color="auto"/>
+        </w:tblBorders>
+        <w:tblLook w:val="04A0" w:firstRow="1" w:lastRow="0" w:firstColumn="1" w:lastColumn="0" w:noHBand="0" w:noVBand="1"/>
+      </w:tblPr>
+      <w:tblGrid>
+        <w:gridCol w:w="4508"/>
+        <w:gridCol w:w="4508"/>
+        <w:gridCol w:w="4508"/>
+      </w:tblGrid>
+      <w:tr>
+        <w:tc>
+          <w:tcPr>
+            <w:tcW w:w="4508" w:type="dxa"/>
+          </w:tcPr>
+          <w:p>
+            <w:pPr>
+              <w:pStyle w:val="HTMLPreformatted"/>
+              <w:shd w:val="clear" w:color="auto" w:fill="FFFFFF"/>
+              <w:wordWrap w:val="0"/>
+              <w:rPr>
+                <w:rFonts w:ascii="var(--jp-code-font-family)" w:hAnsi="var(--jp-code-font-family)"/>
+                <w:sz w:val="24"/>
+                <w:szCs w:val="24"/>
+                <w:lang w:val="es-MX"/>
+              </w:rPr>
+            </w:pPr>
+            <m:oMath>
+              <m:sSub>
+                <m:sSubPr>
+                  <m:ctrlPr>
+                    <w:rPr>
+                      <w:rFonts w:ascii="Cambria Math" w:hAnsi="Cambria Math"/>
+                      <w:i/>
+                      <w:color w:val="000000"/>
+                      <w:sz w:val="24"/>
+                      <w:szCs w:val="24"/>
+                    </w:rPr>
+                  </m:ctrlPr>
+                </m:sSubPr>
+                <m:e>
+                  <m:r>
+                    <w:rPr>
+                      <w:rFonts w:ascii="Cambria Math" w:hAnsi="Cambria Math"/>
+                      <w:color w:val="000000"/>
+                      <w:sz w:val="24"/>
+                      <w:szCs w:val="24"/>
+                    </w:rPr>
+                    <m:t>a</m:t>
+                  </m:r>
+                </m:e>
+                <m:sub>
+                  <m:r>
+                    <w:rPr>
+                      <w:rFonts w:ascii="Cambria Math" w:hAnsi="Cambria Math"/>
+                      <w:color w:val="000000"/>
+                      <w:sz w:val="24"/>
+                      <w:szCs w:val="24"/>
+                      <w:lang w:val="es-MX"/>
+                    </w:rPr>
+                    <m:t>0</m:t>
+                  </m:r>
+                </m:sub>
+              </m:sSub>
+              <m:r>
+                <w:rPr>
+                  <w:rFonts w:ascii="Cambria Math" w:hAnsi="Cambria Math"/>
+                  <w:color w:val="000000"/>
+                  <w:sz w:val="24"/>
+                  <w:szCs w:val="24"/>
+                  <w:lang w:val="es-MX"/>
+                </w:rPr>
+                <m:t>=</m:t>
+              </m:r>
+            </m:oMath>
+            <w:r>
+              <w:rPr>
+                <w:rFonts w:ascii="var(--jp-code-font-family)" w:hAnsi="var(--jp-code-font-family)"/>
+                <w:sz w:val="24"/>
+                <w:szCs w:val="24"/>
+                <w:lang w:val="es-MX"/>
+              </w:rPr>
+              <w:t>5.45128687e+09</w:t>
+            </w:r>
+          </w:p>
+          <w:p>
+            <w:pPr>
+              <w:pStyle w:val="HTMLPreformatted"/>
+              <w:shd w:val="clear" w:color="auto" w:fill="FFFFFF"/>
+              <w:wordWrap w:val="0"/>
+              <w:rPr>
+                <w:rFonts w:ascii="var(--jp-code-font-family)" w:hAnsi="var(--jp-code-font-family)"/>
+                <w:sz w:val="24"/>
+                <w:szCs w:val="24"/>
+                <w:lang w:val="es-MX"/>
+              </w:rPr>
+            </w:pPr>
+            <m:oMath>
+              <m:sSub>
+                <m:sSubPr>
+                  <m:ctrlPr>
+                    <w:rPr>
+                      <w:rFonts w:ascii="Cambria Math" w:hAnsi="Cambria Math"/>
+                      <w:i/>
+                      <w:color w:val="000000"/>
+                      <w:sz w:val="24"/>
+                      <w:szCs w:val="24"/>
+                    </w:rPr>
+                  </m:ctrlPr>
+                </m:sSubPr>
+                <m:e>
+                  <m:r>
+                    <w:rPr>
+                      <w:rFonts w:ascii="Cambria Math" w:hAnsi="Cambria Math"/>
+                      <w:color w:val="000000"/>
+                      <w:sz w:val="24"/>
+                      <w:szCs w:val="24"/>
+                    </w:rPr>
+                    <m:t>a</m:t>
+                  </m:r>
+                </m:e>
+                <m:sub>
+                  <m:r>
+                    <w:rPr>
+                      <w:rFonts w:ascii="Cambria Math" w:hAnsi="Cambria Math"/>
+                      <w:color w:val="000000"/>
+                      <w:sz w:val="24"/>
+                      <w:szCs w:val="24"/>
+                      <w:lang w:val="es-MX"/>
+                    </w:rPr>
+                    <m:t>1</m:t>
+                  </m:r>
+                </m:sub>
+              </m:sSub>
+              <m:r>
+                <w:rPr>
+                  <w:rFonts w:ascii="Cambria Math" w:hAnsi="Cambria Math"/>
+                  <w:color w:val="000000"/>
+                  <w:sz w:val="24"/>
+                  <w:szCs w:val="24"/>
+                  <w:lang w:val="es-MX"/>
+                </w:rPr>
+                <m:t>=</m:t>
+              </m:r>
+            </m:oMath>
+            <w:r>
+              <w:rPr>
+                <w:rFonts w:ascii="var(--jp-code-font-family)" w:hAnsi="var(--jp-code-font-family)"/>
+                <w:sz w:val="24"/>
+                <w:szCs w:val="24"/>
+                <w:lang w:val="es-MX"/>
+              </w:rPr>
+              <w:t>6.47613058e+08</w:t>
+            </w:r>
+          </w:p>
+          <w:p>
+            <w:pPr>
+              <w:pStyle w:val="HTMLPreformatted"/>
+              <w:shd w:val="clear" w:color="auto" w:fill="FFFFFF"/>
+              <w:wordWrap w:val="0"/>
+              <w:rPr>
+                <w:rFonts w:ascii="var(--jp-code-font-family)" w:hAnsi="var(--jp-code-font-family)"/>
+                <w:sz w:val="24"/>
+                <w:szCs w:val="24"/>
+                <w:lang w:val="es-MX"/>
+              </w:rPr>
+            </w:pPr>
+            <m:oMath>
+              <m:sSub>
+                <m:sSubPr>
+                  <m:ctrlPr>
+                    <w:rPr>
+                      <w:rFonts w:ascii="Cambria Math" w:hAnsi="Cambria Math"/>
+                      <w:i/>
+                      <w:color w:val="000000"/>
+                      <w:sz w:val="24"/>
+                      <w:szCs w:val="24"/>
+                    </w:rPr>
+                  </m:ctrlPr>
+                </m:sSubPr>
+                <m:e>
+                  <m:r>
+                    <w:rPr>
+                      <w:rFonts w:ascii="Cambria Math" w:hAnsi="Cambria Math"/>
+                      <w:color w:val="000000"/>
+                      <w:sz w:val="24"/>
+                      <w:szCs w:val="24"/>
+                    </w:rPr>
+                    <m:t>a</m:t>
+                  </m:r>
+                </m:e>
+                <m:sub>
+                  <m:r>
+                    <w:rPr>
+                      <w:rFonts w:ascii="Cambria Math" w:hAnsi="Cambria Math"/>
+                      <w:color w:val="000000"/>
+                      <w:sz w:val="24"/>
+                      <w:szCs w:val="24"/>
+                      <w:lang w:val="es-MX"/>
+                    </w:rPr>
+                    <m:t>2</m:t>
+                  </m:r>
+                </m:sub>
+              </m:sSub>
+              <m:r>
+                <w:rPr>
+                  <w:rFonts w:ascii="Cambria Math" w:hAnsi="Cambria Math"/>
+                  <w:color w:val="000000"/>
+                  <w:sz w:val="24"/>
+                  <w:szCs w:val="24"/>
+                  <w:lang w:val="es-MX"/>
+                </w:rPr>
+                <m:t>=</m:t>
+              </m:r>
+            </m:oMath>
+            <w:r>
+              <w:rPr>
+                <w:rFonts w:ascii="var(--jp-code-font-family)" w:hAnsi="var(--jp-code-font-family)"/>
+                <w:sz w:val="24"/>
+                <w:szCs w:val="24"/>
+                <w:lang w:val="es-MX"/>
+              </w:rPr>
+              <w:t>3.46285753e+07</w:t>
+            </w:r>
+          </w:p>
+          <w:p>
+            <w:pPr>
+              <w:pStyle w:val="HTMLPreformatted"/>
+              <w:shd w:val="clear" w:color="auto" w:fill="FFFFFF"/>
+              <w:wordWrap w:val="0"/>
+              <w:rPr>
+                <w:rFonts w:ascii="var(--jp-code-font-family)" w:hAnsi="var(--jp-code-font-family)"/>
+                <w:sz w:val="24"/>
+                <w:szCs w:val="24"/>
+                <w:lang w:val="es-MX"/>
+              </w:rPr>
+            </w:pPr>
+            <m:oMath>
+              <m:sSub>
+                <m:sSubPr>
+                  <m:ctrlPr>
+                    <w:rPr>
+                      <w:rFonts w:ascii="Cambria Math" w:hAnsi="Cambria Math"/>
+                      <w:i/>
+                      <w:color w:val="000000"/>
+                      <w:sz w:val="24"/>
+                      <w:szCs w:val="24"/>
+                    </w:rPr>
+                  </m:ctrlPr>
+                </m:sSubPr>
+                <m:e>
+                  <m:r>
+                    <w:rPr>
+                      <w:rFonts w:ascii="Cambria Math" w:hAnsi="Cambria Math"/>
+                      <w:color w:val="000000"/>
+                      <w:sz w:val="24"/>
+                      <w:szCs w:val="24"/>
+                    </w:rPr>
+                    <m:t>a</m:t>
+                  </m:r>
+                </m:e>
+                <m:sub>
+                  <m:r>
+                    <w:rPr>
+                      <w:rFonts w:ascii="Cambria Math" w:hAnsi="Cambria Math"/>
+                      <w:color w:val="000000"/>
+                      <w:sz w:val="24"/>
+                      <w:szCs w:val="24"/>
+                      <w:lang w:val="es-MX"/>
+                    </w:rPr>
+                    <m:t>3</m:t>
+                  </m:r>
+                </m:sub>
+              </m:sSub>
+              <m:r>
+                <w:rPr>
+                  <w:rFonts w:ascii="Cambria Math" w:hAnsi="Cambria Math"/>
+                  <w:color w:val="000000"/>
+                  <w:sz w:val="24"/>
+                  <w:szCs w:val="24"/>
+                  <w:lang w:val="es-MX"/>
+                </w:rPr>
+                <m:t>=</m:t>
+              </m:r>
+            </m:oMath>
+            <w:r>
+              <w:rPr>
+                <w:rFonts w:ascii="var(--jp-code-font-family)" w:hAnsi="var(--jp-code-font-family)"/>
+                <w:sz w:val="24"/>
+                <w:szCs w:val="24"/>
+                <w:lang w:val="es-MX"/>
+              </w:rPr>
+              <w:t>1.00473385e+07</w:t>
+            </w:r>
+          </w:p>
+          <w:p>
+            <w:pPr>
+              <w:pStyle w:val="HTMLPreformatted"/>
+              <w:shd w:val="clear" w:color="auto" w:fill="FFFFFF"/>
+              <w:wordWrap w:val="0"/>
+              <w:rPr>
+                <w:rFonts w:ascii="var(--jp-code-font-family)" w:hAnsi="var(--jp-code-font-family)"/>
+                <w:sz w:val="24"/>
+                <w:szCs w:val="24"/>
+                <w:lang w:val="es-MX"/>
+              </w:rPr>
+            </w:pPr>
+            <m:oMath>
+              <m:sSub>
+                <m:sSubPr>
+                  <m:ctrlPr>
+                    <w:rPr>
+                      <w:rFonts w:ascii="Cambria Math" w:hAnsi="Cambria Math"/>
+                      <w:i/>
+                      <w:color w:val="000000"/>
+                      <w:sz w:val="24"/>
+                      <w:szCs w:val="24"/>
+                    </w:rPr>
+                  </m:ctrlPr>
+                </m:sSubPr>
+                <m:e>
+                  <m:r>
+                    <w:rPr>
+                      <w:rFonts w:ascii="Cambria Math" w:hAnsi="Cambria Math"/>
+                      <w:color w:val="000000"/>
+                      <w:sz w:val="24"/>
+                      <w:szCs w:val="24"/>
+                    </w:rPr>
+                    <m:t>a</m:t>
+                  </m:r>
+                </m:e>
+                <m:sub>
+                  <m:r>
+                    <w:rPr>
+                      <w:rFonts w:ascii="Cambria Math" w:hAnsi="Cambria Math"/>
+                      <w:color w:val="000000"/>
+                      <w:sz w:val="24"/>
+                      <w:szCs w:val="24"/>
+                      <w:lang w:val="es-MX"/>
+                    </w:rPr>
+                    <m:t>4</m:t>
+                  </m:r>
+                </m:sub>
+              </m:sSub>
+              <m:r>
+                <w:rPr>
+                  <w:rFonts w:ascii="Cambria Math" w:hAnsi="Cambria Math"/>
+                  <w:color w:val="000000"/>
+                  <w:sz w:val="24"/>
+                  <w:szCs w:val="24"/>
+                  <w:lang w:val="es-MX"/>
+                </w:rPr>
+                <m:t>=</m:t>
+              </m:r>
+            </m:oMath>
+            <w:r>
+              <w:rPr>
+                <w:rFonts w:ascii="var(--jp-code-font-family)" w:hAnsi="var(--jp-code-font-family)"/>
+                <w:sz w:val="24"/>
+                <w:szCs w:val="24"/>
+                <w:lang w:val="es-MX"/>
+              </w:rPr>
+              <w:t>6.06205810e+05</w:t>
+            </w:r>
+          </w:p>
+          <w:p>
+            <w:pPr>
+              <w:pStyle w:val="HTMLPreformatted"/>
+              <w:shd w:val="clear" w:color="auto" w:fill="FFFFFF"/>
+              <w:wordWrap w:val="0"/>
+              <w:rPr>
+                <w:rFonts w:ascii="var(--jp-code-font-family)" w:hAnsi="var(--jp-code-font-family)"/>
+                <w:sz w:val="24"/>
+                <w:szCs w:val="24"/>
+                <w:lang w:val="es-MX"/>
+              </w:rPr>
+            </w:pPr>
+            <m:oMath>
+              <m:sSub>
+                <m:sSubPr>
+                  <m:ctrlPr>
+                    <w:rPr>
+                      <w:rFonts w:ascii="Cambria Math" w:hAnsi="Cambria Math"/>
+                      <w:i/>
+                      <w:color w:val="000000"/>
+                      <w:sz w:val="24"/>
+                      <w:szCs w:val="24"/>
+                    </w:rPr>
+                  </m:ctrlPr>
+                </m:sSubPr>
+                <m:e>
+                  <m:r>
+                    <w:rPr>
+                      <w:rFonts w:ascii="Cambria Math" w:hAnsi="Cambria Math"/>
+                      <w:color w:val="000000"/>
+                      <w:sz w:val="24"/>
+                      <w:szCs w:val="24"/>
+                    </w:rPr>
+                    <m:t>a</m:t>
+                  </m:r>
+                </m:e>
+                <m:sub>
+                  <m:r>
+                    <w:rPr>
+                      <w:rFonts w:ascii="Cambria Math" w:hAnsi="Cambria Math"/>
+                      <w:color w:val="000000"/>
+                      <w:sz w:val="24"/>
+                      <w:szCs w:val="24"/>
+                    </w:rPr>
+                    <m:t>5</m:t>
+                  </m:r>
+                </m:sub>
+              </m:sSub>
+              <m:r>
+                <w:rPr>
+                  <w:rFonts w:ascii="Cambria Math" w:hAnsi="Cambria Math"/>
+                  <w:color w:val="000000"/>
+                  <w:sz w:val="24"/>
+                  <w:szCs w:val="24"/>
+                  <w:lang w:val="es-MX"/>
+                </w:rPr>
+                <m:t>=</m:t>
+              </m:r>
+            </m:oMath>
+            <w:r>
+              <w:rPr>
+                <w:rFonts w:ascii="var(--jp-code-font-family)" w:hAnsi="var(--jp-code-font-family)"/>
+                <w:sz w:val="24"/>
+                <w:szCs w:val="24"/>
+                <w:lang w:val="es-MX"/>
+              </w:rPr>
+              <w:t>1.22781995e+04</w:t>
+            </w:r>
+          </w:p>
+          <w:p>
+            <w:pPr>
+              <w:pStyle w:val="HTMLPreformatted"/>
+              <w:shd w:val="clear" w:color="auto" w:fill="FFFFFF"/>
+              <w:wordWrap w:val="0"/>
+              <w:rPr>
+                <w:rFonts w:ascii="var(--jp-code-font-family)" w:hAnsi="var(--jp-code-font-family)"/>
+                <w:sz w:val="24"/>
+                <w:szCs w:val="24"/>
+                <w:lang w:val="es-MX"/>
+              </w:rPr>
+            </w:pPr>
+          </w:p>
+          <w:p>
+            <w:pPr>
+              <w:pStyle w:val="HTMLPreformatted"/>
+              <w:shd w:val="clear" w:color="auto" w:fill="FFFFFF"/>
+              <w:wordWrap w:val="0"/>
+              <w:rPr>
+                <w:rFonts w:ascii="var(--jp-code-font-family)" w:hAnsi="var(--jp-code-font-family)"/>
+                <w:sz w:val="24"/>
+                <w:szCs w:val="24"/>
+                <w:lang w:val="es-MX"/>
+              </w:rPr>
+            </w:pPr>
+            <m:oMath>
+              <m:sSub>
+                <m:sSubPr>
+                  <m:ctrlPr>
+                    <w:rPr>
+                      <w:rFonts w:ascii="Cambria Math" w:hAnsi="Cambria Math"/>
+                      <w:i/>
+                      <w:sz w:val="24"/>
+                      <w:szCs w:val="24"/>
+                      <w:lang w:val="es-MX"/>
+                    </w:rPr>
+                  </m:ctrlPr>
+                </m:sSubPr>
+                <m:e>
+                  <m:r>
+                    <w:rPr>
+                      <w:rFonts w:ascii="Cambria Math" w:hAnsi="Cambria Math"/>
+                      <w:sz w:val="24"/>
+                      <w:szCs w:val="24"/>
+                      <w:lang w:val="es-MX"/>
+                    </w:rPr>
+                    <m:t>f</m:t>
+                  </m:r>
+                </m:e>
+                <m:sub>
+                  <m:r>
+                    <w:rPr>
+                      <w:rFonts w:ascii="Cambria Math" w:hAnsi="Cambria Math"/>
+                      <w:sz w:val="24"/>
+                      <w:szCs w:val="24"/>
+                      <w:lang w:val="es-MX"/>
+                    </w:rPr>
+                    <m:t>1</m:t>
+                  </m:r>
+                </m:sub>
+              </m:sSub>
+              <m:r>
+                <w:rPr>
+                  <w:rFonts w:ascii="Cambria Math" w:hAnsi="Cambria Math"/>
+                  <w:sz w:val="24"/>
+                  <w:szCs w:val="24"/>
+                  <w:lang w:val="es-MX"/>
+                </w:rPr>
+                <m:t>=</m:t>
+              </m:r>
+              <m:r>
+                <w:rPr>
+                  <w:rFonts w:ascii="Cambria Math" w:hAnsi="Cambria Math"/>
+                  <w:sz w:val="24"/>
+                  <w:szCs w:val="24"/>
+                  <w:lang w:val="es-MX"/>
+                </w:rPr>
+                <m:t xml:space="preserve"> </m:t>
+              </m:r>
+            </m:oMath>
+            <w:r>
+              <w:rPr>
+                <w:rFonts w:ascii="var(--jp-code-font-family)" w:hAnsi="var(--jp-code-font-family)"/>
+                <w:sz w:val="24"/>
+                <w:szCs w:val="24"/>
+                <w:lang w:val="es-MX"/>
+              </w:rPr>
+              <w:t>9.57778605e-01</w:t>
+            </w:r>
+          </w:p>
+          <w:p>
+            <w:pPr>
+              <w:pStyle w:val="HTMLPreformatted"/>
+              <w:shd w:val="clear" w:color="auto" w:fill="FFFFFF"/>
+              <w:wordWrap w:val="0"/>
+              <w:rPr>
+                <w:rFonts w:ascii="var(--jp-code-font-family)" w:hAnsi="var(--jp-code-font-family)"/>
+                <w:sz w:val="24"/>
+                <w:szCs w:val="24"/>
+              </w:rPr>
+            </w:pPr>
+            <m:oMath>
+              <m:sSub>
+                <m:sSubPr>
+                  <m:ctrlPr>
+                    <w:rPr>
+                      <w:rFonts w:ascii="Cambria Math" w:hAnsi="Cambria Math"/>
+                      <w:i/>
+                      <w:sz w:val="24"/>
+                      <w:szCs w:val="24"/>
+                      <w:lang w:val="es-MX"/>
+                    </w:rPr>
+                  </m:ctrlPr>
+                </m:sSubPr>
+                <m:e>
+                  <m:r>
+                    <w:rPr>
+                      <w:rFonts w:ascii="Cambria Math" w:hAnsi="Cambria Math"/>
+                      <w:sz w:val="24"/>
+                      <w:szCs w:val="24"/>
+                      <w:lang w:val="es-MX"/>
+                    </w:rPr>
+                    <m:t>n</m:t>
+                  </m:r>
+                </m:e>
+                <m:sub>
+                  <m:r>
+                    <w:rPr>
+                      <w:rFonts w:ascii="Cambria Math" w:hAnsi="Cambria Math"/>
+                      <w:sz w:val="24"/>
+                      <w:szCs w:val="24"/>
+                      <w:lang w:val="es-MX"/>
+                    </w:rPr>
+                    <m:t>1</m:t>
+                  </m:r>
+                </m:sub>
+              </m:sSub>
+              <m:r>
+                <w:rPr>
+                  <w:rFonts w:ascii="Cambria Math" w:hAnsi="Cambria Math"/>
+                  <w:sz w:val="24"/>
+                  <w:szCs w:val="24"/>
+                  <w:lang w:val="es-MX"/>
+                </w:rPr>
+                <m:t>=</m:t>
+              </m:r>
+            </m:oMath>
+            <w:r>
+              <w:rPr>
+                <w:rFonts w:ascii="var(--jp-code-font-family)" w:hAnsi="var(--jp-code-font-family)"/>
+                <w:sz w:val="24"/>
+                <w:szCs w:val="24"/>
+              </w:rPr>
+              <w:t>3.65790849e+00</w:t>
+            </w:r>
+          </w:p>
+          <w:p>
+            <w:pPr>
+              <w:pStyle w:val="HTMLPreformatted"/>
+              <w:shd w:val="clear" w:color="auto" w:fill="FFFFFF"/>
+              <w:wordWrap w:val="0"/>
+              <w:rPr>
+                <w:rFonts w:ascii="var(--jp-code-font-family)" w:hAnsi="var(--jp-code-font-family)"/>
+                <w:sz w:val="24"/>
+                <w:szCs w:val="24"/>
+              </w:rPr>
+            </w:pPr>
+            <m:oMath>
+              <m:sSub>
+                <m:sSubPr>
+                  <m:ctrlPr>
+                    <w:rPr>
+                      <w:rFonts w:ascii="Cambria Math" w:hAnsi="Cambria Math"/>
+                      <w:i/>
+                      <w:sz w:val="24"/>
+                      <w:szCs w:val="24"/>
+                      <w:lang w:val="es-MX"/>
+                    </w:rPr>
+                  </m:ctrlPr>
+                </m:sSubPr>
+                <m:e>
+                  <m:r>
+                    <w:rPr>
+                      <w:rFonts w:ascii="Cambria Math" w:hAnsi="Cambria Math"/>
+                      <w:sz w:val="24"/>
+                      <w:szCs w:val="24"/>
+                      <w:lang w:val="es-MX"/>
+                    </w:rPr>
+                    <m:t>n</m:t>
+                  </m:r>
+                </m:e>
+                <m:sub>
+                  <m:r>
+                    <w:rPr>
+                      <w:rFonts w:ascii="Cambria Math" w:hAnsi="Cambria Math"/>
+                      <w:sz w:val="24"/>
+                      <w:szCs w:val="24"/>
+                    </w:rPr>
+                    <m:t>2</m:t>
+                  </m:r>
+                </m:sub>
+              </m:sSub>
+              <m:r>
+                <w:rPr>
+                  <w:rFonts w:ascii="Cambria Math" w:hAnsi="Cambria Math"/>
+                  <w:sz w:val="24"/>
+                  <w:szCs w:val="24"/>
+                </w:rPr>
+                <m:t>=</m:t>
+              </m:r>
+            </m:oMath>
+            <w:r>
+              <w:rPr>
+                <w:rFonts w:ascii="var(--jp-code-font-family)" w:hAnsi="var(--jp-code-font-family)"/>
+                <w:sz w:val="24"/>
+                <w:szCs w:val="24"/>
+              </w:rPr>
+              <w:t>7.20971219e-03</w:t>
+            </w:r>
+          </w:p>
+        </w:tc>
+        <w:tc>
+          <w:tcPr>
+            <w:tcW w:w="4508" w:type="dxa"/>
+          </w:tcPr>
+          <w:p>
+            <w:pPr>
+              <w:shd w:val="clear" w:color="auto" w:fill="FFFFFF"/>
+              <w:tabs>
+                <w:tab w:val="left" w:pos="916"/>
+                <w:tab w:val="left" w:pos="1832"/>
+                <w:tab w:val="left" w:pos="2748"/>
+                <w:tab w:val="left" w:pos="3664"/>
+                <w:tab w:val="left" w:pos="4580"/>
+                <w:tab w:val="left" w:pos="5496"/>
+                <w:tab w:val="left" w:pos="6412"/>
+                <w:tab w:val="left" w:pos="7328"/>
+                <w:tab w:val="left" w:pos="8244"/>
+                <w:tab w:val="left" w:pos="9160"/>
+                <w:tab w:val="left" w:pos="10076"/>
+                <w:tab w:val="left" w:pos="10992"/>
+                <w:tab w:val="left" w:pos="11908"/>
+                <w:tab w:val="left" w:pos="12824"/>
+                <w:tab w:val="left" w:pos="13740"/>
+                <w:tab w:val="left" w:pos="14656"/>
+              </w:tabs>
+              <w:wordWrap w:val="0"/>
+              <w:rPr>
+                <w:rFonts w:ascii="var(--jp-code-font-family)" w:eastAsia="Times New Roman" w:hAnsi="var(--jp-code-font-family)" w:cs="Courier New"/>
+                <w:sz w:val="24"/>
+                <w:szCs w:val="24"/>
+                <w:lang w:val="es-MX"/>
+              </w:rPr>
+            </w:pPr>
+            <w:r>
+              <w:rPr>
+                <w:rFonts w:ascii="Cambria" w:eastAsia="Times New Roman" w:hAnsi="Cambria" w:cs="Courier New"/>
+                <w:sz w:val="24"/>
+                <w:szCs w:val="24"/>
+                <w:lang w:val="es-MX"/>
+              </w:rPr>
+              <w:t>η</w:t>
+            </w:r>
+            <w:r>
+              <w:rPr>
+                <w:rFonts w:ascii="Cambria" w:eastAsia="Times New Roman" w:hAnsi="Cambria" w:cs="Courier New"/>
+                <w:sz w:val="24"/>
+                <w:szCs w:val="24"/>
+                <w:vertAlign w:val="subscript"/>
+                <w:lang w:val="es-MX"/>
+              </w:rPr>
+              <w:t>0</w:t>
+            </w:r>
+            <w:r>
+              <w:rPr>
+                <w:rFonts w:ascii="Cambria" w:eastAsia="Times New Roman" w:hAnsi="Cambria" w:cs="Courier New"/>
+                <w:sz w:val="24"/>
+                <w:szCs w:val="24"/>
+                <w:lang w:val="es-MX"/>
+              </w:rPr>
+              <w:t xml:space="preserve"> = </w:t>
+            </w:r>
+            <w:r>
+              <w:rPr>
+                <w:rFonts w:ascii="var(--jp-code-font-family)" w:eastAsia="Times New Roman" w:hAnsi="var(--jp-code-font-family)" w:cs="Courier New"/>
+                <w:sz w:val="24"/>
+                <w:szCs w:val="24"/>
+                <w:lang w:val="es-MX"/>
+              </w:rPr>
+              <w:t>2.68919274e+02</w:t>
+            </w:r>
+          </w:p>
+          <w:p>
+            <w:pPr>
+              <w:shd w:val="clear" w:color="auto" w:fill="FFFFFF"/>
+              <w:tabs>
+                <w:tab w:val="left" w:pos="916"/>
+                <w:tab w:val="left" w:pos="1832"/>
+                <w:tab w:val="left" w:pos="2748"/>
+                <w:tab w:val="left" w:pos="3664"/>
+                <w:tab w:val="left" w:pos="4580"/>
+                <w:tab w:val="left" w:pos="5496"/>
+                <w:tab w:val="left" w:pos="6412"/>
+                <w:tab w:val="left" w:pos="7328"/>
+                <w:tab w:val="left" w:pos="8244"/>
+                <w:tab w:val="left" w:pos="9160"/>
+                <w:tab w:val="left" w:pos="10076"/>
+                <w:tab w:val="left" w:pos="10992"/>
+                <w:tab w:val="left" w:pos="11908"/>
+                <w:tab w:val="left" w:pos="12824"/>
+                <w:tab w:val="left" w:pos="13740"/>
+                <w:tab w:val="left" w:pos="14656"/>
+              </w:tabs>
+              <w:wordWrap w:val="0"/>
+              <w:rPr>
+                <w:rFonts w:ascii="var(--jp-code-font-family)" w:eastAsia="Times New Roman" w:hAnsi="var(--jp-code-font-family)" w:cs="Courier New"/>
+                <w:sz w:val="24"/>
+                <w:szCs w:val="24"/>
+                <w:lang w:val="es-MX"/>
+              </w:rPr>
+            </w:pPr>
+            <w:r>
+              <w:rPr>
+                <w:rFonts w:ascii="Cambria" w:eastAsia="Times New Roman" w:hAnsi="Cambria" w:cs="Courier New"/>
+                <w:sz w:val="24"/>
+                <w:szCs w:val="24"/>
+                <w:lang w:val="es-MX"/>
+              </w:rPr>
+              <w:t>η</w:t>
+            </w:r>
+            <w:r>
+              <w:rPr>
+                <w:rFonts w:ascii="Cambria" w:eastAsia="Times New Roman" w:hAnsi="Cambria" w:cs="Courier New"/>
+                <w:sz w:val="24"/>
+                <w:szCs w:val="24"/>
+                <w:vertAlign w:val="subscript"/>
+                <w:lang w:val="es-MX"/>
+              </w:rPr>
+              <w:t>1</w:t>
+            </w:r>
+            <w:r>
+              <w:rPr>
+                <w:rFonts w:ascii="Cambria" w:eastAsia="Times New Roman" w:hAnsi="Cambria" w:cs="Courier New"/>
+                <w:sz w:val="24"/>
+                <w:szCs w:val="24"/>
+                <w:lang w:val="es-MX"/>
+              </w:rPr>
+              <w:t xml:space="preserve"> = </w:t>
+            </w:r>
+            <w:r>
+              <w:rPr>
+                <w:rFonts w:ascii="var(--jp-code-font-family)" w:eastAsia="Times New Roman" w:hAnsi="var(--jp-code-font-family)" w:cs="Courier New"/>
+                <w:sz w:val="24"/>
+                <w:szCs w:val="24"/>
+                <w:lang w:val="es-MX"/>
+              </w:rPr>
+              <w:t>6.53053675e+02</w:t>
+            </w:r>
+          </w:p>
+          <w:p>
+            <w:pPr>
+              <w:shd w:val="clear" w:color="auto" w:fill="FFFFFF"/>
+              <w:tabs>
+                <w:tab w:val="left" w:pos="916"/>
+                <w:tab w:val="left" w:pos="1832"/>
+                <w:tab w:val="left" w:pos="2748"/>
+                <w:tab w:val="left" w:pos="3664"/>
+                <w:tab w:val="left" w:pos="4580"/>
+                <w:tab w:val="left" w:pos="5496"/>
+                <w:tab w:val="left" w:pos="6412"/>
+                <w:tab w:val="left" w:pos="7328"/>
+                <w:tab w:val="left" w:pos="8244"/>
+                <w:tab w:val="left" w:pos="9160"/>
+                <w:tab w:val="left" w:pos="10076"/>
+                <w:tab w:val="left" w:pos="10992"/>
+                <w:tab w:val="left" w:pos="11908"/>
+                <w:tab w:val="left" w:pos="12824"/>
+                <w:tab w:val="left" w:pos="13740"/>
+                <w:tab w:val="left" w:pos="14656"/>
+              </w:tabs>
+              <w:wordWrap w:val="0"/>
+              <w:rPr>
+                <w:rFonts w:ascii="var(--jp-code-font-family)" w:eastAsia="Times New Roman" w:hAnsi="var(--jp-code-font-family)" w:cs="Courier New"/>
+                <w:sz w:val="24"/>
+                <w:szCs w:val="24"/>
+                <w:lang w:val="es-MX"/>
+              </w:rPr>
+            </w:pPr>
+            <w:r>
+              <w:rPr>
+                <w:rFonts w:ascii="Cambria" w:eastAsia="Times New Roman" w:hAnsi="Cambria" w:cs="Courier New"/>
+                <w:sz w:val="24"/>
+                <w:szCs w:val="24"/>
+                <w:lang w:val="es-MX"/>
+              </w:rPr>
+              <w:t>η</w:t>
+            </w:r>
+            <w:r>
+              <w:rPr>
+                <w:rFonts w:ascii="Cambria" w:eastAsia="Times New Roman" w:hAnsi="Cambria" w:cs="Courier New"/>
+                <w:sz w:val="24"/>
+                <w:szCs w:val="24"/>
+                <w:vertAlign w:val="subscript"/>
+                <w:lang w:val="es-MX"/>
+              </w:rPr>
+              <w:t>2</w:t>
+            </w:r>
+            <w:r>
+              <w:rPr>
+                <w:rFonts w:ascii="Cambria" w:eastAsia="Times New Roman" w:hAnsi="Cambria" w:cs="Courier New"/>
+                <w:sz w:val="24"/>
+                <w:szCs w:val="24"/>
+                <w:lang w:val="es-MX"/>
+              </w:rPr>
+              <w:t xml:space="preserve"> = </w:t>
+            </w:r>
+            <w:r>
+              <w:rPr>
+                <w:rFonts w:ascii="var(--jp-code-font-family)" w:eastAsia="Times New Roman" w:hAnsi="var(--jp-code-font-family)" w:cs="Courier New"/>
+                <w:sz w:val="24"/>
+                <w:szCs w:val="24"/>
+                <w:lang w:val="es-MX"/>
+              </w:rPr>
+              <w:t>1.72610448e+03</w:t>
+            </w:r>
+          </w:p>
+          <w:p>
+            <w:pPr>
+              <w:shd w:val="clear" w:color="auto" w:fill="FFFFFF"/>
+              <w:tabs>
+                <w:tab w:val="left" w:pos="916"/>
+                <w:tab w:val="left" w:pos="1832"/>
+                <w:tab w:val="left" w:pos="2748"/>
+                <w:tab w:val="left" w:pos="3664"/>
+                <w:tab w:val="left" w:pos="4580"/>
+                <w:tab w:val="left" w:pos="5496"/>
+                <w:tab w:val="left" w:pos="6412"/>
+                <w:tab w:val="left" w:pos="7328"/>
+                <w:tab w:val="left" w:pos="8244"/>
+                <w:tab w:val="left" w:pos="9160"/>
+                <w:tab w:val="left" w:pos="10076"/>
+                <w:tab w:val="left" w:pos="10992"/>
+                <w:tab w:val="left" w:pos="11908"/>
+                <w:tab w:val="left" w:pos="12824"/>
+                <w:tab w:val="left" w:pos="13740"/>
+                <w:tab w:val="left" w:pos="14656"/>
+              </w:tabs>
+              <w:wordWrap w:val="0"/>
+              <w:rPr>
+                <w:rFonts w:ascii="var(--jp-code-font-family)" w:eastAsia="Times New Roman" w:hAnsi="var(--jp-code-font-family)" w:cs="Courier New"/>
+                <w:sz w:val="24"/>
+                <w:szCs w:val="24"/>
+                <w:lang w:val="es-MX"/>
+              </w:rPr>
+            </w:pPr>
+            <w:r>
+              <w:rPr>
+                <w:rFonts w:ascii="Cambria" w:eastAsia="Times New Roman" w:hAnsi="Cambria" w:cs="Courier New"/>
+                <w:sz w:val="24"/>
+                <w:szCs w:val="24"/>
+                <w:lang w:val="es-MX"/>
+              </w:rPr>
+              <w:t>η</w:t>
+            </w:r>
+            <w:r>
+              <w:rPr>
+                <w:rFonts w:ascii="Cambria" w:eastAsia="Times New Roman" w:hAnsi="Cambria" w:cs="Courier New"/>
+                <w:sz w:val="24"/>
+                <w:szCs w:val="24"/>
+                <w:vertAlign w:val="subscript"/>
+                <w:lang w:val="es-MX"/>
+              </w:rPr>
+              <w:t>3</w:t>
+            </w:r>
+            <w:r>
+              <w:rPr>
+                <w:rFonts w:ascii="Cambria" w:eastAsia="Times New Roman" w:hAnsi="Cambria" w:cs="Courier New"/>
+                <w:sz w:val="24"/>
+                <w:szCs w:val="24"/>
+                <w:lang w:val="es-MX"/>
+              </w:rPr>
+              <w:t xml:space="preserve"> = </w:t>
+            </w:r>
+            <w:r>
+              <w:rPr>
+                <w:rFonts w:ascii="var(--jp-code-font-family)" w:eastAsia="Times New Roman" w:hAnsi="var(--jp-code-font-family)" w:cs="Courier New"/>
+                <w:sz w:val="24"/>
+                <w:szCs w:val="24"/>
+                <w:lang w:val="es-MX"/>
+              </w:rPr>
+              <w:t>4.49426471e+03</w:t>
+            </w:r>
+          </w:p>
+          <w:p>
+            <w:pPr>
+              <w:shd w:val="clear" w:color="auto" w:fill="FFFFFF"/>
+              <w:tabs>
+                <w:tab w:val="left" w:pos="916"/>
+                <w:tab w:val="left" w:pos="1832"/>
+                <w:tab w:val="left" w:pos="2748"/>
+                <w:tab w:val="left" w:pos="3664"/>
+                <w:tab w:val="left" w:pos="4580"/>
+                <w:tab w:val="left" w:pos="5496"/>
+                <w:tab w:val="left" w:pos="6412"/>
+                <w:tab w:val="left" w:pos="7328"/>
+                <w:tab w:val="left" w:pos="8244"/>
+                <w:tab w:val="left" w:pos="9160"/>
+                <w:tab w:val="left" w:pos="10076"/>
+                <w:tab w:val="left" w:pos="10992"/>
+                <w:tab w:val="left" w:pos="11908"/>
+                <w:tab w:val="left" w:pos="12824"/>
+                <w:tab w:val="left" w:pos="13740"/>
+                <w:tab w:val="left" w:pos="14656"/>
+              </w:tabs>
+              <w:wordWrap w:val="0"/>
+              <w:rPr>
+                <w:rFonts w:ascii="var(--jp-code-font-family)" w:eastAsia="Times New Roman" w:hAnsi="var(--jp-code-font-family)" w:cs="Courier New"/>
+                <w:sz w:val="24"/>
+                <w:szCs w:val="24"/>
+                <w:lang w:val="es-MX"/>
+              </w:rPr>
+            </w:pPr>
+            <w:r>
+              <w:rPr>
+                <w:rFonts w:ascii="Cambria" w:eastAsia="Times New Roman" w:hAnsi="Cambria" w:cs="Courier New"/>
+                <w:sz w:val="24"/>
+                <w:szCs w:val="24"/>
+                <w:lang w:val="es-MX"/>
+              </w:rPr>
+              <w:t>η</w:t>
+            </w:r>
+            <w:r>
+              <w:rPr>
+                <w:rFonts w:ascii="Cambria" w:eastAsia="Times New Roman" w:hAnsi="Cambria" w:cs="Courier New"/>
+                <w:sz w:val="24"/>
+                <w:szCs w:val="24"/>
+                <w:vertAlign w:val="subscript"/>
+                <w:lang w:val="es-MX"/>
+              </w:rPr>
+              <w:t>4</w:t>
+            </w:r>
+            <w:r>
+              <w:rPr>
+                <w:rFonts w:ascii="Cambria" w:eastAsia="Times New Roman" w:hAnsi="Cambria" w:cs="Courier New"/>
+                <w:sz w:val="24"/>
+                <w:szCs w:val="24"/>
+                <w:lang w:val="es-MX"/>
+              </w:rPr>
+              <w:t xml:space="preserve"> = </w:t>
+            </w:r>
+            <w:r>
+              <w:rPr>
+                <w:rFonts w:ascii="var(--jp-code-font-family)" w:eastAsia="Times New Roman" w:hAnsi="var(--jp-code-font-family)" w:cs="Courier New"/>
+                <w:sz w:val="24"/>
+                <w:szCs w:val="24"/>
+                <w:lang w:val="es-MX"/>
+              </w:rPr>
+              <w:t>1.25266804e+04</w:t>
+            </w:r>
+          </w:p>
+          <w:p>
+            <w:pPr>
+              <w:shd w:val="clear" w:color="auto" w:fill="FFFFFF"/>
+              <w:tabs>
+                <w:tab w:val="left" w:pos="916"/>
+                <w:tab w:val="left" w:pos="1832"/>
+                <w:tab w:val="left" w:pos="2748"/>
+                <w:tab w:val="left" w:pos="3664"/>
+                <w:tab w:val="left" w:pos="4580"/>
+                <w:tab w:val="left" w:pos="5496"/>
+                <w:tab w:val="left" w:pos="6412"/>
+                <w:tab w:val="left" w:pos="7328"/>
+                <w:tab w:val="left" w:pos="8244"/>
+                <w:tab w:val="left" w:pos="9160"/>
+                <w:tab w:val="left" w:pos="10076"/>
+                <w:tab w:val="left" w:pos="10992"/>
+                <w:tab w:val="left" w:pos="11908"/>
+                <w:tab w:val="left" w:pos="12824"/>
+                <w:tab w:val="left" w:pos="13740"/>
+                <w:tab w:val="left" w:pos="14656"/>
+              </w:tabs>
+              <w:wordWrap w:val="0"/>
+              <w:rPr>
+                <w:rFonts w:ascii="var(--jp-code-font-family)" w:eastAsia="Times New Roman" w:hAnsi="var(--jp-code-font-family)" w:cs="Courier New"/>
+                <w:sz w:val="24"/>
+                <w:szCs w:val="24"/>
+                <w:lang w:val="es-MX"/>
+              </w:rPr>
+            </w:pPr>
+            <w:r>
+              <w:rPr>
+                <w:rFonts w:ascii="Cambria" w:eastAsia="Times New Roman" w:hAnsi="Cambria" w:cs="Courier New"/>
+                <w:sz w:val="24"/>
+                <w:szCs w:val="24"/>
+                <w:lang w:val="es-MX"/>
+              </w:rPr>
+              <w:t>η</w:t>
+            </w:r>
+            <w:r>
+              <w:rPr>
+                <w:rFonts w:ascii="Cambria" w:eastAsia="Times New Roman" w:hAnsi="Cambria" w:cs="Courier New"/>
+                <w:sz w:val="24"/>
+                <w:szCs w:val="24"/>
+                <w:vertAlign w:val="subscript"/>
+                <w:lang w:val="es-MX"/>
+              </w:rPr>
+              <w:t>5</w:t>
+            </w:r>
+            <w:r>
+              <w:rPr>
+                <w:rFonts w:ascii="Cambria" w:eastAsia="Times New Roman" w:hAnsi="Cambria" w:cs="Courier New"/>
+                <w:sz w:val="24"/>
+                <w:szCs w:val="24"/>
+                <w:lang w:val="es-MX"/>
+              </w:rPr>
+              <w:t xml:space="preserve"> = </w:t>
+            </w:r>
+            <w:r>
+              <w:rPr>
+                <w:rFonts w:ascii="var(--jp-code-font-family)" w:eastAsia="Times New Roman" w:hAnsi="var(--jp-code-font-family)" w:cs="Courier New"/>
+                <w:sz w:val="24"/>
+                <w:szCs w:val="24"/>
+                <w:lang w:val="es-MX"/>
+              </w:rPr>
+              <w:t>5.69694237e+04</w:t>
+            </w:r>
+          </w:p>
+          <w:p>
+            <w:pPr>
+              <w:shd w:val="clear" w:color="auto" w:fill="FFFFFF"/>
+              <w:tabs>
+                <w:tab w:val="left" w:pos="916"/>
+                <w:tab w:val="left" w:pos="1832"/>
+                <w:tab w:val="left" w:pos="2748"/>
+                <w:tab w:val="left" w:pos="3664"/>
+                <w:tab w:val="left" w:pos="4580"/>
+                <w:tab w:val="left" w:pos="5496"/>
+                <w:tab w:val="left" w:pos="6412"/>
+                <w:tab w:val="left" w:pos="7328"/>
+                <w:tab w:val="left" w:pos="8244"/>
+                <w:tab w:val="left" w:pos="9160"/>
+                <w:tab w:val="left" w:pos="10076"/>
+                <w:tab w:val="left" w:pos="10992"/>
+                <w:tab w:val="left" w:pos="11908"/>
+                <w:tab w:val="left" w:pos="12824"/>
+                <w:tab w:val="left" w:pos="13740"/>
+                <w:tab w:val="left" w:pos="14656"/>
+              </w:tabs>
+              <w:wordWrap w:val="0"/>
+              <w:rPr>
+                <w:rFonts w:ascii="Cambria" w:eastAsia="Times New Roman" w:hAnsi="Cambria" w:cs="Courier New"/>
+                <w:sz w:val="24"/>
+                <w:szCs w:val="24"/>
+                <w:lang w:val="es-MX"/>
+              </w:rPr>
+            </w:pPr>
+          </w:p>
+          <w:p>
+            <w:pPr>
+              <w:shd w:val="clear" w:color="auto" w:fill="FFFFFF"/>
+              <w:tabs>
+                <w:tab w:val="left" w:pos="916"/>
+                <w:tab w:val="left" w:pos="1832"/>
+                <w:tab w:val="left" w:pos="2748"/>
+                <w:tab w:val="left" w:pos="3664"/>
+                <w:tab w:val="left" w:pos="4580"/>
+                <w:tab w:val="left" w:pos="5496"/>
+                <w:tab w:val="left" w:pos="6412"/>
+                <w:tab w:val="left" w:pos="7328"/>
+                <w:tab w:val="left" w:pos="8244"/>
+                <w:tab w:val="left" w:pos="9160"/>
+                <w:tab w:val="left" w:pos="10076"/>
+                <w:tab w:val="left" w:pos="10992"/>
+                <w:tab w:val="left" w:pos="11908"/>
+                <w:tab w:val="left" w:pos="12824"/>
+                <w:tab w:val="left" w:pos="13740"/>
+                <w:tab w:val="left" w:pos="14656"/>
+              </w:tabs>
+              <w:wordWrap w:val="0"/>
+              <w:rPr>
+                <w:rFonts w:ascii="var(--jp-code-font-family)" w:eastAsia="Times New Roman" w:hAnsi="var(--jp-code-font-family)" w:cs="Courier New"/>
+                <w:sz w:val="24"/>
+                <w:szCs w:val="24"/>
+                <w:lang w:val="es-MX"/>
+              </w:rPr>
+            </w:pPr>
+            <w:r>
+              <w:rPr>
+                <w:rFonts w:ascii="Cambria" w:eastAsia="Times New Roman" w:hAnsi="Cambria" w:cs="Courier New"/>
+                <w:sz w:val="24"/>
+                <w:szCs w:val="24"/>
+                <w:lang w:val="es-MX"/>
+              </w:rPr>
+              <w:t>λ</w:t>
+            </w:r>
+            <w:r>
+              <w:rPr>
+                <w:rFonts w:ascii="Cambria" w:eastAsia="Times New Roman" w:hAnsi="Cambria" w:cs="Courier New"/>
+                <w:sz w:val="24"/>
+                <w:szCs w:val="24"/>
+                <w:vertAlign w:val="subscript"/>
+                <w:lang w:val="es-MX"/>
+              </w:rPr>
+              <w:t>0</w:t>
+            </w:r>
+            <w:r>
+              <w:rPr>
+                <w:rFonts w:ascii="Cambria" w:eastAsia="Times New Roman" w:hAnsi="Cambria" w:cs="Courier New"/>
+                <w:sz w:val="24"/>
+                <w:szCs w:val="24"/>
+                <w:lang w:val="es-MX"/>
+              </w:rPr>
+              <w:t xml:space="preserve"> = </w:t>
+            </w:r>
+            <w:r>
+              <w:rPr>
+                <w:rFonts w:ascii="var(--jp-code-font-family)" w:eastAsia="Times New Roman" w:hAnsi="var(--jp-code-font-family)" w:cs="Courier New"/>
+                <w:sz w:val="24"/>
+                <w:szCs w:val="24"/>
+                <w:lang w:val="es-MX"/>
+              </w:rPr>
+              <w:t>1.03433371e-03</w:t>
+            </w:r>
+          </w:p>
+          <w:p>
+            <w:pPr>
+              <w:shd w:val="clear" w:color="auto" w:fill="FFFFFF"/>
+              <w:tabs>
+                <w:tab w:val="left" w:pos="916"/>
+                <w:tab w:val="left" w:pos="1832"/>
+                <w:tab w:val="left" w:pos="2748"/>
+                <w:tab w:val="left" w:pos="3664"/>
+                <w:tab w:val="left" w:pos="4580"/>
+                <w:tab w:val="left" w:pos="5496"/>
+                <w:tab w:val="left" w:pos="6412"/>
+                <w:tab w:val="left" w:pos="7328"/>
+                <w:tab w:val="left" w:pos="8244"/>
+                <w:tab w:val="left" w:pos="9160"/>
+                <w:tab w:val="left" w:pos="10076"/>
+                <w:tab w:val="left" w:pos="10992"/>
+                <w:tab w:val="left" w:pos="11908"/>
+                <w:tab w:val="left" w:pos="12824"/>
+                <w:tab w:val="left" w:pos="13740"/>
+                <w:tab w:val="left" w:pos="14656"/>
+              </w:tabs>
+              <w:wordWrap w:val="0"/>
+              <w:rPr>
+                <w:rFonts w:ascii="var(--jp-code-font-family)" w:eastAsia="Times New Roman" w:hAnsi="var(--jp-code-font-family)" w:cs="Courier New"/>
+                <w:sz w:val="24"/>
+                <w:szCs w:val="24"/>
+                <w:lang w:val="es-MX"/>
+              </w:rPr>
+            </w:pPr>
+            <w:r>
+              <w:rPr>
+                <w:rFonts w:ascii="Cambria" w:eastAsia="Times New Roman" w:hAnsi="Cambria" w:cs="Courier New"/>
+                <w:sz w:val="24"/>
+                <w:szCs w:val="24"/>
+                <w:lang w:val="es-MX"/>
+              </w:rPr>
+              <w:t>λ</w:t>
+            </w:r>
+            <w:r>
+              <w:rPr>
+                <w:rFonts w:ascii="Cambria" w:eastAsia="Times New Roman" w:hAnsi="Cambria" w:cs="Courier New"/>
+                <w:sz w:val="24"/>
+                <w:szCs w:val="24"/>
+                <w:vertAlign w:val="subscript"/>
+                <w:lang w:val="es-MX"/>
+              </w:rPr>
+              <w:t>1</w:t>
+            </w:r>
+            <w:r>
+              <w:rPr>
+                <w:rFonts w:ascii="Cambria" w:eastAsia="Times New Roman" w:hAnsi="Cambria" w:cs="Courier New"/>
+                <w:sz w:val="24"/>
+                <w:szCs w:val="24"/>
+                <w:lang w:val="es-MX"/>
+              </w:rPr>
+              <w:t xml:space="preserve"> = </w:t>
+            </w:r>
+            <w:r>
+              <w:rPr>
+                <w:rFonts w:ascii="var(--jp-code-font-family)" w:eastAsia="Times New Roman" w:hAnsi="var(--jp-code-font-family)" w:cs="Courier New"/>
+                <w:sz w:val="24"/>
+                <w:szCs w:val="24"/>
+                <w:lang w:val="es-MX"/>
+              </w:rPr>
+              <w:t>5.44291104e-03</w:t>
+            </w:r>
+          </w:p>
+          <w:p>
+            <w:pPr>
+              <w:shd w:val="clear" w:color="auto" w:fill="FFFFFF"/>
+              <w:tabs>
+                <w:tab w:val="left" w:pos="916"/>
+                <w:tab w:val="left" w:pos="1832"/>
+                <w:tab w:val="left" w:pos="2748"/>
+                <w:tab w:val="left" w:pos="3664"/>
+                <w:tab w:val="left" w:pos="4580"/>
+                <w:tab w:val="left" w:pos="5496"/>
+                <w:tab w:val="left" w:pos="6412"/>
+                <w:tab w:val="left" w:pos="7328"/>
+                <w:tab w:val="left" w:pos="8244"/>
+                <w:tab w:val="left" w:pos="9160"/>
+                <w:tab w:val="left" w:pos="10076"/>
+                <w:tab w:val="left" w:pos="10992"/>
+                <w:tab w:val="left" w:pos="11908"/>
+                <w:tab w:val="left" w:pos="12824"/>
+                <w:tab w:val="left" w:pos="13740"/>
+                <w:tab w:val="left" w:pos="14656"/>
+              </w:tabs>
+              <w:wordWrap w:val="0"/>
+              <w:rPr>
+                <w:rFonts w:ascii="var(--jp-code-font-family)" w:eastAsia="Times New Roman" w:hAnsi="var(--jp-code-font-family)" w:cs="Courier New"/>
+                <w:sz w:val="24"/>
+                <w:szCs w:val="24"/>
+                <w:lang w:val="es-MX"/>
+              </w:rPr>
+            </w:pPr>
+            <w:r>
+              <w:rPr>
+                <w:rFonts w:ascii="Cambria" w:eastAsia="Times New Roman" w:hAnsi="Cambria" w:cs="Courier New"/>
+                <w:sz w:val="24"/>
+                <w:szCs w:val="24"/>
+                <w:lang w:val="es-MX"/>
+              </w:rPr>
+              <w:t>λ</w:t>
+            </w:r>
+            <w:r>
+              <w:rPr>
+                <w:rFonts w:ascii="Cambria" w:eastAsia="Times New Roman" w:hAnsi="Cambria" w:cs="Courier New"/>
+                <w:sz w:val="24"/>
+                <w:szCs w:val="24"/>
+                <w:vertAlign w:val="subscript"/>
+                <w:lang w:val="es-MX"/>
+              </w:rPr>
+              <w:t>2</w:t>
+            </w:r>
+            <w:r>
+              <w:rPr>
+                <w:rFonts w:ascii="Cambria" w:eastAsia="Times New Roman" w:hAnsi="Cambria" w:cs="Courier New"/>
+                <w:sz w:val="24"/>
+                <w:szCs w:val="24"/>
+                <w:lang w:val="es-MX"/>
+              </w:rPr>
+              <w:t xml:space="preserve"> = </w:t>
+            </w:r>
+            <w:r>
+              <w:rPr>
+                <w:rFonts w:ascii="var(--jp-code-font-family)" w:eastAsia="Times New Roman" w:hAnsi="var(--jp-code-font-family)" w:cs="Courier New"/>
+                <w:sz w:val="24"/>
+                <w:szCs w:val="24"/>
+                <w:lang w:val="es-MX"/>
+              </w:rPr>
+              <w:t>2.36590484e-02</w:t>
+            </w:r>
+          </w:p>
+          <w:p>
+            <w:pPr>
+              <w:shd w:val="clear" w:color="auto" w:fill="FFFFFF"/>
+              <w:tabs>
+                <w:tab w:val="left" w:pos="916"/>
+                <w:tab w:val="left" w:pos="1832"/>
+                <w:tab w:val="left" w:pos="2748"/>
+                <w:tab w:val="left" w:pos="3664"/>
+                <w:tab w:val="left" w:pos="4580"/>
+                <w:tab w:val="left" w:pos="5496"/>
+                <w:tab w:val="left" w:pos="6412"/>
+                <w:tab w:val="left" w:pos="7328"/>
+                <w:tab w:val="left" w:pos="8244"/>
+                <w:tab w:val="left" w:pos="9160"/>
+                <w:tab w:val="left" w:pos="10076"/>
+                <w:tab w:val="left" w:pos="10992"/>
+                <w:tab w:val="left" w:pos="11908"/>
+                <w:tab w:val="left" w:pos="12824"/>
+                <w:tab w:val="left" w:pos="13740"/>
+                <w:tab w:val="left" w:pos="14656"/>
+              </w:tabs>
+              <w:wordWrap w:val="0"/>
+              <w:rPr>
+                <w:rFonts w:ascii="var(--jp-code-font-family)" w:eastAsia="Times New Roman" w:hAnsi="var(--jp-code-font-family)" w:cs="Courier New"/>
+                <w:sz w:val="24"/>
+                <w:szCs w:val="24"/>
+                <w:lang w:val="es-MX"/>
+              </w:rPr>
+            </w:pPr>
+            <w:r>
+              <w:rPr>
+                <w:rFonts w:ascii="Cambria" w:eastAsia="Times New Roman" w:hAnsi="Cambria" w:cs="Courier New"/>
+                <w:sz w:val="24"/>
+                <w:szCs w:val="24"/>
+                <w:lang w:val="es-MX"/>
+              </w:rPr>
+              <w:lastRenderedPageBreak/>
+              <w:t>λ</w:t>
+            </w:r>
+            <w:r>
+              <w:rPr>
+                <w:rFonts w:ascii="Cambria" w:eastAsia="Times New Roman" w:hAnsi="Cambria" w:cs="Courier New"/>
+                <w:sz w:val="24"/>
+                <w:szCs w:val="24"/>
+                <w:vertAlign w:val="subscript"/>
+                <w:lang w:val="es-MX"/>
+              </w:rPr>
+              <w:t>3</w:t>
+            </w:r>
+            <w:r>
+              <w:rPr>
+                <w:rFonts w:ascii="Cambria" w:eastAsia="Times New Roman" w:hAnsi="Cambria" w:cs="Courier New"/>
+                <w:sz w:val="24"/>
+                <w:szCs w:val="24"/>
+                <w:lang w:val="es-MX"/>
+              </w:rPr>
+              <w:t xml:space="preserve"> = </w:t>
+            </w:r>
+            <w:r>
+              <w:rPr>
+                <w:rFonts w:ascii="var(--jp-code-font-family)" w:eastAsia="Times New Roman" w:hAnsi="var(--jp-code-font-family)" w:cs="Courier New"/>
+                <w:sz w:val="24"/>
+                <w:szCs w:val="24"/>
+                <w:lang w:val="es-MX"/>
+              </w:rPr>
+              <w:t>1.16952241e-01</w:t>
+            </w:r>
+          </w:p>
+          <w:p>
+            <w:pPr>
+              <w:shd w:val="clear" w:color="auto" w:fill="FFFFFF"/>
+              <w:tabs>
+                <w:tab w:val="left" w:pos="916"/>
+                <w:tab w:val="left" w:pos="1832"/>
+                <w:tab w:val="left" w:pos="2748"/>
+                <w:tab w:val="left" w:pos="3664"/>
+                <w:tab w:val="left" w:pos="4580"/>
+                <w:tab w:val="left" w:pos="5496"/>
+                <w:tab w:val="left" w:pos="6412"/>
+                <w:tab w:val="left" w:pos="7328"/>
+                <w:tab w:val="left" w:pos="8244"/>
+                <w:tab w:val="left" w:pos="9160"/>
+                <w:tab w:val="left" w:pos="10076"/>
+                <w:tab w:val="left" w:pos="10992"/>
+                <w:tab w:val="left" w:pos="11908"/>
+                <w:tab w:val="left" w:pos="12824"/>
+                <w:tab w:val="left" w:pos="13740"/>
+                <w:tab w:val="left" w:pos="14656"/>
+              </w:tabs>
+              <w:wordWrap w:val="0"/>
+              <w:rPr>
+                <w:rFonts w:ascii="var(--jp-code-font-family)" w:eastAsia="Times New Roman" w:hAnsi="var(--jp-code-font-family)" w:cs="Courier New"/>
+                <w:sz w:val="24"/>
+                <w:szCs w:val="24"/>
+                <w:lang w:val="es-MX"/>
+              </w:rPr>
+            </w:pPr>
+            <w:r>
+              <w:rPr>
+                <w:rFonts w:ascii="Cambria" w:eastAsia="Times New Roman" w:hAnsi="Cambria" w:cs="Courier New"/>
+                <w:sz w:val="24"/>
+                <w:szCs w:val="24"/>
+                <w:lang w:val="es-MX"/>
+              </w:rPr>
+              <w:t>λ</w:t>
+            </w:r>
+            <w:r>
+              <w:rPr>
+                <w:rFonts w:ascii="Cambria" w:eastAsia="Times New Roman" w:hAnsi="Cambria" w:cs="Courier New"/>
+                <w:sz w:val="24"/>
+                <w:szCs w:val="24"/>
+                <w:vertAlign w:val="subscript"/>
+                <w:lang w:val="es-MX"/>
+              </w:rPr>
+              <w:t>4</w:t>
+            </w:r>
+            <w:r>
+              <w:rPr>
+                <w:rFonts w:ascii="Cambria" w:eastAsia="Times New Roman" w:hAnsi="Cambria" w:cs="Courier New"/>
+                <w:sz w:val="24"/>
+                <w:szCs w:val="24"/>
+                <w:lang w:val="es-MX"/>
+              </w:rPr>
+              <w:t xml:space="preserve"> = </w:t>
+            </w:r>
+            <w:r>
+              <w:rPr>
+                <w:rFonts w:ascii="var(--jp-code-font-family)" w:eastAsia="Times New Roman" w:hAnsi="var(--jp-code-font-family)" w:cs="Courier New"/>
+                <w:sz w:val="24"/>
+                <w:szCs w:val="24"/>
+                <w:lang w:val="es-MX"/>
+              </w:rPr>
+              <w:t>7.57828387e-01</w:t>
+            </w:r>
+          </w:p>
+          <w:p>
+            <w:pPr>
+              <w:pStyle w:val="HTMLPreformatted"/>
+              <w:shd w:val="clear" w:color="auto" w:fill="FFFFFF"/>
+              <w:wordWrap w:val="0"/>
+              <w:rPr>
+                <w:rFonts w:ascii="var(--jp-code-font-family)" w:hAnsi="var(--jp-code-font-family)"/>
+                <w:sz w:val="24"/>
+                <w:szCs w:val="24"/>
+                <w:lang w:val="es-MX"/>
+              </w:rPr>
+            </w:pPr>
+            <w:r>
+              <w:rPr>
+                <w:rFonts w:ascii="Cambria" w:hAnsi="Cambria"/>
+                <w:sz w:val="24"/>
+                <w:szCs w:val="24"/>
+                <w:lang w:val="es-MX"/>
+              </w:rPr>
+              <w:t>λ</w:t>
+            </w:r>
+            <w:r>
+              <w:rPr>
+                <w:rFonts w:ascii="Cambria" w:hAnsi="Cambria"/>
+                <w:sz w:val="24"/>
+                <w:szCs w:val="24"/>
+                <w:vertAlign w:val="subscript"/>
+                <w:lang w:val="es-MX"/>
+              </w:rPr>
+              <w:t>5</w:t>
+            </w:r>
+            <w:r>
+              <w:rPr>
+                <w:rFonts w:ascii="Cambria" w:hAnsi="Cambria"/>
+                <w:sz w:val="24"/>
+                <w:szCs w:val="24"/>
+                <w:lang w:val="es-MX"/>
+              </w:rPr>
+              <w:t xml:space="preserve"> = </w:t>
+            </w:r>
+            <w:r>
+              <w:rPr>
+                <w:rFonts w:ascii="var(--jp-code-font-family)" w:hAnsi="var(--jp-code-font-family)"/>
+                <w:sz w:val="24"/>
+                <w:szCs w:val="24"/>
+                <w:lang w:val="es-MX"/>
+              </w:rPr>
+              <w:t>1.00393240e+01</w:t>
+            </w:r>
+          </w:p>
+        </w:tc>
+        <w:tc>
+          <w:tcPr>
+            <w:tcW w:w="4508" w:type="dxa"/>
+          </w:tcPr>
+          <w:p>
+            <w:pPr>
+              <w:pStyle w:val="HTMLPreformatted"/>
+              <w:shd w:val="clear" w:color="auto" w:fill="FFFFFF"/>
+              <w:wordWrap w:val="0"/>
+              <w:rPr>
+                <w:rFonts w:ascii="var(--jp-code-font-family)" w:hAnsi="var(--jp-code-font-family)"/>
+                <w:sz w:val="24"/>
+                <w:szCs w:val="24"/>
+                <w:lang w:val="es-MX"/>
+              </w:rPr>
+            </w:pPr>
           </w:p>
         </w:tc>
       </w:tr>
@@ -38144,7 +39595,6 @@
         </w:rPr>
         <w:t xml:space="preserve">python </w:t>
       </w:r>
-      <w:proofErr w:type="spellStart"/>
       <w:r>
         <w:rPr>
           <w:color w:val="000000"/>
@@ -38153,7 +39603,6 @@
         </w:rPr>
         <w:t>scipy</w:t>
       </w:r>
-      <w:proofErr w:type="spellEnd"/>
       <w:r>
         <w:rPr>
           <w:color w:val="000000"/>
@@ -38202,7 +39651,6 @@
         </w:rPr>
         <w:t xml:space="preserve">and jbr.py for more details (specifically to the </w:t>
       </w:r>
-      <w:proofErr w:type="spellStart"/>
       <w:r>
         <w:rPr>
           <w:rFonts w:ascii="Consolas" w:hAnsi="Consolas"/>
@@ -38210,7 +39658,6 @@
         </w:rPr>
         <w:t>plot_Wagner_fit</w:t>
       </w:r>
-      <w:proofErr w:type="spellEnd"/>
       <w:r>
         <w:rPr>
           <w:color w:val="000000"/>
@@ -38241,25 +39688,23 @@
           <w:sz w:val="24"/>
           <w:szCs w:val="24"/>
         </w:rPr>
-        <w:t xml:space="preserve">The </w:t>
-      </w:r>
-      <w:proofErr w:type="spellStart"/>
+        <w:t>The scipy fitting values are comparable with the</w:t>
+      </w:r>
       <w:r>
         <w:rPr>
           <w:color w:val="000000"/>
           <w:sz w:val="24"/>
           <w:szCs w:val="24"/>
         </w:rPr>
-        <w:t>scipy</w:t>
-      </w:r>
-      <w:proofErr w:type="spellEnd"/>
+        <w:t xml:space="preserve"> ones </w:t>
+      </w:r>
       <w:r>
         <w:rPr>
           <w:color w:val="000000"/>
           <w:sz w:val="24"/>
           <w:szCs w:val="24"/>
         </w:rPr>
-        <w:t xml:space="preserve"> fitting values are comparable with the</w:t>
+        <w:t>obtained with the</w:t>
       </w:r>
       <w:r>
         <w:rPr>
@@ -38267,7 +39712,7 @@
           <w:sz w:val="24"/>
           <w:szCs w:val="24"/>
         </w:rPr>
-        <w:t xml:space="preserve"> ones </w:t>
+        <w:t xml:space="preserve"> provided </w:t>
       </w:r>
       <w:r>
         <w:rPr>
@@ -38275,7 +39720,7 @@
           <w:sz w:val="24"/>
           <w:szCs w:val="24"/>
         </w:rPr>
-        <w:t>obtained with the</w:t>
+        <w:t>“Relaxation Spectra.exe” tool as the</w:t>
       </w:r>
       <w:r>
         <w:rPr>
@@ -38283,7 +39728,7 @@
           <w:sz w:val="24"/>
           <w:szCs w:val="24"/>
         </w:rPr>
-        <w:t xml:space="preserve"> provided </w:t>
+        <w:t>y are alike.</w:t>
       </w:r>
       <w:r>
         <w:rPr>
@@ -38291,7 +39736,7 @@
           <w:sz w:val="24"/>
           <w:szCs w:val="24"/>
         </w:rPr>
-        <w:t>“Relaxation Spectra.exe” tool as the</w:t>
+        <w:t xml:space="preserve"> </w:t>
       </w:r>
       <w:r>
         <w:rPr>
@@ -38299,7 +39744,7 @@
           <w:sz w:val="24"/>
           <w:szCs w:val="24"/>
         </w:rPr>
-        <w:t>y are alike.</w:t>
+        <w:t xml:space="preserve">The small discrepancy can be contributed to the fact that only twelve data points were provided to the </w:t>
       </w:r>
       <w:r>
         <w:rPr>
@@ -38307,7 +39752,7 @@
           <w:sz w:val="24"/>
           <w:szCs w:val="24"/>
         </w:rPr>
-        <w:t xml:space="preserve"> </w:t>
+        <w:t>“Relaxation Spectra.exe” tool</w:t>
       </w:r>
       <w:r>
         <w:rPr>
@@ -38315,7 +39760,7 @@
           <w:sz w:val="24"/>
           <w:szCs w:val="24"/>
         </w:rPr>
-        <w:t xml:space="preserve">The small discrepancy can be contributed to the fact that only twelve data points were provided to the </w:t>
+        <w:t xml:space="preserve">. </w:t>
       </w:r>
       <w:r>
         <w:rPr>
@@ -38323,7 +39768,7 @@
           <w:sz w:val="24"/>
           <w:szCs w:val="24"/>
         </w:rPr>
-        <w:t>“Relaxation Spectra.exe” tool</w:t>
+        <w:t>Since the “Relaxation Spectra.exe” fitting curve (green line) i</w:t>
       </w:r>
       <w:r>
         <w:rPr>
@@ -38331,7 +39776,7 @@
           <w:sz w:val="24"/>
           <w:szCs w:val="24"/>
         </w:rPr>
-        <w:t xml:space="preserve">. </w:t>
+        <w:t xml:space="preserve">gnores some data points, the scipy </w:t>
       </w:r>
       <w:r>
         <w:rPr>
@@ -38339,98 +39784,7 @@
           <w:sz w:val="24"/>
           <w:szCs w:val="24"/>
         </w:rPr>
-        <w:t>Since the “Relaxation Spectra.exe” fitting curve (green line) i</w:t>
-      </w:r>
-      <w:r>
-        <w:rPr>
-          <w:color w:val="000000"/>
-          <w:sz w:val="24"/>
-          <w:szCs w:val="24"/>
-        </w:rPr>
-        <w:t xml:space="preserve">gnores some data points, the </w:t>
-      </w:r>
-      <w:proofErr w:type="spellStart"/>
-      <w:r>
-        <w:rPr>
-          <w:color w:val="000000"/>
-          <w:sz w:val="24"/>
-          <w:szCs w:val="24"/>
-        </w:rPr>
-        <w:t>scipy</w:t>
-      </w:r>
-      <w:proofErr w:type="spellEnd"/>
-      <w:r>
-        <w:rPr>
-          <w:color w:val="000000"/>
-          <w:sz w:val="24"/>
-          <w:szCs w:val="24"/>
-        </w:rPr>
-        <w:t xml:space="preserve"> </w:t>
-      </w:r>
-      <w:r>
-        <w:rPr>
-          <w:color w:val="000000"/>
-          <w:sz w:val="24"/>
-          <w:szCs w:val="24"/>
-        </w:rPr>
         <w:t>results are used to calculate the normal stress difference.</w:t>
-      </w:r>
-    </w:p>
-    <w:p>
-      <w:pPr>
-        <w:spacing w:before="240"/>
-        <w:jc w:val="center"/>
-        <w:rPr>
-          <w:color w:val="000000"/>
-          <w:sz w:val="24"/>
-          <w:szCs w:val="24"/>
-        </w:rPr>
-      </w:pPr>
-      <w:r>
-        <w:rPr>
-          <w:noProof/>
-        </w:rPr>
-        <w:drawing>
-          <wp:inline distT="0" distB="0" distL="0" distR="0" wp14:anchorId="7C2382E4" wp14:editId="542EB29A">
-            <wp:extent cx="5731510" cy="2997200"/>
-            <wp:effectExtent l="0" t="0" r="2540" b="0"/>
-            <wp:docPr id="1401645034" name="Picture 35"/>
-            <wp:cNvGraphicFramePr>
-              <a:graphicFrameLocks xmlns:a="http://schemas.openxmlformats.org/drawingml/2006/main" noChangeAspect="1"/>
-            </wp:cNvGraphicFramePr>
-            <a:graphic xmlns:a="http://schemas.openxmlformats.org/drawingml/2006/main">
-              <a:graphicData uri="http://schemas.openxmlformats.org/drawingml/2006/picture">
-                <pic:pic xmlns:pic="http://schemas.openxmlformats.org/drawingml/2006/picture">
-                  <pic:nvPicPr>
-                    <pic:cNvPr id="0" name="Picture 35"/>
-                    <pic:cNvPicPr/>
-                  </pic:nvPicPr>
-                  <pic:blipFill>
-                    <a:blip r:embed="rId33">
-                      <a:extLst>
-                        <a:ext uri="{28A0092B-C50C-407E-A947-70E740481C1C}">
-                          <a14:useLocalDpi xmlns:a14="http://schemas.microsoft.com/office/drawing/2010/main" val="0"/>
-                        </a:ext>
-                      </a:extLst>
-                    </a:blip>
-                    <a:stretch>
-                      <a:fillRect/>
-                    </a:stretch>
-                  </pic:blipFill>
-                  <pic:spPr>
-                    <a:xfrm>
-                      <a:off x="0" y="0"/>
-                      <a:ext cx="5731510" cy="2997200"/>
-                    </a:xfrm>
-                    <a:prstGeom prst="rect">
-                      <a:avLst/>
-                    </a:prstGeom>
-                  </pic:spPr>
-                </pic:pic>
-              </a:graphicData>
-            </a:graphic>
-          </wp:inline>
-        </w:drawing>
       </w:r>
     </w:p>
     <w:p>
@@ -40780,7 +42134,7 @@
     </w:p>
     <w:p>
       <w:pPr>
-        <w:spacing w:before="240"/>
+        <w:spacing w:before="240" w:after="0"/>
         <w:rPr>
           <w:color w:val="000000"/>
           <w:sz w:val="24"/>
@@ -40789,13 +42143,76 @@
       </w:pPr>
       <w:r>
         <w:rPr>
+          <w:color w:val="000000"/>
+          <w:sz w:val="24"/>
+          <w:szCs w:val="24"/>
+        </w:rPr>
+        <w:t>Normal Stress Difference</w:t>
+      </w:r>
+      <w:r>
+        <w:rPr>
+          <w:color w:val="000000"/>
+          <w:sz w:val="24"/>
+          <w:szCs w:val="24"/>
+        </w:rPr>
+        <w:t xml:space="preserve"> using the </w:t>
+      </w:r>
+      <w:r>
+        <w:rPr>
+          <w:color w:val="000000"/>
+          <w:sz w:val="24"/>
+          <w:szCs w:val="24"/>
+        </w:rPr>
+        <w:t>Scipy</w:t>
+      </w:r>
+      <w:r>
+        <w:rPr>
+          <w:color w:val="000000"/>
+          <w:sz w:val="24"/>
+          <w:szCs w:val="24"/>
+        </w:rPr>
+        <w:t xml:space="preserve"> and the </w:t>
+      </w:r>
+      <w:r>
+        <w:rPr>
+          <w:color w:val="000000"/>
+          <w:sz w:val="24"/>
+          <w:szCs w:val="24"/>
+        </w:rPr>
+        <w:t>Relaxation Spectra.exe tool</w:t>
+      </w:r>
+      <w:r>
+        <w:rPr>
+          <w:color w:val="000000"/>
+          <w:sz w:val="24"/>
+          <w:szCs w:val="24"/>
+        </w:rPr>
+        <w:t xml:space="preserve"> fitting parameters</w:t>
+      </w:r>
+    </w:p>
+    <w:p>
+      <w:pPr>
+        <w:spacing w:before="240" w:after="0"/>
+        <w:jc w:val="center"/>
+        <w:rPr>
+          <w:color w:val="000000"/>
+          <w:sz w:val="24"/>
+          <w:szCs w:val="24"/>
+        </w:rPr>
+      </w:pPr>
+      <w:r>
+        <w:rPr>
           <w:noProof/>
-        </w:rPr>
+          <w:color w:val="000000"/>
+          <w:sz w:val="24"/>
+          <w:szCs w:val="24"/>
+        </w:rPr>
+        <w:lastRenderedPageBreak/>
         <w:drawing>
-          <wp:inline distT="0" distB="0" distL="0" distR="0" wp14:anchorId="584A92CA" wp14:editId="621C8CF8">
-            <wp:extent cx="5724524" cy="3962400"/>
-            <wp:effectExtent l="0" t="0" r="9525" b="0"/>
-            <wp:docPr id="1192670279" name="Picture 43"/>
+          <wp:inline distT="0" distB="0" distL="0" distR="0" wp14:anchorId="496C076B" wp14:editId="0B469342">
+            <wp:extent cx="5512279" cy="3818872"/>
+            <wp:effectExtent l="0" t="0" r="0" b="0"/>
+            <wp:docPr id="42" name="Picture 42"/>
             <wp:cNvGraphicFramePr>
               <a:graphicFrameLocks xmlns:a="http://schemas.openxmlformats.org/drawingml/2006/main" noChangeAspect="1"/>
             </wp:cNvGraphicFramePr>
@@ -40803,29 +42220,36 @@
               <a:graphicData uri="http://schemas.openxmlformats.org/drawingml/2006/picture">
                 <pic:pic xmlns:pic="http://schemas.openxmlformats.org/drawingml/2006/picture">
                   <pic:nvPicPr>
-                    <pic:cNvPr id="0" name="Picture 43"/>
-                    <pic:cNvPicPr/>
+                    <pic:cNvPr id="0" name="Picture 16"/>
+                    <pic:cNvPicPr>
+                      <a:picLocks noChangeAspect="1" noChangeArrowheads="1"/>
+                    </pic:cNvPicPr>
                   </pic:nvPicPr>
                   <pic:blipFill>
-                    <a:blip r:embed="rId34">
+                    <a:blip r:embed="rId33" cstate="print">
                       <a:extLst>
                         <a:ext uri="{28A0092B-C50C-407E-A947-70E740481C1C}">
                           <a14:useLocalDpi xmlns:a14="http://schemas.microsoft.com/office/drawing/2010/main" val="0"/>
                         </a:ext>
                       </a:extLst>
                     </a:blip>
+                    <a:srcRect/>
                     <a:stretch>
                       <a:fillRect/>
                     </a:stretch>
                   </pic:blipFill>
-                  <pic:spPr>
+                  <pic:spPr bwMode="auto">
                     <a:xfrm>
                       <a:off x="0" y="0"/>
-                      <a:ext cx="5724524" cy="3962400"/>
+                      <a:ext cx="5618941" cy="3892767"/>
                     </a:xfrm>
                     <a:prstGeom prst="rect">
                       <a:avLst/>
                     </a:prstGeom>
+                    <a:noFill/>
+                    <a:ln>
+                      <a:noFill/>
+                    </a:ln>
                   </pic:spPr>
                 </pic:pic>
               </a:graphicData>
@@ -41264,25 +42688,7 @@
           <w:sz w:val="21"/>
           <w:szCs w:val="21"/>
         </w:rPr>
-        <w:t xml:space="preserve">J. Ahmed, Time–Temperature Superposition Principle and its Application to Biopolymer and Food Rheology, in: Adv. Food </w:t>
-      </w:r>
-      <w:proofErr w:type="spellStart"/>
-      <w:r>
-        <w:rPr>
-          <w:rFonts w:ascii="Segoe UI" w:hAnsi="Segoe UI" w:cs="Segoe UI"/>
-          <w:sz w:val="21"/>
-          <w:szCs w:val="21"/>
-        </w:rPr>
-        <w:t>Rheol</w:t>
-      </w:r>
-      <w:proofErr w:type="spellEnd"/>
-      <w:r>
-        <w:rPr>
-          <w:rFonts w:ascii="Segoe UI" w:hAnsi="Segoe UI" w:cs="Segoe UI"/>
-          <w:sz w:val="21"/>
-          <w:szCs w:val="21"/>
-        </w:rPr>
-        <w:t>. Its Appl., Elsevier, 2017: pp. 209–241. </w:t>
+        <w:t>J. Ahmed, Time–Temperature Superposition Principle and its Application to Biopolymer and Food Rheology, in: Adv. Food Rheol. Its Appl., Elsevier, 2017: pp. 209–241. </w:t>
       </w:r>
       <w:r>
         <w:rPr>
@@ -41317,149 +42723,41 @@
           <w:sz w:val="21"/>
           <w:szCs w:val="21"/>
         </w:rPr>
-        <w:t xml:space="preserve">A. </w:t>
-      </w:r>
-      <w:proofErr w:type="spellStart"/>
+        <w:t>A. Oseli, A. Aulova, M. Gergesova, I. Emri, Time-Temperature Superposition in Linear and Non-linear Domain, Mater. Today Proc. 3 (2016) 1118–1123. </w:t>
+      </w:r>
       <w:r>
         <w:rPr>
           <w:rFonts w:ascii="Segoe UI" w:hAnsi="Segoe UI" w:cs="Segoe UI"/>
           <w:sz w:val="21"/>
           <w:szCs w:val="21"/>
         </w:rPr>
-        <w:t>Oseli</w:t>
-      </w:r>
-      <w:proofErr w:type="spellEnd"/>
+        <w:t>https://doi.org/10.1016/j.matpr.2016.03.059</w:t>
+      </w:r>
       <w:r>
         <w:rPr>
           <w:rFonts w:ascii="Segoe UI" w:hAnsi="Segoe UI" w:cs="Segoe UI"/>
           <w:sz w:val="21"/>
           <w:szCs w:val="21"/>
         </w:rPr>
-        <w:t xml:space="preserve">, A. </w:t>
-      </w:r>
-      <w:proofErr w:type="spellStart"/>
-      <w:r>
+        <w:t>.</w:t>
+      </w:r>
+    </w:p>
+    <w:p>
+      <w:pPr>
+        <w:spacing w:before="240"/>
         <w:rPr>
           <w:rFonts w:ascii="Segoe UI" w:hAnsi="Segoe UI" w:cs="Segoe UI"/>
           <w:sz w:val="21"/>
           <w:szCs w:val="21"/>
         </w:rPr>
-        <w:t>Aulova</w:t>
-      </w:r>
-      <w:proofErr w:type="spellEnd"/>
+      </w:pPr>
       <w:r>
         <w:rPr>
           <w:rFonts w:ascii="Segoe UI" w:hAnsi="Segoe UI" w:cs="Segoe UI"/>
           <w:sz w:val="21"/>
           <w:szCs w:val="21"/>
         </w:rPr>
-        <w:t xml:space="preserve">, M. </w:t>
-      </w:r>
-      <w:proofErr w:type="spellStart"/>
-      <w:r>
-        <w:rPr>
-          <w:rFonts w:ascii="Segoe UI" w:hAnsi="Segoe UI" w:cs="Segoe UI"/>
-          <w:sz w:val="21"/>
-          <w:szCs w:val="21"/>
-        </w:rPr>
-        <w:t>Gergesova</w:t>
-      </w:r>
-      <w:proofErr w:type="spellEnd"/>
-      <w:r>
-        <w:rPr>
-          <w:rFonts w:ascii="Segoe UI" w:hAnsi="Segoe UI" w:cs="Segoe UI"/>
-          <w:sz w:val="21"/>
-          <w:szCs w:val="21"/>
-        </w:rPr>
-        <w:t xml:space="preserve">, I. </w:t>
-      </w:r>
-      <w:proofErr w:type="spellStart"/>
-      <w:r>
-        <w:rPr>
-          <w:rFonts w:ascii="Segoe UI" w:hAnsi="Segoe UI" w:cs="Segoe UI"/>
-          <w:sz w:val="21"/>
-          <w:szCs w:val="21"/>
-        </w:rPr>
-        <w:t>Emri</w:t>
-      </w:r>
-      <w:proofErr w:type="spellEnd"/>
-      <w:r>
-        <w:rPr>
-          <w:rFonts w:ascii="Segoe UI" w:hAnsi="Segoe UI" w:cs="Segoe UI"/>
-          <w:sz w:val="21"/>
-          <w:szCs w:val="21"/>
-        </w:rPr>
-        <w:t>, Time-Temperature Superposition in Linear and Non-linear Domain, Mater. Today Proc. 3 (2016) 1118–1123. </w:t>
-      </w:r>
-      <w:r>
-        <w:rPr>
-          <w:rFonts w:ascii="Segoe UI" w:hAnsi="Segoe UI" w:cs="Segoe UI"/>
-          <w:sz w:val="21"/>
-          <w:szCs w:val="21"/>
-        </w:rPr>
-        <w:t>https://doi.org/10.1016/j.matpr.2016.03.059</w:t>
-      </w:r>
-      <w:r>
-        <w:rPr>
-          <w:rFonts w:ascii="Segoe UI" w:hAnsi="Segoe UI" w:cs="Segoe UI"/>
-          <w:sz w:val="21"/>
-          <w:szCs w:val="21"/>
-        </w:rPr>
-        <w:t>.</w:t>
-      </w:r>
-    </w:p>
-    <w:p>
-      <w:pPr>
-        <w:spacing w:before="240"/>
-        <w:rPr>
-          <w:rFonts w:ascii="Segoe UI" w:hAnsi="Segoe UI" w:cs="Segoe UI"/>
-          <w:sz w:val="21"/>
-          <w:szCs w:val="21"/>
-        </w:rPr>
-      </w:pPr>
-      <w:r>
-        <w:rPr>
-          <w:rFonts w:ascii="Segoe UI" w:hAnsi="Segoe UI" w:cs="Segoe UI"/>
-          <w:sz w:val="21"/>
-          <w:szCs w:val="21"/>
-        </w:rPr>
-        <w:t xml:space="preserve">H. </w:t>
-      </w:r>
-      <w:proofErr w:type="spellStart"/>
-      <w:r>
-        <w:rPr>
-          <w:rFonts w:ascii="Segoe UI" w:hAnsi="Segoe UI" w:cs="Segoe UI"/>
-          <w:sz w:val="21"/>
-          <w:szCs w:val="21"/>
-        </w:rPr>
-        <w:t>Mavridis</w:t>
-      </w:r>
-      <w:proofErr w:type="spellEnd"/>
-      <w:r>
-        <w:rPr>
-          <w:rFonts w:ascii="Segoe UI" w:hAnsi="Segoe UI" w:cs="Segoe UI"/>
-          <w:sz w:val="21"/>
-          <w:szCs w:val="21"/>
-        </w:rPr>
-        <w:t xml:space="preserve">, R.N. Shroff, Temperature dependence of polyolefin melt rheology, </w:t>
-      </w:r>
-      <w:proofErr w:type="spellStart"/>
-      <w:r>
-        <w:rPr>
-          <w:rFonts w:ascii="Segoe UI" w:hAnsi="Segoe UI" w:cs="Segoe UI"/>
-          <w:sz w:val="21"/>
-          <w:szCs w:val="21"/>
-        </w:rPr>
-        <w:t>Polym</w:t>
-      </w:r>
-      <w:proofErr w:type="spellEnd"/>
-      <w:r>
-        <w:rPr>
-          <w:rFonts w:ascii="Segoe UI" w:hAnsi="Segoe UI" w:cs="Segoe UI"/>
-          <w:sz w:val="21"/>
-          <w:szCs w:val="21"/>
-        </w:rPr>
-        <w:t>. Eng. Sci. 32 (1992) 1778–1791. </w:t>
+        <w:t>H. Mavridis, R.N. Shroff, Temperature dependence of polyolefin melt rheology, Polym. Eng. Sci. 32 (1992) 1778–1791. </w:t>
       </w:r>
       <w:r>
         <w:rPr>
@@ -41497,26 +42795,11 @@
           <w:sz w:val="32"/>
           <w:szCs w:val="32"/>
         </w:rPr>
+        <w:lastRenderedPageBreak/>
         <w:t xml:space="preserve">Q4: </w:t>
       </w:r>
       <w:r>
-        <w:t xml:space="preserve">What type of melt distortions can be observed in polymers, give some examples on different polymer </w:t>
-      </w:r>
-      <w:proofErr w:type="spellStart"/>
-      <w:r>
-        <w:t>extrusión</w:t>
-      </w:r>
-      <w:proofErr w:type="spellEnd"/>
-      <w:r>
-        <w:t xml:space="preserve"> </w:t>
-      </w:r>
-      <w:proofErr w:type="spellStart"/>
-      <w:r>
-        <w:t>processeses</w:t>
-      </w:r>
-      <w:proofErr w:type="spellEnd"/>
-      <w:r>
-        <w:t xml:space="preserve"> and how can be avoided.</w:t>
+        <w:t>What type of melt distortions can be observed in polymers, give some examples on different polymer extrusión processeses and how can be avoided.</w:t>
       </w:r>
       <w:r>
         <w:rPr>
@@ -41705,12 +42988,12 @@
       </w:pPr>
     </w:p>
     <w:sectPr>
-      <w:headerReference w:type="even" r:id="rId35"/>
-      <w:headerReference w:type="default" r:id="rId36"/>
-      <w:footerReference w:type="even" r:id="rId37"/>
-      <w:footerReference w:type="default" r:id="rId38"/>
-      <w:headerReference w:type="first" r:id="rId39"/>
-      <w:footerReference w:type="first" r:id="rId40"/>
+      <w:headerReference w:type="even" r:id="rId34"/>
+      <w:headerReference w:type="default" r:id="rId35"/>
+      <w:footerReference w:type="even" r:id="rId36"/>
+      <w:footerReference w:type="default" r:id="rId37"/>
+      <w:headerReference w:type="first" r:id="rId38"/>
+      <w:footerReference w:type="first" r:id="rId39"/>
       <w:pgSz w:w="11906" w:h="16838"/>
       <w:pgMar w:top="1440" w:right="1440" w:bottom="1440" w:left="1440" w:header="708" w:footer="708" w:gutter="0"/>
       <w:pgNumType w:start="1"/>
